--- a/doc/SynchronyDraft_revampOct12.docx
+++ b/doc/SynchronyDraft_revampOct12.docx
@@ -1,6 +1,6 @@
 
 <file path=word/document.xml><?xml version="1.0" encoding="utf-8"?>
-<w:document xmlns:wpc="http://schemas.microsoft.com/office/word/2010/wordprocessingCanvas" xmlns:mc="http://schemas.openxmlformats.org/markup-compatibility/2006" xmlns:o="urn:schemas-microsoft-com:office:office" xmlns:r="http://schemas.openxmlformats.org/officeDocument/2006/relationships" xmlns:m="http://schemas.openxmlformats.org/officeDocument/2006/math" xmlns:v="urn:schemas-microsoft-com:vml" xmlns:wp14="http://schemas.microsoft.com/office/word/2010/wordprocessingDrawing" xmlns:wp="http://schemas.openxmlformats.org/drawingml/2006/wordprocessingDrawing" xmlns:w10="urn:schemas-microsoft-com:office:word" xmlns:w="http://schemas.openxmlformats.org/wordprocessingml/2006/main" xmlns:w14="http://schemas.microsoft.com/office/word/2010/wordml" xmlns:wpg="http://schemas.microsoft.com/office/word/2010/wordprocessingGroup" xmlns:wpi="http://schemas.microsoft.com/office/word/2010/wordprocessingInk" xmlns:wne="http://schemas.microsoft.com/office/word/2006/wordml" xmlns:wps="http://schemas.microsoft.com/office/word/2010/wordprocessingShape" mc:Ignorable="w14 wp14">
+<w:document xmlns:wpc="http://schemas.microsoft.com/office/word/2010/wordprocessingCanvas" xmlns:mo="http://schemas.microsoft.com/office/mac/office/2008/main" xmlns:mc="http://schemas.openxmlformats.org/markup-compatibility/2006" xmlns:mv="urn:schemas-microsoft-com:mac:vml" xmlns:o="urn:schemas-microsoft-com:office:office" xmlns:r="http://schemas.openxmlformats.org/officeDocument/2006/relationships" xmlns:m="http://schemas.openxmlformats.org/officeDocument/2006/math" xmlns:v="urn:schemas-microsoft-com:vml" xmlns:wp14="http://schemas.microsoft.com/office/word/2010/wordprocessingDrawing" xmlns:wp="http://schemas.openxmlformats.org/drawingml/2006/wordprocessingDrawing" xmlns:w10="urn:schemas-microsoft-com:office:word" xmlns:w="http://schemas.openxmlformats.org/wordprocessingml/2006/main" xmlns:w14="http://schemas.microsoft.com/office/word/2010/wordml" xmlns:wpg="http://schemas.microsoft.com/office/word/2010/wordprocessingGroup" xmlns:wpi="http://schemas.microsoft.com/office/word/2010/wordprocessingInk" xmlns:wne="http://schemas.microsoft.com/office/word/2006/wordml" xmlns:wps="http://schemas.microsoft.com/office/word/2010/wordprocessingShape" mc:Ignorable="w14 wp14">
   <w:body>
     <w:p>
       <w:pPr>
@@ -7990,7 +7990,7 @@
         <w:rPr>
           <w:rFonts w:eastAsiaTheme="minorEastAsia"/>
           <w:noProof/>
-          <w:lang w:eastAsia="en-CA"/>
+          <w:lang w:val="en-US"/>
         </w:rPr>
         <w:drawing>
           <wp:inline distT="0" distB="0" distL="0" distR="0" wp14:anchorId="3CD8A452" wp14:editId="35F9AD3C">
@@ -8748,13 +8748,8 @@
       </w:r>
     </w:p>
     <w:p>
-      <w:proofErr w:type="gramStart"/>
-      <w:r>
-        <w:t>Table 2.</w:t>
-      </w:r>
-      <w:proofErr w:type="gramEnd"/>
-      <w:r>
-        <w:t xml:space="preserve"> Parameterization of component variability (</w:t>
+      <w:r>
+        <w:t>Table 2. Parameterization of component variability (</w:t>
       </w:r>
       <w:proofErr w:type="spellStart"/>
       <w:r>
@@ -10217,7 +10212,7 @@
       <w:r>
         <w:rPr>
           <w:noProof/>
-          <w:lang w:eastAsia="en-CA"/>
+          <w:lang w:val="en-US"/>
         </w:rPr>
         <w:drawing>
           <wp:inline distT="0" distB="0" distL="0" distR="0" wp14:anchorId="677716AF" wp14:editId="21847B80">
@@ -10270,7 +10265,6 @@
       </w:r>
     </w:p>
     <w:p>
-      <w:proofErr w:type="gramStart"/>
       <w:r>
         <w:t xml:space="preserve">Figure </w:t>
       </w:r>
@@ -10280,7 +10274,6 @@
       <w:r>
         <w:t>.</w:t>
       </w:r>
-      <w:proofErr w:type="gramEnd"/>
       <w:r>
         <w:t xml:space="preserve"> Observed trends in Fraser River sockeye salmon productivity (log (recruits per spawner)), aggregate spawner abundance, and aggregate catch (</w:t>
       </w:r>
@@ -10768,7 +10761,7 @@
         <w:rPr>
           <w:rFonts w:eastAsiaTheme="minorEastAsia"/>
           <w:noProof/>
-          <w:lang w:eastAsia="en-CA"/>
+          <w:lang w:val="en-US"/>
         </w:rPr>
         <w:lastRenderedPageBreak/>
         <w:drawing>
@@ -10937,7 +10930,7 @@
         <w:rPr>
           <w:rFonts w:eastAsiaTheme="minorEastAsia"/>
           <w:noProof/>
-          <w:lang w:eastAsia="en-CA"/>
+          <w:lang w:val="en-US"/>
         </w:rPr>
         <w:drawing>
           <wp:inline distT="0" distB="0" distL="0" distR="0" wp14:anchorId="56B78944" wp14:editId="1866EC25">
@@ -11013,18 +11006,10 @@
         <w:rPr>
           <w:rFonts w:eastAsiaTheme="minorEastAsia"/>
         </w:rPr>
-        <w:t xml:space="preserve">S1. Trends in recruitment synchrony as a function of </w:t>
-      </w:r>
-      <m:oMath>
-        <m:r>
-          <w:rPr>
-            <w:rFonts w:ascii="Cambria Math" w:hAnsi="Cambria Math"/>
-          </w:rPr>
-          <m:t>σ</m:t>
-        </m:r>
-      </m:oMath>
-      <w:r>
-        <w:t xml:space="preserve"> and </w:t>
+        <w:t>S1. Trends in recruitment synchrony as a function of</w:t>
+      </w:r>
+      <w:r>
+        <w:t xml:space="preserve"> </w:t>
       </w:r>
       <m:oMath>
         <m:r>
@@ -11148,27 +11133,13 @@
         <w:rPr>
           <w:rFonts w:eastAsiaTheme="minorEastAsia"/>
         </w:rPr>
-        <w:t xml:space="preserve"> (Figure 4b</w:t>
-      </w:r>
-      <w:proofErr w:type="gramStart"/>
-      <w:r>
-        <w:rPr>
-          <w:rFonts w:eastAsiaTheme="minorEastAsia"/>
-        </w:rPr>
-        <w:t>,</w:t>
-      </w:r>
-      <w:r>
-        <w:rPr>
-          <w:rFonts w:eastAsiaTheme="minorEastAsia"/>
-        </w:rPr>
-        <w:t>c</w:t>
-      </w:r>
-      <w:proofErr w:type="gramEnd"/>
-      <w:r>
-        <w:rPr>
-          <w:rFonts w:eastAsiaTheme="minorEastAsia"/>
-        </w:rPr>
-        <w:t xml:space="preserve">). </w:t>
+        <w:t xml:space="preserve"> (Figure 4b,</w:t>
+      </w:r>
+      <w:r>
+        <w:rPr>
+          <w:rFonts w:eastAsiaTheme="minorEastAsia"/>
+        </w:rPr>
+        <w:t xml:space="preserve">c). </w:t>
       </w:r>
     </w:p>
     <w:p>
@@ -11272,27 +11243,13 @@
         <w:rPr>
           <w:rFonts w:eastAsiaTheme="minorEastAsia"/>
         </w:rPr>
-        <w:t>synchrony (Figure 4d</w:t>
-      </w:r>
-      <w:proofErr w:type="gramStart"/>
-      <w:r>
-        <w:rPr>
-          <w:rFonts w:eastAsiaTheme="minorEastAsia"/>
-        </w:rPr>
-        <w:t>,</w:t>
-      </w:r>
-      <w:r>
-        <w:rPr>
-          <w:rFonts w:eastAsiaTheme="minorEastAsia"/>
-        </w:rPr>
-        <w:t>e</w:t>
-      </w:r>
-      <w:proofErr w:type="gramEnd"/>
-      <w:r>
-        <w:rPr>
-          <w:rFonts w:eastAsiaTheme="minorEastAsia"/>
-        </w:rPr>
-        <w:t>). The interaction between component variability and synchrony was most noticeable wi</w:t>
+        <w:t>synchrony (Figure 4d,</w:t>
+      </w:r>
+      <w:r>
+        <w:rPr>
+          <w:rFonts w:eastAsiaTheme="minorEastAsia"/>
+        </w:rPr>
+        <w:t>e). The interaction between component variability and synchrony was most noticeable wi</w:t>
       </w:r>
       <w:r>
         <w:rPr>
@@ -11385,7 +11342,7 @@
         <w:rPr>
           <w:rFonts w:eastAsiaTheme="minorEastAsia"/>
           <w:noProof/>
-          <w:lang w:eastAsia="en-CA"/>
+          <w:lang w:val="en-US"/>
         </w:rPr>
         <w:drawing>
           <wp:inline distT="0" distB="0" distL="0" distR="0" wp14:anchorId="6F29B843" wp14:editId="0876412D">
@@ -11546,19 +11503,7 @@
         <w:rPr>
           <w:rFonts w:eastAsiaTheme="minorEastAsia"/>
         </w:rPr>
-        <w:t>U</w:t>
-      </w:r>
-      <w:r>
-        <w:rPr>
-          <w:rFonts w:eastAsiaTheme="minorEastAsia"/>
-        </w:rPr>
-        <w:t>nder the reference productivity scenario</w:t>
-      </w:r>
-      <w:r>
-        <w:rPr>
-          <w:rFonts w:eastAsiaTheme="minorEastAsia"/>
-        </w:rPr>
-        <w:t xml:space="preserve"> m</w:t>
+        <w:t>Under the reference productivity scenario m</w:t>
       </w:r>
       <w:r>
         <w:rPr>
@@ -11594,7 +11539,21 @@
         <w:rPr>
           <w:rFonts w:eastAsiaTheme="minorEastAsia"/>
         </w:rPr>
-        <w:t xml:space="preserve">et TAC was achieved, as well </w:t>
+        <w:t xml:space="preserve">et TAC was </w:t>
+      </w:r>
+      <w:proofErr w:type="gramStart"/>
+      <w:r>
+        <w:rPr>
+          <w:rFonts w:eastAsiaTheme="minorEastAsia"/>
+        </w:rPr>
+        <w:t>achieved,</w:t>
+      </w:r>
+      <w:proofErr w:type="gramEnd"/>
+      <w:r>
+        <w:rPr>
+          <w:rFonts w:eastAsiaTheme="minorEastAsia"/>
+        </w:rPr>
+        <w:t xml:space="preserve"> as well </w:t>
       </w:r>
       <w:r>
         <w:rPr>
@@ -11602,128 +11561,98 @@
         </w:rPr>
         <w:t>more severe declines in catch stability</w:t>
       </w:r>
-      <w:bookmarkStart w:id="11" w:name="_GoBack"/>
-      <w:bookmarkEnd w:id="11"/>
-      <w:r>
-        <w:rPr>
-          <w:rFonts w:eastAsiaTheme="minorEastAsia"/>
-        </w:rPr>
-        <w:t xml:space="preserve"> (Figure 5b</w:t>
+      <w:r>
+        <w:rPr>
+          <w:rFonts w:eastAsiaTheme="minorEastAsia"/>
+        </w:rPr>
+        <w:t xml:space="preserve"> (Figure 5b,</w:t>
+      </w:r>
+      <w:r>
+        <w:rPr>
+          <w:rFonts w:eastAsiaTheme="minorEastAsia"/>
+        </w:rPr>
+        <w:t>c).</w:t>
+      </w:r>
+      <w:r>
+        <w:rPr>
+          <w:rFonts w:eastAsiaTheme="minorEastAsia"/>
+        </w:rPr>
+        <w:t xml:space="preserve"> As with the conservation-based PMs, the impacts of aggregate variability on catch-based PMs were more severe under pessimistic productivity scenarios. </w:t>
+      </w:r>
+      <w:r>
+        <w:rPr>
+          <w:rFonts w:eastAsiaTheme="minorEastAsia"/>
+        </w:rPr>
+        <w:t>When process variance was simulated with a skewed normal distribution m</w:t>
+      </w:r>
+      <w:r>
+        <w:rPr>
+          <w:rFonts w:eastAsiaTheme="minorEastAsia"/>
+        </w:rPr>
+        <w:t xml:space="preserve">edian catches declined by </w:t>
+      </w:r>
+      <w:r>
+        <w:rPr>
+          <w:rFonts w:eastAsiaTheme="minorEastAsia"/>
+        </w:rPr>
+        <w:t xml:space="preserve">45-65% as aggregate variability increased (Figure 5d). </w:t>
+      </w:r>
+      <w:r>
+        <w:rPr>
+          <w:rFonts w:eastAsiaTheme="minorEastAsia"/>
+        </w:rPr>
+        <w:t>Similarly the</w:t>
+      </w:r>
+      <w:r>
+        <w:rPr>
+          <w:rFonts w:eastAsiaTheme="minorEastAsia"/>
+        </w:rPr>
+        <w:t xml:space="preserve"> proportion of years that target TAC was achieved</w:t>
+      </w:r>
+      <w:r>
+        <w:rPr>
+          <w:rFonts w:eastAsiaTheme="minorEastAsia"/>
+        </w:rPr>
+        <w:t xml:space="preserve"> declined from 93% when component variability and synchrony were minimized to 43% at their maximum (Figure 5e). While declines in catch stability with aggregate variability were similar between the reference and skewed normal productivity scenarios, </w:t>
+      </w:r>
+      <w:r>
+        <w:rPr>
+          <w:rFonts w:eastAsiaTheme="minorEastAsia"/>
+        </w:rPr>
+        <w:t>they</w:t>
+      </w:r>
+      <w:r>
+        <w:rPr>
+          <w:rFonts w:eastAsiaTheme="minorEastAsia"/>
+        </w:rPr>
+        <w:t xml:space="preserve"> were much more severe when process variance was simulated with a skewed Student </w:t>
+      </w:r>
+      <w:r>
+        <w:rPr>
+          <w:rFonts w:eastAsiaTheme="minorEastAsia"/>
+          <w:i/>
+        </w:rPr>
+        <w:t>t</w:t>
+      </w:r>
+      <w:r>
+        <w:rPr>
+          <w:rFonts w:eastAsiaTheme="minorEastAsia"/>
+        </w:rPr>
+        <w:t xml:space="preserve"> distribution (Figure 5c,f</w:t>
       </w:r>
       <w:proofErr w:type="gramStart"/>
       <w:r>
         <w:rPr>
           <w:rFonts w:eastAsiaTheme="minorEastAsia"/>
         </w:rPr>
-        <w:t>,</w:t>
-      </w:r>
-      <w:r>
-        <w:rPr>
-          <w:rFonts w:eastAsiaTheme="minorEastAsia"/>
-        </w:rPr>
-        <w:t>c</w:t>
+        <w:t>,i</w:t>
       </w:r>
       <w:proofErr w:type="gramEnd"/>
       <w:r>
         <w:rPr>
           <w:rFonts w:eastAsiaTheme="minorEastAsia"/>
         </w:rPr>
-        <w:t>).</w:t>
-      </w:r>
-      <w:r>
-        <w:rPr>
-          <w:rFonts w:eastAsiaTheme="minorEastAsia"/>
-        </w:rPr>
-        <w:t xml:space="preserve"> As with the conservation-based PMs, the impacts of aggregate variability on catch-based PMs were more severe under pessimistic productivity scenarios. </w:t>
-      </w:r>
-      <w:r>
-        <w:rPr>
-          <w:rFonts w:eastAsiaTheme="minorEastAsia"/>
-        </w:rPr>
-        <w:t>When process variance was simulated with a skewed normal distribution m</w:t>
-      </w:r>
-      <w:r>
-        <w:rPr>
-          <w:rFonts w:eastAsiaTheme="minorEastAsia"/>
-        </w:rPr>
-        <w:t xml:space="preserve">edian catches declined by </w:t>
-      </w:r>
-      <w:r>
-        <w:rPr>
-          <w:rFonts w:eastAsiaTheme="minorEastAsia"/>
-        </w:rPr>
-        <w:t xml:space="preserve">45-65% as aggregate variability increased (Figure 5d). </w:t>
-      </w:r>
-      <w:r>
-        <w:rPr>
-          <w:rFonts w:eastAsiaTheme="minorEastAsia"/>
-        </w:rPr>
-        <w:t>Similarly the</w:t>
-      </w:r>
-      <w:r>
-        <w:rPr>
-          <w:rFonts w:eastAsiaTheme="minorEastAsia"/>
-        </w:rPr>
-        <w:t xml:space="preserve"> proportion of years that target TAC was achieved</w:t>
-      </w:r>
-      <w:r>
-        <w:rPr>
-          <w:rFonts w:eastAsiaTheme="minorEastAsia"/>
-        </w:rPr>
-        <w:t xml:space="preserve"> declined from 93% when component variability and synchrony were minimized to 43% at their maximum (Figure 5e). While declines in catch stability with aggregate variability were similar between the reference and skewed normal productivity scenarios, </w:t>
-      </w:r>
-      <w:r>
-        <w:rPr>
-          <w:rFonts w:eastAsiaTheme="minorEastAsia"/>
-        </w:rPr>
-        <w:t>they</w:t>
-      </w:r>
-      <w:r>
-        <w:rPr>
-          <w:rFonts w:eastAsiaTheme="minorEastAsia"/>
-        </w:rPr>
-        <w:t xml:space="preserve"> were much more severe when process variance was simulated with a skewed Student </w:t>
-      </w:r>
-      <w:r>
-        <w:rPr>
-          <w:rFonts w:eastAsiaTheme="minorEastAsia"/>
-          <w:i/>
-        </w:rPr>
-        <w:t>t</w:t>
-      </w:r>
-      <w:r>
-        <w:rPr>
-          <w:rFonts w:eastAsiaTheme="minorEastAsia"/>
-        </w:rPr>
-        <w:t xml:space="preserve"> distribution (Figure 5c</w:t>
-      </w:r>
-      <w:proofErr w:type="gramStart"/>
-      <w:r>
-        <w:rPr>
-          <w:rFonts w:eastAsiaTheme="minorEastAsia"/>
-        </w:rPr>
-        <w:t>,f,i</w:t>
-      </w:r>
-      <w:proofErr w:type="gramEnd"/>
-      <w:r>
-        <w:rPr>
-          <w:rFonts w:eastAsiaTheme="minorEastAsia"/>
-        </w:rPr>
-        <w:t>). Differences between the two pessimistic productivity scenarios were relatively minor for the remaining catch-based PMs (Figure 5g</w:t>
-      </w:r>
-      <w:proofErr w:type="gramStart"/>
-      <w:r>
-        <w:rPr>
-          <w:rFonts w:eastAsiaTheme="minorEastAsia"/>
-        </w:rPr>
-        <w:t>,h</w:t>
-      </w:r>
-      <w:proofErr w:type="gramEnd"/>
-      <w:r>
-        <w:rPr>
-          <w:rFonts w:eastAsiaTheme="minorEastAsia"/>
-        </w:rPr>
-        <w:t>).</w:t>
+        <w:t>). Differences between the two pessimistic productivity scenarios were relatively minor for the remaining catch-based PMs (Figure 5g,h).</w:t>
       </w:r>
     </w:p>
     <w:p>
@@ -11737,7 +11666,7 @@
         <w:rPr>
           <w:rFonts w:eastAsiaTheme="minorEastAsia"/>
           <w:noProof/>
-          <w:lang w:eastAsia="en-CA"/>
+          <w:lang w:val="en-US"/>
         </w:rPr>
         <w:drawing>
           <wp:inline distT="0" distB="0" distL="0" distR="0" wp14:anchorId="64DFDDCD" wp14:editId="1BDE1873">
@@ -11795,55 +11724,47 @@
           <w:rFonts w:eastAsiaTheme="minorEastAsia"/>
         </w:rPr>
       </w:pPr>
+      <w:r>
+        <w:rPr>
+          <w:rFonts w:eastAsiaTheme="minorEastAsia"/>
+        </w:rPr>
+        <w:t>Figure 5</w:t>
+      </w:r>
+      <w:r>
+        <w:rPr>
+          <w:rFonts w:eastAsiaTheme="minorEastAsia"/>
+        </w:rPr>
+        <w:t xml:space="preserve">. </w:t>
+      </w:r>
       <w:proofErr w:type="gramStart"/>
       <w:r>
         <w:rPr>
           <w:rFonts w:eastAsiaTheme="minorEastAsia"/>
         </w:rPr>
-        <w:t>Figure 5</w:t>
-      </w:r>
-      <w:r>
-        <w:rPr>
-          <w:rFonts w:eastAsiaTheme="minorEastAsia"/>
-        </w:rPr>
-        <w:t>.</w:t>
+        <w:t>Effects of component variability and synchrony on catch-based performance measures.</w:t>
       </w:r>
       <w:proofErr w:type="gramEnd"/>
       <w:r>
         <w:rPr>
           <w:rFonts w:eastAsiaTheme="minorEastAsia"/>
         </w:rPr>
-        <w:t xml:space="preserve"> </w:t>
-      </w:r>
-      <w:proofErr w:type="gramStart"/>
-      <w:r>
-        <w:rPr>
-          <w:rFonts w:eastAsiaTheme="minorEastAsia"/>
-        </w:rPr>
-        <w:t>Effects of component variability and synchrony on catch-based performance measures.</w:t>
-      </w:r>
-      <w:proofErr w:type="gramEnd"/>
-      <w:r>
-        <w:rPr>
-          <w:rFonts w:eastAsiaTheme="minorEastAsia"/>
-        </w:rPr>
         <w:t xml:space="preserve"> Points represent medians and whiskers 90% posterior interval among </w:t>
       </w:r>
-      <w:commentRangeStart w:id="12"/>
+      <w:commentRangeStart w:id="11"/>
       <w:r>
         <w:rPr>
           <w:rFonts w:eastAsiaTheme="minorEastAsia"/>
         </w:rPr>
         <w:t xml:space="preserve">250 </w:t>
       </w:r>
-      <w:commentRangeEnd w:id="12"/>
+      <w:commentRangeEnd w:id="11"/>
       <w:r>
         <w:rPr>
           <w:rStyle w:val="CommentReference"/>
           <w:sz w:val="22"/>
           <w:szCs w:val="22"/>
         </w:rPr>
-        <w:commentReference w:id="12"/>
+        <w:commentReference w:id="11"/>
       </w:r>
       <w:r>
         <w:rPr>
@@ -12063,13 +11984,13 @@
           <w:sz w:val="22"/>
           <w:szCs w:val="22"/>
         </w:rPr>
-        <w:commentReference w:id="13"/>
-      </w:r>
-      <w:r>
-        <w:rPr>
-          <w:rFonts w:eastAsiaTheme="minorEastAsia"/>
-          <w:noProof/>
-          <w:lang w:eastAsia="en-CA"/>
+        <w:commentReference w:id="12"/>
+      </w:r>
+      <w:r>
+        <w:rPr>
+          <w:rFonts w:eastAsiaTheme="minorEastAsia"/>
+          <w:noProof/>
+          <w:lang w:val="en-US"/>
         </w:rPr>
         <w:drawing>
           <wp:inline distT="0" distB="0" distL="0" distR="0" wp14:anchorId="15A81935" wp14:editId="42FA27A5">
@@ -12128,16 +12049,11 @@
           <w:lang w:eastAsia="en-CA"/>
         </w:rPr>
       </w:pPr>
-      <w:proofErr w:type="gramStart"/>
       <w:r>
         <w:t>Figure 6</w:t>
       </w:r>
       <w:r>
-        <w:t>.</w:t>
-      </w:r>
-      <w:proofErr w:type="gramEnd"/>
-      <w:r>
-        <w:t xml:space="preserve"> </w:t>
+        <w:t xml:space="preserve">. </w:t>
       </w:r>
       <w:proofErr w:type="gramStart"/>
       <w:r>
@@ -12221,7 +12137,7 @@
       <w:r>
         <w:rPr>
           <w:noProof/>
-          <w:lang w:eastAsia="en-CA"/>
+          <w:lang w:val="en-US"/>
         </w:rPr>
         <w:drawing>
           <wp:inline distT="0" distB="0" distL="0" distR="0" wp14:anchorId="25F0B439" wp14:editId="7589A9DF">
@@ -12352,21 +12268,72 @@
       <w:pPr>
         <w:ind w:firstLine="720"/>
       </w:pPr>
-      <w:commentRangeStart w:id="14"/>
-      <w:r>
-        <w:t xml:space="preserve">A range </w:t>
-      </w:r>
-      <w:commentRangeEnd w:id="14"/>
+      <w:r>
+        <w:t xml:space="preserve">We present evidence that aggregate variability in recruit abundance within the Fraser River sockeye salmon </w:t>
+      </w:r>
+      <w:proofErr w:type="spellStart"/>
+      <w:r>
+        <w:t>metapopulation</w:t>
+      </w:r>
+      <w:proofErr w:type="spellEnd"/>
+      <w:r>
+        <w:t xml:space="preserve"> has increased in recent years due to increases in the mean variability of component stocks (CV</w:t>
+      </w:r>
+      <w:r>
+        <w:rPr>
+          <w:vertAlign w:val="subscript"/>
+        </w:rPr>
+        <w:t>C</w:t>
+      </w:r>
+      <w:r>
+        <w:t>), as well as greater synchrony (</w:t>
+      </w:r>
+      <m:oMath>
+        <m:r>
+          <w:rPr>
+            <w:rFonts w:ascii="Cambria Math" w:hAnsi="Cambria Math"/>
+          </w:rPr>
+          <m:t>φ</m:t>
+        </m:r>
+      </m:oMath>
+      <w:r>
+        <w:rPr>
+          <w:rFonts w:eastAsiaTheme="minorEastAsia"/>
+        </w:rPr>
+        <w:t>)</w:t>
+      </w:r>
+      <w:r>
+        <w:t xml:space="preserve"> among stocks. Stability and population productivity declined even as exploitation rates were reduced dramatically, resulting in more frequent fishery closures and substantial socio-economic costs. </w:t>
+      </w:r>
+      <w:commentRangeStart w:id="13"/>
+      <w:r>
+        <w:t>We use closed-loop simulations to demonstrate that high levels of synchrony can magnify the effects of reduced productivity, resulting in severe declines in abundance, reduced yields, and increased risk of extirpation</w:t>
+      </w:r>
+      <w:commentRangeEnd w:id="13"/>
       <w:r>
         <w:rPr>
           <w:rStyle w:val="CommentReference"/>
-          <w:sz w:val="22"/>
-          <w:szCs w:val="22"/>
-        </w:rPr>
-        <w:commentReference w:id="14"/>
-      </w:r>
-      <w:r>
-        <w:t xml:space="preserve">of ecological processes may underpin changes in variability and synchrony in Fraser River sockeye salmon. Component variability (i.e. within CU temporal variation) may increase due to changes in local environmental conditions, such as loss of spawning habitat (REF), high levels of mortality during incubation (e.g. scouring events (REF), high water temperatures (REF)), or changes in competition and predation during juvenile freshwater stages (REF). Synchrony among components within </w:t>
+        </w:rPr>
+        <w:commentReference w:id="13"/>
+      </w:r>
+      <w:r>
+        <w:t xml:space="preserve">.  </w:t>
+      </w:r>
+    </w:p>
+    <w:p>
+      <w:pPr>
+        <w:ind w:firstLine="720"/>
+      </w:pPr>
+      <w:r>
+        <w:t xml:space="preserve">Spatial and temporal </w:t>
+      </w:r>
+      <w:proofErr w:type="gramStart"/>
+      <w:r>
+        <w:t>variation in the strength of portfolio effects have</w:t>
+      </w:r>
+      <w:proofErr w:type="gramEnd"/>
+      <w:r>
+        <w:t xml:space="preserve"> been widely examined in Pacific salmon. Generally </w:t>
       </w:r>
       <w:proofErr w:type="spellStart"/>
       <w:r>
@@ -12374,16 +12341,39 @@
       </w:r>
       <w:proofErr w:type="spellEnd"/>
       <w:r>
-        <w:t xml:space="preserve"> is often associated with connectivity (i.e. dispersal). Although Fraser River sockeye salmon likely function as a </w:t>
+        <w:t xml:space="preserve"> rearing in relatively pristine habitats and without a history </w:t>
       </w:r>
       <w:proofErr w:type="spellStart"/>
-      <w:r>
-        <w:t>metapopulation</w:t>
+      <w:proofErr w:type="gramStart"/>
+      <w:r>
+        <w:t>fo</w:t>
       </w:r>
       <w:proofErr w:type="spellEnd"/>
-      <w:r>
-        <w:t xml:space="preserve"> over evolutionary time scales, dispersal is assumed to be nil from a management perspective, with each CU representing a genetically distinct population assemblage (REF).  In the absence of dispersal, synchronous dynamics may be driven by a common response to shared environmental drivers (i.e. Moran effect), competitors, or predators. In the case of Fraser River sockeye salmon, such mechanisms may be more likely to occur during marine residence, when populations from throughout North America migrate to the Gulf of Alaska.</w:t>
-      </w:r>
+      <w:proofErr w:type="gramEnd"/>
+      <w:r>
+        <w:t xml:space="preserve"> overexploitation appear to be the most stable </w:t>
+      </w:r>
+      <w:r>
+        <w:t>(</w:t>
+      </w:r>
+      <w:proofErr w:type="spellStart"/>
+      <w:r>
+        <w:t>Hilborn</w:t>
+      </w:r>
+      <w:proofErr w:type="spellEnd"/>
+      <w:r>
+        <w:t xml:space="preserve"> et al. 2003, Moore et al. 2010, Schindler et al. 2010, Griffiths et al. 2014). Increases in synchrony are thought to be associated with increased anthropogenic disturbance, particularly processes that increase genetic homogenization such as hatchery influences and hydropower development (Moore et al. 2010, Carlson and </w:t>
+      </w:r>
+      <w:proofErr w:type="spellStart"/>
+      <w:r>
+        <w:t>Satterthwaite</w:t>
+      </w:r>
+      <w:proofErr w:type="spellEnd"/>
+      <w:r>
+        <w:t xml:space="preserve"> 2015, Yamane et al. 2018). </w:t>
+      </w:r>
+      <w:bookmarkStart w:id="14" w:name="_GoBack"/>
+      <w:bookmarkEnd w:id="14"/>
     </w:p>
     <w:p>
       <w:pPr>
@@ -12735,7 +12725,14 @@
         <w:rPr>
           <w:noProof/>
         </w:rPr>
-        <w:t xml:space="preserve">) wild salmon policy status using abundance and trends in abundance metrics. </w:t>
+        <w:t xml:space="preserve">) wild salmon policy </w:t>
+      </w:r>
+      <w:r>
+        <w:rPr>
+          <w:noProof/>
+        </w:rPr>
+        <w:lastRenderedPageBreak/>
+        <w:t xml:space="preserve">status using abundance and trends in abundance metrics. </w:t>
       </w:r>
       <w:r>
         <w:rPr>
@@ -12777,7 +12774,6 @@
         <w:rPr>
           <w:noProof/>
         </w:rPr>
-        <w:lastRenderedPageBreak/>
         <w:t xml:space="preserve">Griffiths, J.R., Schindler, D.E., Armstrong, J.B., Scheuerell, M.D., Whited, D.C., Clark, R.A., Hilborn, R., Holt, C.A., Lindley, S.T., Stanford, J.A. &amp; Volk, E.C. (2014) Performance of salmon fishery portfolios across western North America. </w:t>
       </w:r>
       <w:r>
@@ -13534,7 +13530,7 @@
 </file>
 
 <file path=word/comments.xml><?xml version="1.0" encoding="utf-8"?>
-<w:comments xmlns:wpc="http://schemas.microsoft.com/office/word/2010/wordprocessingCanvas" xmlns:mc="http://schemas.openxmlformats.org/markup-compatibility/2006" xmlns:o="urn:schemas-microsoft-com:office:office" xmlns:r="http://schemas.openxmlformats.org/officeDocument/2006/relationships" xmlns:m="http://schemas.openxmlformats.org/officeDocument/2006/math" xmlns:v="urn:schemas-microsoft-com:vml" xmlns:wp14="http://schemas.microsoft.com/office/word/2010/wordprocessingDrawing" xmlns:wp="http://schemas.openxmlformats.org/drawingml/2006/wordprocessingDrawing" xmlns:w10="urn:schemas-microsoft-com:office:word" xmlns:w="http://schemas.openxmlformats.org/wordprocessingml/2006/main" xmlns:w14="http://schemas.microsoft.com/office/word/2010/wordml" xmlns:wpg="http://schemas.microsoft.com/office/word/2010/wordprocessingGroup" xmlns:wpi="http://schemas.microsoft.com/office/word/2010/wordprocessingInk" xmlns:wne="http://schemas.microsoft.com/office/word/2006/wordml" xmlns:wps="http://schemas.microsoft.com/office/word/2010/wordprocessingShape" mc:Ignorable="w14 wp14">
+<w:comments xmlns:wpc="http://schemas.microsoft.com/office/word/2010/wordprocessingCanvas" xmlns:mo="http://schemas.microsoft.com/office/mac/office/2008/main" xmlns:mc="http://schemas.openxmlformats.org/markup-compatibility/2006" xmlns:mv="urn:schemas-microsoft-com:mac:vml" xmlns:o="urn:schemas-microsoft-com:office:office" xmlns:r="http://schemas.openxmlformats.org/officeDocument/2006/relationships" xmlns:m="http://schemas.openxmlformats.org/officeDocument/2006/math" xmlns:v="urn:schemas-microsoft-com:vml" xmlns:wp14="http://schemas.microsoft.com/office/word/2010/wordprocessingDrawing" xmlns:wp="http://schemas.openxmlformats.org/drawingml/2006/wordprocessingDrawing" xmlns:w10="urn:schemas-microsoft-com:office:word" xmlns:w="http://schemas.openxmlformats.org/wordprocessingml/2006/main" xmlns:w14="http://schemas.microsoft.com/office/word/2010/wordml" xmlns:wpg="http://schemas.microsoft.com/office/word/2010/wordprocessingGroup" xmlns:wpi="http://schemas.microsoft.com/office/word/2010/wordprocessingInk" xmlns:wne="http://schemas.microsoft.com/office/word/2006/wordml" xmlns:wps="http://schemas.microsoft.com/office/word/2010/wordprocessingShape" mc:Ignorable="w14 wp14">
   <w:comment w:id="0" w:author="DFO-MPO" w:date="2018-10-12T11:58:00Z" w:initials="D">
     <w:p>
       <w:pPr>
@@ -13740,7 +13736,7 @@
       </w:r>
     </w:p>
   </w:comment>
-  <w:comment w:id="12" w:author="Cameron Freshwater" w:date="2018-09-03T10:32:00Z" w:initials="CF">
+  <w:comment w:id="11" w:author="Cameron Freshwater" w:date="2018-09-03T10:32:00Z" w:initials="CF">
     <w:p>
       <w:pPr>
         <w:pStyle w:val="CommentText"/>
@@ -13756,7 +13752,7 @@
       </w:r>
     </w:p>
   </w:comment>
-  <w:comment w:id="13" w:author="Cameron Freshwater" w:date="2018-10-12T11:43:00Z" w:initials="CF">
+  <w:comment w:id="12" w:author="Cameron Freshwater" w:date="2018-10-12T11:43:00Z" w:initials="CF">
     <w:p>
       <w:pPr>
         <w:pStyle w:val="CommentText"/>
@@ -13772,7 +13768,7 @@
       </w:r>
     </w:p>
   </w:comment>
-  <w:comment w:id="14" w:author="DFO-MPO" w:date="2018-10-12T11:49:00Z" w:initials="D">
+  <w:comment w:id="13" w:author="Cameron Freshwater" w:date="2018-10-22T07:25:00Z" w:initials="CF">
     <w:p>
       <w:pPr>
         <w:pStyle w:val="CommentText"/>
@@ -13784,16 +13780,7 @@
         <w:annotationRef/>
       </w:r>
       <w:r>
-        <w:t xml:space="preserve"> Move</w:t>
-      </w:r>
-      <w:r>
-        <w:t>d</w:t>
-      </w:r>
-      <w:r>
-        <w:t xml:space="preserve"> to discussion</w:t>
-      </w:r>
-      <w:r>
-        <w:t xml:space="preserve"> from intro</w:t>
+        <w:t>Consider moving</w:t>
       </w:r>
     </w:p>
   </w:comment>
@@ -13801,7 +13788,7 @@
 </file>
 
 <file path=word/numbering.xml><?xml version="1.0" encoding="utf-8"?>
-<w:numbering xmlns:wpc="http://schemas.microsoft.com/office/word/2010/wordprocessingCanvas" xmlns:mc="http://schemas.openxmlformats.org/markup-compatibility/2006" xmlns:o="urn:schemas-microsoft-com:office:office" xmlns:r="http://schemas.openxmlformats.org/officeDocument/2006/relationships" xmlns:m="http://schemas.openxmlformats.org/officeDocument/2006/math" xmlns:v="urn:schemas-microsoft-com:vml" xmlns:wp14="http://schemas.microsoft.com/office/word/2010/wordprocessingDrawing" xmlns:wp="http://schemas.openxmlformats.org/drawingml/2006/wordprocessingDrawing" xmlns:w10="urn:schemas-microsoft-com:office:word" xmlns:w="http://schemas.openxmlformats.org/wordprocessingml/2006/main" xmlns:w14="http://schemas.microsoft.com/office/word/2010/wordml" xmlns:wpg="http://schemas.microsoft.com/office/word/2010/wordprocessingGroup" xmlns:wpi="http://schemas.microsoft.com/office/word/2010/wordprocessingInk" xmlns:wne="http://schemas.microsoft.com/office/word/2006/wordml" xmlns:wps="http://schemas.microsoft.com/office/word/2010/wordprocessingShape" mc:Ignorable="w14 wp14">
+<w:numbering xmlns:wpc="http://schemas.microsoft.com/office/word/2010/wordprocessingCanvas" xmlns:mo="http://schemas.microsoft.com/office/mac/office/2008/main" xmlns:mc="http://schemas.openxmlformats.org/markup-compatibility/2006" xmlns:mv="urn:schemas-microsoft-com:mac:vml" xmlns:o="urn:schemas-microsoft-com:office:office" xmlns:r="http://schemas.openxmlformats.org/officeDocument/2006/relationships" xmlns:m="http://schemas.openxmlformats.org/officeDocument/2006/math" xmlns:v="urn:schemas-microsoft-com:vml" xmlns:wp14="http://schemas.microsoft.com/office/word/2010/wordprocessingDrawing" xmlns:wp="http://schemas.openxmlformats.org/drawingml/2006/wordprocessingDrawing" xmlns:w10="urn:schemas-microsoft-com:office:word" xmlns:w="http://schemas.openxmlformats.org/wordprocessingml/2006/main" xmlns:w14="http://schemas.microsoft.com/office/word/2010/wordml" xmlns:wpg="http://schemas.microsoft.com/office/word/2010/wordprocessingGroup" xmlns:wpi="http://schemas.microsoft.com/office/word/2010/wordprocessingInk" xmlns:wne="http://schemas.microsoft.com/office/word/2006/wordml" xmlns:wps="http://schemas.microsoft.com/office/word/2010/wordprocessingShape" mc:Ignorable="w14 wp14">
   <w:abstractNum w:abstractNumId="0">
     <w:nsid w:val="05CD3677"/>
     <w:multiLevelType w:val="hybridMultilevel"/>
@@ -15207,7 +15194,7 @@
       </w:pPr>
     </w:pPrDefault>
   </w:docDefaults>
-  <w:latentStyles w:defLockedState="0" w:defUIPriority="99" w:defSemiHidden="1" w:defUnhideWhenUsed="1" w:defQFormat="0" w:count="267">
+  <w:latentStyles w:defLockedState="0" w:defUIPriority="99" w:defSemiHidden="1" w:defUnhideWhenUsed="1" w:defQFormat="0" w:count="276">
     <w:lsdException w:name="Normal" w:semiHidden="0" w:uiPriority="0" w:unhideWhenUsed="0" w:qFormat="1"/>
     <w:lsdException w:name="heading 1" w:semiHidden="0" w:uiPriority="9" w:unhideWhenUsed="0" w:qFormat="1"/>
     <w:lsdException w:name="heading 2" w:uiPriority="9" w:qFormat="1"/>
@@ -15529,6 +15516,7 @@
       <w:spacing w:after="0" w:line="240" w:lineRule="auto"/>
     </w:pPr>
     <w:tblPr>
+      <w:tblInd w:w="0" w:type="dxa"/>
       <w:tblBorders>
         <w:top w:val="single" w:sz="4" w:space="0" w:color="auto"/>
         <w:left w:val="single" w:sz="4" w:space="0" w:color="auto"/>
@@ -15537,13 +15525,19 @@
         <w:insideH w:val="single" w:sz="4" w:space="0" w:color="auto"/>
         <w:insideV w:val="single" w:sz="4" w:space="0" w:color="auto"/>
       </w:tblBorders>
+      <w:tblCellMar>
+        <w:top w:w="0" w:type="dxa"/>
+        <w:left w:w="108" w:type="dxa"/>
+        <w:bottom w:w="0" w:type="dxa"/>
+        <w:right w:w="108" w:type="dxa"/>
+      </w:tblCellMar>
     </w:tblPr>
   </w:style>
 </w:styles>
 </file>
 
 <file path=word/stylesWithEffects.xml><?xml version="1.0" encoding="utf-8"?>
-<w:styles xmlns:wpc="http://schemas.microsoft.com/office/word/2010/wordprocessingCanvas" xmlns:mc="http://schemas.openxmlformats.org/markup-compatibility/2006" xmlns:o="urn:schemas-microsoft-com:office:office" xmlns:r="http://schemas.openxmlformats.org/officeDocument/2006/relationships" xmlns:m="http://schemas.openxmlformats.org/officeDocument/2006/math" xmlns:v="urn:schemas-microsoft-com:vml" xmlns:wp14="http://schemas.microsoft.com/office/word/2010/wordprocessingDrawing" xmlns:wp="http://schemas.openxmlformats.org/drawingml/2006/wordprocessingDrawing" xmlns:w10="urn:schemas-microsoft-com:office:word" xmlns:w="http://schemas.openxmlformats.org/wordprocessingml/2006/main" xmlns:w14="http://schemas.microsoft.com/office/word/2010/wordml" xmlns:wpg="http://schemas.microsoft.com/office/word/2010/wordprocessingGroup" xmlns:wpi="http://schemas.microsoft.com/office/word/2010/wordprocessingInk" xmlns:wne="http://schemas.microsoft.com/office/word/2006/wordml" xmlns:wps="http://schemas.microsoft.com/office/word/2010/wordprocessingShape" mc:Ignorable="w14 wp14">
+<w:styles xmlns:wpc="http://schemas.microsoft.com/office/word/2010/wordprocessingCanvas" xmlns:mo="http://schemas.microsoft.com/office/mac/office/2008/main" xmlns:mc="http://schemas.openxmlformats.org/markup-compatibility/2006" xmlns:mv="urn:schemas-microsoft-com:mac:vml" xmlns:o="urn:schemas-microsoft-com:office:office" xmlns:r="http://schemas.openxmlformats.org/officeDocument/2006/relationships" xmlns:m="http://schemas.openxmlformats.org/officeDocument/2006/math" xmlns:v="urn:schemas-microsoft-com:vml" xmlns:wp14="http://schemas.microsoft.com/office/word/2010/wordprocessingDrawing" xmlns:wp="http://schemas.openxmlformats.org/drawingml/2006/wordprocessingDrawing" xmlns:w10="urn:schemas-microsoft-com:office:word" xmlns:w="http://schemas.openxmlformats.org/wordprocessingml/2006/main" xmlns:w14="http://schemas.microsoft.com/office/word/2010/wordml" xmlns:wpg="http://schemas.microsoft.com/office/word/2010/wordprocessingGroup" xmlns:wpi="http://schemas.microsoft.com/office/word/2010/wordprocessingInk" xmlns:wne="http://schemas.microsoft.com/office/word/2006/wordml" xmlns:wps="http://schemas.microsoft.com/office/word/2010/wordprocessingShape" mc:Ignorable="w14 wp14">
   <w:docDefaults>
     <w:rPrDefault>
       <w:rPr>
@@ -15559,7 +15553,7 @@
       </w:pPr>
     </w:pPrDefault>
   </w:docDefaults>
-  <w:latentStyles w:defLockedState="0" w:defUIPriority="99" w:defSemiHidden="1" w:defUnhideWhenUsed="1" w:defQFormat="0" w:count="267">
+  <w:latentStyles w:defLockedState="0" w:defUIPriority="99" w:defSemiHidden="1" w:defUnhideWhenUsed="1" w:defQFormat="0" w:count="276">
     <w:lsdException w:name="Normal" w:semiHidden="0" w:uiPriority="0" w:unhideWhenUsed="0" w:qFormat="1"/>
     <w:lsdException w:name="heading 1" w:semiHidden="0" w:uiPriority="9" w:unhideWhenUsed="0" w:qFormat="1"/>
     <w:lsdException w:name="heading 2" w:uiPriority="9" w:qFormat="1"/>
@@ -15881,6 +15875,7 @@
       <w:spacing w:after="0" w:line="240" w:lineRule="auto"/>
     </w:pPr>
     <w:tblPr>
+      <w:tblInd w:w="0" w:type="dxa"/>
       <w:tblBorders>
         <w:top w:val="single" w:sz="4" w:space="0" w:color="auto"/>
         <w:left w:val="single" w:sz="4" w:space="0" w:color="auto"/>
@@ -15889,6 +15884,12 @@
         <w:insideH w:val="single" w:sz="4" w:space="0" w:color="auto"/>
         <w:insideV w:val="single" w:sz="4" w:space="0" w:color="auto"/>
       </w:tblBorders>
+      <w:tblCellMar>
+        <w:top w:w="0" w:type="dxa"/>
+        <w:left w:w="108" w:type="dxa"/>
+        <w:bottom w:w="0" w:type="dxa"/>
+        <w:right w:w="108" w:type="dxa"/>
+      </w:tblCellMar>
     </w:tblPr>
   </w:style>
 </w:styles>
@@ -16184,7 +16185,7 @@
 </file>
 
 <file path=customXml/itemProps1.xml><?xml version="1.0" encoding="utf-8"?>
-<ds:datastoreItem xmlns:ds="http://schemas.openxmlformats.org/officeDocument/2006/customXml" ds:itemID="{71F06A76-761D-4A99-8D18-534754DBEAAC}">
+<ds:datastoreItem xmlns:ds="http://schemas.openxmlformats.org/officeDocument/2006/customXml" ds:itemID="{831EB93B-F66D-0147-8A6A-D1F3949B09E4}">
   <ds:schemaRefs>
     <ds:schemaRef ds:uri="http://schemas.openxmlformats.org/officeDocument/2006/bibliography"/>
   </ds:schemaRefs>

--- a/doc/SynchronyDraft_revampOct12.docx
+++ b/doc/SynchronyDraft_revampOct12.docx
@@ -20,13 +20,8 @@
       <w:pPr>
         <w:ind w:firstLine="720"/>
       </w:pPr>
-      <w:proofErr w:type="spellStart"/>
-      <w:r>
-        <w:t>Metapopulations</w:t>
-      </w:r>
-      <w:proofErr w:type="spellEnd"/>
-      <w:r>
-        <w:t>, communities, and other ecological aggregates</w:t>
+      <w:r>
+        <w:t>Metapopulations, communities, and other ecological aggregates</w:t>
       </w:r>
       <w:r>
         <w:t xml:space="preserve"> consist of components whose </w:t>
@@ -317,15 +312,7 @@
         <w:t>, due to statistical averaging alone,</w:t>
       </w:r>
       <w:r>
-        <w:t xml:space="preserve"> aggregate variability decreases as the number of components increases (</w:t>
-      </w:r>
-      <w:proofErr w:type="spellStart"/>
-      <w:r>
-        <w:t>Doak</w:t>
-      </w:r>
-      <w:proofErr w:type="spellEnd"/>
-      <w:r>
-        <w:t xml:space="preserve"> et al. 1998). </w:t>
+        <w:t xml:space="preserve"> aggregate variability decreases as the number of components increases (Doak et al. 1998). </w:t>
       </w:r>
       <w:r>
         <w:t>For example,</w:t>
@@ -336,37 +323,21 @@
       <w:r>
         <w:t xml:space="preserve"> (</w:t>
       </w:r>
-      <w:proofErr w:type="spellStart"/>
       <w:r>
         <w:rPr>
           <w:i/>
         </w:rPr>
-        <w:t>Oncorhynchus</w:t>
-      </w:r>
-      <w:proofErr w:type="spellEnd"/>
-      <w:r>
-        <w:rPr>
-          <w:i/>
-        </w:rPr>
+        <w:t>Oncorhynchus nerka</w:t>
+      </w:r>
+      <w:r>
+        <w:t>)</w:t>
+      </w:r>
+      <w:r>
+        <w:t xml:space="preserve"> fishery</w:t>
+      </w:r>
+      <w:r>
         <w:t xml:space="preserve"> </w:t>
       </w:r>
-      <w:proofErr w:type="spellStart"/>
-      <w:r>
-        <w:rPr>
-          <w:i/>
-        </w:rPr>
-        <w:t>nerka</w:t>
-      </w:r>
-      <w:proofErr w:type="spellEnd"/>
-      <w:r>
-        <w:t>)</w:t>
-      </w:r>
-      <w:r>
-        <w:t xml:space="preserve"> fishery</w:t>
-      </w:r>
-      <w:r>
-        <w:t xml:space="preserve"> </w:t>
-      </w:r>
       <w:r>
         <w:t>encompasses</w:t>
       </w:r>
@@ -407,15 +378,7 @@
         <w:t xml:space="preserve"> fewer stocks </w:t>
       </w:r>
       <w:r>
-        <w:t>(</w:t>
-      </w:r>
-      <w:proofErr w:type="spellStart"/>
-      <w:r>
-        <w:t>Hilborn</w:t>
-      </w:r>
-      <w:proofErr w:type="spellEnd"/>
-      <w:r>
-        <w:t xml:space="preserve"> et al</w:t>
+        <w:t>(Hilborn et al</w:t>
       </w:r>
       <w:r>
         <w:t xml:space="preserve">. 2003; Schindler et al. 2010). </w:t>
@@ -465,15 +428,7 @@
         <w:t xml:space="preserve"> do not occur</w:t>
       </w:r>
       <w:r>
-        <w:t xml:space="preserve">, ecological portfolios can exhibit changes in aggregate variability that </w:t>
-      </w:r>
-      <w:proofErr w:type="gramStart"/>
-      <w:r>
-        <w:t>compromise</w:t>
-      </w:r>
-      <w:proofErr w:type="gramEnd"/>
-      <w:r>
-        <w:t xml:space="preserve"> their performance</w:t>
+        <w:t>, ecological portfolios can exhibit changes in aggregate variability that compromise their performance</w:t>
       </w:r>
       <w:r>
         <w:t>.</w:t>
@@ -488,16 +443,8 @@
         <w:rPr>
           <w:i/>
         </w:rPr>
-        <w:t xml:space="preserve">O. </w:t>
-      </w:r>
-      <w:proofErr w:type="spellStart"/>
-      <w:r>
-        <w:rPr>
-          <w:i/>
-        </w:rPr>
-        <w:t>tshawytscha</w:t>
-      </w:r>
-      <w:proofErr w:type="spellEnd"/>
+        <w:t>O. tshawytscha</w:t>
+      </w:r>
       <w:r>
         <w:t>)</w:t>
       </w:r>
@@ -706,15 +653,7 @@
         <w:t>can be decomposed into two metrics –</w:t>
       </w:r>
       <w:r>
-        <w:t xml:space="preserve"> the weighted mean coefficient of variation among components (</w:t>
-      </w:r>
-      <w:proofErr w:type="spellStart"/>
-      <w:r>
-        <w:t>CVc</w:t>
-      </w:r>
-      <w:proofErr w:type="spellEnd"/>
-      <w:r>
-        <w:t>) and an inde</w:t>
+        <w:t xml:space="preserve"> the weighted mean coefficient of variation among components (CVc) and an inde</w:t>
       </w:r>
       <w:r>
         <w:t>x of synchrony (</w:t>
@@ -726,23 +665,7 @@
         <w:t>)</w:t>
       </w:r>
       <w:r>
-        <w:t xml:space="preserve"> (</w:t>
-      </w:r>
-      <w:proofErr w:type="spellStart"/>
-      <w:r>
-        <w:t>Loreau</w:t>
-      </w:r>
-      <w:proofErr w:type="spellEnd"/>
-      <w:r>
-        <w:t xml:space="preserve"> and de </w:t>
-      </w:r>
-      <w:proofErr w:type="spellStart"/>
-      <w:r>
-        <w:t>Mazancourt</w:t>
-      </w:r>
-      <w:proofErr w:type="spellEnd"/>
-      <w:r>
-        <w:t xml:space="preserve"> 2008; Thibaut and Connolly 2013)</w:t>
+        <w:t xml:space="preserve"> (Loreau and de Mazancourt 2008; Thibaut and Connolly 2013)</w:t>
       </w:r>
       <w:r>
         <w:t xml:space="preserve">. </w:t>
@@ -1263,15 +1186,7 @@
         <w:ind w:firstLine="720"/>
       </w:pPr>
       <w:r>
-        <w:t xml:space="preserve">Sockeye salmon is an anadromous, </w:t>
-      </w:r>
-      <w:proofErr w:type="spellStart"/>
-      <w:r>
-        <w:t>semelparous</w:t>
-      </w:r>
-      <w:proofErr w:type="spellEnd"/>
-      <w:r>
-        <w:t xml:space="preserve"> fish distributed throughout the northern Pacific. Populations in southern British Columbia typically rear as juveniles in freshwater lakes for one-</w:t>
+        <w:t>Sockeye salmon is an anadromous, semelparous fish distributed throughout the northern Pacific. Populations in southern British Columbia typically rear as juveniles in freshwater lakes for one-</w:t>
       </w:r>
       <w:r>
         <w:lastRenderedPageBreak/>
@@ -1523,15 +1438,7 @@
         <w:t xml:space="preserve"> considered mixed-stock</w:t>
       </w:r>
       <w:r>
-        <w:t xml:space="preserve">. Fraser River sockeye salmon CUs vary in conservation status from abundant with stable or increasing population trends (i.e. healthy) to </w:t>
-      </w:r>
-      <w:proofErr w:type="gramStart"/>
-      <w:r>
-        <w:t>depleted</w:t>
-      </w:r>
-      <w:proofErr w:type="gramEnd"/>
-      <w:r>
-        <w:t xml:space="preserve"> with declining trends (critical).</w:t>
+        <w:t>. Fraser River sockeye salmon CUs vary in conservation status from abundant with stable or increasing population trends (i.e. healthy) to depleted with declining trends (critical).</w:t>
       </w:r>
       <w:commentRangeStart w:id="1"/>
       <w:r>
@@ -1555,15 +1462,7 @@
         <w:ind w:firstLine="720"/>
       </w:pPr>
       <w:r>
-        <w:t xml:space="preserve">We used annual estimates of spawner abundance and recruit abundance (i.e. the number of spawning fish and catch produced by a </w:t>
-      </w:r>
-      <w:proofErr w:type="spellStart"/>
-      <w:r>
-        <w:t>spawners</w:t>
-      </w:r>
-      <w:proofErr w:type="spellEnd"/>
-      <w:r>
-        <w:t xml:space="preserve"> in a given brood year, minus an adjustment for en route mortality) for 19 CUs (Grant et al. 2011), with individual time series beginning between 1948 and 1973 (Table 1). Spawner abundance estimates were generated using a variety of techniques including fence counts, mark-recapture and visual surveys, and passive sonar methods (Grant et al. 2011). Catch is estimated in marine and freshwater fisheries for each CU and age class. Methods for estimating spawning abundance and catch are reviewed in detail in Grant et al. (2011). </w:t>
+        <w:t xml:space="preserve">We used annual estimates of spawner abundance and recruit abundance (i.e. the number of spawning fish and catch produced by a spawners in a given brood year, minus an adjustment for en route mortality) for 19 CUs (Grant et al. 2011), with individual time series beginning between 1948 and 1973 (Table 1). Spawner abundance estimates were generated using a variety of techniques including fence counts, mark-recapture and visual surveys, and passive sonar methods (Grant et al. 2011). Catch is estimated in marine and freshwater fisheries for each CU and age class. Methods for estimating spawning abundance and catch are reviewed in detail in Grant et al. (2011). </w:t>
       </w:r>
     </w:p>
     <w:p>
@@ -1813,11 +1712,9 @@
             <w:tcW w:w="1298" w:type="dxa"/>
           </w:tcPr>
           <w:p>
-            <w:proofErr w:type="spellStart"/>
             <w:r>
               <w:t>Takla-Trembleur</w:t>
             </w:r>
-            <w:proofErr w:type="spellEnd"/>
           </w:p>
         </w:tc>
         <w:tc>
@@ -1898,11 +1795,9 @@
             <w:tcW w:w="1298" w:type="dxa"/>
           </w:tcPr>
           <w:p>
-            <w:proofErr w:type="spellStart"/>
             <w:r>
               <w:t>Bowron</w:t>
             </w:r>
-            <w:proofErr w:type="spellEnd"/>
           </w:p>
         </w:tc>
         <w:tc>
@@ -1910,11 +1805,9 @@
             <w:tcW w:w="1327" w:type="dxa"/>
           </w:tcPr>
           <w:p>
-            <w:proofErr w:type="spellStart"/>
             <w:r>
               <w:t>Bowron</w:t>
             </w:r>
-            <w:proofErr w:type="spellEnd"/>
           </w:p>
         </w:tc>
         <w:tc>
@@ -2138,13 +2031,8 @@
           </w:tcPr>
           <w:p>
             <w:r>
-              <w:t xml:space="preserve">North </w:t>
-            </w:r>
-            <w:proofErr w:type="spellStart"/>
-            <w:r>
-              <w:t>Barriere</w:t>
-            </w:r>
-            <w:proofErr w:type="spellEnd"/>
+              <w:t>North Barriere</w:t>
+            </w:r>
           </w:p>
         </w:tc>
         <w:tc>
@@ -2300,26 +2188,19 @@
             <w:tcW w:w="1298" w:type="dxa"/>
           </w:tcPr>
           <w:p>
-            <w:proofErr w:type="spellStart"/>
+            <w:r>
+              <w:t>Nadina-Francois</w:t>
+            </w:r>
+          </w:p>
+        </w:tc>
+        <w:tc>
+          <w:tcPr>
+            <w:tcW w:w="1327" w:type="dxa"/>
+          </w:tcPr>
+          <w:p>
             <w:r>
               <w:t>Nadina</w:t>
             </w:r>
-            <w:proofErr w:type="spellEnd"/>
-            <w:r>
-              <w:t>-Francois</w:t>
-            </w:r>
-          </w:p>
-        </w:tc>
-        <w:tc>
-          <w:tcPr>
-            <w:tcW w:w="1327" w:type="dxa"/>
-          </w:tcPr>
-          <w:p>
-            <w:proofErr w:type="spellStart"/>
-            <w:r>
-              <w:t>Nadina</w:t>
-            </w:r>
-            <w:proofErr w:type="spellEnd"/>
           </w:p>
         </w:tc>
         <w:tc>
@@ -2469,11 +2350,9 @@
             <w:tcW w:w="1298" w:type="dxa"/>
           </w:tcPr>
           <w:p>
-            <w:proofErr w:type="spellStart"/>
             <w:r>
               <w:t>Takla-Trembleur</w:t>
             </w:r>
-            <w:proofErr w:type="spellEnd"/>
           </w:p>
         </w:tc>
         <w:tc>
@@ -2560,11 +2439,9 @@
             <w:tcW w:w="1327" w:type="dxa"/>
           </w:tcPr>
           <w:p>
-            <w:proofErr w:type="spellStart"/>
             <w:r>
               <w:t>Stellako</w:t>
             </w:r>
-            <w:proofErr w:type="spellEnd"/>
           </w:p>
         </w:tc>
         <w:tc>
@@ -2789,11 +2666,9 @@
             <w:tcW w:w="1298" w:type="dxa"/>
           </w:tcPr>
           <w:p>
-            <w:proofErr w:type="spellStart"/>
             <w:r>
               <w:t>Chilko</w:t>
             </w:r>
-            <w:proofErr w:type="spellEnd"/>
           </w:p>
         </w:tc>
         <w:tc>
@@ -2801,11 +2676,9 @@
             <w:tcW w:w="1327" w:type="dxa"/>
           </w:tcPr>
           <w:p>
-            <w:proofErr w:type="spellStart"/>
             <w:r>
               <w:t>Chilko</w:t>
             </w:r>
-            <w:proofErr w:type="spellEnd"/>
           </w:p>
         </w:tc>
         <w:tc>
@@ -3113,26 +2986,19 @@
             <w:tcW w:w="1298" w:type="dxa"/>
           </w:tcPr>
           <w:p>
-            <w:proofErr w:type="spellStart"/>
+            <w:r>
+              <w:t>Cultus*</w:t>
+            </w:r>
+          </w:p>
+        </w:tc>
+        <w:tc>
+          <w:tcPr>
+            <w:tcW w:w="1327" w:type="dxa"/>
+          </w:tcPr>
+          <w:p>
             <w:r>
               <w:t>Cultus</w:t>
             </w:r>
-            <w:proofErr w:type="spellEnd"/>
-            <w:r>
-              <w:t>*</w:t>
-            </w:r>
-          </w:p>
-        </w:tc>
-        <w:tc>
-          <w:tcPr>
-            <w:tcW w:w="1327" w:type="dxa"/>
-          </w:tcPr>
-          <w:p>
-            <w:proofErr w:type="spellStart"/>
-            <w:r>
-              <w:t>Cultus</w:t>
-            </w:r>
-            <w:proofErr w:type="spellEnd"/>
           </w:p>
         </w:tc>
         <w:tc>
@@ -3347,15 +3213,7 @@
     </w:tbl>
     <w:p>
       <w:r>
-        <w:t>*</w:t>
-      </w:r>
-      <w:proofErr w:type="spellStart"/>
-      <w:r>
-        <w:t>Cultus</w:t>
-      </w:r>
-      <w:proofErr w:type="spellEnd"/>
-      <w:r>
-        <w:t xml:space="preserve"> spawner abundance and catch estimates extend to 2011, but the population has been heavily managed since 2000 using a captive breeding program. As a result, population parameters were estimated only using data collected prior to this change.</w:t>
+        <w:t>*Cultus spawner abundance and catch estimates extend to 2011, but the population has been heavily managed since 2000 using a captive breeding program. As a result, population parameters were estimated only using data collected prior to this change.</w:t>
       </w:r>
     </w:p>
     <w:p>
@@ -3382,15 +3240,7 @@
         <w:tab/>
       </w:r>
       <w:r>
-        <w:t xml:space="preserve">We examined temporal changes in three metrics of </w:t>
-      </w:r>
-      <w:proofErr w:type="spellStart"/>
-      <w:r>
-        <w:t>metapopulation</w:t>
-      </w:r>
-      <w:proofErr w:type="spellEnd"/>
-      <w:r>
-        <w:t xml:space="preserve"> variability </w:t>
+        <w:t xml:space="preserve">We examined temporal changes in three metrics of metapopulation variability </w:t>
       </w:r>
       <w:r>
         <w:fldChar w:fldCharType="begin">
@@ -4453,19 +4303,11 @@
       <w:r>
         <w:t xml:space="preserve">for populations </w:t>
       </w:r>
-      <w:proofErr w:type="spellStart"/>
       <w:r>
         <w:rPr>
           <w:i/>
         </w:rPr>
-        <w:t>i</w:t>
-      </w:r>
-      <w:proofErr w:type="spellEnd"/>
-      <w:r>
-        <w:rPr>
-          <w:i/>
-        </w:rPr>
-        <w:t xml:space="preserve"> </w:t>
+        <w:t xml:space="preserve">i </w:t>
       </w:r>
       <w:r>
         <w:t xml:space="preserve">and </w:t>
@@ -4686,11 +4528,7 @@
         <w:t xml:space="preserve"> among components</w:t>
       </w:r>
       <w:r>
-        <w:t xml:space="preserve"> (</w:t>
-      </w:r>
-      <w:proofErr w:type="spellStart"/>
-      <w:r>
-        <w:t>CV</w:t>
+        <w:t xml:space="preserve"> (CV</w:t>
       </w:r>
       <w:r>
         <w:rPr>
@@ -4698,7 +4536,6 @@
         </w:rPr>
         <w:t>c</w:t>
       </w:r>
-      <w:proofErr w:type="spellEnd"/>
       <w:r>
         <w:t>), weighted by each component’s mean abundance.</w:t>
       </w:r>
@@ -4990,15 +4827,9 @@
       <w:pPr>
         <w:spacing w:before="240"/>
       </w:pPr>
-      <w:proofErr w:type="gramStart"/>
-      <w:r>
-        <w:t>where</w:t>
-      </w:r>
-      <w:proofErr w:type="gramEnd"/>
-      <w:r>
-        <w:t xml:space="preserve"> </w:t>
-      </w:r>
-      <w:proofErr w:type="spellStart"/>
+      <w:r>
+        <w:t xml:space="preserve">where </w:t>
+      </w:r>
       <w:r>
         <w:rPr>
           <w:i/>
@@ -5012,33 +4843,27 @@
         </w:rPr>
         <w:t>pop</w:t>
       </w:r>
-      <w:proofErr w:type="spellEnd"/>
       <w:r>
         <w:t>(</w:t>
       </w:r>
-      <w:proofErr w:type="spellStart"/>
       <w:r>
         <w:rPr>
           <w:i/>
         </w:rPr>
         <w:t>i</w:t>
       </w:r>
-      <w:proofErr w:type="spellEnd"/>
       <w:r>
         <w:t xml:space="preserve">) is the mean abundance (through time) of population </w:t>
       </w:r>
-      <w:proofErr w:type="spellStart"/>
       <w:r>
         <w:rPr>
           <w:i/>
         </w:rPr>
         <w:t>i</w:t>
       </w:r>
-      <w:proofErr w:type="spellEnd"/>
       <w:r>
         <w:t xml:space="preserve"> and </w:t>
       </w:r>
-      <w:proofErr w:type="spellStart"/>
       <w:r>
         <w:rPr>
           <w:i/>
@@ -5052,7 +4877,6 @@
         </w:rPr>
         <w:t>agg</w:t>
       </w:r>
-      <w:proofErr w:type="spellEnd"/>
       <w:r>
         <w:rPr>
           <w:i/>
@@ -5322,7 +5146,6 @@
       <w:r>
         <w:t xml:space="preserve">. </w:t>
       </w:r>
-      <w:proofErr w:type="gramStart"/>
       <w:r>
         <w:rPr>
           <w:b/>
@@ -5331,11 +5154,7 @@
         <w:t>Insert blub on Bayesian sampling or TMB for intervals</w:t>
       </w:r>
       <w:r>
-        <w:t>.</w:t>
-      </w:r>
-      <w:proofErr w:type="gramEnd"/>
-      <w:r>
-        <w:t xml:space="preserve"> </w:t>
+        <w:t xml:space="preserve">. </w:t>
       </w:r>
       <w:r>
         <w:t>We used estimates of recruit</w:t>
@@ -5395,21 +5214,7 @@
         <w:rPr>
           <w:i/>
         </w:rPr>
-        <w:t xml:space="preserve">Structure of biological and management </w:t>
-      </w:r>
-      <w:proofErr w:type="spellStart"/>
-      <w:r>
-        <w:rPr>
-          <w:i/>
-        </w:rPr>
-        <w:t>submodels</w:t>
-      </w:r>
-      <w:proofErr w:type="spellEnd"/>
-      <w:r>
-        <w:rPr>
-          <w:i/>
-        </w:rPr>
-        <w:t xml:space="preserve"> </w:t>
+        <w:t xml:space="preserve">Structure of biological and management submodels </w:t>
       </w:r>
     </w:p>
     <w:p>
@@ -5643,62 +5448,41 @@
       </m:oMath>
     </w:p>
     <w:p>
-      <w:proofErr w:type="gramStart"/>
-      <w:r>
-        <w:t>where</w:t>
-      </w:r>
-      <w:proofErr w:type="gramEnd"/>
-      <w:r>
-        <w:t xml:space="preserve"> </w:t>
-      </w:r>
-      <w:proofErr w:type="spellStart"/>
+      <w:r>
+        <w:t xml:space="preserve">where </w:t>
+      </w:r>
       <w:r>
         <w:rPr>
           <w:i/>
         </w:rPr>
-        <w:t>i</w:t>
-      </w:r>
-      <w:proofErr w:type="spellEnd"/>
+        <w:t xml:space="preserve">i </w:t>
+      </w:r>
+      <w:r>
+        <w:t xml:space="preserve">represents a CU, </w:t>
+      </w:r>
       <w:r>
         <w:rPr>
           <w:i/>
         </w:rPr>
-        <w:t xml:space="preserve"> </w:t>
-      </w:r>
-      <w:r>
-        <w:t xml:space="preserve">represents a CU, </w:t>
+        <w:t>R</w:t>
+      </w:r>
+      <w:r>
+        <w:t xml:space="preserve"> the number of </w:t>
+      </w:r>
+      <w:r>
+        <w:t>recruits</w:t>
+      </w:r>
+      <w:r>
+        <w:t xml:space="preserve">, and </w:t>
       </w:r>
       <w:r>
         <w:rPr>
           <w:i/>
         </w:rPr>
-        <w:t>R</w:t>
-      </w:r>
-      <w:r>
-        <w:t xml:space="preserve"> the number of </w:t>
-      </w:r>
-      <w:r>
-        <w:t>recruits</w:t>
-      </w:r>
-      <w:r>
-        <w:t xml:space="preserve">, and </w:t>
-      </w:r>
-      <w:r>
-        <w:rPr>
-          <w:i/>
-        </w:rPr>
         <w:t xml:space="preserve">S </w:t>
       </w:r>
       <w:r>
-        <w:t xml:space="preserve">the number of </w:t>
-      </w:r>
-      <w:proofErr w:type="spellStart"/>
-      <w:r>
-        <w:t>spawners</w:t>
-      </w:r>
-      <w:proofErr w:type="spellEnd"/>
-      <w:r>
-        <w:t xml:space="preserve"> in year </w:t>
+        <w:t xml:space="preserve">the number of spawners in year </w:t>
       </w:r>
       <w:r>
         <w:rPr>
@@ -5735,15 +5519,7 @@
         <w:t xml:space="preserve"> </w:t>
       </w:r>
       <w:r>
-        <w:t xml:space="preserve">the density-dependent parameter, the reciprocal of the number of </w:t>
-      </w:r>
-      <w:proofErr w:type="spellStart"/>
-      <w:r>
-        <w:t>spawners</w:t>
-      </w:r>
-      <w:proofErr w:type="spellEnd"/>
-      <w:r>
-        <w:t xml:space="preserve"> that </w:t>
+        <w:t xml:space="preserve">the density-dependent parameter, the reciprocal of the number of spawners that </w:t>
       </w:r>
       <w:r>
         <w:t>maximizes</w:t>
@@ -7429,21 +7205,7 @@
         <w:rPr>
           <w:rFonts w:eastAsiaTheme="minorEastAsia"/>
         </w:rPr>
-        <w:t xml:space="preserve"> Our </w:t>
-      </w:r>
-      <w:proofErr w:type="spellStart"/>
-      <w:r>
-        <w:rPr>
-          <w:rFonts w:eastAsiaTheme="minorEastAsia"/>
-        </w:rPr>
-        <w:t>parameterizaton</w:t>
-      </w:r>
-      <w:proofErr w:type="spellEnd"/>
-      <w:r>
-        <w:rPr>
-          <w:rFonts w:eastAsiaTheme="minorEastAsia"/>
-        </w:rPr>
-        <w:t xml:space="preserve"> of skewness is moderately more extreme than estimates from</w:t>
+        <w:t xml:space="preserve"> Our parameterizaton of skewness is moderately more extreme than estimates from</w:t>
       </w:r>
       <w:r>
         <w:rPr>
@@ -7801,13 +7563,8 @@
           <w:rFonts w:eastAsiaTheme="minorEastAsia"/>
         </w:rPr>
       </w:pPr>
-      <w:proofErr w:type="gramStart"/>
-      <w:r>
-        <w:t>where</w:t>
-      </w:r>
-      <w:proofErr w:type="gramEnd"/>
-      <w:r>
-        <w:t xml:space="preserve"> </w:t>
+      <w:r>
+        <w:t xml:space="preserve">where </w:t>
       </w:r>
       <w:r>
         <w:rPr>
@@ -8079,21 +7836,7 @@
         <w:rPr>
           <w:rFonts w:eastAsiaTheme="minorEastAsia"/>
         </w:rPr>
-        <w:t xml:space="preserve"> = </w:t>
-      </w:r>
-      <w:proofErr w:type="gramStart"/>
-      <w:r>
-        <w:rPr>
-          <w:rFonts w:eastAsiaTheme="minorEastAsia"/>
-        </w:rPr>
-        <w:t>log(</w:t>
-      </w:r>
-      <w:proofErr w:type="gramEnd"/>
-      <w:r>
-        <w:rPr>
-          <w:rFonts w:eastAsiaTheme="minorEastAsia"/>
-        </w:rPr>
-        <w:t xml:space="preserve">0.65). The Student </w:t>
+        <w:t xml:space="preserve"> = log(0.65). The Student </w:t>
       </w:r>
       <w:r>
         <w:rPr>
@@ -8167,15 +7910,7 @@
         <w:t xml:space="preserve">ality during upstream migration, as well as </w:t>
       </w:r>
       <w:r>
-        <w:t xml:space="preserve">spatial overlap between abundant and depleted </w:t>
-      </w:r>
-      <w:proofErr w:type="spellStart"/>
-      <w:r>
-        <w:t>MUs.</w:t>
-      </w:r>
-      <w:proofErr w:type="spellEnd"/>
-      <w:r>
-        <w:t xml:space="preserve"> The second simulated source of mortality represented en route mortality that occurs after fish enter freshwater due to a combination of natural mortality (thermal stress, pathogen infection, predation) and unreported harvest </w:t>
+        <w:t xml:space="preserve">spatial overlap between abundant and depleted MUs. The second simulated source of mortality represented en route mortality that occurs after fish enter freshwater due to a combination of natural mortality (thermal stress, pathogen infection, predation) and unreported harvest </w:t>
       </w:r>
       <w:r>
         <w:fldChar w:fldCharType="begin"/>
@@ -8407,15 +8142,7 @@
         <w:ind w:firstLine="720"/>
       </w:pPr>
       <w:r>
-        <w:t xml:space="preserve">We introduced additional stochasticity into the model via </w:t>
-      </w:r>
-      <w:proofErr w:type="spellStart"/>
-      <w:r>
-        <w:t>interannual</w:t>
-      </w:r>
-      <w:proofErr w:type="spellEnd"/>
-      <w:r>
-        <w:t xml:space="preserve"> variation in age at maturity, </w:t>
+        <w:t xml:space="preserve">We introduced additional stochasticity into the model via interannual variation in age at maturity, </w:t>
       </w:r>
       <w:r>
         <w:t xml:space="preserve">error associated with </w:t>
@@ -8671,21 +8398,7 @@
         <w:rPr>
           <w:rFonts w:eastAsiaTheme="minorEastAsia"/>
         </w:rPr>
-        <w:t xml:space="preserve"> was 1.64 (</w:t>
-      </w:r>
-      <w:proofErr w:type="spellStart"/>
-      <w:r>
-        <w:rPr>
-          <w:rFonts w:eastAsiaTheme="minorEastAsia"/>
-        </w:rPr>
-        <w:t>Korman</w:t>
-      </w:r>
-      <w:proofErr w:type="spellEnd"/>
-      <w:r>
-        <w:rPr>
-          <w:rFonts w:eastAsiaTheme="minorEastAsia"/>
-        </w:rPr>
-        <w:t xml:space="preserve"> et al. 1995, Peterman et al. 2003, Holt and Peterman 2008) and the maximum here was 1.73</w:t>
+        <w:t xml:space="preserve"> was 1.64 (Korman et al. 1995, Peterman et al. 2003, Holt and Peterman 2008) and the maximum here was 1.73</w:t>
       </w:r>
       <w:r>
         <w:rPr>
@@ -8749,15 +8462,7 @@
     </w:p>
     <w:p>
       <w:r>
-        <w:t>Table 2. Parameterization of component variability (</w:t>
-      </w:r>
-      <w:proofErr w:type="spellStart"/>
-      <w:r>
-        <w:t>CVc</w:t>
-      </w:r>
-      <w:proofErr w:type="spellEnd"/>
-      <w:r>
-        <w:t>) and synchrony (</w:t>
+        <w:t>Table 2. Parameterization of component variability (CVc) and synchrony (</w:t>
       </w:r>
       <m:oMath>
         <m:r>
@@ -9330,15 +9035,7 @@
     </w:p>
     <w:p>
       <w:r>
-        <w:t xml:space="preserve">Table 3. </w:t>
-      </w:r>
-      <w:proofErr w:type="gramStart"/>
-      <w:r>
-        <w:t>Conservation- and catch-based performance metrics (PMs).</w:t>
-      </w:r>
-      <w:proofErr w:type="gramEnd"/>
-      <w:r>
-        <w:t xml:space="preserve"> PMs are presented as median values among trials.</w:t>
+        <w:t>Table 3. Conservation- and catch-based performance metrics (PMs). PMs are presented as median values among trials.</w:t>
       </w:r>
     </w:p>
     <w:tbl>
@@ -9694,21 +9391,7 @@
         <w:rPr>
           <w:rFonts w:eastAsiaTheme="minorEastAsia"/>
         </w:rPr>
-        <w:t xml:space="preserve">relevant at the </w:t>
-      </w:r>
-      <w:proofErr w:type="spellStart"/>
-      <w:r>
-        <w:rPr>
-          <w:rFonts w:eastAsiaTheme="minorEastAsia"/>
-        </w:rPr>
-        <w:t>metapopulation</w:t>
-      </w:r>
-      <w:proofErr w:type="spellEnd"/>
-      <w:r>
-        <w:rPr>
-          <w:rFonts w:eastAsiaTheme="minorEastAsia"/>
-        </w:rPr>
-        <w:t xml:space="preserve"> scale</w:t>
+        <w:t>relevant at the metapopulation scale</w:t>
       </w:r>
       <w:r>
         <w:rPr>
@@ -9805,16 +9488,8 @@
         <w:rPr>
           <w:rFonts w:eastAsiaTheme="minorEastAsia"/>
         </w:rPr>
-        <w:t>(</w:t>
-      </w:r>
-      <w:proofErr w:type="spellStart"/>
-      <w:r>
-        <w:rPr>
-          <w:rFonts w:eastAsiaTheme="minorEastAsia"/>
-        </w:rPr>
-        <w:t>Bowron</w:t>
-      </w:r>
-      <w:proofErr w:type="spellEnd"/>
+        <w:t>(Bowron</w:t>
+      </w:r>
       <w:r>
         <w:rPr>
           <w:rFonts w:eastAsiaTheme="minorEastAsia"/>
@@ -9849,21 +9524,7 @@
         <w:rPr>
           <w:rFonts w:eastAsiaTheme="minorEastAsia"/>
         </w:rPr>
-        <w:t>(</w:t>
-      </w:r>
-      <w:proofErr w:type="spellStart"/>
-      <w:r>
-        <w:rPr>
-          <w:rFonts w:eastAsiaTheme="minorEastAsia"/>
-        </w:rPr>
-        <w:t>Chilko</w:t>
-      </w:r>
-      <w:proofErr w:type="spellEnd"/>
-      <w:r>
-        <w:rPr>
-          <w:rFonts w:eastAsiaTheme="minorEastAsia"/>
-        </w:rPr>
-        <w:t>)</w:t>
+        <w:t>(Chilko)</w:t>
       </w:r>
       <w:r>
         <w:rPr>
@@ -9952,15 +9613,7 @@
         <w:t xml:space="preserve"> </w:t>
       </w:r>
       <w:r>
-        <w:t>(</w:t>
-      </w:r>
-      <w:proofErr w:type="gramStart"/>
-      <w:r>
-        <w:t>log(</w:t>
-      </w:r>
-      <w:proofErr w:type="gramEnd"/>
-      <w:r>
-        <w:t>recruits/spawner))</w:t>
+        <w:t>(log(recruits/spawner))</w:t>
       </w:r>
       <w:r>
         <w:t xml:space="preserve"> </w:t>
@@ -10023,15 +9676,7 @@
         <w:t>, coincident with declines in productivity and exploitation rate</w:t>
       </w:r>
       <w:r>
-        <w:t xml:space="preserve">. However, there is substantial </w:t>
-      </w:r>
-      <w:proofErr w:type="spellStart"/>
-      <w:r>
-        <w:t>interannual</w:t>
-      </w:r>
-      <w:proofErr w:type="spellEnd"/>
-      <w:r>
-        <w:t xml:space="preserve"> variability in both metrics due to </w:t>
+        <w:t xml:space="preserve">. However, there is substantial interannual variability in both metrics due to </w:t>
       </w:r>
       <w:r>
         <w:t>several abundant, cyclic CUs. P</w:t>
@@ -10283,7 +9928,6 @@
       <w:r>
         <w:t xml:space="preserve">). </w:t>
       </w:r>
-      <w:proofErr w:type="gramStart"/>
       <w:r>
         <w:t>12</w:t>
       </w:r>
@@ -10366,11 +10010,7 @@
         <w:t>with time series extending back to 1948</w:t>
       </w:r>
       <w:r>
-        <w:t>.</w:t>
-      </w:r>
-      <w:proofErr w:type="gramEnd"/>
-      <w:r>
-        <w:t xml:space="preserve"> Black lines represent median estimates and </w:t>
+        <w:t xml:space="preserve">. Black lines represent median estimates and </w:t>
       </w:r>
       <w:r>
         <w:t>grey band</w:t>
@@ -11410,27 +11050,13 @@
         <w:rPr>
           <w:rFonts w:eastAsiaTheme="minorEastAsia"/>
         </w:rPr>
-        <w:t xml:space="preserve">. </w:t>
-      </w:r>
-      <w:proofErr w:type="gramStart"/>
-      <w:r>
-        <w:rPr>
-          <w:rFonts w:eastAsiaTheme="minorEastAsia"/>
-        </w:rPr>
-        <w:t>Effects of component variability and synchrony on conservation-based per</w:t>
-      </w:r>
-      <w:r>
-        <w:rPr>
-          <w:rFonts w:eastAsiaTheme="minorEastAsia"/>
-        </w:rPr>
-        <w:t>formance measures.</w:t>
-      </w:r>
-      <w:proofErr w:type="gramEnd"/>
-      <w:r>
-        <w:rPr>
-          <w:rFonts w:eastAsiaTheme="minorEastAsia"/>
-        </w:rPr>
-        <w:t xml:space="preserve"> Points represent medians and whiskers 90% posterior interval among </w:t>
+        <w:t>. Effects of component variability and synchrony on conservation-based per</w:t>
+      </w:r>
+      <w:r>
+        <w:rPr>
+          <w:rFonts w:eastAsiaTheme="minorEastAsia"/>
+        </w:rPr>
+        <w:t xml:space="preserve">formance measures. Points represent medians and whiskers 90% posterior interval among </w:t>
       </w:r>
       <w:commentRangeStart w:id="10"/>
       <w:r>
@@ -11539,21 +11165,7 @@
         <w:rPr>
           <w:rFonts w:eastAsiaTheme="minorEastAsia"/>
         </w:rPr>
-        <w:t xml:space="preserve">et TAC was </w:t>
-      </w:r>
-      <w:proofErr w:type="gramStart"/>
-      <w:r>
-        <w:rPr>
-          <w:rFonts w:eastAsiaTheme="minorEastAsia"/>
-        </w:rPr>
-        <w:t>achieved,</w:t>
-      </w:r>
-      <w:proofErr w:type="gramEnd"/>
-      <w:r>
-        <w:rPr>
-          <w:rFonts w:eastAsiaTheme="minorEastAsia"/>
-        </w:rPr>
-        <w:t xml:space="preserve"> as well </w:t>
+        <w:t xml:space="preserve">et TAC was achieved, as well </w:t>
       </w:r>
       <w:r>
         <w:rPr>
@@ -11638,21 +11250,7 @@
         <w:rPr>
           <w:rFonts w:eastAsiaTheme="minorEastAsia"/>
         </w:rPr>
-        <w:t xml:space="preserve"> distribution (Figure 5c,f</w:t>
-      </w:r>
-      <w:proofErr w:type="gramStart"/>
-      <w:r>
-        <w:rPr>
-          <w:rFonts w:eastAsiaTheme="minorEastAsia"/>
-        </w:rPr>
-        <w:t>,i</w:t>
-      </w:r>
-      <w:proofErr w:type="gramEnd"/>
-      <w:r>
-        <w:rPr>
-          <w:rFonts w:eastAsiaTheme="minorEastAsia"/>
-        </w:rPr>
-        <w:t>). Differences between the two pessimistic productivity scenarios were relatively minor for the remaining catch-based PMs (Figure 5g,h).</w:t>
+        <w:t xml:space="preserve"> distribution (Figure 5c,f,i). Differences between the two pessimistic productivity scenarios were relatively minor for the remaining catch-based PMs (Figure 5g,h).</w:t>
       </w:r>
     </w:p>
     <w:p>
@@ -11734,21 +11332,7 @@
         <w:rPr>
           <w:rFonts w:eastAsiaTheme="minorEastAsia"/>
         </w:rPr>
-        <w:t xml:space="preserve">. </w:t>
-      </w:r>
-      <w:proofErr w:type="gramStart"/>
-      <w:r>
-        <w:rPr>
-          <w:rFonts w:eastAsiaTheme="minorEastAsia"/>
-        </w:rPr>
-        <w:t>Effects of component variability and synchrony on catch-based performance measures.</w:t>
-      </w:r>
-      <w:proofErr w:type="gramEnd"/>
-      <w:r>
-        <w:rPr>
-          <w:rFonts w:eastAsiaTheme="minorEastAsia"/>
-        </w:rPr>
-        <w:t xml:space="preserve"> Points represent medians and whiskers 90% posterior interval among </w:t>
+        <w:t xml:space="preserve">. Effects of component variability and synchrony on catch-based performance measures. Points represent medians and whiskers 90% posterior interval among </w:t>
       </w:r>
       <w:commentRangeStart w:id="11"/>
       <w:r>
@@ -11859,19 +11443,11 @@
         </w:rPr>
         <w:t xml:space="preserve">e.g. </w:t>
       </w:r>
-      <w:proofErr w:type="spellStart"/>
-      <w:r>
-        <w:rPr>
-          <w:rFonts w:eastAsiaTheme="minorEastAsia"/>
-        </w:rPr>
-        <w:t>Chilko</w:t>
-      </w:r>
-      <w:proofErr w:type="spellEnd"/>
-      <w:r>
-        <w:rPr>
-          <w:rFonts w:eastAsiaTheme="minorEastAsia"/>
-        </w:rPr>
-        <w:t>) because depleted CU</w:t>
+      <w:r>
+        <w:rPr>
+          <w:rFonts w:eastAsiaTheme="minorEastAsia"/>
+        </w:rPr>
+        <w:t>Chilko) because depleted CU</w:t>
       </w:r>
       <w:r>
         <w:rPr>
@@ -11889,16 +11465,8 @@
         <w:rPr>
           <w:rFonts w:eastAsiaTheme="minorEastAsia"/>
         </w:rPr>
-        <w:t xml:space="preserve">e.g. </w:t>
-      </w:r>
-      <w:proofErr w:type="spellStart"/>
-      <w:r>
-        <w:rPr>
-          <w:rFonts w:eastAsiaTheme="minorEastAsia"/>
-        </w:rPr>
-        <w:t>Bowron</w:t>
-      </w:r>
-      <w:proofErr w:type="spellEnd"/>
+        <w:t>e.g. Bowron</w:t>
+      </w:r>
       <w:r>
         <w:rPr>
           <w:rFonts w:eastAsiaTheme="minorEastAsia"/>
@@ -12053,11 +11621,7 @@
         <w:t>Figure 6</w:t>
       </w:r>
       <w:r>
-        <w:t xml:space="preserve">. </w:t>
-      </w:r>
-      <w:proofErr w:type="gramStart"/>
-      <w:r>
-        <w:t xml:space="preserve">Distributions of CU-specific median spawner abundance (among 250 trials) across different levels of component variability (shading) and </w:t>
+        <w:t xml:space="preserve">. Distributions of CU-specific median spawner abundance (among 250 trials) across different levels of component variability (shading) and </w:t>
       </w:r>
       <w:r>
         <w:t>three</w:t>
@@ -12065,30 +11629,15 @@
       <w:r>
         <w:t xml:space="preserve"> productivity regimes for </w:t>
       </w:r>
-      <w:proofErr w:type="spellStart"/>
-      <w:r>
-        <w:t>Bowron</w:t>
-      </w:r>
-      <w:proofErr w:type="spellEnd"/>
-      <w:r>
-        <w:t xml:space="preserve"> and </w:t>
-      </w:r>
-      <w:proofErr w:type="spellStart"/>
-      <w:r>
-        <w:t>Chilko</w:t>
-      </w:r>
-      <w:proofErr w:type="spellEnd"/>
-      <w:r>
-        <w:t xml:space="preserve"> CUs.</w:t>
-      </w:r>
-      <w:proofErr w:type="gramEnd"/>
-      <w:r>
-        <w:t xml:space="preserve"> The vertical dashed line represents each CU’s upper biological benchmark (</w:t>
+      <w:r>
+        <w:t>Bowron and Chilko</w:t>
+      </w:r>
+      <w:r>
+        <w:t xml:space="preserve"> CUs. The vertical dashed line represents each CU’s upper biological benchmark (</w:t>
       </w:r>
       <w:r>
         <w:t>0.8*</w:t>
       </w:r>
-      <w:proofErr w:type="spellStart"/>
       <w:r>
         <w:t>S</w:t>
       </w:r>
@@ -12098,7 +11647,6 @@
         </w:rPr>
         <w:t>msy</w:t>
       </w:r>
-      <w:proofErr w:type="spellEnd"/>
       <w:r>
         <w:t>). Simulations included moderate synchrony among CUs (</w:t>
       </w:r>
@@ -12194,27 +11742,7 @@
         <w:t>Figure S2</w:t>
       </w:r>
       <w:r>
-        <w:t xml:space="preserve">. Distributions of CU-specific median spawner abundance (among 250 trials) across different levels of synchrony (shading) and two productivity regimes for </w:t>
-      </w:r>
-      <w:proofErr w:type="spellStart"/>
-      <w:r>
-        <w:t>Chilko</w:t>
-      </w:r>
-      <w:proofErr w:type="spellEnd"/>
-      <w:r>
-        <w:t xml:space="preserve"> (top) and </w:t>
-      </w:r>
-      <w:proofErr w:type="spellStart"/>
-      <w:r>
-        <w:t>Cultus</w:t>
-      </w:r>
-      <w:proofErr w:type="spellEnd"/>
-      <w:r>
-        <w:t xml:space="preserve"> (bottom) CUs. The vertical dashed line represents each CU’s upper biological benchmark (</w:t>
-      </w:r>
-      <w:proofErr w:type="spellStart"/>
-      <w:r>
-        <w:t>S</w:t>
+        <w:t>. Distributions of CU-specific median spawner abundance (among 250 trials) across different levels of synchrony (shading) and two productivity regimes for Chilko (top) and Cultus (bottom) CUs. The vertical dashed line represents each CU’s upper biological benchmark (S</w:t>
       </w:r>
       <w:r>
         <w:rPr>
@@ -12222,7 +11750,6 @@
         </w:rPr>
         <w:t>msy</w:t>
       </w:r>
-      <w:proofErr w:type="spellEnd"/>
       <w:r>
         <w:t>). Simulations included moderate synchrony among CUs (</w:t>
       </w:r>
@@ -12269,15 +11796,7 @@
         <w:ind w:firstLine="720"/>
       </w:pPr>
       <w:r>
-        <w:t xml:space="preserve">We present evidence that aggregate variability in recruit abundance within the Fraser River sockeye salmon </w:t>
-      </w:r>
-      <w:proofErr w:type="spellStart"/>
-      <w:r>
-        <w:t>metapopulation</w:t>
-      </w:r>
-      <w:proofErr w:type="spellEnd"/>
-      <w:r>
-        <w:t xml:space="preserve"> has increased in recent years due to increases in the mean variability of component stocks (CV</w:t>
+        <w:t>We present evidence that aggregate variability in recruit abundance within the Fraser River sockeye salmon metapopulation has increased in recent years due to increases in the mean variability of component stocks (CV</w:t>
       </w:r>
       <w:r>
         <w:rPr>
@@ -12303,85 +11822,245 @@
         <w:t>)</w:t>
       </w:r>
       <w:r>
-        <w:t xml:space="preserve"> among stocks. Stability and population productivity declined even as exploitation rates were reduced dramatically, resulting in more frequent fishery closures and substantial socio-economic costs. </w:t>
-      </w:r>
-      <w:commentRangeStart w:id="13"/>
-      <w:r>
-        <w:t>We use closed-loop simulations to demonstrate that high levels of synchrony can magnify the effects of reduced productivity, resulting in severe declines in abundance, reduced yields, and increased risk of extirpation</w:t>
-      </w:r>
-      <w:commentRangeEnd w:id="13"/>
-      <w:r>
-        <w:rPr>
-          <w:rStyle w:val="CommentReference"/>
-        </w:rPr>
-        <w:commentReference w:id="13"/>
-      </w:r>
-      <w:r>
-        <w:t xml:space="preserve">.  </w:t>
+        <w:t xml:space="preserve"> among stocks. Stability and population productivity declined even as exploitation rates were reduced dramatically, resulting in </w:t>
+      </w:r>
+      <w:r>
+        <w:t>less consistent catches</w:t>
+      </w:r>
+      <w:r>
+        <w:t xml:space="preserve"> and substantial socio-economic costs</w:t>
+      </w:r>
+      <w:r>
+        <w:t xml:space="preserve"> (Cohen 2012</w:t>
+      </w:r>
+      <w:r>
+        <w:t xml:space="preserve">). </w:t>
+      </w:r>
+      <w:r>
+        <w:t xml:space="preserve">Furthermore, </w:t>
+      </w:r>
+      <w:r>
+        <w:rPr>
+          <w:rFonts w:eastAsiaTheme="minorEastAsia"/>
+        </w:rPr>
+        <w:t>we used stochastic, closed-loop simulations to determine that elevated aggregate variability reduces the likelihood of achieving both conservation- and catch-based objectives.</w:t>
       </w:r>
     </w:p>
     <w:p>
       <w:pPr>
         <w:ind w:firstLine="720"/>
       </w:pPr>
-      <w:r>
-        <w:t xml:space="preserve">Spatial and temporal </w:t>
-      </w:r>
-      <w:proofErr w:type="gramStart"/>
-      <w:r>
-        <w:t>variation in the strength of portfolio effects have</w:t>
-      </w:r>
-      <w:proofErr w:type="gramEnd"/>
-      <w:r>
-        <w:t xml:space="preserve"> been widely examined in Pacific salmon. Generally </w:t>
-      </w:r>
-      <w:proofErr w:type="spellStart"/>
-      <w:r>
-        <w:t>metapopulations</w:t>
-      </w:r>
-      <w:proofErr w:type="spellEnd"/>
-      <w:r>
-        <w:t xml:space="preserve"> rearing in relatively pristine habitats and without a history </w:t>
-      </w:r>
-      <w:proofErr w:type="spellStart"/>
-      <w:proofErr w:type="gramStart"/>
-      <w:r>
-        <w:t>fo</w:t>
-      </w:r>
-      <w:proofErr w:type="spellEnd"/>
-      <w:proofErr w:type="gramEnd"/>
-      <w:r>
-        <w:t xml:space="preserve"> overexploitation appear to be the most stable </w:t>
-      </w:r>
-      <w:r>
-        <w:t>(</w:t>
-      </w:r>
-      <w:proofErr w:type="spellStart"/>
-      <w:r>
-        <w:t>Hilborn</w:t>
-      </w:r>
-      <w:proofErr w:type="spellEnd"/>
-      <w:r>
-        <w:t xml:space="preserve"> et al. 2003, Moore et al. 2010, Schindler et al. 2010, Griffiths et al. 2014). Increases in synchrony are thought to be associated with increased anthropogenic disturbance, particularly processes that increase genetic homogenization such as hatchery influences and hydropower development (Moore et al. 2010, Carlson and </w:t>
-      </w:r>
-      <w:proofErr w:type="spellStart"/>
-      <w:r>
-        <w:t>Satterthwaite</w:t>
-      </w:r>
-      <w:proofErr w:type="spellEnd"/>
-      <w:r>
-        <w:t xml:space="preserve"> 2015, Yamane et al. 2018). </w:t>
+      <w:commentRangeStart w:id="13"/>
+      <w:r>
+        <w:t xml:space="preserve">A range </w:t>
+      </w:r>
+      <w:commentRangeEnd w:id="13"/>
+      <w:r>
+        <w:rPr>
+          <w:rStyle w:val="CommentReference"/>
+          <w:sz w:val="22"/>
+          <w:szCs w:val="22"/>
+        </w:rPr>
+        <w:commentReference w:id="13"/>
+      </w:r>
+      <w:r>
+        <w:t xml:space="preserve">of ecological processes may underpin changes in variability and synchrony in Fraser River sockeye salmon. Component variability (i.e. within CU temporal variation) may increase due to </w:t>
+      </w:r>
+      <w:r>
+        <w:t xml:space="preserve">intermittent </w:t>
+      </w:r>
+      <w:r>
+        <w:t>changes in local conditions, such as</w:t>
+      </w:r>
+      <w:r>
+        <w:t xml:space="preserve"> </w:t>
+      </w:r>
+      <w:r>
+        <w:t>loss of spawning habitat (REF), high levels of mortality during incubation</w:t>
+      </w:r>
+      <w:r>
+        <w:t xml:space="preserve"> (REF),</w:t>
+      </w:r>
+      <w:r>
+        <w:t xml:space="preserve"> or changes in competition and predation during juvenile freshwater stages (REF). </w:t>
+      </w:r>
+      <w:r>
+        <w:t>Conversely, increased synchrony within</w:t>
+      </w:r>
+      <w:r>
+        <w:t xml:space="preserve"> </w:t>
+      </w:r>
+      <w:r>
+        <w:t>Pacific salmon aggregates is often directly associated with anthropogenic disturbance, particularly processes that increase genetic homogenization such as hatchery influences and hydropower development (Moore et al. 2010, Carlson and Satterthwaite 2015, Yamane et al. 2018).</w:t>
+      </w:r>
+      <w:r>
+        <w:t xml:space="preserve"> </w:t>
+      </w:r>
+    </w:p>
+    <w:p>
+      <w:pPr>
+        <w:ind w:firstLine="720"/>
+      </w:pPr>
+      <w:r>
+        <w:t xml:space="preserve">While Fraser River sockeye salmon inhabit a heavily impacted watershed, the specific mechanisms that may have resulted in decreased stability are unclear. Hatchery </w:t>
+      </w:r>
+      <w:r>
+        <w:t xml:space="preserve">contributions to </w:t>
+      </w:r>
+      <w:r>
+        <w:t xml:space="preserve">the aggregate are minimal and there are no major hydroelectric features on the Fraser River mainstem (REFs). Increases in synchrony do, however, coincide with a period where marine survival is considered broadly unfavourable (Peterman and Dorner 2012; Thomson paper; Beamish paper). Given that freshwater survival has generally remained high (REF), synchronous declines in abundance may suggests that marine mortality has become more variable </w:t>
+      </w:r>
+      <w:r>
+        <w:t xml:space="preserve">and relatively more important in regulating recruitment. </w:t>
+      </w:r>
+      <w:r>
+        <w:t>Interestingly CV</w:t>
+      </w:r>
+      <w:r>
+        <w:rPr>
+          <w:vertAlign w:val="subscript"/>
+        </w:rPr>
+        <w:t xml:space="preserve">C </w:t>
+      </w:r>
+      <w:r>
+        <w:t xml:space="preserve">and </w:t>
+      </w:r>
+      <m:oMath>
+        <m:r>
+          <w:rPr>
+            <w:rFonts w:ascii="Cambria Math" w:hAnsi="Cambria Math"/>
+          </w:rPr>
+          <m:t>φ</m:t>
+        </m:r>
+      </m:oMath>
+      <w:r>
+        <w:t xml:space="preserve"> were also elevated early in the time series, suggesting recent anthropogenic development is unlikely to be the sole driver. </w:t>
+      </w:r>
+      <w:r>
+        <w:t xml:space="preserve">Fraser River sockeye salmon </w:t>
+      </w:r>
+      <w:r>
+        <w:t>may be particularly prone to synchrony due</w:t>
+      </w:r>
+      <w:r>
+        <w:t xml:space="preserve"> </w:t>
+      </w:r>
+      <w:r>
+        <w:t>to</w:t>
+      </w:r>
+      <w:r>
+        <w:t xml:space="preserve"> a relatively simple age structure that minimizes buffering within populations by different cohorts. </w:t>
+      </w:r>
+    </w:p>
+    <w:p>
+      <w:pPr>
+        <w:rPr>
+          <w:rFonts w:eastAsiaTheme="minorEastAsia"/>
+        </w:rPr>
+      </w:pPr>
+      <w:r>
+        <w:tab/>
+      </w:r>
+      <w:r>
+        <w:t xml:space="preserve">Decreased stability within ecological aggregates </w:t>
+      </w:r>
+      <w:r>
+        <w:t>can result in reduced abundance and substantial socio-economic costs; however, our simulation model demonstrates that these impacts are heavily dependent on the underlying productivity regime. When population productivity was moderate</w:t>
+      </w:r>
+      <w:r>
+        <w:t xml:space="preserve"> (i.e. at reference levels)</w:t>
+      </w:r>
+      <w:r>
+        <w:t>, increases in CV</w:t>
+      </w:r>
+      <w:r>
+        <w:rPr>
+          <w:vertAlign w:val="subscript"/>
+        </w:rPr>
+        <w:t>C</w:t>
+      </w:r>
+      <w:r>
+        <w:t xml:space="preserve"> and </w:t>
+      </w:r>
+      <m:oMath>
+        <m:r>
+          <w:rPr>
+            <w:rFonts w:ascii="Cambria Math" w:hAnsi="Cambria Math"/>
+          </w:rPr>
+          <m:t>φ</m:t>
+        </m:r>
+      </m:oMath>
+      <w:r>
+        <w:rPr>
+          <w:rFonts w:eastAsiaTheme="minorEastAsia"/>
+        </w:rPr>
+        <w:t xml:space="preserve"> resulted in greater </w:t>
+      </w:r>
+      <w:r>
+        <w:rPr>
+          <w:rFonts w:eastAsiaTheme="minorEastAsia"/>
+        </w:rPr>
+        <w:t xml:space="preserve">uncertainty in median </w:t>
+      </w:r>
+      <w:r>
+        <w:rPr>
+          <w:rFonts w:eastAsiaTheme="minorEastAsia"/>
+        </w:rPr>
+        <w:t>abundance and the probability that biological or catch-based benchmarks would be met. Yet m</w:t>
+      </w:r>
+      <w:r>
+        <w:rPr>
+          <w:rFonts w:eastAsiaTheme="minorEastAsia"/>
+        </w:rPr>
+        <w:t>edian status was unchanged. Unsurprisingly the performance metric that responded most strongly to increases in aggregate variability was ca</w:t>
+      </w:r>
+      <w:r>
+        <w:rPr>
+          <w:rFonts w:eastAsiaTheme="minorEastAsia"/>
+        </w:rPr>
+        <w:t xml:space="preserve">tch stability, suggesting that while catches may remain high on average, they will increasingly be driven by boom-and-bust cycles. </w:t>
+      </w:r>
+    </w:p>
+    <w:p>
+      <w:r>
+        <w:tab/>
+        <w:t xml:space="preserve">Conversely, under pessimistic productivity scenarios increases in aggregate variability, particularly those driven by greater covariance among CUs, had strong negative impacts </w:t>
+      </w:r>
+      <w:r>
+        <w:t>on</w:t>
+      </w:r>
+      <w:r>
+        <w:t xml:space="preserve"> all </w:t>
+      </w:r>
+      <w:r>
+        <w:t>performance metrics. Perhaps more importantly, the effects of reduced productivity were moderate when CV</w:t>
+      </w:r>
+      <w:r>
+        <w:rPr>
+          <w:vertAlign w:val="subscript"/>
+        </w:rPr>
+        <w:t xml:space="preserve">C </w:t>
+      </w:r>
+      <w:r>
+        <w:t xml:space="preserve">and </w:t>
+      </w:r>
+      <m:oMath>
+        <m:r>
+          <w:rPr>
+            <w:rFonts w:ascii="Cambria Math" w:hAnsi="Cambria Math"/>
+          </w:rPr>
+          <m:t>φ</m:t>
+        </m:r>
+      </m:oMath>
+      <w:r>
+        <w:rPr>
+          <w:rFonts w:eastAsiaTheme="minorEastAsia"/>
+        </w:rPr>
+        <w:t xml:space="preserve"> were low. Such interactions suggest that the impacts of either declines in productivity or weakening portfolio effects will be strongly moderated by the other.</w:t>
       </w:r>
       <w:bookmarkStart w:id="14" w:name="_GoBack"/>
       <w:bookmarkEnd w:id="14"/>
     </w:p>
-    <w:p>
-      <w:pPr>
-        <w:rPr>
-          <w:b/>
-        </w:rPr>
-      </w:pPr>
-    </w:p>
     <w:p/>
     <w:p>
       <w:pPr>
@@ -12393,6 +12072,7 @@
         </w:rPr>
       </w:pPr>
       <w:r>
+        <w:lastRenderedPageBreak/>
         <w:fldChar w:fldCharType="begin"/>
       </w:r>
       <w:r>
@@ -12725,14 +12405,7 @@
         <w:rPr>
           <w:noProof/>
         </w:rPr>
-        <w:t xml:space="preserve">) wild salmon policy </w:t>
-      </w:r>
-      <w:r>
-        <w:rPr>
-          <w:noProof/>
-        </w:rPr>
-        <w:lastRenderedPageBreak/>
-        <w:t xml:space="preserve">status using abundance and trends in abundance metrics. </w:t>
+        <w:t xml:space="preserve">) wild salmon policy status using abundance and trends in abundance metrics. </w:t>
       </w:r>
       <w:r>
         <w:rPr>
@@ -13179,6 +12852,7 @@
         <w:rPr>
           <w:noProof/>
         </w:rPr>
+        <w:lastRenderedPageBreak/>
         <w:t>Peterman, Randall M. &amp; Dorner, B. (2012) A widespread decrease in productivity of Sockeye Salmon (</w:t>
       </w:r>
       <w:r>
@@ -13668,15 +13342,7 @@
         <w:annotationRef/>
       </w:r>
       <w:r>
-        <w:t xml:space="preserve">Is this the best way to approach this discrepancy? Alternatively I could just show a boxplot with temporal means of synchrony and </w:t>
-      </w:r>
-      <w:proofErr w:type="spellStart"/>
-      <w:r>
-        <w:t>CVc</w:t>
-      </w:r>
-      <w:proofErr w:type="spellEnd"/>
-      <w:r>
-        <w:t xml:space="preserve"> for the observed period and each treatment level.</w:t>
+        <w:t>Is this the best way to approach this discrepancy? Alternatively I could just show a boxplot with temporal means of synchrony and CVc for the observed period and each treatment level.</w:t>
       </w:r>
     </w:p>
   </w:comment>
@@ -13692,15 +13358,7 @@
         <w:annotationRef/>
       </w:r>
       <w:r>
-        <w:t xml:space="preserve">Is this helpful as a supp. figure? If so I can add one for </w:t>
-      </w:r>
-      <w:proofErr w:type="spellStart"/>
-      <w:r>
-        <w:t>CVc</w:t>
-      </w:r>
-      <w:proofErr w:type="spellEnd"/>
-      <w:r>
-        <w:t xml:space="preserve"> as well.</w:t>
+        <w:t>Is this helpful as a supp. figure? If so I can add one for CVc as well.</w:t>
       </w:r>
     </w:p>
   </w:comment>
@@ -13768,7 +13426,7 @@
       </w:r>
     </w:p>
   </w:comment>
-  <w:comment w:id="13" w:author="Cameron Freshwater" w:date="2018-10-22T07:25:00Z" w:initials="CF">
+  <w:comment w:id="13" w:author="DFO-MPO" w:date="2018-10-24T07:27:00Z" w:initials="D">
     <w:p>
       <w:pPr>
         <w:pStyle w:val="CommentText"/>
@@ -13780,7 +13438,7 @@
         <w:annotationRef/>
       </w:r>
       <w:r>
-        <w:t>Consider moving</w:t>
+        <w:t xml:space="preserve"> Moved to discussion from intro</w:t>
       </w:r>
     </w:p>
   </w:comment>
@@ -16185,7 +15843,7 @@
 </file>
 
 <file path=customXml/itemProps1.xml><?xml version="1.0" encoding="utf-8"?>
-<ds:datastoreItem xmlns:ds="http://schemas.openxmlformats.org/officeDocument/2006/customXml" ds:itemID="{831EB93B-F66D-0147-8A6A-D1F3949B09E4}">
+<ds:datastoreItem xmlns:ds="http://schemas.openxmlformats.org/officeDocument/2006/customXml" ds:itemID="{CF54B8CD-5B1F-534B-A023-021252E8F24B}">
   <ds:schemaRefs>
     <ds:schemaRef ds:uri="http://schemas.openxmlformats.org/officeDocument/2006/bibliography"/>
   </ds:schemaRefs>

--- a/doc/SynchronyDraft_revampOct12.docx
+++ b/doc/SynchronyDraft_revampOct12.docx
@@ -1,6 +1,6 @@
 
 <file path=word/document.xml><?xml version="1.0" encoding="utf-8"?>
-<w:document xmlns:wpc="http://schemas.microsoft.com/office/word/2010/wordprocessingCanvas" xmlns:mo="http://schemas.microsoft.com/office/mac/office/2008/main" xmlns:mc="http://schemas.openxmlformats.org/markup-compatibility/2006" xmlns:mv="urn:schemas-microsoft-com:mac:vml" xmlns:o="urn:schemas-microsoft-com:office:office" xmlns:r="http://schemas.openxmlformats.org/officeDocument/2006/relationships" xmlns:m="http://schemas.openxmlformats.org/officeDocument/2006/math" xmlns:v="urn:schemas-microsoft-com:vml" xmlns:wp14="http://schemas.microsoft.com/office/word/2010/wordprocessingDrawing" xmlns:wp="http://schemas.openxmlformats.org/drawingml/2006/wordprocessingDrawing" xmlns:w10="urn:schemas-microsoft-com:office:word" xmlns:w="http://schemas.openxmlformats.org/wordprocessingml/2006/main" xmlns:w14="http://schemas.microsoft.com/office/word/2010/wordml" xmlns:wpg="http://schemas.microsoft.com/office/word/2010/wordprocessingGroup" xmlns:wpi="http://schemas.microsoft.com/office/word/2010/wordprocessingInk" xmlns:wne="http://schemas.microsoft.com/office/word/2006/wordml" xmlns:wps="http://schemas.microsoft.com/office/word/2010/wordprocessingShape" mc:Ignorable="w14 wp14">
+<w:document xmlns:wpc="http://schemas.microsoft.com/office/word/2010/wordprocessingCanvas" xmlns:mc="http://schemas.openxmlformats.org/markup-compatibility/2006" xmlns:o="urn:schemas-microsoft-com:office:office" xmlns:r="http://schemas.openxmlformats.org/officeDocument/2006/relationships" xmlns:m="http://schemas.openxmlformats.org/officeDocument/2006/math" xmlns:v="urn:schemas-microsoft-com:vml" xmlns:wp14="http://schemas.microsoft.com/office/word/2010/wordprocessingDrawing" xmlns:wp="http://schemas.openxmlformats.org/drawingml/2006/wordprocessingDrawing" xmlns:w10="urn:schemas-microsoft-com:office:word" xmlns:w="http://schemas.openxmlformats.org/wordprocessingml/2006/main" xmlns:w14="http://schemas.microsoft.com/office/word/2010/wordml" xmlns:wpg="http://schemas.microsoft.com/office/word/2010/wordprocessingGroup" xmlns:wpi="http://schemas.microsoft.com/office/word/2010/wordprocessingInk" xmlns:wne="http://schemas.microsoft.com/office/word/2006/wordml" xmlns:wps="http://schemas.microsoft.com/office/word/2010/wordprocessingShape" mc:Ignorable="w14 wp14">
   <w:body>
     <w:p>
       <w:pPr>
@@ -20,8 +20,13 @@
       <w:pPr>
         <w:ind w:firstLine="720"/>
       </w:pPr>
-      <w:r>
-        <w:t>Metapopulations, communities, and other ecological aggregates</w:t>
+      <w:proofErr w:type="spellStart"/>
+      <w:r>
+        <w:t>Metapopulations</w:t>
+      </w:r>
+      <w:proofErr w:type="spellEnd"/>
+      <w:r>
+        <w:t>, communities, and other ecological aggregates</w:t>
       </w:r>
       <w:r>
         <w:t xml:space="preserve"> consist of components whose </w:t>
@@ -312,7 +317,15 @@
         <w:t>, due to statistical averaging alone,</w:t>
       </w:r>
       <w:r>
-        <w:t xml:space="preserve"> aggregate variability decreases as the number of components increases (Doak et al. 1998). </w:t>
+        <w:t xml:space="preserve"> aggregate variability decreases as the number of components increases (</w:t>
+      </w:r>
+      <w:proofErr w:type="spellStart"/>
+      <w:r>
+        <w:t>Doak</w:t>
+      </w:r>
+      <w:proofErr w:type="spellEnd"/>
+      <w:r>
+        <w:t xml:space="preserve"> et al. 1998). </w:t>
       </w:r>
       <w:r>
         <w:t>For example,</w:t>
@@ -323,12 +336,28 @@
       <w:r>
         <w:t xml:space="preserve"> (</w:t>
       </w:r>
+      <w:proofErr w:type="spellStart"/>
       <w:r>
         <w:rPr>
           <w:i/>
         </w:rPr>
-        <w:t>Oncorhynchus nerka</w:t>
-      </w:r>
+        <w:t>Oncorhynchus</w:t>
+      </w:r>
+      <w:proofErr w:type="spellEnd"/>
+      <w:r>
+        <w:rPr>
+          <w:i/>
+        </w:rPr>
+        <w:t xml:space="preserve"> </w:t>
+      </w:r>
+      <w:proofErr w:type="spellStart"/>
+      <w:r>
+        <w:rPr>
+          <w:i/>
+        </w:rPr>
+        <w:t>nerka</w:t>
+      </w:r>
+      <w:proofErr w:type="spellEnd"/>
       <w:r>
         <w:t>)</w:t>
       </w:r>
@@ -378,7 +407,15 @@
         <w:t xml:space="preserve"> fewer stocks </w:t>
       </w:r>
       <w:r>
-        <w:t>(Hilborn et al</w:t>
+        <w:t>(</w:t>
+      </w:r>
+      <w:proofErr w:type="spellStart"/>
+      <w:r>
+        <w:t>Hilborn</w:t>
+      </w:r>
+      <w:proofErr w:type="spellEnd"/>
+      <w:r>
+        <w:t xml:space="preserve"> et al</w:t>
       </w:r>
       <w:r>
         <w:t xml:space="preserve">. 2003; Schindler et al. 2010). </w:t>
@@ -428,7 +465,15 @@
         <w:t xml:space="preserve"> do not occur</w:t>
       </w:r>
       <w:r>
-        <w:t>, ecological portfolios can exhibit changes in aggregate variability that compromise their performance</w:t>
+        <w:t xml:space="preserve">, ecological portfolios can exhibit changes in aggregate variability that </w:t>
+      </w:r>
+      <w:proofErr w:type="gramStart"/>
+      <w:r>
+        <w:t>compromise</w:t>
+      </w:r>
+      <w:proofErr w:type="gramEnd"/>
+      <w:r>
+        <w:t xml:space="preserve"> their performance</w:t>
       </w:r>
       <w:r>
         <w:t>.</w:t>
@@ -443,8 +488,16 @@
         <w:rPr>
           <w:i/>
         </w:rPr>
-        <w:t>O. tshawytscha</w:t>
-      </w:r>
+        <w:t xml:space="preserve">O. </w:t>
+      </w:r>
+      <w:proofErr w:type="spellStart"/>
+      <w:r>
+        <w:rPr>
+          <w:i/>
+        </w:rPr>
+        <w:t>tshawytscha</w:t>
+      </w:r>
+      <w:proofErr w:type="spellEnd"/>
       <w:r>
         <w:t>)</w:t>
       </w:r>
@@ -653,7 +706,15 @@
         <w:t>can be decomposed into two metrics –</w:t>
       </w:r>
       <w:r>
-        <w:t xml:space="preserve"> the weighted mean coefficient of variation among components (CVc) and an inde</w:t>
+        <w:t xml:space="preserve"> the weighted mean coefficient of variation among components (</w:t>
+      </w:r>
+      <w:proofErr w:type="spellStart"/>
+      <w:r>
+        <w:t>CVc</w:t>
+      </w:r>
+      <w:proofErr w:type="spellEnd"/>
+      <w:r>
+        <w:t>) and an inde</w:t>
       </w:r>
       <w:r>
         <w:t>x of synchrony (</w:t>
@@ -665,7 +726,23 @@
         <w:t>)</w:t>
       </w:r>
       <w:r>
-        <w:t xml:space="preserve"> (Loreau and de Mazancourt 2008; Thibaut and Connolly 2013)</w:t>
+        <w:t xml:space="preserve"> (</w:t>
+      </w:r>
+      <w:proofErr w:type="spellStart"/>
+      <w:r>
+        <w:t>Loreau</w:t>
+      </w:r>
+      <w:proofErr w:type="spellEnd"/>
+      <w:r>
+        <w:t xml:space="preserve"> and de </w:t>
+      </w:r>
+      <w:proofErr w:type="spellStart"/>
+      <w:r>
+        <w:t>Mazancourt</w:t>
+      </w:r>
+      <w:proofErr w:type="spellEnd"/>
+      <w:r>
+        <w:t xml:space="preserve"> 2008; Thibaut and Connolly 2013)</w:t>
       </w:r>
       <w:r>
         <w:t xml:space="preserve">. </w:t>
@@ -1186,7 +1263,15 @@
         <w:ind w:firstLine="720"/>
       </w:pPr>
       <w:r>
-        <w:t>Sockeye salmon is an anadromous, semelparous fish distributed throughout the northern Pacific. Populations in southern British Columbia typically rear as juveniles in freshwater lakes for one-</w:t>
+        <w:t xml:space="preserve">Sockeye salmon is an anadromous, </w:t>
+      </w:r>
+      <w:proofErr w:type="spellStart"/>
+      <w:r>
+        <w:t>semelparous</w:t>
+      </w:r>
+      <w:proofErr w:type="spellEnd"/>
+      <w:r>
+        <w:t xml:space="preserve"> fish distributed throughout the northern Pacific. Populations in southern British Columbia typically rear as juveniles in freshwater lakes for one-</w:t>
       </w:r>
       <w:r>
         <w:lastRenderedPageBreak/>
@@ -1438,7 +1523,15 @@
         <w:t xml:space="preserve"> considered mixed-stock</w:t>
       </w:r>
       <w:r>
-        <w:t>. Fraser River sockeye salmon CUs vary in conservation status from abundant with stable or increasing population trends (i.e. healthy) to depleted with declining trends (critical).</w:t>
+        <w:t xml:space="preserve">. Fraser River sockeye salmon CUs vary in conservation status from abundant with stable or increasing population trends (i.e. healthy) to </w:t>
+      </w:r>
+      <w:proofErr w:type="gramStart"/>
+      <w:r>
+        <w:t>depleted</w:t>
+      </w:r>
+      <w:proofErr w:type="gramEnd"/>
+      <w:r>
+        <w:t xml:space="preserve"> with declining trends (critical).</w:t>
       </w:r>
       <w:commentRangeStart w:id="1"/>
       <w:r>
@@ -1462,12 +1555,36 @@
         <w:ind w:firstLine="720"/>
       </w:pPr>
       <w:r>
-        <w:t xml:space="preserve">We used annual estimates of spawner abundance and recruit abundance (i.e. the number of spawning fish and catch produced by a spawners in a given brood year, minus an adjustment for en route mortality) for 19 CUs (Grant et al. 2011), with individual time series beginning between 1948 and 1973 (Table 1). Spawner abundance estimates were generated using a variety of techniques including fence counts, mark-recapture and visual surveys, and passive sonar methods (Grant et al. 2011). Catch is estimated in marine and freshwater fisheries for each CU and age class. Methods for estimating spawning abundance and catch are reviewed in detail in Grant et al. (2011). </w:t>
+        <w:t xml:space="preserve">We used annual estimates of spawner abundance and recruit abundance (i.e. the number of spawning fish </w:t>
+      </w:r>
+      <w:r>
+        <w:t xml:space="preserve">and catch produced by </w:t>
+      </w:r>
+      <w:proofErr w:type="spellStart"/>
+      <w:r>
+        <w:t>spawners</w:t>
+      </w:r>
+      <w:proofErr w:type="spellEnd"/>
+      <w:r>
+        <w:t xml:space="preserve"> in a given brood year, minus an adjustment for </w:t>
+      </w:r>
+      <w:proofErr w:type="spellStart"/>
+      <w:r>
+        <w:t>en</w:t>
+      </w:r>
+      <w:proofErr w:type="spellEnd"/>
+      <w:r>
+        <w:t xml:space="preserve"> route mortality) for 19 CUs (Grant et al. 2011), with individual time series beginning between 1948 and 1973 (Table 1). Spawner abundance estimates were generated using a variety of techniques including fence counts, mark-recapture and visual surveys, and passive sonar methods (Grant et al. 2011). Catch is estimated in marine and freshwater fisheries for each CU and age class. Methods for estimating spawning abundance and catch are reviewed in detail in Grant et al. (2011). </w:t>
       </w:r>
     </w:p>
     <w:p>
-      <w:r>
-        <w:t>Table 1. Relevant sockeye salmon management units and component conservation units within the Fraser River aggregate.</w:t>
+      <w:proofErr w:type="gramStart"/>
+      <w:r>
+        <w:t>Table 1.</w:t>
+      </w:r>
+      <w:proofErr w:type="gramEnd"/>
+      <w:r>
+        <w:t xml:space="preserve"> Relevant sockeye salmon management units and component conservation units within the Fraser River aggregate.</w:t>
       </w:r>
     </w:p>
     <w:tbl>
@@ -1712,9 +1829,11 @@
             <w:tcW w:w="1298" w:type="dxa"/>
           </w:tcPr>
           <w:p>
+            <w:proofErr w:type="spellStart"/>
             <w:r>
               <w:t>Takla-Trembleur</w:t>
             </w:r>
+            <w:proofErr w:type="spellEnd"/>
           </w:p>
         </w:tc>
         <w:tc>
@@ -1795,9 +1914,11 @@
             <w:tcW w:w="1298" w:type="dxa"/>
           </w:tcPr>
           <w:p>
+            <w:proofErr w:type="spellStart"/>
             <w:r>
               <w:t>Bowron</w:t>
             </w:r>
+            <w:proofErr w:type="spellEnd"/>
           </w:p>
         </w:tc>
         <w:tc>
@@ -1805,9 +1926,11 @@
             <w:tcW w:w="1327" w:type="dxa"/>
           </w:tcPr>
           <w:p>
+            <w:proofErr w:type="spellStart"/>
             <w:r>
               <w:t>Bowron</w:t>
             </w:r>
+            <w:proofErr w:type="spellEnd"/>
           </w:p>
         </w:tc>
         <w:tc>
@@ -2031,8 +2154,13 @@
           </w:tcPr>
           <w:p>
             <w:r>
-              <w:t>North Barriere</w:t>
-            </w:r>
+              <w:t xml:space="preserve">North </w:t>
+            </w:r>
+            <w:proofErr w:type="spellStart"/>
+            <w:r>
+              <w:t>Barriere</w:t>
+            </w:r>
+            <w:proofErr w:type="spellEnd"/>
           </w:p>
         </w:tc>
         <w:tc>
@@ -2188,8 +2316,13 @@
             <w:tcW w:w="1298" w:type="dxa"/>
           </w:tcPr>
           <w:p>
-            <w:r>
-              <w:t>Nadina-Francois</w:t>
+            <w:proofErr w:type="spellStart"/>
+            <w:r>
+              <w:t>Nadina</w:t>
+            </w:r>
+            <w:proofErr w:type="spellEnd"/>
+            <w:r>
+              <w:t>-Francois</w:t>
             </w:r>
           </w:p>
         </w:tc>
@@ -2198,9 +2331,11 @@
             <w:tcW w:w="1327" w:type="dxa"/>
           </w:tcPr>
           <w:p>
+            <w:proofErr w:type="spellStart"/>
             <w:r>
               <w:t>Nadina</w:t>
             </w:r>
+            <w:proofErr w:type="spellEnd"/>
           </w:p>
         </w:tc>
         <w:tc>
@@ -2350,9 +2485,11 @@
             <w:tcW w:w="1298" w:type="dxa"/>
           </w:tcPr>
           <w:p>
+            <w:proofErr w:type="spellStart"/>
             <w:r>
               <w:t>Takla-Trembleur</w:t>
             </w:r>
+            <w:proofErr w:type="spellEnd"/>
           </w:p>
         </w:tc>
         <w:tc>
@@ -2439,9 +2576,11 @@
             <w:tcW w:w="1327" w:type="dxa"/>
           </w:tcPr>
           <w:p>
+            <w:proofErr w:type="spellStart"/>
             <w:r>
               <w:t>Stellako</w:t>
             </w:r>
+            <w:proofErr w:type="spellEnd"/>
           </w:p>
         </w:tc>
         <w:tc>
@@ -2666,9 +2805,11 @@
             <w:tcW w:w="1298" w:type="dxa"/>
           </w:tcPr>
           <w:p>
+            <w:proofErr w:type="spellStart"/>
             <w:r>
               <w:t>Chilko</w:t>
             </w:r>
+            <w:proofErr w:type="spellEnd"/>
           </w:p>
         </w:tc>
         <w:tc>
@@ -2676,9 +2817,11 @@
             <w:tcW w:w="1327" w:type="dxa"/>
           </w:tcPr>
           <w:p>
+            <w:proofErr w:type="spellStart"/>
             <w:r>
               <w:t>Chilko</w:t>
             </w:r>
+            <w:proofErr w:type="spellEnd"/>
           </w:p>
         </w:tc>
         <w:tc>
@@ -2986,8 +3129,13 @@
             <w:tcW w:w="1298" w:type="dxa"/>
           </w:tcPr>
           <w:p>
-            <w:r>
-              <w:t>Cultus*</w:t>
+            <w:proofErr w:type="spellStart"/>
+            <w:r>
+              <w:t>Cultus</w:t>
+            </w:r>
+            <w:proofErr w:type="spellEnd"/>
+            <w:r>
+              <w:t>*</w:t>
             </w:r>
           </w:p>
         </w:tc>
@@ -2996,9 +3144,11 @@
             <w:tcW w:w="1327" w:type="dxa"/>
           </w:tcPr>
           <w:p>
+            <w:proofErr w:type="spellStart"/>
             <w:r>
               <w:t>Cultus</w:t>
             </w:r>
+            <w:proofErr w:type="spellEnd"/>
           </w:p>
         </w:tc>
         <w:tc>
@@ -3213,7 +3363,15 @@
     </w:tbl>
     <w:p>
       <w:r>
-        <w:t>*Cultus spawner abundance and catch estimates extend to 2011, but the population has been heavily managed since 2000 using a captive breeding program. As a result, population parameters were estimated only using data collected prior to this change.</w:t>
+        <w:t>*</w:t>
+      </w:r>
+      <w:proofErr w:type="spellStart"/>
+      <w:r>
+        <w:t>Cultus</w:t>
+      </w:r>
+      <w:proofErr w:type="spellEnd"/>
+      <w:r>
+        <w:t xml:space="preserve"> spawner abundance and catch estimates extend to 2011, but the population has been heavily managed since 2000 using a captive breeding program. As a result, population parameters were estimated only using data collected prior to this change.</w:t>
       </w:r>
     </w:p>
     <w:p>
@@ -3240,7 +3398,15 @@
         <w:tab/>
       </w:r>
       <w:r>
-        <w:t xml:space="preserve">We examined temporal changes in three metrics of metapopulation variability </w:t>
+        <w:t xml:space="preserve">We examined temporal changes in three metrics of </w:t>
+      </w:r>
+      <w:proofErr w:type="spellStart"/>
+      <w:r>
+        <w:t>metapopulation</w:t>
+      </w:r>
+      <w:proofErr w:type="spellEnd"/>
+      <w:r>
+        <w:t xml:space="preserve"> variability </w:t>
       </w:r>
       <w:r>
         <w:fldChar w:fldCharType="begin">
@@ -4303,11 +4469,19 @@
       <w:r>
         <w:t xml:space="preserve">for populations </w:t>
       </w:r>
+      <w:proofErr w:type="spellStart"/>
       <w:r>
         <w:rPr>
           <w:i/>
         </w:rPr>
-        <w:t xml:space="preserve">i </w:t>
+        <w:t>i</w:t>
+      </w:r>
+      <w:proofErr w:type="spellEnd"/>
+      <w:r>
+        <w:rPr>
+          <w:i/>
+        </w:rPr>
+        <w:t xml:space="preserve"> </w:t>
       </w:r>
       <w:r>
         <w:t xml:space="preserve">and </w:t>
@@ -4528,7 +4702,11 @@
         <w:t xml:space="preserve"> among components</w:t>
       </w:r>
       <w:r>
-        <w:t xml:space="preserve"> (CV</w:t>
+        <w:t xml:space="preserve"> (</w:t>
+      </w:r>
+      <w:proofErr w:type="spellStart"/>
+      <w:r>
+        <w:t>CV</w:t>
       </w:r>
       <w:r>
         <w:rPr>
@@ -4536,6 +4714,7 @@
         </w:rPr>
         <w:t>c</w:t>
       </w:r>
+      <w:proofErr w:type="spellEnd"/>
       <w:r>
         <w:t>), weighted by each component’s mean abundance.</w:t>
       </w:r>
@@ -4827,9 +5006,15 @@
       <w:pPr>
         <w:spacing w:before="240"/>
       </w:pPr>
-      <w:r>
-        <w:t xml:space="preserve">where </w:t>
-      </w:r>
+      <w:proofErr w:type="gramStart"/>
+      <w:r>
+        <w:t>where</w:t>
+      </w:r>
+      <w:proofErr w:type="gramEnd"/>
+      <w:r>
+        <w:t xml:space="preserve"> </w:t>
+      </w:r>
+      <w:proofErr w:type="spellStart"/>
       <w:r>
         <w:rPr>
           <w:i/>
@@ -4843,27 +5028,33 @@
         </w:rPr>
         <w:t>pop</w:t>
       </w:r>
+      <w:proofErr w:type="spellEnd"/>
       <w:r>
         <w:t>(</w:t>
       </w:r>
+      <w:proofErr w:type="spellStart"/>
       <w:r>
         <w:rPr>
           <w:i/>
         </w:rPr>
         <w:t>i</w:t>
       </w:r>
+      <w:proofErr w:type="spellEnd"/>
       <w:r>
         <w:t xml:space="preserve">) is the mean abundance (through time) of population </w:t>
       </w:r>
+      <w:proofErr w:type="spellStart"/>
       <w:r>
         <w:rPr>
           <w:i/>
         </w:rPr>
         <w:t>i</w:t>
       </w:r>
+      <w:proofErr w:type="spellEnd"/>
       <w:r>
         <w:t xml:space="preserve"> and </w:t>
       </w:r>
+      <w:proofErr w:type="spellStart"/>
       <w:r>
         <w:rPr>
           <w:i/>
@@ -4877,6 +5068,7 @@
         </w:rPr>
         <w:t>agg</w:t>
       </w:r>
+      <w:proofErr w:type="spellEnd"/>
       <w:r>
         <w:rPr>
           <w:i/>
@@ -5100,8 +5292,13 @@
     <w:p>
       <w:r>
         <w:tab/>
-        <w:t xml:space="preserve">To explore changes in aggregate variability of Fraser River sockeye salmon, we generated time series of </w:t>
-      </w:r>
+        <w:t xml:space="preserve">To explore changes in aggregate variability of Fraser River sockeye salmon, we generated time series </w:t>
+      </w:r>
+      <w:proofErr w:type="gramStart"/>
+      <w:r>
+        <w:t xml:space="preserve">of </w:t>
+      </w:r>
+      <w:proofErr w:type="gramEnd"/>
       <m:oMath>
         <m:r>
           <w:rPr>
@@ -5146,6 +5343,7 @@
       <w:r>
         <w:t xml:space="preserve">. </w:t>
       </w:r>
+      <w:proofErr w:type="gramStart"/>
       <w:r>
         <w:rPr>
           <w:b/>
@@ -5154,7 +5352,11 @@
         <w:t>Insert blub on Bayesian sampling or TMB for intervals</w:t>
       </w:r>
       <w:r>
-        <w:t xml:space="preserve">. </w:t>
+        <w:t>.</w:t>
+      </w:r>
+      <w:proofErr w:type="gramEnd"/>
+      <w:r>
+        <w:t xml:space="preserve"> </w:t>
       </w:r>
       <w:r>
         <w:t>We used estimates of recruit</w:t>
@@ -5214,7 +5416,21 @@
         <w:rPr>
           <w:i/>
         </w:rPr>
-        <w:t xml:space="preserve">Structure of biological and management submodels </w:t>
+        <w:t xml:space="preserve">Structure of biological and management </w:t>
+      </w:r>
+      <w:proofErr w:type="spellStart"/>
+      <w:r>
+        <w:rPr>
+          <w:i/>
+        </w:rPr>
+        <w:t>submodels</w:t>
+      </w:r>
+      <w:proofErr w:type="spellEnd"/>
+      <w:r>
+        <w:rPr>
+          <w:i/>
+        </w:rPr>
+        <w:t xml:space="preserve"> </w:t>
       </w:r>
     </w:p>
     <w:p>
@@ -5448,14 +5664,27 @@
       </m:oMath>
     </w:p>
     <w:p>
-      <w:r>
-        <w:t xml:space="preserve">where </w:t>
-      </w:r>
+      <w:proofErr w:type="gramStart"/>
+      <w:r>
+        <w:t>where</w:t>
+      </w:r>
+      <w:proofErr w:type="gramEnd"/>
+      <w:r>
+        <w:t xml:space="preserve"> </w:t>
+      </w:r>
+      <w:proofErr w:type="spellStart"/>
       <w:r>
         <w:rPr>
           <w:i/>
         </w:rPr>
-        <w:t xml:space="preserve">i </w:t>
+        <w:t>i</w:t>
+      </w:r>
+      <w:proofErr w:type="spellEnd"/>
+      <w:r>
+        <w:rPr>
+          <w:i/>
+        </w:rPr>
+        <w:t xml:space="preserve"> </w:t>
       </w:r>
       <w:r>
         <w:t xml:space="preserve">represents a CU, </w:t>
@@ -5482,7 +5711,15 @@
         <w:t xml:space="preserve">S </w:t>
       </w:r>
       <w:r>
-        <w:t xml:space="preserve">the number of spawners in year </w:t>
+        <w:t xml:space="preserve">the number of </w:t>
+      </w:r>
+      <w:proofErr w:type="spellStart"/>
+      <w:r>
+        <w:t>spawners</w:t>
+      </w:r>
+      <w:proofErr w:type="spellEnd"/>
+      <w:r>
+        <w:t xml:space="preserve"> in year </w:t>
       </w:r>
       <w:r>
         <w:rPr>
@@ -5519,7 +5756,15 @@
         <w:t xml:space="preserve"> </w:t>
       </w:r>
       <w:r>
-        <w:t xml:space="preserve">the density-dependent parameter, the reciprocal of the number of spawners that </w:t>
+        <w:t xml:space="preserve">the density-dependent parameter, the reciprocal of the number of </w:t>
+      </w:r>
+      <w:proofErr w:type="spellStart"/>
+      <w:r>
+        <w:t>spawners</w:t>
+      </w:r>
+      <w:proofErr w:type="spellEnd"/>
+      <w:r>
+        <w:t xml:space="preserve"> that </w:t>
       </w:r>
       <w:r>
         <w:t>maximizes</w:t>
@@ -5997,8 +6242,13 @@
       </w:r>
       <w:commentRangeStart w:id="2"/>
       <w:r>
-        <w:t xml:space="preserve">To parameterize each CU’s stock-recruit relationship we used median estimates of </w:t>
-      </w:r>
+        <w:t xml:space="preserve">To parameterize each CU’s stock-recruit relationship we used median estimates </w:t>
+      </w:r>
+      <w:proofErr w:type="gramStart"/>
+      <w:r>
+        <w:t xml:space="preserve">of </w:t>
+      </w:r>
+      <w:proofErr w:type="gramEnd"/>
       <m:oMath>
         <m:r>
           <w:rPr>
@@ -6762,7 +7012,21 @@
         <w:rPr>
           <w:rFonts w:eastAsiaTheme="minorEastAsia"/>
         </w:rPr>
-        <w:t xml:space="preserve"> a value of 0.2 for CUs modeled with a Ricker relationship, consistent with evidence of weak autocorrelation in the residuals of these models (results not shown). </w:t>
+        <w:t xml:space="preserve"> a value of 0.2 for CUs modeled with a Ricker relationship, consistent with evide</w:t>
+      </w:r>
+      <w:proofErr w:type="spellStart"/>
+      <w:r>
+        <w:rPr>
+          <w:rFonts w:eastAsiaTheme="minorEastAsia"/>
+        </w:rPr>
+        <w:t>nce</w:t>
+      </w:r>
+      <w:proofErr w:type="spellEnd"/>
+      <w:r>
+        <w:rPr>
+          <w:rFonts w:eastAsiaTheme="minorEastAsia"/>
+        </w:rPr>
+        <w:t xml:space="preserve"> of weak autocorrelation in the residuals of these models (results not shown). </w:t>
       </w:r>
       <w:r>
         <w:rPr>
@@ -6813,7 +7077,19 @@
         <w:t xml:space="preserve">C </w:t>
       </w:r>
       <w:r>
-        <w:t xml:space="preserve">or synchrony. Decreases in productivity are commonly modeled by shrinking </w:t>
+        <w:t xml:space="preserve">or synchrony. </w:t>
+      </w:r>
+      <w:r>
+        <w:t>Declines</w:t>
+      </w:r>
+      <w:r>
+        <w:t xml:space="preserve"> in productivity are commonly modeled by shrinking</w:t>
+      </w:r>
+      <w:r>
+        <w:t xml:space="preserve"> the intrinsic productivity parameter</w:t>
+      </w:r>
+      <w:r>
+        <w:t xml:space="preserve"> </w:t>
       </w:r>
       <m:oMath>
         <m:r>
@@ -6833,7 +7109,13 @@
         <w:rPr>
           <w:rFonts w:eastAsiaTheme="minorEastAsia"/>
         </w:rPr>
-        <w:t xml:space="preserve"> its</w:t>
+        <w:t xml:space="preserve"> </w:t>
+      </w:r>
+      <w:r>
+        <w:rPr>
+          <w:rFonts w:eastAsiaTheme="minorEastAsia"/>
+        </w:rPr>
+        <w:t>a</w:t>
       </w:r>
       <w:r>
         <w:rPr>
@@ -6988,13 +7270,38 @@
         <w:t>scenarios</w:t>
       </w:r>
       <w:r>
-        <w:t xml:space="preserve"> where mean productivity remained the same, but the</w:t>
+        <w:t xml:space="preserve"> where </w:t>
+      </w:r>
+      <m:oMath>
+        <m:r>
+          <w:rPr>
+            <w:rFonts w:ascii="Cambria Math" w:hAnsi="Cambria Math"/>
+          </w:rPr>
+          <m:t>α</m:t>
+        </m:r>
+      </m:oMath>
+      <w:proofErr w:type="gramStart"/>
+      <w:r>
+        <w:t xml:space="preserve"> </w:t>
+      </w:r>
+      <w:r>
+        <w:t>remained the same</w:t>
+      </w:r>
+      <w:proofErr w:type="gramEnd"/>
+      <w:r>
+        <w:t>, but the</w:t>
       </w:r>
       <w:r>
         <w:t xml:space="preserve"> relative</w:t>
       </w:r>
       <w:r>
-        <w:t xml:space="preserve"> frequency of recruitment failures increased. These could represent, for example, intermittent periods of poor marine survival that are thought to regularly result in synchronous, poor returns of Pacific salmon </w:t>
+        <w:t xml:space="preserve"> frequency of recruitment failures increased. These could represent, for example, intermittent periods of poor marine survival that are thought to regularly result in synchronous, poor </w:t>
+      </w:r>
+      <w:r>
+        <w:t xml:space="preserve">recruitment events in </w:t>
+      </w:r>
+      <w:r>
+        <w:t xml:space="preserve">Pacific salmon </w:t>
       </w:r>
       <w:r>
         <w:fldChar w:fldCharType="begin">
@@ -7131,10 +7438,16 @@
         <w:t>ed recruitment deviations from one of two</w:t>
       </w:r>
       <w:r>
-        <w:t xml:space="preserve"> skewed</w:t>
-      </w:r>
-      <w:r>
-        <w:t xml:space="preserve"> distributions. In the “moderate decline” scenario, we used a skewed multivariate normal distribution that was identical to the distribution in equation 5, but included a skewness parameter </w:t>
+        <w:t xml:space="preserve"> </w:t>
+      </w:r>
+      <w:r>
+        <w:t>left-</w:t>
+      </w:r>
+      <w:r>
+        <w:t>skewed</w:t>
+      </w:r>
+      <w:r>
+        <w:t xml:space="preserve"> distributions. In the “moderate decline” scenario, we used a skewed multivariate normal distribution that was identical to the distribution in equation 5, but included a parameter </w:t>
       </w:r>
       <m:oMath>
         <m:r>
@@ -7154,7 +7467,7 @@
         <w:rPr>
           <w:rFonts w:eastAsiaTheme="minorEastAsia"/>
         </w:rPr>
-        <w:t>= 0.65</w:t>
+        <w:t>= 0.67</w:t>
       </w:r>
       <w:r>
         <w:rPr>
@@ -7200,48 +7513,77 @@
         </w:rPr>
         <w:t xml:space="preserve">. </w:t>
       </w:r>
-      <w:commentRangeStart w:id="3"/>
-      <w:r>
-        <w:rPr>
-          <w:rFonts w:eastAsiaTheme="minorEastAsia"/>
-        </w:rPr>
-        <w:t xml:space="preserve"> Our parameterizaton of skewness is moderately more extreme than estimates from</w:t>
-      </w:r>
-      <w:r>
-        <w:rPr>
-          <w:rFonts w:eastAsiaTheme="minorEastAsia"/>
-        </w:rPr>
-        <w:t xml:space="preserve"> the historical dataset</w:t>
-      </w:r>
-      <w:r>
-        <w:rPr>
-          <w:rFonts w:eastAsiaTheme="minorEastAsia"/>
-        </w:rPr>
-        <w:t xml:space="preserve"> using CU-specific stock recruit models that included this additional parameter</w:t>
-      </w:r>
-      <w:r>
-        <w:rPr>
-          <w:rFonts w:eastAsiaTheme="minorEastAsia"/>
-        </w:rPr>
-        <w:t xml:space="preserve"> (median</w:t>
-      </w:r>
-      <w:r>
-        <w:rPr>
-          <w:rFonts w:eastAsiaTheme="minorEastAsia"/>
-        </w:rPr>
-        <w:t xml:space="preserve"> among all CUs</w:t>
-      </w:r>
-      <w:r>
-        <w:rPr>
-          <w:rFonts w:eastAsiaTheme="minorEastAsia"/>
-        </w:rPr>
-        <w:t xml:space="preserve"> = 0;</w:t>
-      </w:r>
-      <w:r>
-        <w:rPr>
-          <w:rFonts w:eastAsiaTheme="minorEastAsia"/>
-        </w:rPr>
-        <w:t xml:space="preserve"> 90</w:t>
+      <w:r>
+        <w:rPr>
+          <w:rFonts w:eastAsiaTheme="minorEastAsia"/>
+        </w:rPr>
+        <w:t xml:space="preserve">To realistically parameterize skewness we estimated </w:t>
+      </w:r>
+      <m:oMath>
+        <m:sSub>
+          <m:sSubPr>
+            <m:ctrlPr>
+              <w:rPr>
+                <w:rFonts w:ascii="Cambria Math" w:hAnsi="Cambria Math"/>
+                <w:i/>
+              </w:rPr>
+            </m:ctrlPr>
+          </m:sSubPr>
+          <m:e>
+            <m:r>
+              <w:rPr>
+                <w:rFonts w:ascii="Cambria Math" w:hAnsi="Cambria Math"/>
+              </w:rPr>
+              <m:t>γ</m:t>
+            </m:r>
+          </m:e>
+          <m:sub>
+            <m:r>
+              <w:rPr>
+                <w:rFonts w:ascii="Cambria Math" w:hAnsi="Cambria Math"/>
+              </w:rPr>
+              <m:t>i</m:t>
+            </m:r>
+          </m:sub>
+        </m:sSub>
+      </m:oMath>
+      <w:r>
+        <w:rPr>
+          <w:rFonts w:eastAsiaTheme="minorEastAsia"/>
+        </w:rPr>
+        <w:t xml:space="preserve"> using each CU’s time series of recruits and </w:t>
+      </w:r>
+      <w:proofErr w:type="spellStart"/>
+      <w:r>
+        <w:rPr>
+          <w:rFonts w:eastAsiaTheme="minorEastAsia"/>
+        </w:rPr>
+        <w:t>spawners</w:t>
+      </w:r>
+      <w:proofErr w:type="spellEnd"/>
+      <w:r>
+        <w:rPr>
+          <w:rFonts w:eastAsiaTheme="minorEastAsia"/>
+        </w:rPr>
+        <w:t xml:space="preserve"> </w:t>
+      </w:r>
+      <w:r>
+        <w:rPr>
+          <w:rFonts w:eastAsiaTheme="minorEastAsia"/>
+        </w:rPr>
+        <w:t>(median = 0.</w:t>
+      </w:r>
+      <w:r>
+        <w:rPr>
+          <w:rFonts w:eastAsiaTheme="minorEastAsia"/>
+        </w:rPr>
+        <w:t>83</w:t>
+      </w:r>
+      <w:r>
+        <w:rPr>
+          <w:rFonts w:eastAsiaTheme="minorEastAsia"/>
+        </w:rPr>
+        <w:t>, 90</w:t>
       </w:r>
       <w:r>
         <w:rPr>
@@ -7254,40 +7596,88 @@
         <w:rPr>
           <w:rFonts w:eastAsiaTheme="minorEastAsia"/>
         </w:rPr>
-        <w:t xml:space="preserve"> percentile interval = </w:t>
-      </w:r>
-      <w:r>
-        <w:rPr>
-          <w:rFonts w:eastAsiaTheme="minorEastAsia"/>
-        </w:rPr>
-        <w:t>0.51-1.19</w:t>
-      </w:r>
-      <w:r>
-        <w:rPr>
-          <w:rFonts w:eastAsiaTheme="minorEastAsia"/>
-        </w:rPr>
-        <w:t>)</w:t>
-      </w:r>
-      <w:r>
-        <w:rPr>
-          <w:rFonts w:eastAsiaTheme="minorEastAsia"/>
-        </w:rPr>
-        <w:t>.</w:t>
-      </w:r>
-      <w:commentRangeEnd w:id="3"/>
-      <w:r>
-        <w:rPr>
-          <w:rStyle w:val="CommentReference"/>
-          <w:sz w:val="22"/>
-          <w:szCs w:val="22"/>
-        </w:rPr>
-        <w:commentReference w:id="3"/>
-      </w:r>
-      <w:r>
-        <w:rPr>
-          <w:rFonts w:eastAsiaTheme="minorEastAsia"/>
-        </w:rPr>
-        <w:t xml:space="preserve"> In the “severe decline” scenario, we used a skewed multivariate Student </w:t>
+        <w:t xml:space="preserve"> percentile interval </w:t>
+      </w:r>
+      <w:r>
+        <w:rPr>
+          <w:rFonts w:eastAsiaTheme="minorEastAsia"/>
+        </w:rPr>
+        <w:t>0.50</w:t>
+      </w:r>
+      <w:r>
+        <w:rPr>
+          <w:rFonts w:eastAsiaTheme="minorEastAsia"/>
+        </w:rPr>
+        <w:t>-1.19</w:t>
+      </w:r>
+      <w:r>
+        <w:rPr>
+          <w:rFonts w:eastAsiaTheme="minorEastAsia"/>
+        </w:rPr>
+        <w:t>), then selected the 25</w:t>
+      </w:r>
+      <w:r>
+        <w:rPr>
+          <w:rFonts w:eastAsiaTheme="minorEastAsia"/>
+          <w:vertAlign w:val="superscript"/>
+        </w:rPr>
+        <w:t>th</w:t>
+      </w:r>
+      <w:r>
+        <w:rPr>
+          <w:rFonts w:eastAsiaTheme="minorEastAsia"/>
+        </w:rPr>
+        <w:t xml:space="preserve"> percentile</w:t>
+      </w:r>
+      <w:r>
+        <w:rPr>
+          <w:rFonts w:eastAsiaTheme="minorEastAsia"/>
+        </w:rPr>
+        <w:t xml:space="preserve"> for</w:t>
+      </w:r>
+      <w:r>
+        <w:rPr>
+          <w:rFonts w:eastAsiaTheme="minorEastAsia"/>
+        </w:rPr>
+        <w:t xml:space="preserve"> use in forward simulations</w:t>
+      </w:r>
+      <w:r>
+        <w:rPr>
+          <w:rFonts w:eastAsiaTheme="minorEastAsia"/>
+        </w:rPr>
+        <w:t xml:space="preserve"> to represent</w:t>
+      </w:r>
+      <w:r>
+        <w:rPr>
+          <w:rFonts w:eastAsiaTheme="minorEastAsia"/>
+        </w:rPr>
+        <w:t xml:space="preserve"> a </w:t>
+      </w:r>
+      <w:r>
+        <w:rPr>
+          <w:rFonts w:eastAsiaTheme="minorEastAsia"/>
+        </w:rPr>
+        <w:t>moderate decline relative to historical observations</w:t>
+      </w:r>
+      <w:r>
+        <w:rPr>
+          <w:rFonts w:eastAsiaTheme="minorEastAsia"/>
+        </w:rPr>
+        <w:t xml:space="preserve"> (model fitting details in supplement). </w:t>
+      </w:r>
+    </w:p>
+    <w:p>
+      <w:pPr>
+        <w:ind w:firstLine="720"/>
+        <w:rPr>
+          <w:rFonts w:eastAsiaTheme="minorEastAsia"/>
+        </w:rPr>
+      </w:pPr>
+      <w:r>
+        <w:rPr>
+          <w:rFonts w:eastAsiaTheme="minorEastAsia"/>
+        </w:rPr>
+        <w:t xml:space="preserve">In the “severe decline” scenario, we used a skewed multivariate Student </w:t>
       </w:r>
       <w:r>
         <w:rPr>
@@ -7563,8 +7953,13 @@
           <w:rFonts w:eastAsiaTheme="minorEastAsia"/>
         </w:rPr>
       </w:pPr>
-      <w:r>
-        <w:t xml:space="preserve">where </w:t>
+      <w:proofErr w:type="gramStart"/>
+      <w:r>
+        <w:t>where</w:t>
+      </w:r>
+      <w:proofErr w:type="gramEnd"/>
+      <w:r>
+        <w:t xml:space="preserve"> </w:t>
       </w:r>
       <w:r>
         <w:rPr>
@@ -7598,8 +7993,13 @@
         </w:rPr>
         <w:t xml:space="preserve"> the skewness parameter. L</w:t>
       </w:r>
-      <w:r>
-        <w:t xml:space="preserve">ower values of </w:t>
+      <w:proofErr w:type="spellStart"/>
+      <w:r>
+        <w:t>ower</w:t>
+      </w:r>
+      <w:proofErr w:type="spellEnd"/>
+      <w:r>
+        <w:t xml:space="preserve"> values of </w:t>
       </w:r>
       <w:r>
         <w:rPr>
@@ -7620,7 +8020,12 @@
         <w:t>v</w:t>
       </w:r>
       <w:r>
-        <w:t xml:space="preserve"> approaches infinity, the </w:t>
+        <w:t xml:space="preserve"> approaches infinity, the</w:t>
+      </w:r>
+      <w:bookmarkStart w:id="3" w:name="_GoBack"/>
+      <w:bookmarkEnd w:id="3"/>
+      <w:r>
+        <w:t xml:space="preserve"> </w:t>
       </w:r>
       <w:r>
         <w:rPr>
@@ -7677,16 +8082,28 @@
         </m:r>
       </m:oMath>
       <w:r>
-        <w:t xml:space="preserve"> = 3, </w:t>
+        <w:t xml:space="preserve"> = </w:t>
+      </w:r>
+      <w:r>
+        <w:t>2</w:t>
+      </w:r>
+      <w:r>
+        <w:t xml:space="preserve">, </w:t>
       </w:r>
       <w:r>
         <w:t xml:space="preserve">which allows for an event three SDs </w:t>
       </w:r>
       <w:r>
-        <w:t>beyond</w:t>
-      </w:r>
-      <w:r>
-        <w:t xml:space="preserve"> the mean to occur once every 18 years, </w:t>
+        <w:t>below</w:t>
+      </w:r>
+      <w:r>
+        <w:t xml:space="preserve"> the mean to occur once every </w:t>
+      </w:r>
+      <w:r>
+        <w:t>14</w:t>
+      </w:r>
+      <w:r>
+        <w:t xml:space="preserve"> years, </w:t>
       </w:r>
       <w:r>
         <w:t>rather</w:t>
@@ -7698,7 +8115,13 @@
         <w:t>than</w:t>
       </w:r>
       <w:r>
-        <w:t xml:space="preserve"> once every 435 years</w:t>
+        <w:t xml:space="preserve"> once every </w:t>
+      </w:r>
+      <w:r>
+        <w:t>714</w:t>
+      </w:r>
+      <w:r>
+        <w:t xml:space="preserve"> years</w:t>
       </w:r>
       <w:r>
         <w:t xml:space="preserve"> using a normal distribution</w:t>
@@ -7747,8 +8170,9 @@
         <w:rPr>
           <w:rFonts w:eastAsiaTheme="minorEastAsia"/>
           <w:noProof/>
-          <w:lang w:val="en-US"/>
-        </w:rPr>
+          <w:lang w:eastAsia="en-CA"/>
+        </w:rPr>
+        <w:lastRenderedPageBreak/>
         <w:drawing>
           <wp:inline distT="0" distB="0" distL="0" distR="0" wp14:anchorId="3CD8A452" wp14:editId="35F9AD3C">
             <wp:extent cx="3363017" cy="2017810"/>
@@ -7805,12 +8229,19 @@
           <w:rFonts w:eastAsiaTheme="minorEastAsia"/>
         </w:rPr>
       </w:pPr>
-      <w:r>
-        <w:rPr>
-          <w:rFonts w:eastAsiaTheme="minorEastAsia"/>
-        </w:rPr>
-        <w:lastRenderedPageBreak/>
-        <w:t>Figure 1. Distributions used to generate recruitment deviations in different productivity scenarios. All distributions have mean = 0 and standard deviation = 1. Both</w:t>
+      <w:proofErr w:type="gramStart"/>
+      <w:r>
+        <w:rPr>
+          <w:rFonts w:eastAsiaTheme="minorEastAsia"/>
+        </w:rPr>
+        <w:t>Figure 1.</w:t>
+      </w:r>
+      <w:proofErr w:type="gramEnd"/>
+      <w:r>
+        <w:rPr>
+          <w:rFonts w:eastAsiaTheme="minorEastAsia"/>
+        </w:rPr>
+        <w:t xml:space="preserve"> Distributions used to generate recruitment deviations in different productivity scenarios. All distributions have mean = 0 and standard deviation = 1. Both</w:t>
       </w:r>
       <w:r>
         <w:rPr>
@@ -7836,7 +8267,21 @@
         <w:rPr>
           <w:rFonts w:eastAsiaTheme="minorEastAsia"/>
         </w:rPr>
-        <w:t xml:space="preserve"> = log(0.65). The Student </w:t>
+        <w:t xml:space="preserve"> = </w:t>
+      </w:r>
+      <w:proofErr w:type="gramStart"/>
+      <w:r>
+        <w:rPr>
+          <w:rFonts w:eastAsiaTheme="minorEastAsia"/>
+        </w:rPr>
+        <w:t>log(</w:t>
+      </w:r>
+      <w:proofErr w:type="gramEnd"/>
+      <w:r>
+        <w:rPr>
+          <w:rFonts w:eastAsiaTheme="minorEastAsia"/>
+        </w:rPr>
+        <w:t xml:space="preserve">0.65). The Student </w:t>
       </w:r>
       <w:r>
         <w:rPr>
@@ -7910,7 +8355,23 @@
         <w:t xml:space="preserve">ality during upstream migration, as well as </w:t>
       </w:r>
       <w:r>
-        <w:t xml:space="preserve">spatial overlap between abundant and depleted MUs. The second simulated source of mortality represented en route mortality that occurs after fish enter freshwater due to a combination of natural mortality (thermal stress, pathogen infection, predation) and unreported harvest </w:t>
+        <w:t xml:space="preserve">spatial overlap between abundant and depleted </w:t>
+      </w:r>
+      <w:proofErr w:type="spellStart"/>
+      <w:r>
+        <w:t>MUs.</w:t>
+      </w:r>
+      <w:proofErr w:type="spellEnd"/>
+      <w:r>
+        <w:t xml:space="preserve"> The second simulated source of mortality represented </w:t>
+      </w:r>
+      <w:proofErr w:type="spellStart"/>
+      <w:r>
+        <w:t>en</w:t>
+      </w:r>
+      <w:proofErr w:type="spellEnd"/>
+      <w:r>
+        <w:t xml:space="preserve"> route mortality that occurs after fish enter freshwater due to a combination of natural mortality (thermal stress, pathogen infection, predation) and unreported harvest </w:t>
       </w:r>
       <w:r>
         <w:fldChar w:fldCharType="begin"/>
@@ -7944,7 +8405,15 @@
         <w:fldChar w:fldCharType="end"/>
       </w:r>
       <w:r>
-        <w:t xml:space="preserve">. We modeled en-route mortality as a stochastic, CU-specific process because it appears to be correlated with migration phenology, in-river temperatures, and freshwater flow </w:t>
+        <w:t xml:space="preserve">. We modeled </w:t>
+      </w:r>
+      <w:proofErr w:type="spellStart"/>
+      <w:r>
+        <w:t>en</w:t>
+      </w:r>
+      <w:proofErr w:type="spellEnd"/>
+      <w:r>
+        <w:t xml:space="preserve">-route mortality as a stochastic, CU-specific process because it appears to be correlated with migration phenology, in-river temperatures, and freshwater flow </w:t>
       </w:r>
       <w:r>
         <w:fldChar w:fldCharType="begin">
@@ -8142,7 +8611,15 @@
         <w:ind w:firstLine="720"/>
       </w:pPr>
       <w:r>
-        <w:t xml:space="preserve">We introduced additional stochasticity into the model via interannual variation in age at maturity, </w:t>
+        <w:t xml:space="preserve">We introduced additional stochasticity into the model via </w:t>
+      </w:r>
+      <w:proofErr w:type="spellStart"/>
+      <w:r>
+        <w:t>interannual</w:t>
+      </w:r>
+      <w:proofErr w:type="spellEnd"/>
+      <w:r>
+        <w:t xml:space="preserve"> variation in age at maturity, </w:t>
       </w:r>
       <w:r>
         <w:t xml:space="preserve">error associated with </w:t>
@@ -8154,7 +8631,15 @@
         <w:t xml:space="preserve"> (forecast error)</w:t>
       </w:r>
       <w:r>
-        <w:t>, en route mortality, and deviations between target and realized exploitation rates (implementation uncertainty). The results we present in the main text are based on simulations using the set of parameter inputs that we believe best represent the system and</w:t>
+        <w:t xml:space="preserve">, </w:t>
+      </w:r>
+      <w:proofErr w:type="spellStart"/>
+      <w:r>
+        <w:t>en</w:t>
+      </w:r>
+      <w:proofErr w:type="spellEnd"/>
+      <w:r>
+        <w:t xml:space="preserve"> route mortality, and deviations between target and realized exploitation rates (implementation uncertainty). The results we present in the main text are based on simulations using the set of parameter inputs that we believe best represent the system and</w:t>
       </w:r>
       <w:r>
         <w:t xml:space="preserve"> </w:t>
@@ -8177,6 +8662,7 @@
         <w:rPr>
           <w:rFonts w:ascii="Calibri" w:hAnsi="Calibri"/>
         </w:rPr>
+        <w:lastRenderedPageBreak/>
         <w:t>We used CU-specific time series of recruit and spawner abundance to initiate the simulation model (i.e. the same data that were used in the retrospective analysis). The length of the simulation period was set at 40 years (approximately 10 sockeye salmon generations) and ea</w:t>
       </w:r>
       <w:r>
@@ -8249,14 +8735,7 @@
         <w:rPr>
           <w:rFonts w:eastAsiaTheme="minorEastAsia"/>
         </w:rPr>
-        <w:t xml:space="preserve">, with each </w:t>
-      </w:r>
-      <w:r>
-        <w:rPr>
-          <w:rFonts w:eastAsiaTheme="minorEastAsia"/>
-        </w:rPr>
-        <w:lastRenderedPageBreak/>
-        <w:t xml:space="preserve">representing a distinct </w:t>
+        <w:t xml:space="preserve">, with each representing a distinct </w:t>
       </w:r>
       <w:commentRangeStart w:id="5"/>
       <w:r>
@@ -8398,7 +8877,21 @@
         <w:rPr>
           <w:rFonts w:eastAsiaTheme="minorEastAsia"/>
         </w:rPr>
-        <w:t xml:space="preserve"> was 1.64 (Korman et al. 1995, Peterman et al. 2003, Holt and Peterman 2008) and the maximum here was 1.73</w:t>
+        <w:t xml:space="preserve"> was 1.64 (</w:t>
+      </w:r>
+      <w:proofErr w:type="spellStart"/>
+      <w:r>
+        <w:rPr>
+          <w:rFonts w:eastAsiaTheme="minorEastAsia"/>
+        </w:rPr>
+        <w:t>Korman</w:t>
+      </w:r>
+      <w:proofErr w:type="spellEnd"/>
+      <w:r>
+        <w:rPr>
+          <w:rFonts w:eastAsiaTheme="minorEastAsia"/>
+        </w:rPr>
+        <w:t xml:space="preserve"> et al. 1995, Peterman et al. 2003, Holt and Peterman 2008) and the maximum here was 1.73</w:t>
       </w:r>
       <w:r>
         <w:rPr>
@@ -8421,7 +8914,15 @@
         </m:r>
       </m:oMath>
       <w:r>
-        <w:t xml:space="preserve"> to values consistent with 10-year moving window estimates of mean pairwise correlations in log(R/S) among CUs during periods of when productivity was weakly (</w:t>
+        <w:t xml:space="preserve"> to values consistent with 10-year moving window estimates of mean pairwise correlations in log(R/S) among CUs during periods of when productivity was we</w:t>
+      </w:r>
+      <w:proofErr w:type="spellStart"/>
+      <w:r>
+        <w:t>akly</w:t>
+      </w:r>
+      <w:proofErr w:type="spellEnd"/>
+      <w:r>
+        <w:t xml:space="preserve"> (</w:t>
       </w:r>
       <m:oMath>
         <m:r>
@@ -8461,8 +8962,21 @@
       </w:r>
     </w:p>
     <w:p>
-      <w:r>
-        <w:t>Table 2. Parameterization of component variability (CVc) and synchrony (</w:t>
+      <w:proofErr w:type="gramStart"/>
+      <w:r>
+        <w:t>Table 2.</w:t>
+      </w:r>
+      <w:proofErr w:type="gramEnd"/>
+      <w:r>
+        <w:t xml:space="preserve"> Parameterization of component variability (</w:t>
+      </w:r>
+      <w:proofErr w:type="spellStart"/>
+      <w:r>
+        <w:t>CVc</w:t>
+      </w:r>
+      <w:proofErr w:type="spellEnd"/>
+      <w:r>
+        <w:t>) and synchrony (</w:t>
       </w:r>
       <m:oMath>
         <m:r>
@@ -8962,7 +9476,14 @@
         <w:rPr>
           <w:rFonts w:ascii="Calibri" w:hAnsi="Calibri"/>
         </w:rPr>
-        <w:t xml:space="preserve"> managers are able to allocate quota to each major stakeholder</w:t>
+        <w:t xml:space="preserve"> managers are able to allocate quota to each </w:t>
+      </w:r>
+      <w:r>
+        <w:rPr>
+          <w:rFonts w:ascii="Calibri" w:hAnsi="Calibri"/>
+        </w:rPr>
+        <w:lastRenderedPageBreak/>
+        <w:t>major stakeholder</w:t>
       </w:r>
       <w:r>
         <w:rPr>
@@ -9034,8 +9555,21 @@
       </w:r>
     </w:p>
     <w:p>
-      <w:r>
-        <w:t>Table 3. Conservation- and catch-based performance metrics (PMs). PMs are presented as median values among trials.</w:t>
+      <w:proofErr w:type="gramStart"/>
+      <w:r>
+        <w:t>Table 3.</w:t>
+      </w:r>
+      <w:proofErr w:type="gramEnd"/>
+      <w:r>
+        <w:t xml:space="preserve"> </w:t>
+      </w:r>
+      <w:proofErr w:type="gramStart"/>
+      <w:r>
+        <w:t>Conservation- and catch-based performance metrics (PMs).</w:t>
+      </w:r>
+      <w:proofErr w:type="gramEnd"/>
+      <w:r>
+        <w:t xml:space="preserve"> PMs are presented as median values among trials.</w:t>
       </w:r>
     </w:p>
     <w:tbl>
@@ -9269,8 +9803,13 @@
           </w:tcPr>
           <w:p>
             <w:r>
-              <w:t xml:space="preserve">The inverse of the temporal coefficient of variation in aggregate catch (i.e. </w:t>
-            </w:r>
+              <w:t>The inverse of the temporal coefficient of variation in aggregate catch (i.e</w:t>
+            </w:r>
+            <w:proofErr w:type="gramStart"/>
+            <w:r>
+              <w:t xml:space="preserve">. </w:t>
+            </w:r>
+            <w:proofErr w:type="gramEnd"/>
             <m:oMath>
               <m:f>
                 <m:fPr>
@@ -9391,7 +9930,21 @@
         <w:rPr>
           <w:rFonts w:eastAsiaTheme="minorEastAsia"/>
         </w:rPr>
-        <w:t>relevant at the metapopulation scale</w:t>
+        <w:t xml:space="preserve">relevant at the </w:t>
+      </w:r>
+      <w:proofErr w:type="spellStart"/>
+      <w:r>
+        <w:rPr>
+          <w:rFonts w:eastAsiaTheme="minorEastAsia"/>
+        </w:rPr>
+        <w:t>metapopulation</w:t>
+      </w:r>
+      <w:proofErr w:type="spellEnd"/>
+      <w:r>
+        <w:rPr>
+          <w:rFonts w:eastAsiaTheme="minorEastAsia"/>
+        </w:rPr>
+        <w:t xml:space="preserve"> scale</w:t>
       </w:r>
       <w:r>
         <w:rPr>
@@ -9488,8 +10041,16 @@
         <w:rPr>
           <w:rFonts w:eastAsiaTheme="minorEastAsia"/>
         </w:rPr>
-        <w:t>(Bowron</w:t>
-      </w:r>
+        <w:t>(</w:t>
+      </w:r>
+      <w:proofErr w:type="spellStart"/>
+      <w:r>
+        <w:rPr>
+          <w:rFonts w:eastAsiaTheme="minorEastAsia"/>
+        </w:rPr>
+        <w:t>Bowron</w:t>
+      </w:r>
+      <w:proofErr w:type="spellEnd"/>
       <w:r>
         <w:rPr>
           <w:rFonts w:eastAsiaTheme="minorEastAsia"/>
@@ -9524,7 +10085,21 @@
         <w:rPr>
           <w:rFonts w:eastAsiaTheme="minorEastAsia"/>
         </w:rPr>
-        <w:t>(Chilko)</w:t>
+        <w:t>(</w:t>
+      </w:r>
+      <w:proofErr w:type="spellStart"/>
+      <w:r>
+        <w:rPr>
+          <w:rFonts w:eastAsiaTheme="minorEastAsia"/>
+        </w:rPr>
+        <w:t>Chilko</w:t>
+      </w:r>
+      <w:proofErr w:type="spellEnd"/>
+      <w:r>
+        <w:rPr>
+          <w:rFonts w:eastAsiaTheme="minorEastAsia"/>
+        </w:rPr>
+        <w:t>)</w:t>
       </w:r>
       <w:r>
         <w:rPr>
@@ -9606,6 +10181,7 @@
     </w:p>
     <w:p>
       <w:r>
+        <w:lastRenderedPageBreak/>
         <w:tab/>
         <w:t>Mean Fraser River sockeye salmon productivity</w:t>
       </w:r>
@@ -9613,7 +10189,15 @@
         <w:t xml:space="preserve"> </w:t>
       </w:r>
       <w:r>
-        <w:t>(log(recruits/spawner))</w:t>
+        <w:t>(</w:t>
+      </w:r>
+      <w:proofErr w:type="gramStart"/>
+      <w:r>
+        <w:t>log(</w:t>
+      </w:r>
+      <w:proofErr w:type="gramEnd"/>
+      <w:r>
+        <w:t>recruits/spawner))</w:t>
       </w:r>
       <w:r>
         <w:t xml:space="preserve"> </w:t>
@@ -9667,16 +10251,32 @@
         <w:t>1990s before declining (Figure 2</w:t>
       </w:r>
       <w:r>
-        <w:t>b,</w:t>
-      </w:r>
-      <w:r>
-        <w:t>c)</w:t>
+        <w:t>b</w:t>
+      </w:r>
+      <w:proofErr w:type="gramStart"/>
+      <w:r>
+        <w:t>,</w:t>
+      </w:r>
+      <w:r>
+        <w:t>c</w:t>
+      </w:r>
+      <w:proofErr w:type="gramEnd"/>
+      <w:r>
+        <w:t>)</w:t>
       </w:r>
       <w:r>
         <w:t>, coincident with declines in productivity and exploitation rate</w:t>
       </w:r>
       <w:r>
-        <w:t xml:space="preserve">. However, there is substantial interannual variability in both metrics due to </w:t>
+        <w:t xml:space="preserve">. However, there is substantial </w:t>
+      </w:r>
+      <w:proofErr w:type="spellStart"/>
+      <w:r>
+        <w:t>interannual</w:t>
+      </w:r>
+      <w:proofErr w:type="spellEnd"/>
+      <w:r>
+        <w:t xml:space="preserve"> variability in both metrics due to </w:t>
       </w:r>
       <w:r>
         <w:t>several abundant, cyclic CUs. P</w:t>
@@ -9804,11 +10404,7 @@
         <w:t>, c</w:t>
       </w:r>
       <w:r>
-        <w:t xml:space="preserve">hanges in </w:t>
-      </w:r>
-      <w:r>
-        <w:lastRenderedPageBreak/>
-        <w:t>CV</w:t>
+        <w:t>hanges in CV</w:t>
       </w:r>
       <w:r>
         <w:rPr>
@@ -9857,7 +10453,7 @@
       <w:r>
         <w:rPr>
           <w:noProof/>
-          <w:lang w:val="en-US"/>
+          <w:lang w:eastAsia="en-CA"/>
         </w:rPr>
         <w:drawing>
           <wp:inline distT="0" distB="0" distL="0" distR="0" wp14:anchorId="677716AF" wp14:editId="21847B80">
@@ -9910,6 +10506,7 @@
       </w:r>
     </w:p>
     <w:p>
+      <w:proofErr w:type="gramStart"/>
       <w:r>
         <w:t xml:space="preserve">Figure </w:t>
       </w:r>
@@ -9919,15 +10516,25 @@
       <w:r>
         <w:t>.</w:t>
       </w:r>
-      <w:r>
-        <w:t xml:space="preserve"> Observed trends in Fraser River sockeye salmon productivity (log (recruits per spawner)), aggregate spawner abundance, and aggregate catch (</w:t>
+      <w:proofErr w:type="gramEnd"/>
+      <w:r>
+        <w:t xml:space="preserve"> </w:t>
+      </w:r>
+      <w:proofErr w:type="gramStart"/>
+      <w:r>
+        <w:t>Observed trends in Fraser River sockeye salmon productivity (log (recruits per spawner)), aggregate spawner abundance, and aggregate catch (</w:t>
       </w:r>
       <w:r>
         <w:t>a-c</w:t>
       </w:r>
       <w:r>
-        <w:t xml:space="preserve">). </w:t>
-      </w:r>
+        <w:t>).</w:t>
+      </w:r>
+      <w:proofErr w:type="gramEnd"/>
+      <w:r>
+        <w:t xml:space="preserve"> </w:t>
+      </w:r>
+      <w:proofErr w:type="gramStart"/>
       <w:r>
         <w:t>12</w:t>
       </w:r>
@@ -10010,7 +10617,11 @@
         <w:t>with time series extending back to 1948</w:t>
       </w:r>
       <w:r>
-        <w:t xml:space="preserve">. Black lines represent median estimates and </w:t>
+        <w:t>.</w:t>
+      </w:r>
+      <w:proofErr w:type="gramEnd"/>
+      <w:r>
+        <w:t xml:space="preserve"> Black lines represent median estimates and </w:t>
       </w:r>
       <w:r>
         <w:t>grey band</w:t>
@@ -10298,7 +10909,14 @@
         <w:rPr>
           <w:rFonts w:eastAsiaTheme="minorEastAsia"/>
         </w:rPr>
-        <w:t xml:space="preserve"> were lower than recently observed values, </w:t>
+        <w:t xml:space="preserve"> were lower than </w:t>
+      </w:r>
+      <w:r>
+        <w:rPr>
+          <w:rFonts w:eastAsiaTheme="minorEastAsia"/>
+        </w:rPr>
+        <w:lastRenderedPageBreak/>
+        <w:t xml:space="preserve">recently observed values, </w:t>
       </w:r>
       <w:r>
         <w:rPr>
@@ -10401,9 +11019,8 @@
         <w:rPr>
           <w:rFonts w:eastAsiaTheme="minorEastAsia"/>
           <w:noProof/>
-          <w:lang w:val="en-US"/>
-        </w:rPr>
-        <w:lastRenderedPageBreak/>
+          <w:lang w:eastAsia="en-CA"/>
+        </w:rPr>
         <w:drawing>
           <wp:inline distT="0" distB="0" distL="0" distR="0" wp14:anchorId="76ACF4C2" wp14:editId="3D662598">
             <wp:extent cx="3145478" cy="2446914"/>
@@ -10460,6 +11077,7 @@
           <w:rFonts w:eastAsiaTheme="minorEastAsia"/>
         </w:rPr>
       </w:pPr>
+      <w:proofErr w:type="gramStart"/>
       <w:r>
         <w:rPr>
           <w:rFonts w:eastAsiaTheme="minorEastAsia"/>
@@ -10470,7 +11088,14 @@
         <w:rPr>
           <w:rFonts w:eastAsiaTheme="minorEastAsia"/>
         </w:rPr>
-        <w:t xml:space="preserve">. </w:t>
+        <w:t>.</w:t>
+      </w:r>
+      <w:proofErr w:type="gramEnd"/>
+      <w:r>
+        <w:rPr>
+          <w:rFonts w:eastAsiaTheme="minorEastAsia"/>
+        </w:rPr>
+        <w:t xml:space="preserve"> </w:t>
       </w:r>
       <w:r>
         <w:rPr>
@@ -10523,8 +11148,13 @@
         </m:r>
       </m:oMath>
       <w:r>
-        <w:t xml:space="preserve"> and </w:t>
-      </w:r>
+        <w:t xml:space="preserve"> </w:t>
+      </w:r>
+      <w:proofErr w:type="gramStart"/>
+      <w:r>
+        <w:t xml:space="preserve">and </w:t>
+      </w:r>
+      <w:proofErr w:type="gramEnd"/>
       <m:oMath>
         <m:r>
           <w:rPr>
@@ -10570,7 +11200,7 @@
         <w:rPr>
           <w:rFonts w:eastAsiaTheme="minorEastAsia"/>
           <w:noProof/>
-          <w:lang w:val="en-US"/>
+          <w:lang w:eastAsia="en-CA"/>
         </w:rPr>
         <w:drawing>
           <wp:inline distT="0" distB="0" distL="0" distR="0" wp14:anchorId="56B78944" wp14:editId="1866EC25">
@@ -10646,11 +11276,19 @@
         <w:rPr>
           <w:rFonts w:eastAsiaTheme="minorEastAsia"/>
         </w:rPr>
-        <w:t>S1. Trends in recruitment synchrony as a function of</w:t>
+        <w:t xml:space="preserve">S1. Trends in recruitment synchrony as a function </w:t>
+      </w:r>
+      <w:proofErr w:type="gramStart"/>
+      <w:r>
+        <w:rPr>
+          <w:rFonts w:eastAsiaTheme="minorEastAsia"/>
+        </w:rPr>
+        <w:t>of</w:t>
       </w:r>
       <w:r>
         <w:t xml:space="preserve"> </w:t>
       </w:r>
+      <w:proofErr w:type="gramEnd"/>
       <m:oMath>
         <m:r>
           <w:rPr>
@@ -10663,7 +11301,21 @@
         <w:rPr>
           <w:rFonts w:eastAsiaTheme="minorEastAsia"/>
         </w:rPr>
-        <w:t>, respectively. The median trend among trials is shown in the top left and other panels represent a random subset of</w:t>
+        <w:t>, re</w:t>
+      </w:r>
+      <w:proofErr w:type="spellStart"/>
+      <w:r>
+        <w:rPr>
+          <w:rFonts w:eastAsiaTheme="minorEastAsia"/>
+        </w:rPr>
+        <w:t>spectively</w:t>
+      </w:r>
+      <w:proofErr w:type="spellEnd"/>
+      <w:r>
+        <w:rPr>
+          <w:rFonts w:eastAsiaTheme="minorEastAsia"/>
+        </w:rPr>
+        <w:t>. The median trend among trials is shown in the top left and other panels represent a random subset of</w:t>
       </w:r>
       <w:r>
         <w:rPr>
@@ -10682,6 +11334,7 @@
         <w:rPr>
           <w:rFonts w:eastAsiaTheme="minorEastAsia"/>
         </w:rPr>
+        <w:lastRenderedPageBreak/>
         <w:tab/>
       </w:r>
       <w:r>
@@ -10718,14 +11371,7 @@
         <w:rPr>
           <w:rFonts w:eastAsiaTheme="minorEastAsia"/>
         </w:rPr>
-        <w:t xml:space="preserve">ncreases in synchrony led to </w:t>
-      </w:r>
-      <w:r>
-        <w:rPr>
-          <w:rFonts w:eastAsiaTheme="minorEastAsia"/>
-        </w:rPr>
-        <w:lastRenderedPageBreak/>
-        <w:t xml:space="preserve">moderate declines in recruit abundance, while increases in component </w:t>
+        <w:t xml:space="preserve">ncreases in synchrony led to moderate declines in recruit abundance, while increases in component </w:t>
       </w:r>
       <w:r>
         <w:rPr>
@@ -10773,13 +11419,27 @@
         <w:rPr>
           <w:rFonts w:eastAsiaTheme="minorEastAsia"/>
         </w:rPr>
-        <w:t xml:space="preserve"> (Figure 4b,</w:t>
-      </w:r>
-      <w:r>
-        <w:rPr>
-          <w:rFonts w:eastAsiaTheme="minorEastAsia"/>
-        </w:rPr>
-        <w:t xml:space="preserve">c). </w:t>
+        <w:t xml:space="preserve"> (Figure 4b</w:t>
+      </w:r>
+      <w:proofErr w:type="gramStart"/>
+      <w:r>
+        <w:rPr>
+          <w:rFonts w:eastAsiaTheme="minorEastAsia"/>
+        </w:rPr>
+        <w:t>,</w:t>
+      </w:r>
+      <w:r>
+        <w:rPr>
+          <w:rFonts w:eastAsiaTheme="minorEastAsia"/>
+        </w:rPr>
+        <w:t>c</w:t>
+      </w:r>
+      <w:proofErr w:type="gramEnd"/>
+      <w:r>
+        <w:rPr>
+          <w:rFonts w:eastAsiaTheme="minorEastAsia"/>
+        </w:rPr>
+        <w:t xml:space="preserve">). </w:t>
       </w:r>
     </w:p>
     <w:p>
@@ -10883,13 +11543,27 @@
         <w:rPr>
           <w:rFonts w:eastAsiaTheme="minorEastAsia"/>
         </w:rPr>
-        <w:t>synchrony (Figure 4d,</w:t>
-      </w:r>
-      <w:r>
-        <w:rPr>
-          <w:rFonts w:eastAsiaTheme="minorEastAsia"/>
-        </w:rPr>
-        <w:t>e). The interaction between component variability and synchrony was most noticeable wi</w:t>
+        <w:t>synchrony (Figure 4d</w:t>
+      </w:r>
+      <w:proofErr w:type="gramStart"/>
+      <w:r>
+        <w:rPr>
+          <w:rFonts w:eastAsiaTheme="minorEastAsia"/>
+        </w:rPr>
+        <w:t>,</w:t>
+      </w:r>
+      <w:r>
+        <w:rPr>
+          <w:rFonts w:eastAsiaTheme="minorEastAsia"/>
+        </w:rPr>
+        <w:t>e</w:t>
+      </w:r>
+      <w:proofErr w:type="gramEnd"/>
+      <w:r>
+        <w:rPr>
+          <w:rFonts w:eastAsiaTheme="minorEastAsia"/>
+        </w:rPr>
+        <w:t>). The interaction between component variability and synchrony was most noticeable wi</w:t>
       </w:r>
       <w:r>
         <w:rPr>
@@ -10982,7 +11656,7 @@
         <w:rPr>
           <w:rFonts w:eastAsiaTheme="minorEastAsia"/>
           <w:noProof/>
-          <w:lang w:val="en-US"/>
+          <w:lang w:eastAsia="en-CA"/>
         </w:rPr>
         <w:drawing>
           <wp:inline distT="0" distB="0" distL="0" distR="0" wp14:anchorId="6F29B843" wp14:editId="0876412D">
@@ -11040,23 +11714,46 @@
           <w:rFonts w:eastAsiaTheme="minorEastAsia"/>
         </w:rPr>
       </w:pPr>
-      <w:r>
-        <w:rPr>
-          <w:rFonts w:eastAsiaTheme="minorEastAsia"/>
-        </w:rPr>
+      <w:proofErr w:type="gramStart"/>
+      <w:r>
+        <w:rPr>
+          <w:rFonts w:eastAsiaTheme="minorEastAsia"/>
+        </w:rPr>
+        <w:lastRenderedPageBreak/>
         <w:t>Figure 4</w:t>
       </w:r>
       <w:r>
         <w:rPr>
           <w:rFonts w:eastAsiaTheme="minorEastAsia"/>
         </w:rPr>
-        <w:t>. Effects of component variability and synchrony on conservation-based per</w:t>
-      </w:r>
-      <w:r>
-        <w:rPr>
-          <w:rFonts w:eastAsiaTheme="minorEastAsia"/>
-        </w:rPr>
-        <w:t xml:space="preserve">formance measures. Points represent medians and whiskers 90% posterior interval among </w:t>
+        <w:t>.</w:t>
+      </w:r>
+      <w:proofErr w:type="gramEnd"/>
+      <w:r>
+        <w:rPr>
+          <w:rFonts w:eastAsiaTheme="minorEastAsia"/>
+        </w:rPr>
+        <w:t xml:space="preserve"> </w:t>
+      </w:r>
+      <w:proofErr w:type="gramStart"/>
+      <w:r>
+        <w:rPr>
+          <w:rFonts w:eastAsiaTheme="minorEastAsia"/>
+        </w:rPr>
+        <w:t>Effects of component variability and synchrony on conservation-based per</w:t>
+      </w:r>
+      <w:r>
+        <w:rPr>
+          <w:rFonts w:eastAsiaTheme="minorEastAsia"/>
+        </w:rPr>
+        <w:t>formance measures.</w:t>
+      </w:r>
+      <w:proofErr w:type="gramEnd"/>
+      <w:r>
+        <w:rPr>
+          <w:rFonts w:eastAsiaTheme="minorEastAsia"/>
+        </w:rPr>
+        <w:t xml:space="preserve"> Points represent medians and whiskers 90% posterior interval among </w:t>
       </w:r>
       <w:commentRangeStart w:id="10"/>
       <w:r>
@@ -11091,7 +11788,6 @@
         <w:rPr>
           <w:rFonts w:eastAsiaTheme="minorEastAsia"/>
         </w:rPr>
-        <w:lastRenderedPageBreak/>
         <w:tab/>
         <w:t>The effects of aggregate variability also differed among catch-based PMs</w:t>
       </w:r>
@@ -11177,13 +11873,27 @@
         <w:rPr>
           <w:rFonts w:eastAsiaTheme="minorEastAsia"/>
         </w:rPr>
-        <w:t xml:space="preserve"> (Figure 5b,</w:t>
-      </w:r>
-      <w:r>
-        <w:rPr>
-          <w:rFonts w:eastAsiaTheme="minorEastAsia"/>
-        </w:rPr>
-        <w:t>c).</w:t>
+        <w:t xml:space="preserve"> (Figure 5b</w:t>
+      </w:r>
+      <w:proofErr w:type="gramStart"/>
+      <w:r>
+        <w:rPr>
+          <w:rFonts w:eastAsiaTheme="minorEastAsia"/>
+        </w:rPr>
+        <w:t>,</w:t>
+      </w:r>
+      <w:r>
+        <w:rPr>
+          <w:rFonts w:eastAsiaTheme="minorEastAsia"/>
+        </w:rPr>
+        <w:t>c</w:t>
+      </w:r>
+      <w:proofErr w:type="gramEnd"/>
+      <w:r>
+        <w:rPr>
+          <w:rFonts w:eastAsiaTheme="minorEastAsia"/>
+        </w:rPr>
+        <w:t>).</w:t>
       </w:r>
       <w:r>
         <w:rPr>
@@ -11250,7 +11960,35 @@
         <w:rPr>
           <w:rFonts w:eastAsiaTheme="minorEastAsia"/>
         </w:rPr>
-        <w:t xml:space="preserve"> distribution (Figure 5c,f,i). Differences between the two pessimistic productivity scenarios were relatively minor for the remaining catch-based PMs (Figure 5g,h).</w:t>
+        <w:t xml:space="preserve"> distribution (Figure 5c</w:t>
+      </w:r>
+      <w:proofErr w:type="gramStart"/>
+      <w:r>
+        <w:rPr>
+          <w:rFonts w:eastAsiaTheme="minorEastAsia"/>
+        </w:rPr>
+        <w:t>,f,i</w:t>
+      </w:r>
+      <w:proofErr w:type="gramEnd"/>
+      <w:r>
+        <w:rPr>
+          <w:rFonts w:eastAsiaTheme="minorEastAsia"/>
+        </w:rPr>
+        <w:t>). Differences between the two pessimistic productivity scenarios were relatively minor for the remaining catch-based PMs (Figure 5g</w:t>
+      </w:r>
+      <w:proofErr w:type="gramStart"/>
+      <w:r>
+        <w:rPr>
+          <w:rFonts w:eastAsiaTheme="minorEastAsia"/>
+        </w:rPr>
+        <w:t>,h</w:t>
+      </w:r>
+      <w:proofErr w:type="gramEnd"/>
+      <w:r>
+        <w:rPr>
+          <w:rFonts w:eastAsiaTheme="minorEastAsia"/>
+        </w:rPr>
+        <w:t>).</w:t>
       </w:r>
     </w:p>
     <w:p>
@@ -11264,7 +12002,7 @@
         <w:rPr>
           <w:rFonts w:eastAsiaTheme="minorEastAsia"/>
           <w:noProof/>
-          <w:lang w:val="en-US"/>
+          <w:lang w:eastAsia="en-CA"/>
         </w:rPr>
         <w:drawing>
           <wp:inline distT="0" distB="0" distL="0" distR="0" wp14:anchorId="64DFDDCD" wp14:editId="1BDE1873">
@@ -11322,6 +12060,7 @@
           <w:rFonts w:eastAsiaTheme="minorEastAsia"/>
         </w:rPr>
       </w:pPr>
+      <w:proofErr w:type="gramStart"/>
       <w:r>
         <w:rPr>
           <w:rFonts w:eastAsiaTheme="minorEastAsia"/>
@@ -11332,7 +12071,28 @@
         <w:rPr>
           <w:rFonts w:eastAsiaTheme="minorEastAsia"/>
         </w:rPr>
-        <w:t xml:space="preserve">. Effects of component variability and synchrony on catch-based performance measures. Points represent medians and whiskers 90% posterior interval among </w:t>
+        <w:t>.</w:t>
+      </w:r>
+      <w:proofErr w:type="gramEnd"/>
+      <w:r>
+        <w:rPr>
+          <w:rFonts w:eastAsiaTheme="minorEastAsia"/>
+        </w:rPr>
+        <w:t xml:space="preserve"> </w:t>
+      </w:r>
+      <w:proofErr w:type="gramStart"/>
+      <w:r>
+        <w:rPr>
+          <w:rFonts w:eastAsiaTheme="minorEastAsia"/>
+        </w:rPr>
+        <w:t>Effects of component variability and synchrony on catch-based performance measures.</w:t>
+      </w:r>
+      <w:proofErr w:type="gramEnd"/>
+      <w:r>
+        <w:rPr>
+          <w:rFonts w:eastAsiaTheme="minorEastAsia"/>
+        </w:rPr>
+        <w:t xml:space="preserve"> Points represent medians and whiskers 90% posterior interval among </w:t>
       </w:r>
       <w:commentRangeStart w:id="11"/>
       <w:r>
@@ -11411,7 +12171,14 @@
         <w:rPr>
           <w:rFonts w:eastAsiaTheme="minorEastAsia"/>
         </w:rPr>
-        <w:t>. Shifts in median abundance relative to biological benchmarks were actually m</w:t>
+        <w:t xml:space="preserve">. Shifts in </w:t>
+      </w:r>
+      <w:r>
+        <w:rPr>
+          <w:rFonts w:eastAsiaTheme="minorEastAsia"/>
+        </w:rPr>
+        <w:lastRenderedPageBreak/>
+        <w:t>median abundance relative to biological benchmarks were actually m</w:t>
       </w:r>
       <w:r>
         <w:rPr>
@@ -11443,11 +12210,19 @@
         </w:rPr>
         <w:t xml:space="preserve">e.g. </w:t>
       </w:r>
-      <w:r>
-        <w:rPr>
-          <w:rFonts w:eastAsiaTheme="minorEastAsia"/>
-        </w:rPr>
-        <w:t>Chilko) because depleted CU</w:t>
+      <w:proofErr w:type="spellStart"/>
+      <w:r>
+        <w:rPr>
+          <w:rFonts w:eastAsiaTheme="minorEastAsia"/>
+        </w:rPr>
+        <w:t>Chilko</w:t>
+      </w:r>
+      <w:proofErr w:type="spellEnd"/>
+      <w:r>
+        <w:rPr>
+          <w:rFonts w:eastAsiaTheme="minorEastAsia"/>
+        </w:rPr>
+        <w:t>) because depleted CU</w:t>
       </w:r>
       <w:r>
         <w:rPr>
@@ -11465,8 +12240,16 @@
         <w:rPr>
           <w:rFonts w:eastAsiaTheme="minorEastAsia"/>
         </w:rPr>
-        <w:t>e.g. Bowron</w:t>
-      </w:r>
+        <w:t xml:space="preserve">e.g. </w:t>
+      </w:r>
+      <w:proofErr w:type="spellStart"/>
+      <w:r>
+        <w:rPr>
+          <w:rFonts w:eastAsiaTheme="minorEastAsia"/>
+        </w:rPr>
+        <w:t>Bowron</w:t>
+      </w:r>
+      <w:proofErr w:type="spellEnd"/>
       <w:r>
         <w:rPr>
           <w:rFonts w:eastAsiaTheme="minorEastAsia"/>
@@ -11507,14 +12290,7 @@
         <w:rPr>
           <w:rFonts w:eastAsiaTheme="minorEastAsia"/>
         </w:rPr>
-        <w:t xml:space="preserve">Median spawner abundance within </w:t>
-      </w:r>
-      <w:r>
-        <w:rPr>
-          <w:rFonts w:eastAsiaTheme="minorEastAsia"/>
-        </w:rPr>
-        <w:lastRenderedPageBreak/>
-        <w:t>CUs</w:t>
+        <w:t>Median spawner abundance within CUs</w:t>
       </w:r>
       <w:r>
         <w:rPr>
@@ -11558,7 +12334,7 @@
         <w:rPr>
           <w:rFonts w:eastAsiaTheme="minorEastAsia"/>
           <w:noProof/>
-          <w:lang w:val="en-US"/>
+          <w:lang w:eastAsia="en-CA"/>
         </w:rPr>
         <w:drawing>
           <wp:inline distT="0" distB="0" distL="0" distR="0" wp14:anchorId="15A81935" wp14:editId="42FA27A5">
@@ -11617,11 +12393,20 @@
           <w:lang w:eastAsia="en-CA"/>
         </w:rPr>
       </w:pPr>
+      <w:proofErr w:type="gramStart"/>
       <w:r>
         <w:t>Figure 6</w:t>
       </w:r>
       <w:r>
-        <w:t xml:space="preserve">. Distributions of CU-specific median spawner abundance (among 250 trials) across different levels of component variability (shading) and </w:t>
+        <w:t>.</w:t>
+      </w:r>
+      <w:proofErr w:type="gramEnd"/>
+      <w:r>
+        <w:t xml:space="preserve"> </w:t>
+      </w:r>
+      <w:proofErr w:type="gramStart"/>
+      <w:r>
+        <w:t xml:space="preserve">Distributions of CU-specific median spawner abundance (among 250 trials) across different levels of component variability (shading) and </w:t>
       </w:r>
       <w:r>
         <w:t>three</w:t>
@@ -11629,15 +12414,30 @@
       <w:r>
         <w:t xml:space="preserve"> productivity regimes for </w:t>
       </w:r>
-      <w:r>
-        <w:t>Bowron and Chilko</w:t>
-      </w:r>
-      <w:r>
-        <w:t xml:space="preserve"> CUs. The vertical dashed line represents each CU’s upper biological benchmark (</w:t>
+      <w:proofErr w:type="spellStart"/>
+      <w:r>
+        <w:t>Bowron</w:t>
+      </w:r>
+      <w:proofErr w:type="spellEnd"/>
+      <w:r>
+        <w:t xml:space="preserve"> and </w:t>
+      </w:r>
+      <w:proofErr w:type="spellStart"/>
+      <w:r>
+        <w:t>Chilko</w:t>
+      </w:r>
+      <w:proofErr w:type="spellEnd"/>
+      <w:r>
+        <w:t xml:space="preserve"> CUs.</w:t>
+      </w:r>
+      <w:proofErr w:type="gramEnd"/>
+      <w:r>
+        <w:t xml:space="preserve"> The vertical dashed line represents each CU’s upper biological benchmark (</w:t>
       </w:r>
       <w:r>
         <w:t>0.8*</w:t>
       </w:r>
+      <w:proofErr w:type="spellStart"/>
       <w:r>
         <w:t>S</w:t>
       </w:r>
@@ -11647,6 +12447,7 @@
         </w:rPr>
         <w:t>msy</w:t>
       </w:r>
+      <w:proofErr w:type="spellEnd"/>
       <w:r>
         <w:t>). Simulations included moderate synchrony among CUs (</w:t>
       </w:r>
@@ -11685,7 +12486,7 @@
       <w:r>
         <w:rPr>
           <w:noProof/>
-          <w:lang w:val="en-US"/>
+          <w:lang w:eastAsia="en-CA"/>
         </w:rPr>
         <w:drawing>
           <wp:inline distT="0" distB="0" distL="0" distR="0" wp14:anchorId="25F0B439" wp14:editId="7589A9DF">
@@ -11742,7 +12543,31 @@
         <w:t>Figure S2</w:t>
       </w:r>
       <w:r>
-        <w:t>. Distributions of CU-specific median spawner abundance (among 250 trials) across different levels of synchrony (shading) and two productivity regimes for Chilko (top) and Cultus (bottom) CUs. The vertical dashed line represents each CU’s upper biological benchmark (S</w:t>
+        <w:t xml:space="preserve">. Distributions of CU-specific median spawner abundance (among 250 trials) across different levels of synchrony (shading) and two productivity regimes for </w:t>
+      </w:r>
+      <w:proofErr w:type="spellStart"/>
+      <w:r>
+        <w:t>Chilko</w:t>
+      </w:r>
+      <w:proofErr w:type="spellEnd"/>
+      <w:r>
+        <w:t xml:space="preserve"> (top) and </w:t>
+      </w:r>
+      <w:proofErr w:type="spellStart"/>
+      <w:r>
+        <w:t>Cultus</w:t>
+      </w:r>
+      <w:proofErr w:type="spellEnd"/>
+      <w:r>
+        <w:t xml:space="preserve"> (bottom) CUs. The </w:t>
+      </w:r>
+      <w:r>
+        <w:lastRenderedPageBreak/>
+        <w:t>vertical dashed line represents each CU’s upper biological benchmark (</w:t>
+      </w:r>
+      <w:proofErr w:type="spellStart"/>
+      <w:r>
+        <w:t>S</w:t>
       </w:r>
       <w:r>
         <w:rPr>
@@ -11750,6 +12575,7 @@
         </w:rPr>
         <w:t>msy</w:t>
       </w:r>
+      <w:proofErr w:type="spellEnd"/>
       <w:r>
         <w:t>). Simulations included moderate synchrony among CUs (</w:t>
       </w:r>
@@ -11796,7 +12622,15 @@
         <w:ind w:firstLine="720"/>
       </w:pPr>
       <w:r>
-        <w:t>We present evidence that aggregate variability in recruit abundance within the Fraser River sockeye salmon metapopulation has increased in recent years due to increases in the mean variability of component stocks (CV</w:t>
+        <w:t xml:space="preserve">We present evidence that aggregate variability in recruit abundance within the Fraser River sockeye salmon </w:t>
+      </w:r>
+      <w:proofErr w:type="spellStart"/>
+      <w:r>
+        <w:t>metapopulation</w:t>
+      </w:r>
+      <w:proofErr w:type="spellEnd"/>
+      <w:r>
+        <w:t xml:space="preserve"> has increased in recent years due to increases in the mean variability of component stocks (CV</w:t>
       </w:r>
       <w:r>
         <w:rPr>
@@ -11908,7 +12742,15 @@
         <w:t xml:space="preserve">contributions to </w:t>
       </w:r>
       <w:r>
-        <w:t xml:space="preserve">the aggregate are minimal and there are no major hydroelectric features on the Fraser River mainstem (REFs). Increases in synchrony do, however, coincide with a period where marine survival is considered broadly unfavourable (Peterman and Dorner 2012; Thomson paper; Beamish paper). Given that freshwater survival has generally remained high (REF), synchronous declines in abundance may suggests that marine mortality has become more variable </w:t>
+        <w:t xml:space="preserve">the aggregate are minimal and there are no major hydroelectric features on the Fraser River </w:t>
+      </w:r>
+      <w:proofErr w:type="spellStart"/>
+      <w:r>
+        <w:t>mainstem</w:t>
+      </w:r>
+      <w:proofErr w:type="spellEnd"/>
+      <w:r>
+        <w:t xml:space="preserve"> (REFs). Increases in synchrony do, however, coincide with a period where marine survival is considered broadly unfavourable (Peterman and Dorner 2012; Thomson paper; Beamish paper). Given that freshwater survival has generally remained high (REF), synchronous declines in abundance may suggests that marine mortality has become more variable </w:t>
       </w:r>
       <w:r>
         <w:t xml:space="preserve">and relatively more important in regulating recruitment. </w:t>
@@ -12023,8 +12865,17 @@
     </w:p>
     <w:p>
       <w:r>
+        <w:lastRenderedPageBreak/>
         <w:tab/>
-        <w:t xml:space="preserve">Conversely, under pessimistic productivity scenarios increases in aggregate variability, particularly those driven by greater covariance among CUs, had strong negative impacts </w:t>
+        <w:t xml:space="preserve">Conversely, under pessimistic productivity scenarios increases in aggregate variability, particularly those driven by greater covariance among </w:t>
+      </w:r>
+      <w:proofErr w:type="gramStart"/>
+      <w:r>
+        <w:t>CUs,</w:t>
+      </w:r>
+      <w:proofErr w:type="gramEnd"/>
+      <w:r>
+        <w:t xml:space="preserve"> had strong negative impacts </w:t>
       </w:r>
       <w:r>
         <w:t>on</w:t>
@@ -12058,8 +12909,6 @@
         </w:rPr>
         <w:t xml:space="preserve"> were low. Such interactions suggest that the impacts of either declines in productivity or weakening portfolio effects will be strongly moderated by the other.</w:t>
       </w:r>
-      <w:bookmarkStart w:id="14" w:name="_GoBack"/>
-      <w:bookmarkEnd w:id="14"/>
     </w:p>
     <w:p/>
     <w:p>
@@ -12072,7 +12921,6 @@
         </w:rPr>
       </w:pPr>
       <w:r>
-        <w:lastRenderedPageBreak/>
         <w:fldChar w:fldCharType="begin"/>
       </w:r>
       <w:r>
@@ -12706,6 +13554,7 @@
         <w:rPr>
           <w:noProof/>
         </w:rPr>
+        <w:lastRenderedPageBreak/>
         <w:t>Macdonald, J.S. (2000) Mortality during the migration of Fraser River sockeye salmon (</w:t>
       </w:r>
       <w:r>
@@ -12852,7 +13701,6 @@
         <w:rPr>
           <w:noProof/>
         </w:rPr>
-        <w:lastRenderedPageBreak/>
         <w:t>Peterman, Randall M. &amp; Dorner, B. (2012) A widespread decrease in productivity of Sockeye Salmon (</w:t>
       </w:r>
       <w:r>
@@ -13204,7 +14052,7 @@
 </file>
 
 <file path=word/comments.xml><?xml version="1.0" encoding="utf-8"?>
-<w:comments xmlns:wpc="http://schemas.microsoft.com/office/word/2010/wordprocessingCanvas" xmlns:mo="http://schemas.microsoft.com/office/mac/office/2008/main" xmlns:mc="http://schemas.openxmlformats.org/markup-compatibility/2006" xmlns:mv="urn:schemas-microsoft-com:mac:vml" xmlns:o="urn:schemas-microsoft-com:office:office" xmlns:r="http://schemas.openxmlformats.org/officeDocument/2006/relationships" xmlns:m="http://schemas.openxmlformats.org/officeDocument/2006/math" xmlns:v="urn:schemas-microsoft-com:vml" xmlns:wp14="http://schemas.microsoft.com/office/word/2010/wordprocessingDrawing" xmlns:wp="http://schemas.openxmlformats.org/drawingml/2006/wordprocessingDrawing" xmlns:w10="urn:schemas-microsoft-com:office:word" xmlns:w="http://schemas.openxmlformats.org/wordprocessingml/2006/main" xmlns:w14="http://schemas.microsoft.com/office/word/2010/wordml" xmlns:wpg="http://schemas.microsoft.com/office/word/2010/wordprocessingGroup" xmlns:wpi="http://schemas.microsoft.com/office/word/2010/wordprocessingInk" xmlns:wne="http://schemas.microsoft.com/office/word/2006/wordml" xmlns:wps="http://schemas.microsoft.com/office/word/2010/wordprocessingShape" mc:Ignorable="w14 wp14">
+<w:comments xmlns:wpc="http://schemas.microsoft.com/office/word/2010/wordprocessingCanvas" xmlns:mc="http://schemas.openxmlformats.org/markup-compatibility/2006" xmlns:o="urn:schemas-microsoft-com:office:office" xmlns:r="http://schemas.openxmlformats.org/officeDocument/2006/relationships" xmlns:m="http://schemas.openxmlformats.org/officeDocument/2006/math" xmlns:v="urn:schemas-microsoft-com:vml" xmlns:wp14="http://schemas.microsoft.com/office/word/2010/wordprocessingDrawing" xmlns:wp="http://schemas.openxmlformats.org/drawingml/2006/wordprocessingDrawing" xmlns:w10="urn:schemas-microsoft-com:office:word" xmlns:w="http://schemas.openxmlformats.org/wordprocessingml/2006/main" xmlns:w14="http://schemas.microsoft.com/office/word/2010/wordml" xmlns:wpg="http://schemas.microsoft.com/office/word/2010/wordprocessingGroup" xmlns:wpi="http://schemas.microsoft.com/office/word/2010/wordprocessingInk" xmlns:wne="http://schemas.microsoft.com/office/word/2006/wordml" xmlns:wps="http://schemas.microsoft.com/office/word/2010/wordprocessingShape" mc:Ignorable="w14 wp14">
   <w:comment w:id="0" w:author="DFO-MPO" w:date="2018-10-12T11:58:00Z" w:initials="D">
     <w:p>
       <w:pPr>
@@ -13270,25 +14118,6 @@
       </w:r>
     </w:p>
   </w:comment>
-  <w:comment w:id="3" w:author="DFO-MPO" w:date="2018-10-11T09:05:00Z" w:initials="D">
-    <w:p>
-      <w:pPr>
-        <w:pStyle w:val="CommentText"/>
-      </w:pPr>
-      <w:r>
-        <w:rPr>
-          <w:rStyle w:val="CommentReference"/>
-        </w:rPr>
-        <w:annotationRef/>
-      </w:r>
-      <w:r>
-        <w:rPr>
-          <w:rStyle w:val="CommentReference"/>
-        </w:rPr>
-        <w:t>Think this warrants a full section as a supplement?</w:t>
-      </w:r>
-    </w:p>
-  </w:comment>
   <w:comment w:id="4" w:author="DFO-MPO" w:date="2018-10-11T13:20:00Z" w:initials="D">
     <w:p>
       <w:pPr>
@@ -13342,7 +14171,15 @@
         <w:annotationRef/>
       </w:r>
       <w:r>
-        <w:t>Is this the best way to approach this discrepancy? Alternatively I could just show a boxplot with temporal means of synchrony and CVc for the observed period and each treatment level.</w:t>
+        <w:t xml:space="preserve">Is this the best way to approach this discrepancy? Alternatively I could just show a boxplot with temporal means of synchrony and </w:t>
+      </w:r>
+      <w:proofErr w:type="spellStart"/>
+      <w:r>
+        <w:t>CVc</w:t>
+      </w:r>
+      <w:proofErr w:type="spellEnd"/>
+      <w:r>
+        <w:t xml:space="preserve"> for the observed period and each treatment level.</w:t>
       </w:r>
     </w:p>
   </w:comment>
@@ -13358,7 +14195,15 @@
         <w:annotationRef/>
       </w:r>
       <w:r>
-        <w:t>Is this helpful as a supp. figure? If so I can add one for CVc as well.</w:t>
+        <w:t xml:space="preserve">Is this helpful as a supp. figure? If so I can add one for </w:t>
+      </w:r>
+      <w:proofErr w:type="spellStart"/>
+      <w:r>
+        <w:t>CVc</w:t>
+      </w:r>
+      <w:proofErr w:type="spellEnd"/>
+      <w:r>
+        <w:t xml:space="preserve"> as well.</w:t>
       </w:r>
     </w:p>
   </w:comment>
@@ -13446,7 +14291,7 @@
 </file>
 
 <file path=word/numbering.xml><?xml version="1.0" encoding="utf-8"?>
-<w:numbering xmlns:wpc="http://schemas.microsoft.com/office/word/2010/wordprocessingCanvas" xmlns:mo="http://schemas.microsoft.com/office/mac/office/2008/main" xmlns:mc="http://schemas.openxmlformats.org/markup-compatibility/2006" xmlns:mv="urn:schemas-microsoft-com:mac:vml" xmlns:o="urn:schemas-microsoft-com:office:office" xmlns:r="http://schemas.openxmlformats.org/officeDocument/2006/relationships" xmlns:m="http://schemas.openxmlformats.org/officeDocument/2006/math" xmlns:v="urn:schemas-microsoft-com:vml" xmlns:wp14="http://schemas.microsoft.com/office/word/2010/wordprocessingDrawing" xmlns:wp="http://schemas.openxmlformats.org/drawingml/2006/wordprocessingDrawing" xmlns:w10="urn:schemas-microsoft-com:office:word" xmlns:w="http://schemas.openxmlformats.org/wordprocessingml/2006/main" xmlns:w14="http://schemas.microsoft.com/office/word/2010/wordml" xmlns:wpg="http://schemas.microsoft.com/office/word/2010/wordprocessingGroup" xmlns:wpi="http://schemas.microsoft.com/office/word/2010/wordprocessingInk" xmlns:wne="http://schemas.microsoft.com/office/word/2006/wordml" xmlns:wps="http://schemas.microsoft.com/office/word/2010/wordprocessingShape" mc:Ignorable="w14 wp14">
+<w:numbering xmlns:wpc="http://schemas.microsoft.com/office/word/2010/wordprocessingCanvas" xmlns:mc="http://schemas.openxmlformats.org/markup-compatibility/2006" xmlns:o="urn:schemas-microsoft-com:office:office" xmlns:r="http://schemas.openxmlformats.org/officeDocument/2006/relationships" xmlns:m="http://schemas.openxmlformats.org/officeDocument/2006/math" xmlns:v="urn:schemas-microsoft-com:vml" xmlns:wp14="http://schemas.microsoft.com/office/word/2010/wordprocessingDrawing" xmlns:wp="http://schemas.openxmlformats.org/drawingml/2006/wordprocessingDrawing" xmlns:w10="urn:schemas-microsoft-com:office:word" xmlns:w="http://schemas.openxmlformats.org/wordprocessingml/2006/main" xmlns:w14="http://schemas.microsoft.com/office/word/2010/wordml" xmlns:wpg="http://schemas.microsoft.com/office/word/2010/wordprocessingGroup" xmlns:wpi="http://schemas.microsoft.com/office/word/2010/wordprocessingInk" xmlns:wne="http://schemas.microsoft.com/office/word/2006/wordml" xmlns:wps="http://schemas.microsoft.com/office/word/2010/wordprocessingShape" mc:Ignorable="w14 wp14">
   <w:abstractNum w:abstractNumId="0">
     <w:nsid w:val="05CD3677"/>
     <w:multiLevelType w:val="hybridMultilevel"/>
@@ -14852,7 +15697,7 @@
       </w:pPr>
     </w:pPrDefault>
   </w:docDefaults>
-  <w:latentStyles w:defLockedState="0" w:defUIPriority="99" w:defSemiHidden="1" w:defUnhideWhenUsed="1" w:defQFormat="0" w:count="276">
+  <w:latentStyles w:defLockedState="0" w:defUIPriority="99" w:defSemiHidden="1" w:defUnhideWhenUsed="1" w:defQFormat="0" w:count="267">
     <w:lsdException w:name="Normal" w:semiHidden="0" w:uiPriority="0" w:unhideWhenUsed="0" w:qFormat="1"/>
     <w:lsdException w:name="heading 1" w:semiHidden="0" w:uiPriority="9" w:unhideWhenUsed="0" w:qFormat="1"/>
     <w:lsdException w:name="heading 2" w:uiPriority="9" w:qFormat="1"/>
@@ -15174,7 +16019,6 @@
       <w:spacing w:after="0" w:line="240" w:lineRule="auto"/>
     </w:pPr>
     <w:tblPr>
-      <w:tblInd w:w="0" w:type="dxa"/>
       <w:tblBorders>
         <w:top w:val="single" w:sz="4" w:space="0" w:color="auto"/>
         <w:left w:val="single" w:sz="4" w:space="0" w:color="auto"/>
@@ -15183,19 +16027,13 @@
         <w:insideH w:val="single" w:sz="4" w:space="0" w:color="auto"/>
         <w:insideV w:val="single" w:sz="4" w:space="0" w:color="auto"/>
       </w:tblBorders>
-      <w:tblCellMar>
-        <w:top w:w="0" w:type="dxa"/>
-        <w:left w:w="108" w:type="dxa"/>
-        <w:bottom w:w="0" w:type="dxa"/>
-        <w:right w:w="108" w:type="dxa"/>
-      </w:tblCellMar>
     </w:tblPr>
   </w:style>
 </w:styles>
 </file>
 
 <file path=word/stylesWithEffects.xml><?xml version="1.0" encoding="utf-8"?>
-<w:styles xmlns:wpc="http://schemas.microsoft.com/office/word/2010/wordprocessingCanvas" xmlns:mo="http://schemas.microsoft.com/office/mac/office/2008/main" xmlns:mc="http://schemas.openxmlformats.org/markup-compatibility/2006" xmlns:mv="urn:schemas-microsoft-com:mac:vml" xmlns:o="urn:schemas-microsoft-com:office:office" xmlns:r="http://schemas.openxmlformats.org/officeDocument/2006/relationships" xmlns:m="http://schemas.openxmlformats.org/officeDocument/2006/math" xmlns:v="urn:schemas-microsoft-com:vml" xmlns:wp14="http://schemas.microsoft.com/office/word/2010/wordprocessingDrawing" xmlns:wp="http://schemas.openxmlformats.org/drawingml/2006/wordprocessingDrawing" xmlns:w10="urn:schemas-microsoft-com:office:word" xmlns:w="http://schemas.openxmlformats.org/wordprocessingml/2006/main" xmlns:w14="http://schemas.microsoft.com/office/word/2010/wordml" xmlns:wpg="http://schemas.microsoft.com/office/word/2010/wordprocessingGroup" xmlns:wpi="http://schemas.microsoft.com/office/word/2010/wordprocessingInk" xmlns:wne="http://schemas.microsoft.com/office/word/2006/wordml" xmlns:wps="http://schemas.microsoft.com/office/word/2010/wordprocessingShape" mc:Ignorable="w14 wp14">
+<w:styles xmlns:wpc="http://schemas.microsoft.com/office/word/2010/wordprocessingCanvas" xmlns:mc="http://schemas.openxmlformats.org/markup-compatibility/2006" xmlns:o="urn:schemas-microsoft-com:office:office" xmlns:r="http://schemas.openxmlformats.org/officeDocument/2006/relationships" xmlns:m="http://schemas.openxmlformats.org/officeDocument/2006/math" xmlns:v="urn:schemas-microsoft-com:vml" xmlns:wp14="http://schemas.microsoft.com/office/word/2010/wordprocessingDrawing" xmlns:wp="http://schemas.openxmlformats.org/drawingml/2006/wordprocessingDrawing" xmlns:w10="urn:schemas-microsoft-com:office:word" xmlns:w="http://schemas.openxmlformats.org/wordprocessingml/2006/main" xmlns:w14="http://schemas.microsoft.com/office/word/2010/wordml" xmlns:wpg="http://schemas.microsoft.com/office/word/2010/wordprocessingGroup" xmlns:wpi="http://schemas.microsoft.com/office/word/2010/wordprocessingInk" xmlns:wne="http://schemas.microsoft.com/office/word/2006/wordml" xmlns:wps="http://schemas.microsoft.com/office/word/2010/wordprocessingShape" mc:Ignorable="w14 wp14">
   <w:docDefaults>
     <w:rPrDefault>
       <w:rPr>
@@ -15211,7 +16049,7 @@
       </w:pPr>
     </w:pPrDefault>
   </w:docDefaults>
-  <w:latentStyles w:defLockedState="0" w:defUIPriority="99" w:defSemiHidden="1" w:defUnhideWhenUsed="1" w:defQFormat="0" w:count="276">
+  <w:latentStyles w:defLockedState="0" w:defUIPriority="99" w:defSemiHidden="1" w:defUnhideWhenUsed="1" w:defQFormat="0" w:count="267">
     <w:lsdException w:name="Normal" w:semiHidden="0" w:uiPriority="0" w:unhideWhenUsed="0" w:qFormat="1"/>
     <w:lsdException w:name="heading 1" w:semiHidden="0" w:uiPriority="9" w:unhideWhenUsed="0" w:qFormat="1"/>
     <w:lsdException w:name="heading 2" w:uiPriority="9" w:qFormat="1"/>
@@ -15533,7 +16371,6 @@
       <w:spacing w:after="0" w:line="240" w:lineRule="auto"/>
     </w:pPr>
     <w:tblPr>
-      <w:tblInd w:w="0" w:type="dxa"/>
       <w:tblBorders>
         <w:top w:val="single" w:sz="4" w:space="0" w:color="auto"/>
         <w:left w:val="single" w:sz="4" w:space="0" w:color="auto"/>
@@ -15542,12 +16379,6 @@
         <w:insideH w:val="single" w:sz="4" w:space="0" w:color="auto"/>
         <w:insideV w:val="single" w:sz="4" w:space="0" w:color="auto"/>
       </w:tblBorders>
-      <w:tblCellMar>
-        <w:top w:w="0" w:type="dxa"/>
-        <w:left w:w="108" w:type="dxa"/>
-        <w:bottom w:w="0" w:type="dxa"/>
-        <w:right w:w="108" w:type="dxa"/>
-      </w:tblCellMar>
     </w:tblPr>
   </w:style>
 </w:styles>
@@ -15843,7 +16674,7 @@
 </file>
 
 <file path=customXml/itemProps1.xml><?xml version="1.0" encoding="utf-8"?>
-<ds:datastoreItem xmlns:ds="http://schemas.openxmlformats.org/officeDocument/2006/customXml" ds:itemID="{CF54B8CD-5B1F-534B-A023-021252E8F24B}">
+<ds:datastoreItem xmlns:ds="http://schemas.openxmlformats.org/officeDocument/2006/customXml" ds:itemID="{FA7C2190-9468-4772-B5D0-3CC9C25CD06B}">
   <ds:schemaRefs>
     <ds:schemaRef ds:uri="http://schemas.openxmlformats.org/officeDocument/2006/bibliography"/>
   </ds:schemaRefs>

--- a/doc/SynchronyDraft_revampOct12.docx
+++ b/doc/SynchronyDraft_revampOct12.docx
@@ -6112,7 +6112,7 @@
           <w:rPr>
             <w:rFonts w:ascii="Cambria Math" w:hAnsi="Cambria Math"/>
           </w:rPr>
-          <m:t>=</m:t>
+          <m:t xml:space="preserve">~ </m:t>
         </m:r>
         <m:r>
           <m:rPr>
@@ -7551,7 +7551,15 @@
         <w:rPr>
           <w:rFonts w:eastAsiaTheme="minorEastAsia"/>
         </w:rPr>
-        <w:t xml:space="preserve"> using each CU’s time series of recruits and </w:t>
+        <w:t xml:space="preserve"> using each CU’s time s</w:t>
+      </w:r>
+      <w:bookmarkStart w:id="3" w:name="_GoBack"/>
+      <w:bookmarkEnd w:id="3"/>
+      <w:r>
+        <w:rPr>
+          <w:rFonts w:eastAsiaTheme="minorEastAsia"/>
+        </w:rPr>
+        <w:t xml:space="preserve">eries of recruits and </w:t>
       </w:r>
       <w:proofErr w:type="spellStart"/>
       <w:r>
@@ -7663,7 +7671,19 @@
         <w:rPr>
           <w:rFonts w:eastAsiaTheme="minorEastAsia"/>
         </w:rPr>
-        <w:t xml:space="preserve"> (model fitting details in supplement). </w:t>
+        <w:t xml:space="preserve"> (</w:t>
+      </w:r>
+      <w:r>
+        <w:rPr>
+          <w:rFonts w:eastAsiaTheme="minorEastAsia"/>
+        </w:rPr>
+        <w:t>details of skewed model in Appendix</w:t>
+      </w:r>
+      <w:r>
+        <w:rPr>
+          <w:rFonts w:eastAsiaTheme="minorEastAsia"/>
+        </w:rPr>
+        <w:t xml:space="preserve">). </w:t>
       </w:r>
     </w:p>
     <w:p>
@@ -8020,12 +8040,7 @@
         <w:t>v</w:t>
       </w:r>
       <w:r>
-        <w:t xml:space="preserve"> approaches infinity, the</w:t>
-      </w:r>
-      <w:bookmarkStart w:id="3" w:name="_GoBack"/>
-      <w:bookmarkEnd w:id="3"/>
-      <w:r>
-        <w:t xml:space="preserve"> </w:t>
+        <w:t xml:space="preserve"> approaches infinity, the </w:t>
       </w:r>
       <w:r>
         <w:rPr>
@@ -16674,7 +16689,7 @@
 </file>
 
 <file path=customXml/itemProps1.xml><?xml version="1.0" encoding="utf-8"?>
-<ds:datastoreItem xmlns:ds="http://schemas.openxmlformats.org/officeDocument/2006/customXml" ds:itemID="{FA7C2190-9468-4772-B5D0-3CC9C25CD06B}">
+<ds:datastoreItem xmlns:ds="http://schemas.openxmlformats.org/officeDocument/2006/customXml" ds:itemID="{72154107-BE63-4FCE-A4C7-C2A1553DA730}">
   <ds:schemaRefs>
     <ds:schemaRef ds:uri="http://schemas.openxmlformats.org/officeDocument/2006/bibliography"/>
   </ds:schemaRefs>

--- a/doc/SynchronyDraft_revampOct12.docx
+++ b/doc/SynchronyDraft_revampOct12.docx
@@ -1,6 +1,6 @@
 
 <file path=word/document.xml><?xml version="1.0" encoding="utf-8"?>
-<w:document xmlns:wpc="http://schemas.microsoft.com/office/word/2010/wordprocessingCanvas" xmlns:mc="http://schemas.openxmlformats.org/markup-compatibility/2006" xmlns:o="urn:schemas-microsoft-com:office:office" xmlns:r="http://schemas.openxmlformats.org/officeDocument/2006/relationships" xmlns:m="http://schemas.openxmlformats.org/officeDocument/2006/math" xmlns:v="urn:schemas-microsoft-com:vml" xmlns:wp14="http://schemas.microsoft.com/office/word/2010/wordprocessingDrawing" xmlns:wp="http://schemas.openxmlformats.org/drawingml/2006/wordprocessingDrawing" xmlns:w10="urn:schemas-microsoft-com:office:word" xmlns:w="http://schemas.openxmlformats.org/wordprocessingml/2006/main" xmlns:w14="http://schemas.microsoft.com/office/word/2010/wordml" xmlns:wpg="http://schemas.microsoft.com/office/word/2010/wordprocessingGroup" xmlns:wpi="http://schemas.microsoft.com/office/word/2010/wordprocessingInk" xmlns:wne="http://schemas.microsoft.com/office/word/2006/wordml" xmlns:wps="http://schemas.microsoft.com/office/word/2010/wordprocessingShape" mc:Ignorable="w14 wp14">
+<w:document xmlns:wpc="http://schemas.microsoft.com/office/word/2010/wordprocessingCanvas" xmlns:mo="http://schemas.microsoft.com/office/mac/office/2008/main" xmlns:mc="http://schemas.openxmlformats.org/markup-compatibility/2006" xmlns:mv="urn:schemas-microsoft-com:mac:vml" xmlns:o="urn:schemas-microsoft-com:office:office" xmlns:r="http://schemas.openxmlformats.org/officeDocument/2006/relationships" xmlns:m="http://schemas.openxmlformats.org/officeDocument/2006/math" xmlns:v="urn:schemas-microsoft-com:vml" xmlns:wp14="http://schemas.microsoft.com/office/word/2010/wordprocessingDrawing" xmlns:wp="http://schemas.openxmlformats.org/drawingml/2006/wordprocessingDrawing" xmlns:w10="urn:schemas-microsoft-com:office:word" xmlns:w="http://schemas.openxmlformats.org/wordprocessingml/2006/main" xmlns:w14="http://schemas.microsoft.com/office/word/2010/wordml" xmlns:wpg="http://schemas.microsoft.com/office/word/2010/wordprocessingGroup" xmlns:wpi="http://schemas.microsoft.com/office/word/2010/wordprocessingInk" xmlns:wne="http://schemas.microsoft.com/office/word/2006/wordml" xmlns:wps="http://schemas.microsoft.com/office/word/2010/wordprocessingShape" mc:Ignorable="w14 wp14">
   <w:body>
     <w:p>
       <w:pPr>
@@ -20,13 +20,8 @@
       <w:pPr>
         <w:ind w:firstLine="720"/>
       </w:pPr>
-      <w:proofErr w:type="spellStart"/>
-      <w:r>
-        <w:t>Metapopulations</w:t>
-      </w:r>
-      <w:proofErr w:type="spellEnd"/>
-      <w:r>
-        <w:t>, communities, and other ecological aggregates</w:t>
+      <w:r>
+        <w:t>Metapopulations, communities, and other ecological aggregates</w:t>
       </w:r>
       <w:r>
         <w:t xml:space="preserve"> consist of components whose </w:t>
@@ -317,15 +312,7 @@
         <w:t>, due to statistical averaging alone,</w:t>
       </w:r>
       <w:r>
-        <w:t xml:space="preserve"> aggregate variability decreases as the number of components increases (</w:t>
-      </w:r>
-      <w:proofErr w:type="spellStart"/>
-      <w:r>
-        <w:t>Doak</w:t>
-      </w:r>
-      <w:proofErr w:type="spellEnd"/>
-      <w:r>
-        <w:t xml:space="preserve"> et al. 1998). </w:t>
+        <w:t xml:space="preserve"> aggregate variability decreases as the number of components increases (Doak et al. 1998). </w:t>
       </w:r>
       <w:r>
         <w:t>For example,</w:t>
@@ -336,37 +323,21 @@
       <w:r>
         <w:t xml:space="preserve"> (</w:t>
       </w:r>
-      <w:proofErr w:type="spellStart"/>
       <w:r>
         <w:rPr>
           <w:i/>
         </w:rPr>
-        <w:t>Oncorhynchus</w:t>
-      </w:r>
-      <w:proofErr w:type="spellEnd"/>
-      <w:r>
-        <w:rPr>
-          <w:i/>
-        </w:rPr>
+        <w:t>Oncorhynchus nerka</w:t>
+      </w:r>
+      <w:r>
+        <w:t>)</w:t>
+      </w:r>
+      <w:r>
+        <w:t xml:space="preserve"> fishery</w:t>
+      </w:r>
+      <w:r>
         <w:t xml:space="preserve"> </w:t>
       </w:r>
-      <w:proofErr w:type="spellStart"/>
-      <w:r>
-        <w:rPr>
-          <w:i/>
-        </w:rPr>
-        <w:t>nerka</w:t>
-      </w:r>
-      <w:proofErr w:type="spellEnd"/>
-      <w:r>
-        <w:t>)</w:t>
-      </w:r>
-      <w:r>
-        <w:t xml:space="preserve"> fishery</w:t>
-      </w:r>
-      <w:r>
-        <w:t xml:space="preserve"> </w:t>
-      </w:r>
       <w:r>
         <w:t>encompasses</w:t>
       </w:r>
@@ -407,15 +378,7 @@
         <w:t xml:space="preserve"> fewer stocks </w:t>
       </w:r>
       <w:r>
-        <w:t>(</w:t>
-      </w:r>
-      <w:proofErr w:type="spellStart"/>
-      <w:r>
-        <w:t>Hilborn</w:t>
-      </w:r>
-      <w:proofErr w:type="spellEnd"/>
-      <w:r>
-        <w:t xml:space="preserve"> et al</w:t>
+        <w:t>(Hilborn et al</w:t>
       </w:r>
       <w:r>
         <w:t xml:space="preserve">. 2003; Schindler et al. 2010). </w:t>
@@ -465,15 +428,7 @@
         <w:t xml:space="preserve"> do not occur</w:t>
       </w:r>
       <w:r>
-        <w:t xml:space="preserve">, ecological portfolios can exhibit changes in aggregate variability that </w:t>
-      </w:r>
-      <w:proofErr w:type="gramStart"/>
-      <w:r>
-        <w:t>compromise</w:t>
-      </w:r>
-      <w:proofErr w:type="gramEnd"/>
-      <w:r>
-        <w:t xml:space="preserve"> their performance</w:t>
+        <w:t>, ecological portfolios can exhibit changes in aggregate variability that compromise their performance</w:t>
       </w:r>
       <w:r>
         <w:t>.</w:t>
@@ -488,16 +443,8 @@
         <w:rPr>
           <w:i/>
         </w:rPr>
-        <w:t xml:space="preserve">O. </w:t>
-      </w:r>
-      <w:proofErr w:type="spellStart"/>
-      <w:r>
-        <w:rPr>
-          <w:i/>
-        </w:rPr>
-        <w:t>tshawytscha</w:t>
-      </w:r>
-      <w:proofErr w:type="spellEnd"/>
+        <w:t>O. tshawytscha</w:t>
+      </w:r>
       <w:r>
         <w:t>)</w:t>
       </w:r>
@@ -706,15 +653,7 @@
         <w:t>can be decomposed into two metrics –</w:t>
       </w:r>
       <w:r>
-        <w:t xml:space="preserve"> the weighted mean coefficient of variation among components (</w:t>
-      </w:r>
-      <w:proofErr w:type="spellStart"/>
-      <w:r>
-        <w:t>CVc</w:t>
-      </w:r>
-      <w:proofErr w:type="spellEnd"/>
-      <w:r>
-        <w:t>) and an inde</w:t>
+        <w:t xml:space="preserve"> the weighted mean coefficient of variation among components (CVc) and an inde</w:t>
       </w:r>
       <w:r>
         <w:t>x of synchrony (</w:t>
@@ -726,23 +665,7 @@
         <w:t>)</w:t>
       </w:r>
       <w:r>
-        <w:t xml:space="preserve"> (</w:t>
-      </w:r>
-      <w:proofErr w:type="spellStart"/>
-      <w:r>
-        <w:t>Loreau</w:t>
-      </w:r>
-      <w:proofErr w:type="spellEnd"/>
-      <w:r>
-        <w:t xml:space="preserve"> and de </w:t>
-      </w:r>
-      <w:proofErr w:type="spellStart"/>
-      <w:r>
-        <w:t>Mazancourt</w:t>
-      </w:r>
-      <w:proofErr w:type="spellEnd"/>
-      <w:r>
-        <w:t xml:space="preserve"> 2008; Thibaut and Connolly 2013)</w:t>
+        <w:t xml:space="preserve"> (Loreau and de Mazancourt 2008; Thibaut and Connolly 2013)</w:t>
       </w:r>
       <w:r>
         <w:t xml:space="preserve">. </w:t>
@@ -1263,15 +1186,7 @@
         <w:ind w:firstLine="720"/>
       </w:pPr>
       <w:r>
-        <w:t xml:space="preserve">Sockeye salmon is an anadromous, </w:t>
-      </w:r>
-      <w:proofErr w:type="spellStart"/>
-      <w:r>
-        <w:t>semelparous</w:t>
-      </w:r>
-      <w:proofErr w:type="spellEnd"/>
-      <w:r>
-        <w:t xml:space="preserve"> fish distributed throughout the northern Pacific. Populations in southern British Columbia typically rear as juveniles in freshwater lakes for one-</w:t>
+        <w:t>Sockeye salmon is an anadromous, semelparous fish distributed throughout the northern Pacific. Populations in southern British Columbia typically rear as juveniles in freshwater lakes for one-</w:t>
       </w:r>
       <w:r>
         <w:lastRenderedPageBreak/>
@@ -1523,15 +1438,7 @@
         <w:t xml:space="preserve"> considered mixed-stock</w:t>
       </w:r>
       <w:r>
-        <w:t xml:space="preserve">. Fraser River sockeye salmon CUs vary in conservation status from abundant with stable or increasing population trends (i.e. healthy) to </w:t>
-      </w:r>
-      <w:proofErr w:type="gramStart"/>
-      <w:r>
-        <w:t>depleted</w:t>
-      </w:r>
-      <w:proofErr w:type="gramEnd"/>
-      <w:r>
-        <w:t xml:space="preserve"> with declining trends (critical).</w:t>
+        <w:t>. Fraser River sockeye salmon CUs vary in conservation status from abundant with stable or increasing population trends (i.e. healthy) to depleted with declining trends (critical).</w:t>
       </w:r>
       <w:commentRangeStart w:id="1"/>
       <w:r>
@@ -1560,31 +1467,13 @@
       <w:r>
         <w:t xml:space="preserve">and catch produced by </w:t>
       </w:r>
-      <w:proofErr w:type="spellStart"/>
-      <w:r>
-        <w:t>spawners</w:t>
-      </w:r>
-      <w:proofErr w:type="spellEnd"/>
-      <w:r>
-        <w:t xml:space="preserve"> in a given brood year, minus an adjustment for </w:t>
-      </w:r>
-      <w:proofErr w:type="spellStart"/>
-      <w:r>
-        <w:t>en</w:t>
-      </w:r>
-      <w:proofErr w:type="spellEnd"/>
-      <w:r>
-        <w:t xml:space="preserve"> route mortality) for 19 CUs (Grant et al. 2011), with individual time series beginning between 1948 and 1973 (Table 1). Spawner abundance estimates were generated using a variety of techniques including fence counts, mark-recapture and visual surveys, and passive sonar methods (Grant et al. 2011). Catch is estimated in marine and freshwater fisheries for each CU and age class. Methods for estimating spawning abundance and catch are reviewed in detail in Grant et al. (2011). </w:t>
+      <w:r>
+        <w:t xml:space="preserve">spawners in a given brood year, minus an adjustment for en route mortality) for 19 CUs (Grant et al. 2011), with individual time series beginning between 1948 and 1973 (Table 1). Spawner abundance estimates were generated using a variety of techniques including fence counts, mark-recapture and visual surveys, and passive sonar methods (Grant et al. 2011). Catch is estimated in marine and freshwater fisheries for each CU and age class. Methods for estimating spawning abundance and catch are reviewed in detail in Grant et al. (2011). </w:t>
       </w:r>
     </w:p>
     <w:p>
-      <w:proofErr w:type="gramStart"/>
-      <w:r>
-        <w:t>Table 1.</w:t>
-      </w:r>
-      <w:proofErr w:type="gramEnd"/>
-      <w:r>
-        <w:t xml:space="preserve"> Relevant sockeye salmon management units and component conservation units within the Fraser River aggregate.</w:t>
+      <w:r>
+        <w:t>Table 1. Relevant sockeye salmon management units and component conservation units within the Fraser River aggregate.</w:t>
       </w:r>
     </w:p>
     <w:tbl>
@@ -1829,11 +1718,9 @@
             <w:tcW w:w="1298" w:type="dxa"/>
           </w:tcPr>
           <w:p>
-            <w:proofErr w:type="spellStart"/>
             <w:r>
               <w:t>Takla-Trembleur</w:t>
             </w:r>
-            <w:proofErr w:type="spellEnd"/>
           </w:p>
         </w:tc>
         <w:tc>
@@ -1914,11 +1801,9 @@
             <w:tcW w:w="1298" w:type="dxa"/>
           </w:tcPr>
           <w:p>
-            <w:proofErr w:type="spellStart"/>
             <w:r>
               <w:t>Bowron</w:t>
             </w:r>
-            <w:proofErr w:type="spellEnd"/>
           </w:p>
         </w:tc>
         <w:tc>
@@ -1926,11 +1811,9 @@
             <w:tcW w:w="1327" w:type="dxa"/>
           </w:tcPr>
           <w:p>
-            <w:proofErr w:type="spellStart"/>
             <w:r>
               <w:t>Bowron</w:t>
             </w:r>
-            <w:proofErr w:type="spellEnd"/>
           </w:p>
         </w:tc>
         <w:tc>
@@ -2154,13 +2037,8 @@
           </w:tcPr>
           <w:p>
             <w:r>
-              <w:t xml:space="preserve">North </w:t>
-            </w:r>
-            <w:proofErr w:type="spellStart"/>
-            <w:r>
-              <w:t>Barriere</w:t>
-            </w:r>
-            <w:proofErr w:type="spellEnd"/>
+              <w:t>North Barriere</w:t>
+            </w:r>
           </w:p>
         </w:tc>
         <w:tc>
@@ -2316,26 +2194,19 @@
             <w:tcW w:w="1298" w:type="dxa"/>
           </w:tcPr>
           <w:p>
-            <w:proofErr w:type="spellStart"/>
+            <w:r>
+              <w:t>Nadina-Francois</w:t>
+            </w:r>
+          </w:p>
+        </w:tc>
+        <w:tc>
+          <w:tcPr>
+            <w:tcW w:w="1327" w:type="dxa"/>
+          </w:tcPr>
+          <w:p>
             <w:r>
               <w:t>Nadina</w:t>
             </w:r>
-            <w:proofErr w:type="spellEnd"/>
-            <w:r>
-              <w:t>-Francois</w:t>
-            </w:r>
-          </w:p>
-        </w:tc>
-        <w:tc>
-          <w:tcPr>
-            <w:tcW w:w="1327" w:type="dxa"/>
-          </w:tcPr>
-          <w:p>
-            <w:proofErr w:type="spellStart"/>
-            <w:r>
-              <w:t>Nadina</w:t>
-            </w:r>
-            <w:proofErr w:type="spellEnd"/>
           </w:p>
         </w:tc>
         <w:tc>
@@ -2485,11 +2356,9 @@
             <w:tcW w:w="1298" w:type="dxa"/>
           </w:tcPr>
           <w:p>
-            <w:proofErr w:type="spellStart"/>
             <w:r>
               <w:t>Takla-Trembleur</w:t>
             </w:r>
-            <w:proofErr w:type="spellEnd"/>
           </w:p>
         </w:tc>
         <w:tc>
@@ -2576,11 +2445,9 @@
             <w:tcW w:w="1327" w:type="dxa"/>
           </w:tcPr>
           <w:p>
-            <w:proofErr w:type="spellStart"/>
             <w:r>
               <w:t>Stellako</w:t>
             </w:r>
-            <w:proofErr w:type="spellEnd"/>
           </w:p>
         </w:tc>
         <w:tc>
@@ -2805,11 +2672,9 @@
             <w:tcW w:w="1298" w:type="dxa"/>
           </w:tcPr>
           <w:p>
-            <w:proofErr w:type="spellStart"/>
             <w:r>
               <w:t>Chilko</w:t>
             </w:r>
-            <w:proofErr w:type="spellEnd"/>
           </w:p>
         </w:tc>
         <w:tc>
@@ -2817,11 +2682,9 @@
             <w:tcW w:w="1327" w:type="dxa"/>
           </w:tcPr>
           <w:p>
-            <w:proofErr w:type="spellStart"/>
             <w:r>
               <w:t>Chilko</w:t>
             </w:r>
-            <w:proofErr w:type="spellEnd"/>
           </w:p>
         </w:tc>
         <w:tc>
@@ -3129,26 +2992,19 @@
             <w:tcW w:w="1298" w:type="dxa"/>
           </w:tcPr>
           <w:p>
-            <w:proofErr w:type="spellStart"/>
+            <w:r>
+              <w:t>Cultus*</w:t>
+            </w:r>
+          </w:p>
+        </w:tc>
+        <w:tc>
+          <w:tcPr>
+            <w:tcW w:w="1327" w:type="dxa"/>
+          </w:tcPr>
+          <w:p>
             <w:r>
               <w:t>Cultus</w:t>
             </w:r>
-            <w:proofErr w:type="spellEnd"/>
-            <w:r>
-              <w:t>*</w:t>
-            </w:r>
-          </w:p>
-        </w:tc>
-        <w:tc>
-          <w:tcPr>
-            <w:tcW w:w="1327" w:type="dxa"/>
-          </w:tcPr>
-          <w:p>
-            <w:proofErr w:type="spellStart"/>
-            <w:r>
-              <w:t>Cultus</w:t>
-            </w:r>
-            <w:proofErr w:type="spellEnd"/>
           </w:p>
         </w:tc>
         <w:tc>
@@ -3363,15 +3219,7 @@
     </w:tbl>
     <w:p>
       <w:r>
-        <w:t>*</w:t>
-      </w:r>
-      <w:proofErr w:type="spellStart"/>
-      <w:r>
-        <w:t>Cultus</w:t>
-      </w:r>
-      <w:proofErr w:type="spellEnd"/>
-      <w:r>
-        <w:t xml:space="preserve"> spawner abundance and catch estimates extend to 2011, but the population has been heavily managed since 2000 using a captive breeding program. As a result, population parameters were estimated only using data collected prior to this change.</w:t>
+        <w:t>*Cultus spawner abundance and catch estimates extend to 2011, but the population has been heavily managed since 2000 using a captive breeding program. As a result, population parameters were estimated only using data collected prior to this change.</w:t>
       </w:r>
     </w:p>
     <w:p>
@@ -3398,15 +3246,7 @@
         <w:tab/>
       </w:r>
       <w:r>
-        <w:t xml:space="preserve">We examined temporal changes in three metrics of </w:t>
-      </w:r>
-      <w:proofErr w:type="spellStart"/>
-      <w:r>
-        <w:t>metapopulation</w:t>
-      </w:r>
-      <w:proofErr w:type="spellEnd"/>
-      <w:r>
-        <w:t xml:space="preserve"> variability </w:t>
+        <w:t xml:space="preserve">We examined temporal changes in three metrics of metapopulation variability </w:t>
       </w:r>
       <w:r>
         <w:fldChar w:fldCharType="begin">
@@ -4469,19 +4309,11 @@
       <w:r>
         <w:t xml:space="preserve">for populations </w:t>
       </w:r>
-      <w:proofErr w:type="spellStart"/>
       <w:r>
         <w:rPr>
           <w:i/>
         </w:rPr>
-        <w:t>i</w:t>
-      </w:r>
-      <w:proofErr w:type="spellEnd"/>
-      <w:r>
-        <w:rPr>
-          <w:i/>
-        </w:rPr>
-        <w:t xml:space="preserve"> </w:t>
+        <w:t xml:space="preserve">i </w:t>
       </w:r>
       <w:r>
         <w:t xml:space="preserve">and </w:t>
@@ -4702,11 +4534,7 @@
         <w:t xml:space="preserve"> among components</w:t>
       </w:r>
       <w:r>
-        <w:t xml:space="preserve"> (</w:t>
-      </w:r>
-      <w:proofErr w:type="spellStart"/>
-      <w:r>
-        <w:t>CV</w:t>
+        <w:t xml:space="preserve"> (CV</w:t>
       </w:r>
       <w:r>
         <w:rPr>
@@ -4714,7 +4542,6 @@
         </w:rPr>
         <w:t>c</w:t>
       </w:r>
-      <w:proofErr w:type="spellEnd"/>
       <w:r>
         <w:t>), weighted by each component’s mean abundance.</w:t>
       </w:r>
@@ -5006,15 +4833,9 @@
       <w:pPr>
         <w:spacing w:before="240"/>
       </w:pPr>
-      <w:proofErr w:type="gramStart"/>
-      <w:r>
-        <w:t>where</w:t>
-      </w:r>
-      <w:proofErr w:type="gramEnd"/>
-      <w:r>
-        <w:t xml:space="preserve"> </w:t>
-      </w:r>
-      <w:proofErr w:type="spellStart"/>
+      <w:r>
+        <w:t xml:space="preserve">where </w:t>
+      </w:r>
       <w:r>
         <w:rPr>
           <w:i/>
@@ -5028,33 +4849,27 @@
         </w:rPr>
         <w:t>pop</w:t>
       </w:r>
-      <w:proofErr w:type="spellEnd"/>
       <w:r>
         <w:t>(</w:t>
       </w:r>
-      <w:proofErr w:type="spellStart"/>
       <w:r>
         <w:rPr>
           <w:i/>
         </w:rPr>
         <w:t>i</w:t>
       </w:r>
-      <w:proofErr w:type="spellEnd"/>
       <w:r>
         <w:t xml:space="preserve">) is the mean abundance (through time) of population </w:t>
       </w:r>
-      <w:proofErr w:type="spellStart"/>
       <w:r>
         <w:rPr>
           <w:i/>
         </w:rPr>
         <w:t>i</w:t>
       </w:r>
-      <w:proofErr w:type="spellEnd"/>
       <w:r>
         <w:t xml:space="preserve"> and </w:t>
       </w:r>
-      <w:proofErr w:type="spellStart"/>
       <w:r>
         <w:rPr>
           <w:i/>
@@ -5068,7 +4883,6 @@
         </w:rPr>
         <w:t>agg</w:t>
       </w:r>
-      <w:proofErr w:type="spellEnd"/>
       <w:r>
         <w:rPr>
           <w:i/>
@@ -5292,13 +5106,8 @@
     <w:p>
       <w:r>
         <w:tab/>
-        <w:t xml:space="preserve">To explore changes in aggregate variability of Fraser River sockeye salmon, we generated time series </w:t>
-      </w:r>
-      <w:proofErr w:type="gramStart"/>
-      <w:r>
-        <w:t xml:space="preserve">of </w:t>
-      </w:r>
-      <w:proofErr w:type="gramEnd"/>
+        <w:t xml:space="preserve">To explore changes in aggregate variability of Fraser River sockeye salmon, we generated time series of </w:t>
+      </w:r>
       <m:oMath>
         <m:r>
           <w:rPr>
@@ -5343,7 +5152,6 @@
       <w:r>
         <w:t xml:space="preserve">. </w:t>
       </w:r>
-      <w:proofErr w:type="gramStart"/>
       <w:r>
         <w:rPr>
           <w:b/>
@@ -5352,11 +5160,7 @@
         <w:t>Insert blub on Bayesian sampling or TMB for intervals</w:t>
       </w:r>
       <w:r>
-        <w:t>.</w:t>
-      </w:r>
-      <w:proofErr w:type="gramEnd"/>
-      <w:r>
-        <w:t xml:space="preserve"> </w:t>
+        <w:t xml:space="preserve">. </w:t>
       </w:r>
       <w:r>
         <w:t>We used estimates of recruit</w:t>
@@ -5416,21 +5220,7 @@
         <w:rPr>
           <w:i/>
         </w:rPr>
-        <w:t xml:space="preserve">Structure of biological and management </w:t>
-      </w:r>
-      <w:proofErr w:type="spellStart"/>
-      <w:r>
-        <w:rPr>
-          <w:i/>
-        </w:rPr>
-        <w:t>submodels</w:t>
-      </w:r>
-      <w:proofErr w:type="spellEnd"/>
-      <w:r>
-        <w:rPr>
-          <w:i/>
-        </w:rPr>
-        <w:t xml:space="preserve"> </w:t>
+        <w:t xml:space="preserve">Structure of biological and management submodels </w:t>
       </w:r>
     </w:p>
     <w:p>
@@ -5664,62 +5454,41 @@
       </m:oMath>
     </w:p>
     <w:p>
-      <w:proofErr w:type="gramStart"/>
-      <w:r>
-        <w:t>where</w:t>
-      </w:r>
-      <w:proofErr w:type="gramEnd"/>
-      <w:r>
-        <w:t xml:space="preserve"> </w:t>
-      </w:r>
-      <w:proofErr w:type="spellStart"/>
+      <w:r>
+        <w:t xml:space="preserve">where </w:t>
+      </w:r>
       <w:r>
         <w:rPr>
           <w:i/>
         </w:rPr>
-        <w:t>i</w:t>
-      </w:r>
-      <w:proofErr w:type="spellEnd"/>
+        <w:t xml:space="preserve">i </w:t>
+      </w:r>
+      <w:r>
+        <w:t xml:space="preserve">represents a CU, </w:t>
+      </w:r>
       <w:r>
         <w:rPr>
           <w:i/>
         </w:rPr>
-        <w:t xml:space="preserve"> </w:t>
-      </w:r>
-      <w:r>
-        <w:t xml:space="preserve">represents a CU, </w:t>
+        <w:t>R</w:t>
+      </w:r>
+      <w:r>
+        <w:t xml:space="preserve"> the number of </w:t>
+      </w:r>
+      <w:r>
+        <w:t>recruits</w:t>
+      </w:r>
+      <w:r>
+        <w:t xml:space="preserve">, and </w:t>
       </w:r>
       <w:r>
         <w:rPr>
           <w:i/>
         </w:rPr>
-        <w:t>R</w:t>
-      </w:r>
-      <w:r>
-        <w:t xml:space="preserve"> the number of </w:t>
-      </w:r>
-      <w:r>
-        <w:t>recruits</w:t>
-      </w:r>
-      <w:r>
-        <w:t xml:space="preserve">, and </w:t>
-      </w:r>
-      <w:r>
-        <w:rPr>
-          <w:i/>
-        </w:rPr>
         <w:t xml:space="preserve">S </w:t>
       </w:r>
       <w:r>
-        <w:t xml:space="preserve">the number of </w:t>
-      </w:r>
-      <w:proofErr w:type="spellStart"/>
-      <w:r>
-        <w:t>spawners</w:t>
-      </w:r>
-      <w:proofErr w:type="spellEnd"/>
-      <w:r>
-        <w:t xml:space="preserve"> in year </w:t>
+        <w:t xml:space="preserve">the number of spawners in year </w:t>
       </w:r>
       <w:r>
         <w:rPr>
@@ -5756,15 +5525,7 @@
         <w:t xml:space="preserve"> </w:t>
       </w:r>
       <w:r>
-        <w:t xml:space="preserve">the density-dependent parameter, the reciprocal of the number of </w:t>
-      </w:r>
-      <w:proofErr w:type="spellStart"/>
-      <w:r>
-        <w:t>spawners</w:t>
-      </w:r>
-      <w:proofErr w:type="spellEnd"/>
-      <w:r>
-        <w:t xml:space="preserve"> that </w:t>
+        <w:t xml:space="preserve">the density-dependent parameter, the reciprocal of the number of spawners that </w:t>
       </w:r>
       <w:r>
         <w:t>maximizes</w:t>
@@ -6242,13 +6003,8 @@
       </w:r>
       <w:commentRangeStart w:id="2"/>
       <w:r>
-        <w:t xml:space="preserve">To parameterize each CU’s stock-recruit relationship we used median estimates </w:t>
-      </w:r>
-      <w:proofErr w:type="gramStart"/>
-      <w:r>
-        <w:t xml:space="preserve">of </w:t>
-      </w:r>
-      <w:proofErr w:type="gramEnd"/>
+        <w:t xml:space="preserve">To parameterize each CU’s stock-recruit relationship we used median estimates of </w:t>
+      </w:r>
       <m:oMath>
         <m:r>
           <w:rPr>
@@ -7012,21 +6768,7 @@
         <w:rPr>
           <w:rFonts w:eastAsiaTheme="minorEastAsia"/>
         </w:rPr>
-        <w:t xml:space="preserve"> a value of 0.2 for CUs modeled with a Ricker relationship, consistent with evide</w:t>
-      </w:r>
-      <w:proofErr w:type="spellStart"/>
-      <w:r>
-        <w:rPr>
-          <w:rFonts w:eastAsiaTheme="minorEastAsia"/>
-        </w:rPr>
-        <w:t>nce</w:t>
-      </w:r>
-      <w:proofErr w:type="spellEnd"/>
-      <w:r>
-        <w:rPr>
-          <w:rFonts w:eastAsiaTheme="minorEastAsia"/>
-        </w:rPr>
-        <w:t xml:space="preserve"> of weak autocorrelation in the residuals of these models (results not shown). </w:t>
+        <w:t xml:space="preserve"> a value of 0.2 for CUs modeled with a Ricker relationship, consistent with evidence of weak autocorrelation in the residuals of these models (results not shown). </w:t>
       </w:r>
       <w:r>
         <w:rPr>
@@ -7280,16 +7022,11 @@
           <m:t>α</m:t>
         </m:r>
       </m:oMath>
-      <w:proofErr w:type="gramStart"/>
       <w:r>
         <w:t xml:space="preserve"> </w:t>
       </w:r>
       <w:r>
-        <w:t>remained the same</w:t>
-      </w:r>
-      <w:proofErr w:type="gramEnd"/>
-      <w:r>
-        <w:t>, but the</w:t>
+        <w:t>remained the same, but the</w:t>
       </w:r>
       <w:r>
         <w:t xml:space="preserve"> relative</w:t>
@@ -7551,35 +7288,13 @@
         <w:rPr>
           <w:rFonts w:eastAsiaTheme="minorEastAsia"/>
         </w:rPr>
-        <w:t xml:space="preserve"> using each CU’s time s</w:t>
-      </w:r>
-      <w:bookmarkStart w:id="3" w:name="_GoBack"/>
-      <w:bookmarkEnd w:id="3"/>
-      <w:r>
-        <w:rPr>
-          <w:rFonts w:eastAsiaTheme="minorEastAsia"/>
-        </w:rPr>
-        <w:t xml:space="preserve">eries of recruits and </w:t>
-      </w:r>
-      <w:proofErr w:type="spellStart"/>
-      <w:r>
-        <w:rPr>
-          <w:rFonts w:eastAsiaTheme="minorEastAsia"/>
-        </w:rPr>
-        <w:t>spawners</w:t>
-      </w:r>
-      <w:proofErr w:type="spellEnd"/>
-      <w:r>
-        <w:rPr>
-          <w:rFonts w:eastAsiaTheme="minorEastAsia"/>
-        </w:rPr>
-        <w:t xml:space="preserve"> </w:t>
-      </w:r>
-      <w:r>
-        <w:rPr>
-          <w:rFonts w:eastAsiaTheme="minorEastAsia"/>
-        </w:rPr>
-        <w:t>(median = 0.</w:t>
+        <w:t xml:space="preserve"> using each CU’s time series of recruits and spawners</w:t>
+      </w:r>
+      <w:r>
+        <w:rPr>
+          <w:rFonts w:eastAsiaTheme="minorEastAsia"/>
+        </w:rPr>
+        <w:t xml:space="preserve"> (median = 0.</w:t>
       </w:r>
       <w:r>
         <w:rPr>
@@ -7616,13 +7331,7 @@
         <w:rPr>
           <w:rFonts w:eastAsiaTheme="minorEastAsia"/>
         </w:rPr>
-        <w:t>-1.19</w:t>
-      </w:r>
-      <w:r>
-        <w:rPr>
-          <w:rFonts w:eastAsiaTheme="minorEastAsia"/>
-        </w:rPr>
-        <w:t>), then selected the 25</w:t>
+        <w:t>-1.19), then selected the 25</w:t>
       </w:r>
       <w:r>
         <w:rPr>
@@ -7641,19 +7350,7 @@
         <w:rPr>
           <w:rFonts w:eastAsiaTheme="minorEastAsia"/>
         </w:rPr>
-        <w:t xml:space="preserve"> for</w:t>
-      </w:r>
-      <w:r>
-        <w:rPr>
-          <w:rFonts w:eastAsiaTheme="minorEastAsia"/>
-        </w:rPr>
-        <w:t xml:space="preserve"> use in forward simulations</w:t>
-      </w:r>
-      <w:r>
-        <w:rPr>
-          <w:rFonts w:eastAsiaTheme="minorEastAsia"/>
-        </w:rPr>
-        <w:t xml:space="preserve"> to represent</w:t>
+        <w:t xml:space="preserve"> for use in forward simulations to represent</w:t>
       </w:r>
       <w:r>
         <w:rPr>
@@ -7677,7 +7374,31 @@
         <w:rPr>
           <w:rFonts w:eastAsiaTheme="minorEastAsia"/>
         </w:rPr>
-        <w:t>details of skewed model in Appendix</w:t>
+        <w:t xml:space="preserve">details </w:t>
+      </w:r>
+      <w:r>
+        <w:rPr>
+          <w:rFonts w:eastAsiaTheme="minorEastAsia"/>
+        </w:rPr>
+        <w:t xml:space="preserve">of fitting skewed stock-recruit </w:t>
+      </w:r>
+      <w:r>
+        <w:rPr>
+          <w:rFonts w:eastAsiaTheme="minorEastAsia"/>
+        </w:rPr>
+        <w:t>model</w:t>
+      </w:r>
+      <w:r>
+        <w:rPr>
+          <w:rFonts w:eastAsiaTheme="minorEastAsia"/>
+        </w:rPr>
+        <w:t>s</w:t>
+      </w:r>
+      <w:r>
+        <w:rPr>
+          <w:rFonts w:eastAsiaTheme="minorEastAsia"/>
+        </w:rPr>
+        <w:t xml:space="preserve"> in Appendix</w:t>
       </w:r>
       <w:r>
         <w:rPr>
@@ -7973,13 +7694,8 @@
           <w:rFonts w:eastAsiaTheme="minorEastAsia"/>
         </w:rPr>
       </w:pPr>
-      <w:proofErr w:type="gramStart"/>
-      <w:r>
-        <w:t>where</w:t>
-      </w:r>
-      <w:proofErr w:type="gramEnd"/>
-      <w:r>
-        <w:t xml:space="preserve"> </w:t>
+      <w:r>
+        <w:t xml:space="preserve">where </w:t>
       </w:r>
       <w:r>
         <w:rPr>
@@ -8013,13 +7729,8 @@
         </w:rPr>
         <w:t xml:space="preserve"> the skewness parameter. L</w:t>
       </w:r>
-      <w:proofErr w:type="spellStart"/>
-      <w:r>
-        <w:t>ower</w:t>
-      </w:r>
-      <w:proofErr w:type="spellEnd"/>
-      <w:r>
-        <w:t xml:space="preserve"> values of </w:t>
+      <w:r>
+        <w:t xml:space="preserve">ower values of </w:t>
       </w:r>
       <w:r>
         <w:rPr>
@@ -8144,18 +7855,18 @@
       <w:r>
         <w:t xml:space="preserve"> </w:t>
       </w:r>
-      <w:commentRangeStart w:id="4"/>
+      <w:commentRangeStart w:id="3"/>
       <w:r>
         <w:t>(Figure 1)</w:t>
       </w:r>
-      <w:commentRangeEnd w:id="4"/>
+      <w:commentRangeEnd w:id="3"/>
       <w:r>
         <w:rPr>
           <w:rStyle w:val="CommentReference"/>
           <w:sz w:val="22"/>
           <w:szCs w:val="22"/>
         </w:rPr>
-        <w:commentReference w:id="4"/>
+        <w:commentReference w:id="3"/>
       </w:r>
       <w:r>
         <w:t>.</w:t>
@@ -8185,7 +7896,7 @@
         <w:rPr>
           <w:rFonts w:eastAsiaTheme="minorEastAsia"/>
           <w:noProof/>
-          <w:lang w:eastAsia="en-CA"/>
+          <w:lang w:val="en-US"/>
         </w:rPr>
         <w:lastRenderedPageBreak/>
         <w:drawing>
@@ -8244,19 +7955,11 @@
           <w:rFonts w:eastAsiaTheme="minorEastAsia"/>
         </w:rPr>
       </w:pPr>
-      <w:proofErr w:type="gramStart"/>
-      <w:r>
-        <w:rPr>
-          <w:rFonts w:eastAsiaTheme="minorEastAsia"/>
-        </w:rPr>
-        <w:t>Figure 1.</w:t>
-      </w:r>
-      <w:proofErr w:type="gramEnd"/>
-      <w:r>
-        <w:rPr>
-          <w:rFonts w:eastAsiaTheme="minorEastAsia"/>
-        </w:rPr>
-        <w:t xml:space="preserve"> Distributions used to generate recruitment deviations in different productivity scenarios. All distributions have mean = 0 and standard deviation = 1. Both</w:t>
+      <w:r>
+        <w:rPr>
+          <w:rFonts w:eastAsiaTheme="minorEastAsia"/>
+        </w:rPr>
+        <w:t>Figure 1. Distributions used to generate recruitment deviations in different productivity scenarios. All distributions have mean = 0 and standard deviation = 1. Both</w:t>
       </w:r>
       <w:r>
         <w:rPr>
@@ -8282,21 +7985,7 @@
         <w:rPr>
           <w:rFonts w:eastAsiaTheme="minorEastAsia"/>
         </w:rPr>
-        <w:t xml:space="preserve"> = </w:t>
-      </w:r>
-      <w:proofErr w:type="gramStart"/>
-      <w:r>
-        <w:rPr>
-          <w:rFonts w:eastAsiaTheme="minorEastAsia"/>
-        </w:rPr>
-        <w:t>log(</w:t>
-      </w:r>
-      <w:proofErr w:type="gramEnd"/>
-      <w:r>
-        <w:rPr>
-          <w:rFonts w:eastAsiaTheme="minorEastAsia"/>
-        </w:rPr>
-        <w:t xml:space="preserve">0.65). The Student </w:t>
+        <w:t xml:space="preserve"> = log(0.65). The Student </w:t>
       </w:r>
       <w:r>
         <w:rPr>
@@ -8370,23 +8059,7 @@
         <w:t xml:space="preserve">ality during upstream migration, as well as </w:t>
       </w:r>
       <w:r>
-        <w:t xml:space="preserve">spatial overlap between abundant and depleted </w:t>
-      </w:r>
-      <w:proofErr w:type="spellStart"/>
-      <w:r>
-        <w:t>MUs.</w:t>
-      </w:r>
-      <w:proofErr w:type="spellEnd"/>
-      <w:r>
-        <w:t xml:space="preserve"> The second simulated source of mortality represented </w:t>
-      </w:r>
-      <w:proofErr w:type="spellStart"/>
-      <w:r>
-        <w:t>en</w:t>
-      </w:r>
-      <w:proofErr w:type="spellEnd"/>
-      <w:r>
-        <w:t xml:space="preserve"> route mortality that occurs after fish enter freshwater due to a combination of natural mortality (thermal stress, pathogen infection, predation) and unreported harvest </w:t>
+        <w:t xml:space="preserve">spatial overlap between abundant and depleted MUs. The second simulated source of mortality represented en route mortality that occurs after fish enter freshwater due to a combination of natural mortality (thermal stress, pathogen infection, predation) and unreported harvest </w:t>
       </w:r>
       <w:r>
         <w:fldChar w:fldCharType="begin"/>
@@ -8420,15 +8093,7 @@
         <w:fldChar w:fldCharType="end"/>
       </w:r>
       <w:r>
-        <w:t xml:space="preserve">. We modeled </w:t>
-      </w:r>
-      <w:proofErr w:type="spellStart"/>
-      <w:r>
-        <w:t>en</w:t>
-      </w:r>
-      <w:proofErr w:type="spellEnd"/>
-      <w:r>
-        <w:t xml:space="preserve">-route mortality as a stochastic, CU-specific process because it appears to be correlated with migration phenology, in-river temperatures, and freshwater flow </w:t>
+        <w:t xml:space="preserve">. We modeled en-route mortality as a stochastic, CU-specific process because it appears to be correlated with migration phenology, in-river temperatures, and freshwater flow </w:t>
       </w:r>
       <w:r>
         <w:fldChar w:fldCharType="begin">
@@ -8626,15 +8291,7 @@
         <w:ind w:firstLine="720"/>
       </w:pPr>
       <w:r>
-        <w:t xml:space="preserve">We introduced additional stochasticity into the model via </w:t>
-      </w:r>
-      <w:proofErr w:type="spellStart"/>
-      <w:r>
-        <w:t>interannual</w:t>
-      </w:r>
-      <w:proofErr w:type="spellEnd"/>
-      <w:r>
-        <w:t xml:space="preserve"> variation in age at maturity, </w:t>
+        <w:t xml:space="preserve">We introduced additional stochasticity into the model via interannual variation in age at maturity, </w:t>
       </w:r>
       <w:r>
         <w:t xml:space="preserve">error associated with </w:t>
@@ -8646,15 +8303,7 @@
         <w:t xml:space="preserve"> (forecast error)</w:t>
       </w:r>
       <w:r>
-        <w:t xml:space="preserve">, </w:t>
-      </w:r>
-      <w:proofErr w:type="spellStart"/>
-      <w:r>
-        <w:t>en</w:t>
-      </w:r>
-      <w:proofErr w:type="spellEnd"/>
-      <w:r>
-        <w:t xml:space="preserve"> route mortality, and deviations between target and realized exploitation rates (implementation uncertainty). The results we present in the main text are based on simulations using the set of parameter inputs that we believe best represent the system and</w:t>
+        <w:t>, en route mortality, and deviations between target and realized exploitation rates (implementation uncertainty). The results we present in the main text are based on simulations using the set of parameter inputs that we believe best represent the system and</w:t>
       </w:r>
       <w:r>
         <w:t xml:space="preserve"> </w:t>
@@ -8752,19 +8401,19 @@
         </w:rPr>
         <w:t xml:space="preserve">, with each representing a distinct </w:t>
       </w:r>
-      <w:commentRangeStart w:id="5"/>
+      <w:commentRangeStart w:id="4"/>
       <w:r>
         <w:rPr>
           <w:rFonts w:eastAsiaTheme="minorEastAsia"/>
         </w:rPr>
         <w:t xml:space="preserve">component variability and synchrony </w:t>
       </w:r>
-      <w:commentRangeEnd w:id="5"/>
+      <w:commentRangeEnd w:id="4"/>
       <w:r>
         <w:rPr>
           <w:rStyle w:val="CommentReference"/>
         </w:rPr>
-        <w:commentReference w:id="5"/>
+        <w:commentReference w:id="4"/>
       </w:r>
       <w:r>
         <w:rPr>
@@ -8892,21 +8541,7 @@
         <w:rPr>
           <w:rFonts w:eastAsiaTheme="minorEastAsia"/>
         </w:rPr>
-        <w:t xml:space="preserve"> was 1.64 (</w:t>
-      </w:r>
-      <w:proofErr w:type="spellStart"/>
-      <w:r>
-        <w:rPr>
-          <w:rFonts w:eastAsiaTheme="minorEastAsia"/>
-        </w:rPr>
-        <w:t>Korman</w:t>
-      </w:r>
-      <w:proofErr w:type="spellEnd"/>
-      <w:r>
-        <w:rPr>
-          <w:rFonts w:eastAsiaTheme="minorEastAsia"/>
-        </w:rPr>
-        <w:t xml:space="preserve"> et al. 1995, Peterman et al. 2003, Holt and Peterman 2008) and the maximum here was 1.73</w:t>
+        <w:t xml:space="preserve"> was 1.64 (Korman et al. 1995, Peterman et al. 2003, Holt and Peterman 2008) and the maximum here was 1.73</w:t>
       </w:r>
       <w:r>
         <w:rPr>
@@ -8929,15 +8564,7 @@
         </m:r>
       </m:oMath>
       <w:r>
-        <w:t xml:space="preserve"> to values consistent with 10-year moving window estimates of mean pairwise correlations in log(R/S) among CUs during periods of when productivity was we</w:t>
-      </w:r>
-      <w:proofErr w:type="spellStart"/>
-      <w:r>
-        <w:t>akly</w:t>
-      </w:r>
-      <w:proofErr w:type="spellEnd"/>
-      <w:r>
-        <w:t xml:space="preserve"> (</w:t>
+        <w:t xml:space="preserve"> to values consistent with 10-year moving window estimates of mean pairwise correlations in log(R/S) among CUs during periods of when productivity was weakly (</w:t>
       </w:r>
       <m:oMath>
         <m:r>
@@ -8977,21 +8604,8 @@
       </w:r>
     </w:p>
     <w:p>
-      <w:proofErr w:type="gramStart"/>
-      <w:r>
-        <w:t>Table 2.</w:t>
-      </w:r>
-      <w:proofErr w:type="gramEnd"/>
-      <w:r>
-        <w:t xml:space="preserve"> Parameterization of component variability (</w:t>
-      </w:r>
-      <w:proofErr w:type="spellStart"/>
-      <w:r>
-        <w:t>CVc</w:t>
-      </w:r>
-      <w:proofErr w:type="spellEnd"/>
-      <w:r>
-        <w:t>) and synchrony (</w:t>
+      <w:r>
+        <w:t>Table 2. Parameterization of component variability (CVc) and synchrony (</w:t>
       </w:r>
       <m:oMath>
         <m:r>
@@ -9570,21 +9184,8 @@
       </w:r>
     </w:p>
     <w:p>
-      <w:proofErr w:type="gramStart"/>
-      <w:r>
-        <w:t>Table 3.</w:t>
-      </w:r>
-      <w:proofErr w:type="gramEnd"/>
-      <w:r>
-        <w:t xml:space="preserve"> </w:t>
-      </w:r>
-      <w:proofErr w:type="gramStart"/>
-      <w:r>
-        <w:t>Conservation- and catch-based performance metrics (PMs).</w:t>
-      </w:r>
-      <w:proofErr w:type="gramEnd"/>
-      <w:r>
-        <w:t xml:space="preserve"> PMs are presented as median values among trials.</w:t>
+      <w:r>
+        <w:t>Table 3. Conservation- and catch-based performance metrics (PMs). PMs are presented as median values among trials.</w:t>
       </w:r>
     </w:p>
     <w:tbl>
@@ -9818,13 +9419,8 @@
           </w:tcPr>
           <w:p>
             <w:r>
-              <w:t>The inverse of the temporal coefficient of variation in aggregate catch (i.e</w:t>
-            </w:r>
-            <w:proofErr w:type="gramStart"/>
-            <w:r>
-              <w:t xml:space="preserve">. </w:t>
-            </w:r>
-            <w:proofErr w:type="gramEnd"/>
+              <w:t xml:space="preserve">The inverse of the temporal coefficient of variation in aggregate catch (i.e. </w:t>
+            </w:r>
             <m:oMath>
               <m:f>
                 <m:fPr>
@@ -9945,21 +9541,7 @@
         <w:rPr>
           <w:rFonts w:eastAsiaTheme="minorEastAsia"/>
         </w:rPr>
-        <w:t xml:space="preserve">relevant at the </w:t>
-      </w:r>
-      <w:proofErr w:type="spellStart"/>
-      <w:r>
-        <w:rPr>
-          <w:rFonts w:eastAsiaTheme="minorEastAsia"/>
-        </w:rPr>
-        <w:t>metapopulation</w:t>
-      </w:r>
-      <w:proofErr w:type="spellEnd"/>
-      <w:r>
-        <w:rPr>
-          <w:rFonts w:eastAsiaTheme="minorEastAsia"/>
-        </w:rPr>
-        <w:t xml:space="preserve"> scale</w:t>
+        <w:t>relevant at the metapopulation scale</w:t>
       </w:r>
       <w:r>
         <w:rPr>
@@ -10056,16 +9638,8 @@
         <w:rPr>
           <w:rFonts w:eastAsiaTheme="minorEastAsia"/>
         </w:rPr>
-        <w:t>(</w:t>
-      </w:r>
-      <w:proofErr w:type="spellStart"/>
-      <w:r>
-        <w:rPr>
-          <w:rFonts w:eastAsiaTheme="minorEastAsia"/>
-        </w:rPr>
-        <w:t>Bowron</w:t>
-      </w:r>
-      <w:proofErr w:type="spellEnd"/>
+        <w:t>(Bowron</w:t>
+      </w:r>
       <w:r>
         <w:rPr>
           <w:rFonts w:eastAsiaTheme="minorEastAsia"/>
@@ -10100,21 +9674,7 @@
         <w:rPr>
           <w:rFonts w:eastAsiaTheme="minorEastAsia"/>
         </w:rPr>
-        <w:t>(</w:t>
-      </w:r>
-      <w:proofErr w:type="spellStart"/>
-      <w:r>
-        <w:rPr>
-          <w:rFonts w:eastAsiaTheme="minorEastAsia"/>
-        </w:rPr>
-        <w:t>Chilko</w:t>
-      </w:r>
-      <w:proofErr w:type="spellEnd"/>
-      <w:r>
-        <w:rPr>
-          <w:rFonts w:eastAsiaTheme="minorEastAsia"/>
-        </w:rPr>
-        <w:t>)</w:t>
+        <w:t>(Chilko)</w:t>
       </w:r>
       <w:r>
         <w:rPr>
@@ -10204,15 +9764,7 @@
         <w:t xml:space="preserve"> </w:t>
       </w:r>
       <w:r>
-        <w:t>(</w:t>
-      </w:r>
-      <w:proofErr w:type="gramStart"/>
-      <w:r>
-        <w:t>log(</w:t>
-      </w:r>
-      <w:proofErr w:type="gramEnd"/>
-      <w:r>
-        <w:t>recruits/spawner))</w:t>
+        <w:t>(log(recruits/spawner))</w:t>
       </w:r>
       <w:r>
         <w:t xml:space="preserve"> </w:t>
@@ -10266,32 +9818,16 @@
         <w:t>1990s before declining (Figure 2</w:t>
       </w:r>
       <w:r>
-        <w:t>b</w:t>
-      </w:r>
-      <w:proofErr w:type="gramStart"/>
-      <w:r>
-        <w:t>,</w:t>
-      </w:r>
-      <w:r>
-        <w:t>c</w:t>
-      </w:r>
-      <w:proofErr w:type="gramEnd"/>
-      <w:r>
-        <w:t>)</w:t>
+        <w:t>b,</w:t>
+      </w:r>
+      <w:r>
+        <w:t>c)</w:t>
       </w:r>
       <w:r>
         <w:t>, coincident with declines in productivity and exploitation rate</w:t>
       </w:r>
       <w:r>
-        <w:t xml:space="preserve">. However, there is substantial </w:t>
-      </w:r>
-      <w:proofErr w:type="spellStart"/>
-      <w:r>
-        <w:t>interannual</w:t>
-      </w:r>
-      <w:proofErr w:type="spellEnd"/>
-      <w:r>
-        <w:t xml:space="preserve"> variability in both metrics due to </w:t>
+        <w:t xml:space="preserve">. However, there is substantial interannual variability in both metrics due to </w:t>
       </w:r>
       <w:r>
         <w:t>several abundant, cyclic CUs. P</w:t>
@@ -10468,7 +10004,7 @@
       <w:r>
         <w:rPr>
           <w:noProof/>
-          <w:lang w:eastAsia="en-CA"/>
+          <w:lang w:val="en-US"/>
         </w:rPr>
         <w:drawing>
           <wp:inline distT="0" distB="0" distL="0" distR="0" wp14:anchorId="677716AF" wp14:editId="21847B80">
@@ -10521,7 +10057,6 @@
       </w:r>
     </w:p>
     <w:p>
-      <w:proofErr w:type="gramStart"/>
       <w:r>
         <w:t xml:space="preserve">Figure </w:t>
       </w:r>
@@ -10531,25 +10066,15 @@
       <w:r>
         <w:t>.</w:t>
       </w:r>
-      <w:proofErr w:type="gramEnd"/>
-      <w:r>
-        <w:t xml:space="preserve"> </w:t>
-      </w:r>
-      <w:proofErr w:type="gramStart"/>
-      <w:r>
-        <w:t>Observed trends in Fraser River sockeye salmon productivity (log (recruits per spawner)), aggregate spawner abundance, and aggregate catch (</w:t>
+      <w:r>
+        <w:t xml:space="preserve"> Observed trends in Fraser River sockeye salmon productivity (log (recruits per spawner)), aggregate spawner abundance, and aggregate catch (</w:t>
       </w:r>
       <w:r>
         <w:t>a-c</w:t>
       </w:r>
       <w:r>
-        <w:t>).</w:t>
-      </w:r>
-      <w:proofErr w:type="gramEnd"/>
-      <w:r>
-        <w:t xml:space="preserve"> </w:t>
-      </w:r>
-      <w:proofErr w:type="gramStart"/>
+        <w:t xml:space="preserve">). </w:t>
+      </w:r>
       <w:r>
         <w:t>12</w:t>
       </w:r>
@@ -10632,11 +10157,7 @@
         <w:t>with time series extending back to 1948</w:t>
       </w:r>
       <w:r>
-        <w:t>.</w:t>
-      </w:r>
-      <w:proofErr w:type="gramEnd"/>
-      <w:r>
-        <w:t xml:space="preserve"> Black lines represent median estimates and </w:t>
+        <w:t xml:space="preserve">. Black lines represent median estimates and </w:t>
       </w:r>
       <w:r>
         <w:t>grey band</w:t>
@@ -10686,7 +10207,7 @@
     <w:p>
       <w:pPr>
         <w:rPr>
-          <w:ins w:id="6" w:author="DFO-MPO" w:date="2018-09-11T10:57:00Z"/>
+          <w:ins w:id="5" w:author="DFO-MPO" w:date="2018-09-11T10:57:00Z"/>
           <w:rFonts w:eastAsiaTheme="minorEastAsia"/>
         </w:rPr>
       </w:pPr>
@@ -10862,7 +10383,7 @@
         </w:rPr>
         <w:t xml:space="preserve">Due to stochasticity within the model, </w:t>
       </w:r>
-      <w:commentRangeStart w:id="7"/>
+      <w:commentRangeStart w:id="6"/>
       <w:r>
         <w:rPr>
           <w:rFonts w:eastAsiaTheme="minorEastAsia"/>
@@ -11015,12 +10536,12 @@
         </w:rPr>
         <w:t xml:space="preserve"> </w:t>
       </w:r>
-      <w:commentRangeEnd w:id="7"/>
+      <w:commentRangeEnd w:id="6"/>
       <w:r>
         <w:rPr>
           <w:rStyle w:val="CommentReference"/>
         </w:rPr>
-        <w:commentReference w:id="7"/>
+        <w:commentReference w:id="6"/>
       </w:r>
     </w:p>
     <w:p>
@@ -11034,7 +10555,7 @@
         <w:rPr>
           <w:rFonts w:eastAsiaTheme="minorEastAsia"/>
           <w:noProof/>
-          <w:lang w:eastAsia="en-CA"/>
+          <w:lang w:val="en-US"/>
         </w:rPr>
         <w:drawing>
           <wp:inline distT="0" distB="0" distL="0" distR="0" wp14:anchorId="76ACF4C2" wp14:editId="3D662598">
@@ -11092,7 +10613,6 @@
           <w:rFonts w:eastAsiaTheme="minorEastAsia"/>
         </w:rPr>
       </w:pPr>
-      <w:proofErr w:type="gramStart"/>
       <w:r>
         <w:rPr>
           <w:rFonts w:eastAsiaTheme="minorEastAsia"/>
@@ -11103,14 +10623,7 @@
         <w:rPr>
           <w:rFonts w:eastAsiaTheme="minorEastAsia"/>
         </w:rPr>
-        <w:t>.</w:t>
-      </w:r>
-      <w:proofErr w:type="gramEnd"/>
-      <w:r>
-        <w:rPr>
-          <w:rFonts w:eastAsiaTheme="minorEastAsia"/>
-        </w:rPr>
-        <w:t xml:space="preserve"> </w:t>
+        <w:t xml:space="preserve">. </w:t>
       </w:r>
       <w:r>
         <w:rPr>
@@ -11163,13 +10676,8 @@
         </m:r>
       </m:oMath>
       <w:r>
-        <w:t xml:space="preserve"> </w:t>
-      </w:r>
-      <w:proofErr w:type="gramStart"/>
-      <w:r>
-        <w:t xml:space="preserve">and </w:t>
-      </w:r>
-      <w:proofErr w:type="gramEnd"/>
+        <w:t xml:space="preserve"> and </w:t>
+      </w:r>
       <m:oMath>
         <m:r>
           <w:rPr>
@@ -11215,7 +10723,7 @@
         <w:rPr>
           <w:rFonts w:eastAsiaTheme="minorEastAsia"/>
           <w:noProof/>
-          <w:lang w:eastAsia="en-CA"/>
+          <w:lang w:val="en-US"/>
         </w:rPr>
         <w:drawing>
           <wp:inline distT="0" distB="0" distL="0" distR="0" wp14:anchorId="56B78944" wp14:editId="1866EC25">
@@ -11273,37 +10781,29 @@
           <w:rFonts w:eastAsiaTheme="minorEastAsia"/>
         </w:rPr>
       </w:pPr>
-      <w:commentRangeStart w:id="8"/>
+      <w:commentRangeStart w:id="7"/>
       <w:r>
         <w:rPr>
           <w:rFonts w:eastAsiaTheme="minorEastAsia"/>
         </w:rPr>
         <w:t xml:space="preserve">Figure </w:t>
       </w:r>
-      <w:commentRangeEnd w:id="8"/>
+      <w:commentRangeEnd w:id="7"/>
       <w:r>
         <w:rPr>
           <w:rStyle w:val="CommentReference"/>
         </w:rPr>
-        <w:commentReference w:id="8"/>
-      </w:r>
-      <w:r>
-        <w:rPr>
-          <w:rFonts w:eastAsiaTheme="minorEastAsia"/>
-        </w:rPr>
-        <w:t xml:space="preserve">S1. Trends in recruitment synchrony as a function </w:t>
-      </w:r>
-      <w:proofErr w:type="gramStart"/>
-      <w:r>
-        <w:rPr>
-          <w:rFonts w:eastAsiaTheme="minorEastAsia"/>
-        </w:rPr>
-        <w:t>of</w:t>
+        <w:commentReference w:id="7"/>
+      </w:r>
+      <w:r>
+        <w:rPr>
+          <w:rFonts w:eastAsiaTheme="minorEastAsia"/>
+        </w:rPr>
+        <w:t>S1. Trends in recruitment synchrony as a function of</w:t>
       </w:r>
       <w:r>
         <w:t xml:space="preserve"> </w:t>
       </w:r>
-      <w:proofErr w:type="gramEnd"/>
       <m:oMath>
         <m:r>
           <w:rPr>
@@ -11316,21 +10816,7 @@
         <w:rPr>
           <w:rFonts w:eastAsiaTheme="minorEastAsia"/>
         </w:rPr>
-        <w:t>, re</w:t>
-      </w:r>
-      <w:proofErr w:type="spellStart"/>
-      <w:r>
-        <w:rPr>
-          <w:rFonts w:eastAsiaTheme="minorEastAsia"/>
-        </w:rPr>
-        <w:t>spectively</w:t>
-      </w:r>
-      <w:proofErr w:type="spellEnd"/>
-      <w:r>
-        <w:rPr>
-          <w:rFonts w:eastAsiaTheme="minorEastAsia"/>
-        </w:rPr>
-        <w:t>. The median trend among trials is shown in the top left and other panels represent a random subset of</w:t>
+        <w:t>, respectively. The median trend among trials is shown in the top left and other panels represent a random subset of</w:t>
       </w:r>
       <w:r>
         <w:rPr>
@@ -11434,27 +10920,13 @@
         <w:rPr>
           <w:rFonts w:eastAsiaTheme="minorEastAsia"/>
         </w:rPr>
-        <w:t xml:space="preserve"> (Figure 4b</w:t>
-      </w:r>
-      <w:proofErr w:type="gramStart"/>
-      <w:r>
-        <w:rPr>
-          <w:rFonts w:eastAsiaTheme="minorEastAsia"/>
-        </w:rPr>
-        <w:t>,</w:t>
-      </w:r>
-      <w:r>
-        <w:rPr>
-          <w:rFonts w:eastAsiaTheme="minorEastAsia"/>
-        </w:rPr>
-        <w:t>c</w:t>
-      </w:r>
-      <w:proofErr w:type="gramEnd"/>
-      <w:r>
-        <w:rPr>
-          <w:rFonts w:eastAsiaTheme="minorEastAsia"/>
-        </w:rPr>
-        <w:t xml:space="preserve">). </w:t>
+        <w:t xml:space="preserve"> (Figure 4b,</w:t>
+      </w:r>
+      <w:r>
+        <w:rPr>
+          <w:rFonts w:eastAsiaTheme="minorEastAsia"/>
+        </w:rPr>
+        <w:t xml:space="preserve">c). </w:t>
       </w:r>
     </w:p>
     <w:p>
@@ -11485,7 +10957,7 @@
         </w:rPr>
         <w:t xml:space="preserve">. </w:t>
       </w:r>
-      <w:commentRangeStart w:id="9"/>
+      <w:commentRangeStart w:id="8"/>
       <w:r>
         <w:rPr>
           <w:rFonts w:eastAsiaTheme="minorEastAsia"/>
@@ -11516,7 +10988,7 @@
         </w:rPr>
         <w:t xml:space="preserve"> (purple and green symbols Figure 4d).</w:t>
       </w:r>
-      <w:commentRangeEnd w:id="9"/>
+      <w:commentRangeEnd w:id="8"/>
       <w:r>
         <w:rPr>
           <w:rFonts w:eastAsiaTheme="minorEastAsia"/>
@@ -11527,7 +10999,7 @@
         <w:rPr>
           <w:rStyle w:val="CommentReference"/>
         </w:rPr>
-        <w:commentReference w:id="9"/>
+        <w:commentReference w:id="8"/>
       </w:r>
       <w:r>
         <w:rPr>
@@ -11558,27 +11030,13 @@
         <w:rPr>
           <w:rFonts w:eastAsiaTheme="minorEastAsia"/>
         </w:rPr>
-        <w:t>synchrony (Figure 4d</w:t>
-      </w:r>
-      <w:proofErr w:type="gramStart"/>
-      <w:r>
-        <w:rPr>
-          <w:rFonts w:eastAsiaTheme="minorEastAsia"/>
-        </w:rPr>
-        <w:t>,</w:t>
-      </w:r>
-      <w:r>
-        <w:rPr>
-          <w:rFonts w:eastAsiaTheme="minorEastAsia"/>
-        </w:rPr>
-        <w:t>e</w:t>
-      </w:r>
-      <w:proofErr w:type="gramEnd"/>
-      <w:r>
-        <w:rPr>
-          <w:rFonts w:eastAsiaTheme="minorEastAsia"/>
-        </w:rPr>
-        <w:t>). The interaction between component variability and synchrony was most noticeable wi</w:t>
+        <w:t>synchrony (Figure 4d,</w:t>
+      </w:r>
+      <w:r>
+        <w:rPr>
+          <w:rFonts w:eastAsiaTheme="minorEastAsia"/>
+        </w:rPr>
+        <w:t>e). The interaction between component variability and synchrony was most noticeable wi</w:t>
       </w:r>
       <w:r>
         <w:rPr>
@@ -11671,7 +11129,7 @@
         <w:rPr>
           <w:rFonts w:eastAsiaTheme="minorEastAsia"/>
           <w:noProof/>
-          <w:lang w:eastAsia="en-CA"/>
+          <w:lang w:val="en-US"/>
         </w:rPr>
         <w:drawing>
           <wp:inline distT="0" distB="0" distL="0" distR="0" wp14:anchorId="6F29B843" wp14:editId="0876412D">
@@ -11729,7 +11187,6 @@
           <w:rFonts w:eastAsiaTheme="minorEastAsia"/>
         </w:rPr>
       </w:pPr>
-      <w:proofErr w:type="gramStart"/>
       <w:r>
         <w:rPr>
           <w:rFonts w:eastAsiaTheme="minorEastAsia"/>
@@ -11741,50 +11198,29 @@
         <w:rPr>
           <w:rFonts w:eastAsiaTheme="minorEastAsia"/>
         </w:rPr>
-        <w:t>.</w:t>
-      </w:r>
-      <w:proofErr w:type="gramEnd"/>
-      <w:r>
-        <w:rPr>
-          <w:rFonts w:eastAsiaTheme="minorEastAsia"/>
-        </w:rPr>
-        <w:t xml:space="preserve"> </w:t>
-      </w:r>
-      <w:proofErr w:type="gramStart"/>
-      <w:r>
-        <w:rPr>
-          <w:rFonts w:eastAsiaTheme="minorEastAsia"/>
-        </w:rPr>
-        <w:t>Effects of component variability and synchrony on conservation-based per</w:t>
-      </w:r>
-      <w:r>
-        <w:rPr>
-          <w:rFonts w:eastAsiaTheme="minorEastAsia"/>
-        </w:rPr>
-        <w:t>formance measures.</w:t>
-      </w:r>
-      <w:proofErr w:type="gramEnd"/>
-      <w:r>
-        <w:rPr>
-          <w:rFonts w:eastAsiaTheme="minorEastAsia"/>
-        </w:rPr>
-        <w:t xml:space="preserve"> Points represent medians and whiskers 90% posterior interval among </w:t>
-      </w:r>
-      <w:commentRangeStart w:id="10"/>
+        <w:t>. Effects of component variability and synchrony on conservation-based per</w:t>
+      </w:r>
+      <w:r>
+        <w:rPr>
+          <w:rFonts w:eastAsiaTheme="minorEastAsia"/>
+        </w:rPr>
+        <w:t xml:space="preserve">formance measures. Points represent medians and whiskers 90% posterior interval among </w:t>
+      </w:r>
+      <w:commentRangeStart w:id="9"/>
       <w:r>
         <w:rPr>
           <w:rFonts w:eastAsiaTheme="minorEastAsia"/>
         </w:rPr>
         <w:t xml:space="preserve">250 </w:t>
       </w:r>
-      <w:commentRangeEnd w:id="10"/>
+      <w:commentRangeEnd w:id="9"/>
       <w:r>
         <w:rPr>
           <w:rStyle w:val="CommentReference"/>
           <w:sz w:val="22"/>
           <w:szCs w:val="22"/>
         </w:rPr>
-        <w:commentReference w:id="10"/>
+        <w:commentReference w:id="9"/>
       </w:r>
       <w:r>
         <w:rPr>
@@ -11888,27 +11324,13 @@
         <w:rPr>
           <w:rFonts w:eastAsiaTheme="minorEastAsia"/>
         </w:rPr>
-        <w:t xml:space="preserve"> (Figure 5b</w:t>
-      </w:r>
-      <w:proofErr w:type="gramStart"/>
-      <w:r>
-        <w:rPr>
-          <w:rFonts w:eastAsiaTheme="minorEastAsia"/>
-        </w:rPr>
-        <w:t>,</w:t>
-      </w:r>
-      <w:r>
-        <w:rPr>
-          <w:rFonts w:eastAsiaTheme="minorEastAsia"/>
-        </w:rPr>
-        <w:t>c</w:t>
-      </w:r>
-      <w:proofErr w:type="gramEnd"/>
-      <w:r>
-        <w:rPr>
-          <w:rFonts w:eastAsiaTheme="minorEastAsia"/>
-        </w:rPr>
-        <w:t>).</w:t>
+        <w:t xml:space="preserve"> (Figure 5b,</w:t>
+      </w:r>
+      <w:r>
+        <w:rPr>
+          <w:rFonts w:eastAsiaTheme="minorEastAsia"/>
+        </w:rPr>
+        <w:t>c).</w:t>
       </w:r>
       <w:r>
         <w:rPr>
@@ -11975,35 +11397,7 @@
         <w:rPr>
           <w:rFonts w:eastAsiaTheme="minorEastAsia"/>
         </w:rPr>
-        <w:t xml:space="preserve"> distribution (Figure 5c</w:t>
-      </w:r>
-      <w:proofErr w:type="gramStart"/>
-      <w:r>
-        <w:rPr>
-          <w:rFonts w:eastAsiaTheme="minorEastAsia"/>
-        </w:rPr>
-        <w:t>,f,i</w:t>
-      </w:r>
-      <w:proofErr w:type="gramEnd"/>
-      <w:r>
-        <w:rPr>
-          <w:rFonts w:eastAsiaTheme="minorEastAsia"/>
-        </w:rPr>
-        <w:t>). Differences between the two pessimistic productivity scenarios were relatively minor for the remaining catch-based PMs (Figure 5g</w:t>
-      </w:r>
-      <w:proofErr w:type="gramStart"/>
-      <w:r>
-        <w:rPr>
-          <w:rFonts w:eastAsiaTheme="minorEastAsia"/>
-        </w:rPr>
-        <w:t>,h</w:t>
-      </w:r>
-      <w:proofErr w:type="gramEnd"/>
-      <w:r>
-        <w:rPr>
-          <w:rFonts w:eastAsiaTheme="minorEastAsia"/>
-        </w:rPr>
-        <w:t>).</w:t>
+        <w:t xml:space="preserve"> distribution (Figure 5c,f,i). Differences between the two pessimistic productivity scenarios were relatively minor for the remaining catch-based PMs (Figure 5g,h).</w:t>
       </w:r>
     </w:p>
     <w:p>
@@ -12017,7 +11411,7 @@
         <w:rPr>
           <w:rFonts w:eastAsiaTheme="minorEastAsia"/>
           <w:noProof/>
-          <w:lang w:eastAsia="en-CA"/>
+          <w:lang w:val="en-US"/>
         </w:rPr>
         <w:drawing>
           <wp:inline distT="0" distB="0" distL="0" distR="0" wp14:anchorId="64DFDDCD" wp14:editId="1BDE1873">
@@ -12075,7 +11469,6 @@
           <w:rFonts w:eastAsiaTheme="minorEastAsia"/>
         </w:rPr>
       </w:pPr>
-      <w:proofErr w:type="gramStart"/>
       <w:r>
         <w:rPr>
           <w:rFonts w:eastAsiaTheme="minorEastAsia"/>
@@ -12086,44 +11479,23 @@
         <w:rPr>
           <w:rFonts w:eastAsiaTheme="minorEastAsia"/>
         </w:rPr>
-        <w:t>.</w:t>
-      </w:r>
-      <w:proofErr w:type="gramEnd"/>
-      <w:r>
-        <w:rPr>
-          <w:rFonts w:eastAsiaTheme="minorEastAsia"/>
-        </w:rPr>
-        <w:t xml:space="preserve"> </w:t>
-      </w:r>
-      <w:proofErr w:type="gramStart"/>
-      <w:r>
-        <w:rPr>
-          <w:rFonts w:eastAsiaTheme="minorEastAsia"/>
-        </w:rPr>
-        <w:t>Effects of component variability and synchrony on catch-based performance measures.</w:t>
-      </w:r>
-      <w:proofErr w:type="gramEnd"/>
-      <w:r>
-        <w:rPr>
-          <w:rFonts w:eastAsiaTheme="minorEastAsia"/>
-        </w:rPr>
-        <w:t xml:space="preserve"> Points represent medians and whiskers 90% posterior interval among </w:t>
-      </w:r>
-      <w:commentRangeStart w:id="11"/>
+        <w:t xml:space="preserve">. Effects of component variability and synchrony on catch-based performance measures. Points represent medians and whiskers 90% posterior interval among </w:t>
+      </w:r>
+      <w:commentRangeStart w:id="10"/>
       <w:r>
         <w:rPr>
           <w:rFonts w:eastAsiaTheme="minorEastAsia"/>
         </w:rPr>
         <w:t xml:space="preserve">250 </w:t>
       </w:r>
-      <w:commentRangeEnd w:id="11"/>
+      <w:commentRangeEnd w:id="10"/>
       <w:r>
         <w:rPr>
           <w:rStyle w:val="CommentReference"/>
           <w:sz w:val="22"/>
           <w:szCs w:val="22"/>
         </w:rPr>
-        <w:commentReference w:id="11"/>
+        <w:commentReference w:id="10"/>
       </w:r>
       <w:r>
         <w:rPr>
@@ -12225,19 +11597,11 @@
         </w:rPr>
         <w:t xml:space="preserve">e.g. </w:t>
       </w:r>
-      <w:proofErr w:type="spellStart"/>
-      <w:r>
-        <w:rPr>
-          <w:rFonts w:eastAsiaTheme="minorEastAsia"/>
-        </w:rPr>
-        <w:t>Chilko</w:t>
-      </w:r>
-      <w:proofErr w:type="spellEnd"/>
-      <w:r>
-        <w:rPr>
-          <w:rFonts w:eastAsiaTheme="minorEastAsia"/>
-        </w:rPr>
-        <w:t>) because depleted CU</w:t>
+      <w:r>
+        <w:rPr>
+          <w:rFonts w:eastAsiaTheme="minorEastAsia"/>
+        </w:rPr>
+        <w:t>Chilko) because depleted CU</w:t>
       </w:r>
       <w:r>
         <w:rPr>
@@ -12255,16 +11619,8 @@
         <w:rPr>
           <w:rFonts w:eastAsiaTheme="minorEastAsia"/>
         </w:rPr>
-        <w:t xml:space="preserve">e.g. </w:t>
-      </w:r>
-      <w:proofErr w:type="spellStart"/>
-      <w:r>
-        <w:rPr>
-          <w:rFonts w:eastAsiaTheme="minorEastAsia"/>
-        </w:rPr>
-        <w:t>Bowron</w:t>
-      </w:r>
-      <w:proofErr w:type="spellEnd"/>
+        <w:t>e.g. Bowron</w:t>
+      </w:r>
       <w:r>
         <w:rPr>
           <w:rFonts w:eastAsiaTheme="minorEastAsia"/>
@@ -12343,13 +11699,13 @@
           <w:sz w:val="22"/>
           <w:szCs w:val="22"/>
         </w:rPr>
-        <w:commentReference w:id="12"/>
-      </w:r>
-      <w:r>
-        <w:rPr>
-          <w:rFonts w:eastAsiaTheme="minorEastAsia"/>
-          <w:noProof/>
-          <w:lang w:eastAsia="en-CA"/>
+        <w:commentReference w:id="11"/>
+      </w:r>
+      <w:r>
+        <w:rPr>
+          <w:rFonts w:eastAsiaTheme="minorEastAsia"/>
+          <w:noProof/>
+          <w:lang w:val="en-US"/>
         </w:rPr>
         <w:drawing>
           <wp:inline distT="0" distB="0" distL="0" distR="0" wp14:anchorId="15A81935" wp14:editId="42FA27A5">
@@ -12408,20 +11764,11 @@
           <w:lang w:eastAsia="en-CA"/>
         </w:rPr>
       </w:pPr>
-      <w:proofErr w:type="gramStart"/>
       <w:r>
         <w:t>Figure 6</w:t>
       </w:r>
       <w:r>
-        <w:t>.</w:t>
-      </w:r>
-      <w:proofErr w:type="gramEnd"/>
-      <w:r>
-        <w:t xml:space="preserve"> </w:t>
-      </w:r>
-      <w:proofErr w:type="gramStart"/>
-      <w:r>
-        <w:t xml:space="preserve">Distributions of CU-specific median spawner abundance (among 250 trials) across different levels of component variability (shading) and </w:t>
+        <w:t xml:space="preserve">. Distributions of CU-specific median spawner abundance (among 250 trials) across different levels of component variability (shading) and </w:t>
       </w:r>
       <w:r>
         <w:t>three</w:t>
@@ -12429,30 +11776,15 @@
       <w:r>
         <w:t xml:space="preserve"> productivity regimes for </w:t>
       </w:r>
-      <w:proofErr w:type="spellStart"/>
-      <w:r>
-        <w:t>Bowron</w:t>
-      </w:r>
-      <w:proofErr w:type="spellEnd"/>
-      <w:r>
-        <w:t xml:space="preserve"> and </w:t>
-      </w:r>
-      <w:proofErr w:type="spellStart"/>
-      <w:r>
-        <w:t>Chilko</w:t>
-      </w:r>
-      <w:proofErr w:type="spellEnd"/>
-      <w:r>
-        <w:t xml:space="preserve"> CUs.</w:t>
-      </w:r>
-      <w:proofErr w:type="gramEnd"/>
-      <w:r>
-        <w:t xml:space="preserve"> The vertical dashed line represents each CU’s upper biological benchmark (</w:t>
+      <w:r>
+        <w:t>Bowron and Chilko</w:t>
+      </w:r>
+      <w:r>
+        <w:t xml:space="preserve"> CUs. The vertical dashed line represents each CU’s upper biological benchmark (</w:t>
       </w:r>
       <w:r>
         <w:t>0.8*</w:t>
       </w:r>
-      <w:proofErr w:type="spellStart"/>
       <w:r>
         <w:t>S</w:t>
       </w:r>
@@ -12462,7 +11794,6 @@
         </w:rPr>
         <w:t>msy</w:t>
       </w:r>
-      <w:proofErr w:type="spellEnd"/>
       <w:r>
         <w:t>). Simulations included moderate synchrony among CUs (</w:t>
       </w:r>
@@ -12501,7 +11832,7 @@
       <w:r>
         <w:rPr>
           <w:noProof/>
-          <w:lang w:eastAsia="en-CA"/>
+          <w:lang w:val="en-US"/>
         </w:rPr>
         <w:drawing>
           <wp:inline distT="0" distB="0" distL="0" distR="0" wp14:anchorId="25F0B439" wp14:editId="7589A9DF">
@@ -12558,31 +11889,11 @@
         <w:t>Figure S2</w:t>
       </w:r>
       <w:r>
-        <w:t xml:space="preserve">. Distributions of CU-specific median spawner abundance (among 250 trials) across different levels of synchrony (shading) and two productivity regimes for </w:t>
-      </w:r>
-      <w:proofErr w:type="spellStart"/>
-      <w:r>
-        <w:t>Chilko</w:t>
-      </w:r>
-      <w:proofErr w:type="spellEnd"/>
-      <w:r>
-        <w:t xml:space="preserve"> (top) and </w:t>
-      </w:r>
-      <w:proofErr w:type="spellStart"/>
-      <w:r>
-        <w:t>Cultus</w:t>
-      </w:r>
-      <w:proofErr w:type="spellEnd"/>
-      <w:r>
-        <w:t xml:space="preserve"> (bottom) CUs. The </w:t>
+        <w:t xml:space="preserve">. Distributions of CU-specific median spawner abundance (among 250 trials) across different levels of synchrony (shading) and two productivity regimes for Chilko (top) and Cultus (bottom) CUs. The </w:t>
       </w:r>
       <w:r>
         <w:lastRenderedPageBreak/>
-        <w:t>vertical dashed line represents each CU’s upper biological benchmark (</w:t>
-      </w:r>
-      <w:proofErr w:type="spellStart"/>
-      <w:r>
-        <w:t>S</w:t>
+        <w:t>vertical dashed line represents each CU’s upper biological benchmark (S</w:t>
       </w:r>
       <w:r>
         <w:rPr>
@@ -12590,7 +11901,6 @@
         </w:rPr>
         <w:t>msy</w:t>
       </w:r>
-      <w:proofErr w:type="spellEnd"/>
       <w:r>
         <w:t>). Simulations included moderate synchrony among CUs (</w:t>
       </w:r>
@@ -12637,15 +11947,7 @@
         <w:ind w:firstLine="720"/>
       </w:pPr>
       <w:r>
-        <w:t xml:space="preserve">We present evidence that aggregate variability in recruit abundance within the Fraser River sockeye salmon </w:t>
-      </w:r>
-      <w:proofErr w:type="spellStart"/>
-      <w:r>
-        <w:t>metapopulation</w:t>
-      </w:r>
-      <w:proofErr w:type="spellEnd"/>
-      <w:r>
-        <w:t xml:space="preserve"> has increased in recent years due to increases in the mean variability of component stocks (CV</w:t>
+        <w:t>We present evidence that aggregate variability in recruit abundance within the Fraser River sockeye salmon metapopulation has increased in recent years due to increases in the mean variability of component stocks (CV</w:t>
       </w:r>
       <w:r>
         <w:rPr>
@@ -12686,31 +11988,61 @@
         <w:t xml:space="preserve">). </w:t>
       </w:r>
       <w:r>
-        <w:t xml:space="preserve">Furthermore, </w:t>
-      </w:r>
-      <w:r>
-        <w:rPr>
-          <w:rFonts w:eastAsiaTheme="minorEastAsia"/>
-        </w:rPr>
-        <w:t>we used stochastic, closed-loop simulations to determine that elevated aggregate variability reduces the likelihood of achieving both conservation- and catch-based objectives.</w:t>
+        <w:t>We used</w:t>
+      </w:r>
+      <w:r>
+        <w:rPr>
+          <w:rFonts w:eastAsiaTheme="minorEastAsia"/>
+        </w:rPr>
+        <w:t xml:space="preserve"> stochastic, closed-loop simulations </w:t>
+      </w:r>
+      <w:r>
+        <w:rPr>
+          <w:rFonts w:eastAsiaTheme="minorEastAsia"/>
+        </w:rPr>
+        <w:t>to determine that current levels of aggregate variability, coupled with poor productivity, will dramatically reduce</w:t>
+      </w:r>
+      <w:r>
+        <w:rPr>
+          <w:rFonts w:eastAsiaTheme="minorEastAsia"/>
+        </w:rPr>
+        <w:t xml:space="preserve"> the likelihood of achieving </w:t>
+      </w:r>
+      <w:r>
+        <w:rPr>
+          <w:rFonts w:eastAsiaTheme="minorEastAsia"/>
+        </w:rPr>
+        <w:t>a wide range of</w:t>
+      </w:r>
+      <w:r>
+        <w:rPr>
+          <w:rFonts w:eastAsiaTheme="minorEastAsia"/>
+        </w:rPr>
+        <w:t xml:space="preserve"> conservation- and catch-based</w:t>
+      </w:r>
+      <w:r>
+        <w:rPr>
+          <w:rFonts w:eastAsiaTheme="minorEastAsia"/>
+        </w:rPr>
+        <w:t xml:space="preserve"> objectives.</w:t>
       </w:r>
     </w:p>
     <w:p>
       <w:pPr>
         <w:ind w:firstLine="720"/>
       </w:pPr>
-      <w:commentRangeStart w:id="13"/>
+      <w:commentRangeStart w:id="12"/>
       <w:r>
         <w:t xml:space="preserve">A range </w:t>
       </w:r>
-      <w:commentRangeEnd w:id="13"/>
+      <w:commentRangeEnd w:id="12"/>
       <w:r>
         <w:rPr>
           <w:rStyle w:val="CommentReference"/>
           <w:sz w:val="22"/>
           <w:szCs w:val="22"/>
         </w:rPr>
-        <w:commentReference w:id="13"/>
+        <w:commentReference w:id="12"/>
       </w:r>
       <w:r>
         <w:t xml:space="preserve">of ecological processes may underpin changes in variability and synchrony in Fraser River sockeye salmon. Component variability (i.e. within CU temporal variation) may increase due to </w:t>
@@ -12757,15 +12089,7 @@
         <w:t xml:space="preserve">contributions to </w:t>
       </w:r>
       <w:r>
-        <w:t xml:space="preserve">the aggregate are minimal and there are no major hydroelectric features on the Fraser River </w:t>
-      </w:r>
-      <w:proofErr w:type="spellStart"/>
-      <w:r>
-        <w:t>mainstem</w:t>
-      </w:r>
-      <w:proofErr w:type="spellEnd"/>
-      <w:r>
-        <w:t xml:space="preserve"> (REFs). Increases in synchrony do, however, coincide with a period where marine survival is considered broadly unfavourable (Peterman and Dorner 2012; Thomson paper; Beamish paper). Given that freshwater survival has generally remained high (REF), synchronous declines in abundance may suggests that marine mortality has become more variable </w:t>
+        <w:t xml:space="preserve">the aggregate are minimal and there are no major hydroelectric features on the Fraser River mainstem (REFs). Increases in synchrony do, however, coincide with a period where marine survival is considered broadly unfavourable (Peterman and Dorner 2012; Thomson paper; Beamish paper). Given that freshwater survival has generally remained high (REF), synchronous declines in abundance may suggests that marine mortality has become more variable </w:t>
       </w:r>
       <w:r>
         <w:t xml:space="preserve">and relatively more important in regulating recruitment. </w:t>
@@ -12822,7 +12146,13 @@
         <w:t xml:space="preserve">Decreased stability within ecological aggregates </w:t>
       </w:r>
       <w:r>
-        <w:t>can result in reduced abundance and substantial socio-economic costs; however, our simulation model demonstrates that these impacts are heavily dependent on the underlying productivity regime. When population productivity was moderate</w:t>
+        <w:t>can result in reduced abundance and substantial socio-economic costs</w:t>
+      </w:r>
+      <w:r>
+        <w:t xml:space="preserve"> (Satterthwaite and Carlson 2015; Yamane et al. 2018)</w:t>
+      </w:r>
+      <w:r>
+        <w:t>; however, our simulation model demonstrates that these impacts are heavily dependent on the underlying productivity regime. When population productivity was moderate</w:t>
       </w:r>
       <w:r>
         <w:t xml:space="preserve"> (i.e. at reference levels)</w:t>
@@ -12863,34 +12193,116 @@
         <w:rPr>
           <w:rFonts w:eastAsiaTheme="minorEastAsia"/>
         </w:rPr>
-        <w:t>abundance and the probability that biological or catch-based benchmarks would be met. Yet m</w:t>
-      </w:r>
-      <w:r>
-        <w:rPr>
-          <w:rFonts w:eastAsiaTheme="minorEastAsia"/>
-        </w:rPr>
-        <w:t>edian status was unchanged. Unsurprisingly the performance metric that responded most strongly to increases in aggregate variability was ca</w:t>
-      </w:r>
-      <w:r>
-        <w:rPr>
-          <w:rFonts w:eastAsiaTheme="minorEastAsia"/>
-        </w:rPr>
-        <w:t xml:space="preserve">tch stability, suggesting that while catches may remain high on average, they will increasingly be driven by boom-and-bust cycles. </w:t>
+        <w:t>abundance and the probability that biological or catch</w:t>
+      </w:r>
+      <w:r>
+        <w:rPr>
+          <w:rFonts w:eastAsiaTheme="minorEastAsia"/>
+        </w:rPr>
+        <w:t>-based benchmarks would be met – y</w:t>
+      </w:r>
+      <w:r>
+        <w:rPr>
+          <w:rFonts w:eastAsiaTheme="minorEastAsia"/>
+        </w:rPr>
+        <w:t>et m</w:t>
+      </w:r>
+      <w:r>
+        <w:rPr>
+          <w:rFonts w:eastAsiaTheme="minorEastAsia"/>
+        </w:rPr>
+        <w:t xml:space="preserve">edian status was unchanged. Unsurprisingly the </w:t>
+      </w:r>
+      <w:r>
+        <w:rPr>
+          <w:rFonts w:eastAsiaTheme="minorEastAsia"/>
+        </w:rPr>
+        <w:t xml:space="preserve">one </w:t>
+      </w:r>
+      <w:r>
+        <w:rPr>
+          <w:rFonts w:eastAsiaTheme="minorEastAsia"/>
+        </w:rPr>
+        <w:t xml:space="preserve">performance metric that </w:t>
+      </w:r>
+      <w:r>
+        <w:rPr>
+          <w:rFonts w:eastAsiaTheme="minorEastAsia"/>
+        </w:rPr>
+        <w:t>was sensitive to increased</w:t>
+      </w:r>
+      <w:r>
+        <w:rPr>
+          <w:rFonts w:eastAsiaTheme="minorEastAsia"/>
+        </w:rPr>
+        <w:t xml:space="preserve"> aggregate variability</w:t>
+      </w:r>
+      <w:r>
+        <w:rPr>
+          <w:rFonts w:eastAsiaTheme="minorEastAsia"/>
+        </w:rPr>
+        <w:t xml:space="preserve"> regardless of productivity </w:t>
+      </w:r>
+      <w:r>
+        <w:rPr>
+          <w:rFonts w:eastAsiaTheme="minorEastAsia"/>
+        </w:rPr>
+        <w:lastRenderedPageBreak/>
+        <w:t>regime</w:t>
+      </w:r>
+      <w:r>
+        <w:rPr>
+          <w:rFonts w:eastAsiaTheme="minorEastAsia"/>
+        </w:rPr>
+        <w:t xml:space="preserve"> was ca</w:t>
+      </w:r>
+      <w:r>
+        <w:rPr>
+          <w:rFonts w:eastAsiaTheme="minorEastAsia"/>
+        </w:rPr>
+        <w:t>tch stability. In other words weakened portfolios may produce relatively high</w:t>
+      </w:r>
+      <w:r>
+        <w:rPr>
+          <w:rFonts w:eastAsiaTheme="minorEastAsia"/>
+        </w:rPr>
+        <w:t xml:space="preserve"> catches on average</w:t>
+      </w:r>
+      <w:r>
+        <w:rPr>
+          <w:rFonts w:eastAsiaTheme="minorEastAsia"/>
+        </w:rPr>
+        <w:t>, assuming productivity remains unchanged, but catches</w:t>
+      </w:r>
+      <w:r>
+        <w:rPr>
+          <w:rFonts w:eastAsiaTheme="minorEastAsia"/>
+        </w:rPr>
+        <w:t xml:space="preserve"> will increasingly be driven by boom-and-bust cycles</w:t>
+      </w:r>
+      <w:r>
+        <w:rPr>
+          <w:rFonts w:eastAsiaTheme="minorEastAsia"/>
+        </w:rPr>
+        <w:t xml:space="preserve"> that provide reduce socio-economic benefits (REF)</w:t>
+      </w:r>
+      <w:r>
+        <w:rPr>
+          <w:rFonts w:eastAsiaTheme="minorEastAsia"/>
+        </w:rPr>
+        <w:t xml:space="preserve">. </w:t>
       </w:r>
     </w:p>
     <w:p>
       <w:r>
-        <w:lastRenderedPageBreak/>
         <w:tab/>
-        <w:t xml:space="preserve">Conversely, under pessimistic productivity scenarios increases in aggregate variability, particularly those driven by greater covariance among </w:t>
-      </w:r>
-      <w:proofErr w:type="gramStart"/>
-      <w:r>
-        <w:t>CUs,</w:t>
-      </w:r>
-      <w:proofErr w:type="gramEnd"/>
-      <w:r>
-        <w:t xml:space="preserve"> had strong negative impacts </w:t>
+        <w:t>Conversely, under pessimistic productivity scenarios increases in aggr</w:t>
+      </w:r>
+      <w:r>
+        <w:t xml:space="preserve">egate variability </w:t>
+      </w:r>
+      <w:r>
+        <w:t xml:space="preserve">had strong negative impacts </w:t>
       </w:r>
       <w:r>
         <w:t>on</w:t>
@@ -12899,16 +12311,25 @@
         <w:t xml:space="preserve"> all </w:t>
       </w:r>
       <w:r>
-        <w:t>performance metrics. Perhaps more importantly, the effects of reduced productivity were moderate when CV</w:t>
+        <w:t xml:space="preserve">performance metrics. </w:t>
+      </w:r>
+      <w:r>
+        <w:t>To some extent these patterns were driven by reduced productivity independent of</w:t>
+      </w:r>
+      <w:r>
+        <w:t xml:space="preserve"> </w:t>
+      </w:r>
+      <w:r>
+        <w:t>CV</w:t>
       </w:r>
       <w:r>
         <w:rPr>
           <w:vertAlign w:val="subscript"/>
         </w:rPr>
-        <w:t xml:space="preserve">C </w:t>
-      </w:r>
-      <w:r>
-        <w:t xml:space="preserve">and </w:t>
+        <w:t xml:space="preserve">C  </w:t>
+      </w:r>
+      <w:r>
+        <w:t xml:space="preserve">or </w:t>
       </w:r>
       <m:oMath>
         <m:r>
@@ -12919,10 +12340,396 @@
         </m:r>
       </m:oMath>
       <w:r>
-        <w:rPr>
-          <w:rFonts w:eastAsiaTheme="minorEastAsia"/>
-        </w:rPr>
-        <w:t xml:space="preserve"> were low. Such interactions suggest that the impacts of either declines in productivity or weakening portfolio effects will be strongly moderated by the other.</w:t>
+        <w:t xml:space="preserve">. For example, median recruit abundance declined by approximately </w:t>
+      </w:r>
+      <w:r>
+        <w:rPr>
+          <w:highlight w:val="yellow"/>
+        </w:rPr>
+        <w:t>X%</w:t>
+      </w:r>
+      <w:r>
+        <w:t xml:space="preserve"> between the reference and skewed</w:t>
+      </w:r>
+      <w:r>
+        <w:t xml:space="preserve"> normal</w:t>
+      </w:r>
+      <w:r>
+        <w:t xml:space="preserve"> productivity scenarios. Yet increased aggregate variability, and in particular greater synchrony, strongly exacerbated such declines. Moving from a low to moderate synchrony scenario resulted in a </w:t>
+      </w:r>
+      <w:r>
+        <w:rPr>
+          <w:highlight w:val="yellow"/>
+        </w:rPr>
+        <w:t>Y%</w:t>
+      </w:r>
+      <w:r>
+        <w:t xml:space="preserve"> decline in median recruit abundance and when high synchrony was paired with greater CV</w:t>
+      </w:r>
+      <w:r>
+        <w:rPr>
+          <w:vertAlign w:val="subscript"/>
+        </w:rPr>
+        <w:t xml:space="preserve">C </w:t>
+      </w:r>
+      <w:r>
+        <w:t>abundance declined even further. PMs incorporating conservation- and catch-based benchmarks exhibi</w:t>
+      </w:r>
+      <w:r>
+        <w:t xml:space="preserve">ted similarly severe responses to increased aggregate variability. When the simulations incorporated an increased likelihood of extreme events (i.e. “black swans”), the probability of meeting conservation- and catch-based objectives declined even further. Extirpations in particular became more common, with 25% of CUs going extinct under the most pessimistic scenario. </w:t>
+      </w:r>
+    </w:p>
+    <w:p>
+      <w:r>
+        <w:tab/>
+      </w:r>
+      <w:r>
+        <w:t>The results of our simulation analysis have important implications to management strategies that seek to incorporate systems-based approaches and leverage the benefits of portfolio effects. First, declines in productivity and aggregate stability will have multiplicative impacts on ecological portfolios. Management actions that are intended to address declines in abundance, but that fail to account for changes in covariance among component populations may underestimate risk</w:t>
+      </w:r>
+      <w:r>
+        <w:t xml:space="preserve"> or overestimate the likelihood of rebuilding</w:t>
+      </w:r>
+      <w:r>
+        <w:t>.</w:t>
+      </w:r>
+      <w:r>
+        <w:t xml:space="preserve"> While greater aggregate variability may not significantly increase the likelihood of negative outcomes unless it is accompanied by a decline in productivity, this finding should be treated with caution. Changes in productivity are difficult to estimate for wild populations and given widespread declines in many exploited species (REF), it would be risky to assume stability. Furthermore, greater aggregate variability may result in negative consequences via management processes we were unable to model here (described in next paragraph). Thus we echo previous authors in suggesting</w:t>
+      </w:r>
+      <w:r>
+        <w:t xml:space="preserve"> estimates of portfolio effect strength </w:t>
+      </w:r>
+      <w:r>
+        <w:t>should be paired with</w:t>
+      </w:r>
+      <w:r>
+        <w:t xml:space="preserve"> more commonly used metrics such as trends in abundance or fishing mortality rates</w:t>
+      </w:r>
+      <w:r>
+        <w:t xml:space="preserve"> during assessments</w:t>
+      </w:r>
+      <w:r>
+        <w:t>.</w:t>
+      </w:r>
+    </w:p>
+    <w:p>
+      <w:r>
+        <w:tab/>
+        <w:t xml:space="preserve">Second, we observed strong impacts on </w:t>
+      </w:r>
+      <w:r>
+        <w:t>performance</w:t>
+      </w:r>
+      <w:r>
+        <w:t xml:space="preserve"> metrics</w:t>
+      </w:r>
+      <w:r>
+        <w:t xml:space="preserve"> despite the Fraser River sockeye aggregate containing a large number of component stocks.</w:t>
+      </w:r>
+      <w:r>
+        <w:t xml:space="preserve"> Thus moderately high levels of component variability and synchrony may compromise even relatively diverse aggregates. Since aggregates with high levels of biodiversity intrinsically have greater potential for portfolio effects, s</w:t>
+      </w:r>
+      <w:r>
+        <w:t xml:space="preserve">tock assemblages </w:t>
+      </w:r>
+      <w:r>
+        <w:t>that</w:t>
+      </w:r>
+      <w:r>
+        <w:t xml:space="preserve"> contain fewer individual stocks will likely be even </w:t>
+      </w:r>
+      <w:r>
+        <w:t>more sensitive to increases in aggregate variability</w:t>
+      </w:r>
+      <w:r>
+        <w:t>.</w:t>
+      </w:r>
+      <w:r>
+        <w:t xml:space="preserve"> A related issue is that </w:t>
+      </w:r>
+      <w:bookmarkStart w:id="13" w:name="_GoBack"/>
+      <w:bookmarkEnd w:id="13"/>
+    </w:p>
+    <w:p>
+      <w:r>
+        <w:t>and a relatively complex harvest control rule</w:t>
+      </w:r>
+      <w:r>
+        <w:t xml:space="preserve"> Similarly considerable resources are devoted each year to ensuring Fraser River </w:t>
+      </w:r>
+      <w:r>
+        <w:t xml:space="preserve">sockeye salmon </w:t>
+      </w:r>
+      <w:r>
+        <w:t>escapement goals are met including closely monitored test fisheries, genetic stock identification techniques, and estimates of abundance throughout the migration and on spawning grounds. As a result, exploitation rates can be reduced when recruit abundance is lower than expected. Yet this framework is the exception rather than the rule in fisheries management. Many systems rely heavily on forecasted abundance or previous estimates of fishin</w:t>
+      </w:r>
+      <w:r>
+        <w:t>g mortality to determine catch rates</w:t>
+      </w:r>
+      <w:r>
+        <w:t xml:space="preserve">. If management targets fail to track </w:t>
+      </w:r>
+      <w:r>
+        <w:t xml:space="preserve">changes in aggregate variability, </w:t>
+      </w:r>
+      <w:r>
+        <w:t>the likelihood of overharvest may increase</w:t>
+      </w:r>
+      <w:r>
+        <w:t xml:space="preserve">, exacerbating the impacts of reduced productivity and a weak portfolio effect. Since greater aggregate variability frequently results in periodic years of abundant </w:t>
+      </w:r>
+      <w:r>
+        <w:lastRenderedPageBreak/>
+        <w:t xml:space="preserve">returns there will </w:t>
+      </w:r>
+      <w:r>
+        <w:t xml:space="preserve">also </w:t>
+      </w:r>
+      <w:r>
+        <w:t>likely be substantial pressure from stakeholder</w:t>
+      </w:r>
+      <w:r>
+        <w:t>s</w:t>
+      </w:r>
+      <w:r>
+        <w:t xml:space="preserve"> to maintain harvesting capacity, increasing the potential for overharvesting to occur.</w:t>
+      </w:r>
+    </w:p>
+    <w:p>
+      <w:pPr>
+        <w:rPr>
+          <w:rFonts w:eastAsiaTheme="minorEastAsia"/>
+        </w:rPr>
+      </w:pPr>
+      <w:r>
+        <w:tab/>
+      </w:r>
+      <w:r>
+        <w:t>The closed-loop model we created contains several necessary simplifications that could influence the relative effects of aggregate variability</w:t>
+      </w:r>
+      <w:r>
+        <w:t>. For one, our conclusions are sensitive to the performance metrics selected to assess the aggregates health. We principally focused on median outcomes over the length of the simulation period</w:t>
+      </w:r>
+      <w:r>
+        <w:t xml:space="preserve"> (approximately ten generations). Alternative metrics</w:t>
+      </w:r>
+      <w:r>
+        <w:t xml:space="preserve"> that emphasize variability </w:t>
+      </w:r>
+      <w:r>
+        <w:t xml:space="preserve">(other than catch stability) </w:t>
+      </w:r>
+      <w:r>
+        <w:t xml:space="preserve">or changes in status over shorter time horizons may </w:t>
+      </w:r>
+      <w:r>
+        <w:t>indicate more severe impacts of aggregate variability</w:t>
+      </w:r>
+      <w:r>
+        <w:t xml:space="preserve">. We also chose to model alternative productivity via changes in the distribution of process variance. </w:t>
+      </w:r>
+      <w:commentRangeStart w:id="14"/>
+      <w:r>
+        <w:t>Preliminary analyses suggest</w:t>
+      </w:r>
+      <w:r>
+        <w:t>ed</w:t>
+      </w:r>
+      <w:r>
+        <w:t xml:space="preserve"> that producing a decline in productivity by manipulating alpha directly resulted in weaker aggregate variability effects</w:t>
+      </w:r>
+      <w:commentRangeEnd w:id="14"/>
+      <w:r>
+        <w:rPr>
+          <w:rStyle w:val="CommentReference"/>
+        </w:rPr>
+        <w:commentReference w:id="14"/>
+      </w:r>
+      <w:r>
+        <w:t xml:space="preserve">. However we believe that </w:t>
+      </w:r>
+      <w:r>
+        <w:t>producing changes in average productivity via process variance is justified</w:t>
+      </w:r>
+      <w:r>
+        <w:t xml:space="preserve"> given evidence of strong negative recruitment deviations in many Pacific salmon aggregates (REF)</w:t>
+      </w:r>
+      <w:r>
+        <w:t xml:space="preserve"> and uncertainty about future changes in </w:t>
+      </w:r>
+      <w:r>
+        <w:t>productivity</w:t>
+      </w:r>
+      <w:r>
+        <w:t xml:space="preserve">. Finally, we modeled biological dynamics </w:t>
+      </w:r>
+      <w:r>
+        <w:t>at a relatively coarse scale</w:t>
+      </w:r>
+      <w:r>
+        <w:t>.</w:t>
+      </w:r>
+      <w:r>
+        <w:t xml:space="preserve"> Yet </w:t>
+      </w:r>
+      <w:r>
+        <w:t>processes occurring during specific life history stages likely drive changes in CV</w:t>
+      </w:r>
+      <w:r>
+        <w:rPr>
+          <w:vertAlign w:val="subscript"/>
+        </w:rPr>
+        <w:t xml:space="preserve">C </w:t>
+      </w:r>
+      <w:r>
+        <w:t xml:space="preserve">and </w:t>
+      </w:r>
+      <m:oMath>
+        <m:r>
+          <w:rPr>
+            <w:rFonts w:ascii="Cambria Math" w:hAnsi="Cambria Math"/>
+          </w:rPr>
+          <m:t>φ</m:t>
+        </m:r>
+      </m:oMath>
+      <w:r>
+        <w:rPr>
+          <w:rFonts w:eastAsiaTheme="minorEastAsia"/>
+        </w:rPr>
+        <w:t xml:space="preserve">. </w:t>
+      </w:r>
+      <w:r>
+        <w:rPr>
+          <w:rFonts w:eastAsiaTheme="minorEastAsia"/>
+        </w:rPr>
+        <w:t>Developing a more complete life cycle model, though beyond the scope of the current study, would provide a means of assessing whether management interventions targeted at specific life history stages may reduce variability in adult recruit abundance.</w:t>
+      </w:r>
+    </w:p>
+    <w:p>
+      <w:r>
+        <w:rPr>
+          <w:rFonts w:eastAsiaTheme="minorEastAsia"/>
+        </w:rPr>
+        <w:t xml:space="preserve"> </w:t>
+      </w:r>
+      <w:r>
+        <w:rPr>
+          <w:rFonts w:eastAsiaTheme="minorEastAsia"/>
+        </w:rPr>
+        <w:tab/>
+        <w:t xml:space="preserve">Systems based approaches are increasingly advocated in disciplines, such as fisheries biology, where accounting for portfolio effects can stabilize the availability of ecosystem services. </w:t>
+      </w:r>
+      <w:r>
+        <w:rPr>
+          <w:rFonts w:eastAsiaTheme="minorEastAsia"/>
+        </w:rPr>
+        <w:t>We agree that such approaches have merit</w:t>
+      </w:r>
+      <w:r>
+        <w:rPr>
+          <w:rFonts w:eastAsiaTheme="minorEastAsia"/>
+        </w:rPr>
+        <w:t xml:space="preserve"> and that there is intrinsic value in conserving as many dimensions of biodiversity as possible. We seek to demonstrate, however,</w:t>
+      </w:r>
+      <w:r>
+        <w:rPr>
+          <w:rFonts w:eastAsiaTheme="minorEastAsia"/>
+        </w:rPr>
+        <w:t xml:space="preserve"> that the benefits of focusing management efforts on ecological aggregates </w:t>
+      </w:r>
+      <w:r>
+        <w:rPr>
+          <w:rFonts w:eastAsiaTheme="minorEastAsia"/>
+        </w:rPr>
+        <w:t>will be dependent</w:t>
+      </w:r>
+      <w:r>
+        <w:rPr>
+          <w:rFonts w:eastAsiaTheme="minorEastAsia"/>
+        </w:rPr>
+        <w:t xml:space="preserve"> upon variability within individual components, as well as their covariance. Since both processes may vary due to environmental and anthropogenic effects, portfolio effects are themselves dynamic. </w:t>
+      </w:r>
+      <w:r>
+        <w:rPr>
+          <w:rFonts w:eastAsiaTheme="minorEastAsia"/>
+        </w:rPr>
+        <w:t xml:space="preserve">While a sufficiently precautionary approach could buffer management systems from changes in aggregate variability, </w:t>
+      </w:r>
+      <w:r>
+        <w:rPr>
+          <w:rFonts w:eastAsiaTheme="minorEastAsia"/>
+        </w:rPr>
+        <w:t>it may be difficult to apply sufficiently conservative reference points</w:t>
+      </w:r>
+      <w:r>
+        <w:rPr>
+          <w:rFonts w:eastAsiaTheme="minorEastAsia"/>
+        </w:rPr>
+        <w:t xml:space="preserve"> </w:t>
+      </w:r>
+      <w:r>
+        <w:rPr>
+          <w:rFonts w:eastAsiaTheme="minorEastAsia"/>
+        </w:rPr>
+        <w:t xml:space="preserve">given the strong negative impacts of greater variability when paired with reduced productivity. </w:t>
+      </w:r>
+      <w:r>
+        <w:rPr>
+          <w:rFonts w:eastAsiaTheme="minorEastAsia"/>
+        </w:rPr>
+        <w:t>As suggested by others, we instead believe</w:t>
+      </w:r>
+      <w:r>
+        <w:rPr>
+          <w:rFonts w:eastAsiaTheme="minorEastAsia"/>
+        </w:rPr>
+        <w:t xml:space="preserve"> assessment programs </w:t>
+      </w:r>
+      <w:r>
+        <w:rPr>
+          <w:rFonts w:eastAsiaTheme="minorEastAsia"/>
+        </w:rPr>
+        <w:t>should</w:t>
+      </w:r>
+      <w:r>
+        <w:rPr>
+          <w:rFonts w:eastAsiaTheme="minorEastAsia"/>
+        </w:rPr>
+        <w:t xml:space="preserve"> track changes in </w:t>
+      </w:r>
+      <w:r>
+        <w:rPr>
+          <w:rFonts w:eastAsiaTheme="minorEastAsia"/>
+        </w:rPr>
+        <w:t xml:space="preserve">aggregate </w:t>
+      </w:r>
+      <w:r>
+        <w:rPr>
+          <w:rFonts w:eastAsiaTheme="minorEastAsia"/>
+        </w:rPr>
+        <w:t xml:space="preserve">variability </w:t>
+      </w:r>
+      <w:r>
+        <w:rPr>
+          <w:rFonts w:eastAsiaTheme="minorEastAsia"/>
+        </w:rPr>
+        <w:t>explicit</w:t>
+      </w:r>
+      <w:r>
+        <w:rPr>
+          <w:rFonts w:eastAsiaTheme="minorEastAsia"/>
+        </w:rPr>
+        <w:t>ly to allow management systems to adjust to observed declines</w:t>
+      </w:r>
+      <w:r>
+        <w:rPr>
+          <w:rFonts w:eastAsiaTheme="minorEastAsia"/>
+        </w:rPr>
+        <w:t xml:space="preserve"> (Thorson et al. reference).</w:t>
+      </w:r>
+    </w:p>
+    <w:p>
+      <w:r>
+        <w:tab/>
       </w:r>
     </w:p>
     <w:p/>
@@ -13074,6 +12881,7 @@
         <w:rPr>
           <w:noProof/>
         </w:rPr>
+        <w:lastRenderedPageBreak/>
         <w:t xml:space="preserve">Cooke, S.J., Hinch, S.G., Farrell, A.P., Lapointe, M.F., Jones, S.R.M., Macdonald, J.S., Patterson, D.A., Healey, M.C. &amp; van der Kraak, G. (2004) Abnormal migration timing and high en route mortality of sockeye salmon in the Fraser River, British Columbia. </w:t>
       </w:r>
       <w:r>
@@ -13569,7 +13377,6 @@
         <w:rPr>
           <w:noProof/>
         </w:rPr>
-        <w:lastRenderedPageBreak/>
         <w:t>Macdonald, J.S. (2000) Mortality during the migration of Fraser River sockeye salmon (</w:t>
       </w:r>
       <w:r>
@@ -14067,7 +13874,7 @@
 </file>
 
 <file path=word/comments.xml><?xml version="1.0" encoding="utf-8"?>
-<w:comments xmlns:wpc="http://schemas.microsoft.com/office/word/2010/wordprocessingCanvas" xmlns:mc="http://schemas.openxmlformats.org/markup-compatibility/2006" xmlns:o="urn:schemas-microsoft-com:office:office" xmlns:r="http://schemas.openxmlformats.org/officeDocument/2006/relationships" xmlns:m="http://schemas.openxmlformats.org/officeDocument/2006/math" xmlns:v="urn:schemas-microsoft-com:vml" xmlns:wp14="http://schemas.microsoft.com/office/word/2010/wordprocessingDrawing" xmlns:wp="http://schemas.openxmlformats.org/drawingml/2006/wordprocessingDrawing" xmlns:w10="urn:schemas-microsoft-com:office:word" xmlns:w="http://schemas.openxmlformats.org/wordprocessingml/2006/main" xmlns:w14="http://schemas.microsoft.com/office/word/2010/wordml" xmlns:wpg="http://schemas.microsoft.com/office/word/2010/wordprocessingGroup" xmlns:wpi="http://schemas.microsoft.com/office/word/2010/wordprocessingInk" xmlns:wne="http://schemas.microsoft.com/office/word/2006/wordml" xmlns:wps="http://schemas.microsoft.com/office/word/2010/wordprocessingShape" mc:Ignorable="w14 wp14">
+<w:comments xmlns:wpc="http://schemas.microsoft.com/office/word/2010/wordprocessingCanvas" xmlns:mo="http://schemas.microsoft.com/office/mac/office/2008/main" xmlns:mc="http://schemas.openxmlformats.org/markup-compatibility/2006" xmlns:mv="urn:schemas-microsoft-com:mac:vml" xmlns:o="urn:schemas-microsoft-com:office:office" xmlns:r="http://schemas.openxmlformats.org/officeDocument/2006/relationships" xmlns:m="http://schemas.openxmlformats.org/officeDocument/2006/math" xmlns:v="urn:schemas-microsoft-com:vml" xmlns:wp14="http://schemas.microsoft.com/office/word/2010/wordprocessingDrawing" xmlns:wp="http://schemas.openxmlformats.org/drawingml/2006/wordprocessingDrawing" xmlns:w10="urn:schemas-microsoft-com:office:word" xmlns:w="http://schemas.openxmlformats.org/wordprocessingml/2006/main" xmlns:w14="http://schemas.microsoft.com/office/word/2010/wordml" xmlns:wpg="http://schemas.microsoft.com/office/word/2010/wordprocessingGroup" xmlns:wpi="http://schemas.microsoft.com/office/word/2010/wordprocessingInk" xmlns:wne="http://schemas.microsoft.com/office/word/2006/wordml" xmlns:wps="http://schemas.microsoft.com/office/word/2010/wordprocessingShape" mc:Ignorable="w14 wp14">
   <w:comment w:id="0" w:author="DFO-MPO" w:date="2018-10-12T11:58:00Z" w:initials="D">
     <w:p>
       <w:pPr>
@@ -14133,7 +13940,7 @@
       </w:r>
     </w:p>
   </w:comment>
-  <w:comment w:id="4" w:author="DFO-MPO" w:date="2018-10-11T13:20:00Z" w:initials="D">
+  <w:comment w:id="3" w:author="DFO-MPO" w:date="2018-10-11T13:20:00Z" w:initials="D">
     <w:p>
       <w:pPr>
         <w:pStyle w:val="CommentText"/>
@@ -14149,7 +13956,7 @@
       </w:r>
     </w:p>
   </w:comment>
-  <w:comment w:id="5" w:author="DFO-MPO" w:date="2018-10-12T11:02:00Z" w:initials="D">
+  <w:comment w:id="4" w:author="DFO-MPO" w:date="2018-10-12T11:02:00Z" w:initials="D">
     <w:p>
       <w:pPr>
         <w:pStyle w:val="CommentText"/>
@@ -14174,7 +13981,7 @@
       </w:r>
     </w:p>
   </w:comment>
-  <w:comment w:id="7" w:author="DFO-MPO" w:date="2018-10-11T14:44:00Z" w:initials="D">
+  <w:comment w:id="6" w:author="DFO-MPO" w:date="2018-10-11T14:44:00Z" w:initials="D">
     <w:p>
       <w:pPr>
         <w:pStyle w:val="CommentText"/>
@@ -14186,19 +13993,11 @@
         <w:annotationRef/>
       </w:r>
       <w:r>
-        <w:t xml:space="preserve">Is this the best way to approach this discrepancy? Alternatively I could just show a boxplot with temporal means of synchrony and </w:t>
-      </w:r>
-      <w:proofErr w:type="spellStart"/>
-      <w:r>
-        <w:t>CVc</w:t>
-      </w:r>
-      <w:proofErr w:type="spellEnd"/>
-      <w:r>
-        <w:t xml:space="preserve"> for the observed period and each treatment level.</w:t>
+        <w:t>Is this the best way to approach this discrepancy? Alternatively I could just show a boxplot with temporal means of synchrony and CVc for the observed period and each treatment level.</w:t>
       </w:r>
     </w:p>
   </w:comment>
-  <w:comment w:id="8" w:author="Cameron Freshwater" w:date="2018-10-12T09:42:00Z" w:initials="CF">
+  <w:comment w:id="7" w:author="Cameron Freshwater" w:date="2018-10-12T09:42:00Z" w:initials="CF">
     <w:p>
       <w:pPr>
         <w:pStyle w:val="CommentText"/>
@@ -14210,19 +14009,11 @@
         <w:annotationRef/>
       </w:r>
       <w:r>
-        <w:t xml:space="preserve">Is this helpful as a supp. figure? If so I can add one for </w:t>
-      </w:r>
-      <w:proofErr w:type="spellStart"/>
-      <w:r>
-        <w:t>CVc</w:t>
-      </w:r>
-      <w:proofErr w:type="spellEnd"/>
-      <w:r>
-        <w:t xml:space="preserve"> as well.</w:t>
+        <w:t>Is this helpful as a supp. figure? If so I can add one for CVc as well.</w:t>
       </w:r>
     </w:p>
   </w:comment>
-  <w:comment w:id="9" w:author="DFO-MPO" w:date="2018-10-12T10:58:00Z" w:initials="D">
+  <w:comment w:id="8" w:author="DFO-MPO" w:date="2018-10-12T10:58:00Z" w:initials="D">
     <w:p>
       <w:pPr>
         <w:pStyle w:val="CommentText"/>
@@ -14238,7 +14029,7 @@
       </w:r>
     </w:p>
   </w:comment>
-  <w:comment w:id="10" w:author="Cameron Freshwater" w:date="2018-09-02T14:33:00Z" w:initials="CF">
+  <w:comment w:id="9" w:author="Cameron Freshwater" w:date="2018-09-02T14:33:00Z" w:initials="CF">
     <w:p>
       <w:pPr>
         <w:pStyle w:val="CommentText"/>
@@ -14254,7 +14045,7 @@
       </w:r>
     </w:p>
   </w:comment>
-  <w:comment w:id="11" w:author="Cameron Freshwater" w:date="2018-09-03T10:32:00Z" w:initials="CF">
+  <w:comment w:id="10" w:author="Cameron Freshwater" w:date="2018-09-03T10:32:00Z" w:initials="CF">
     <w:p>
       <w:pPr>
         <w:pStyle w:val="CommentText"/>
@@ -14270,7 +14061,7 @@
       </w:r>
     </w:p>
   </w:comment>
-  <w:comment w:id="12" w:author="Cameron Freshwater" w:date="2018-10-12T11:43:00Z" w:initials="CF">
+  <w:comment w:id="11" w:author="Cameron Freshwater" w:date="2018-10-12T11:43:00Z" w:initials="CF">
     <w:p>
       <w:pPr>
         <w:pStyle w:val="CommentText"/>
@@ -14286,7 +14077,7 @@
       </w:r>
     </w:p>
   </w:comment>
-  <w:comment w:id="13" w:author="DFO-MPO" w:date="2018-10-24T07:27:00Z" w:initials="D">
+  <w:comment w:id="12" w:author="DFO-MPO" w:date="2018-10-24T07:27:00Z" w:initials="D">
     <w:p>
       <w:pPr>
         <w:pStyle w:val="CommentText"/>
@@ -14299,6 +14090,22 @@
       </w:r>
       <w:r>
         <w:t xml:space="preserve"> Moved to discussion from intro</w:t>
+      </w:r>
+    </w:p>
+  </w:comment>
+  <w:comment w:id="14" w:author="Cameron Freshwater" w:date="2018-10-28T11:10:00Z" w:initials="CF">
+    <w:p>
+      <w:pPr>
+        <w:pStyle w:val="CommentText"/>
+      </w:pPr>
+      <w:r>
+        <w:rPr>
+          <w:rStyle w:val="CommentReference"/>
+        </w:rPr>
+        <w:annotationRef/>
+      </w:r>
+      <w:r>
+        <w:t>Insert more detailed blurb in methods?</w:t>
       </w:r>
     </w:p>
   </w:comment>
@@ -14306,7 +14113,7 @@
 </file>
 
 <file path=word/numbering.xml><?xml version="1.0" encoding="utf-8"?>
-<w:numbering xmlns:wpc="http://schemas.microsoft.com/office/word/2010/wordprocessingCanvas" xmlns:mc="http://schemas.openxmlformats.org/markup-compatibility/2006" xmlns:o="urn:schemas-microsoft-com:office:office" xmlns:r="http://schemas.openxmlformats.org/officeDocument/2006/relationships" xmlns:m="http://schemas.openxmlformats.org/officeDocument/2006/math" xmlns:v="urn:schemas-microsoft-com:vml" xmlns:wp14="http://schemas.microsoft.com/office/word/2010/wordprocessingDrawing" xmlns:wp="http://schemas.openxmlformats.org/drawingml/2006/wordprocessingDrawing" xmlns:w10="urn:schemas-microsoft-com:office:word" xmlns:w="http://schemas.openxmlformats.org/wordprocessingml/2006/main" xmlns:w14="http://schemas.microsoft.com/office/word/2010/wordml" xmlns:wpg="http://schemas.microsoft.com/office/word/2010/wordprocessingGroup" xmlns:wpi="http://schemas.microsoft.com/office/word/2010/wordprocessingInk" xmlns:wne="http://schemas.microsoft.com/office/word/2006/wordml" xmlns:wps="http://schemas.microsoft.com/office/word/2010/wordprocessingShape" mc:Ignorable="w14 wp14">
+<w:numbering xmlns:wpc="http://schemas.microsoft.com/office/word/2010/wordprocessingCanvas" xmlns:mo="http://schemas.microsoft.com/office/mac/office/2008/main" xmlns:mc="http://schemas.openxmlformats.org/markup-compatibility/2006" xmlns:mv="urn:schemas-microsoft-com:mac:vml" xmlns:o="urn:schemas-microsoft-com:office:office" xmlns:r="http://schemas.openxmlformats.org/officeDocument/2006/relationships" xmlns:m="http://schemas.openxmlformats.org/officeDocument/2006/math" xmlns:v="urn:schemas-microsoft-com:vml" xmlns:wp14="http://schemas.microsoft.com/office/word/2010/wordprocessingDrawing" xmlns:wp="http://schemas.openxmlformats.org/drawingml/2006/wordprocessingDrawing" xmlns:w10="urn:schemas-microsoft-com:office:word" xmlns:w="http://schemas.openxmlformats.org/wordprocessingml/2006/main" xmlns:w14="http://schemas.microsoft.com/office/word/2010/wordml" xmlns:wpg="http://schemas.microsoft.com/office/word/2010/wordprocessingGroup" xmlns:wpi="http://schemas.microsoft.com/office/word/2010/wordprocessingInk" xmlns:wne="http://schemas.microsoft.com/office/word/2006/wordml" xmlns:wps="http://schemas.microsoft.com/office/word/2010/wordprocessingShape" mc:Ignorable="w14 wp14">
   <w:abstractNum w:abstractNumId="0">
     <w:nsid w:val="05CD3677"/>
     <w:multiLevelType w:val="hybridMultilevel"/>
@@ -15712,7 +15519,7 @@
       </w:pPr>
     </w:pPrDefault>
   </w:docDefaults>
-  <w:latentStyles w:defLockedState="0" w:defUIPriority="99" w:defSemiHidden="1" w:defUnhideWhenUsed="1" w:defQFormat="0" w:count="267">
+  <w:latentStyles w:defLockedState="0" w:defUIPriority="99" w:defSemiHidden="1" w:defUnhideWhenUsed="1" w:defQFormat="0" w:count="276">
     <w:lsdException w:name="Normal" w:semiHidden="0" w:uiPriority="0" w:unhideWhenUsed="0" w:qFormat="1"/>
     <w:lsdException w:name="heading 1" w:semiHidden="0" w:uiPriority="9" w:unhideWhenUsed="0" w:qFormat="1"/>
     <w:lsdException w:name="heading 2" w:uiPriority="9" w:qFormat="1"/>
@@ -16034,6 +15841,7 @@
       <w:spacing w:after="0" w:line="240" w:lineRule="auto"/>
     </w:pPr>
     <w:tblPr>
+      <w:tblInd w:w="0" w:type="dxa"/>
       <w:tblBorders>
         <w:top w:val="single" w:sz="4" w:space="0" w:color="auto"/>
         <w:left w:val="single" w:sz="4" w:space="0" w:color="auto"/>
@@ -16042,13 +15850,19 @@
         <w:insideH w:val="single" w:sz="4" w:space="0" w:color="auto"/>
         <w:insideV w:val="single" w:sz="4" w:space="0" w:color="auto"/>
       </w:tblBorders>
+      <w:tblCellMar>
+        <w:top w:w="0" w:type="dxa"/>
+        <w:left w:w="108" w:type="dxa"/>
+        <w:bottom w:w="0" w:type="dxa"/>
+        <w:right w:w="108" w:type="dxa"/>
+      </w:tblCellMar>
     </w:tblPr>
   </w:style>
 </w:styles>
 </file>
 
 <file path=word/stylesWithEffects.xml><?xml version="1.0" encoding="utf-8"?>
-<w:styles xmlns:wpc="http://schemas.microsoft.com/office/word/2010/wordprocessingCanvas" xmlns:mc="http://schemas.openxmlformats.org/markup-compatibility/2006" xmlns:o="urn:schemas-microsoft-com:office:office" xmlns:r="http://schemas.openxmlformats.org/officeDocument/2006/relationships" xmlns:m="http://schemas.openxmlformats.org/officeDocument/2006/math" xmlns:v="urn:schemas-microsoft-com:vml" xmlns:wp14="http://schemas.microsoft.com/office/word/2010/wordprocessingDrawing" xmlns:wp="http://schemas.openxmlformats.org/drawingml/2006/wordprocessingDrawing" xmlns:w10="urn:schemas-microsoft-com:office:word" xmlns:w="http://schemas.openxmlformats.org/wordprocessingml/2006/main" xmlns:w14="http://schemas.microsoft.com/office/word/2010/wordml" xmlns:wpg="http://schemas.microsoft.com/office/word/2010/wordprocessingGroup" xmlns:wpi="http://schemas.microsoft.com/office/word/2010/wordprocessingInk" xmlns:wne="http://schemas.microsoft.com/office/word/2006/wordml" xmlns:wps="http://schemas.microsoft.com/office/word/2010/wordprocessingShape" mc:Ignorable="w14 wp14">
+<w:styles xmlns:wpc="http://schemas.microsoft.com/office/word/2010/wordprocessingCanvas" xmlns:mo="http://schemas.microsoft.com/office/mac/office/2008/main" xmlns:mc="http://schemas.openxmlformats.org/markup-compatibility/2006" xmlns:mv="urn:schemas-microsoft-com:mac:vml" xmlns:o="urn:schemas-microsoft-com:office:office" xmlns:r="http://schemas.openxmlformats.org/officeDocument/2006/relationships" xmlns:m="http://schemas.openxmlformats.org/officeDocument/2006/math" xmlns:v="urn:schemas-microsoft-com:vml" xmlns:wp14="http://schemas.microsoft.com/office/word/2010/wordprocessingDrawing" xmlns:wp="http://schemas.openxmlformats.org/drawingml/2006/wordprocessingDrawing" xmlns:w10="urn:schemas-microsoft-com:office:word" xmlns:w="http://schemas.openxmlformats.org/wordprocessingml/2006/main" xmlns:w14="http://schemas.microsoft.com/office/word/2010/wordml" xmlns:wpg="http://schemas.microsoft.com/office/word/2010/wordprocessingGroup" xmlns:wpi="http://schemas.microsoft.com/office/word/2010/wordprocessingInk" xmlns:wne="http://schemas.microsoft.com/office/word/2006/wordml" xmlns:wps="http://schemas.microsoft.com/office/word/2010/wordprocessingShape" mc:Ignorable="w14 wp14">
   <w:docDefaults>
     <w:rPrDefault>
       <w:rPr>
@@ -16064,7 +15878,7 @@
       </w:pPr>
     </w:pPrDefault>
   </w:docDefaults>
-  <w:latentStyles w:defLockedState="0" w:defUIPriority="99" w:defSemiHidden="1" w:defUnhideWhenUsed="1" w:defQFormat="0" w:count="267">
+  <w:latentStyles w:defLockedState="0" w:defUIPriority="99" w:defSemiHidden="1" w:defUnhideWhenUsed="1" w:defQFormat="0" w:count="276">
     <w:lsdException w:name="Normal" w:semiHidden="0" w:uiPriority="0" w:unhideWhenUsed="0" w:qFormat="1"/>
     <w:lsdException w:name="heading 1" w:semiHidden="0" w:uiPriority="9" w:unhideWhenUsed="0" w:qFormat="1"/>
     <w:lsdException w:name="heading 2" w:uiPriority="9" w:qFormat="1"/>
@@ -16386,6 +16200,7 @@
       <w:spacing w:after="0" w:line="240" w:lineRule="auto"/>
     </w:pPr>
     <w:tblPr>
+      <w:tblInd w:w="0" w:type="dxa"/>
       <w:tblBorders>
         <w:top w:val="single" w:sz="4" w:space="0" w:color="auto"/>
         <w:left w:val="single" w:sz="4" w:space="0" w:color="auto"/>
@@ -16394,6 +16209,12 @@
         <w:insideH w:val="single" w:sz="4" w:space="0" w:color="auto"/>
         <w:insideV w:val="single" w:sz="4" w:space="0" w:color="auto"/>
       </w:tblBorders>
+      <w:tblCellMar>
+        <w:top w:w="0" w:type="dxa"/>
+        <w:left w:w="108" w:type="dxa"/>
+        <w:bottom w:w="0" w:type="dxa"/>
+        <w:right w:w="108" w:type="dxa"/>
+      </w:tblCellMar>
     </w:tblPr>
   </w:style>
 </w:styles>
@@ -16689,7 +16510,7 @@
 </file>
 
 <file path=customXml/itemProps1.xml><?xml version="1.0" encoding="utf-8"?>
-<ds:datastoreItem xmlns:ds="http://schemas.openxmlformats.org/officeDocument/2006/customXml" ds:itemID="{72154107-BE63-4FCE-A4C7-C2A1553DA730}">
+<ds:datastoreItem xmlns:ds="http://schemas.openxmlformats.org/officeDocument/2006/customXml" ds:itemID="{D9D59593-98EF-4047-A57F-32B992A88EFF}">
   <ds:schemaRefs>
     <ds:schemaRef ds:uri="http://schemas.openxmlformats.org/officeDocument/2006/bibliography"/>
   </ds:schemaRefs>

--- a/doc/SynchronyDraft_revampOct12.docx
+++ b/doc/SynchronyDraft_revampOct12.docx
@@ -20,8 +20,13 @@
       <w:pPr>
         <w:ind w:firstLine="720"/>
       </w:pPr>
-      <w:r>
-        <w:t>Metapopulations, communities, and other ecological aggregates</w:t>
+      <w:proofErr w:type="spellStart"/>
+      <w:r>
+        <w:t>Metapopulations</w:t>
+      </w:r>
+      <w:proofErr w:type="spellEnd"/>
+      <w:r>
+        <w:t>, communities, and other ecological aggregates</w:t>
       </w:r>
       <w:r>
         <w:t xml:space="preserve"> consist of components whose </w:t>
@@ -312,7 +317,15 @@
         <w:t>, due to statistical averaging alone,</w:t>
       </w:r>
       <w:r>
-        <w:t xml:space="preserve"> aggregate variability decreases as the number of components increases (Doak et al. 1998). </w:t>
+        <w:t xml:space="preserve"> aggregate variability decreases as the number of components increases (</w:t>
+      </w:r>
+      <w:proofErr w:type="spellStart"/>
+      <w:r>
+        <w:t>Doak</w:t>
+      </w:r>
+      <w:proofErr w:type="spellEnd"/>
+      <w:r>
+        <w:t xml:space="preserve"> et al. 1998). </w:t>
       </w:r>
       <w:r>
         <w:t>For example,</w:t>
@@ -323,12 +336,28 @@
       <w:r>
         <w:t xml:space="preserve"> (</w:t>
       </w:r>
+      <w:proofErr w:type="spellStart"/>
       <w:r>
         <w:rPr>
           <w:i/>
         </w:rPr>
-        <w:t>Oncorhynchus nerka</w:t>
-      </w:r>
+        <w:t>Oncorhynchus</w:t>
+      </w:r>
+      <w:proofErr w:type="spellEnd"/>
+      <w:r>
+        <w:rPr>
+          <w:i/>
+        </w:rPr>
+        <w:t xml:space="preserve"> </w:t>
+      </w:r>
+      <w:proofErr w:type="spellStart"/>
+      <w:r>
+        <w:rPr>
+          <w:i/>
+        </w:rPr>
+        <w:t>nerka</w:t>
+      </w:r>
+      <w:proofErr w:type="spellEnd"/>
       <w:r>
         <w:t>)</w:t>
       </w:r>
@@ -365,8 +394,13 @@
       <w:r>
         <w:t xml:space="preserve">diversity reduces aggregate variability in </w:t>
       </w:r>
-      <w:r>
-        <w:t xml:space="preserve">spawner returns and catches, as well as the probability of fishery closures, </w:t>
+      <w:proofErr w:type="spellStart"/>
+      <w:r>
+        <w:t>spawner</w:t>
+      </w:r>
+      <w:proofErr w:type="spellEnd"/>
+      <w:r>
+        <w:t xml:space="preserve"> returns and catches, as well as the probability of fishery closures, </w:t>
       </w:r>
       <w:r>
         <w:t xml:space="preserve">relative to a hypothetical fishery </w:t>
@@ -378,7 +412,15 @@
         <w:t xml:space="preserve"> fewer stocks </w:t>
       </w:r>
       <w:r>
-        <w:t>(Hilborn et al</w:t>
+        <w:t>(</w:t>
+      </w:r>
+      <w:proofErr w:type="spellStart"/>
+      <w:r>
+        <w:t>Hilborn</w:t>
+      </w:r>
+      <w:proofErr w:type="spellEnd"/>
+      <w:r>
+        <w:t xml:space="preserve"> et al</w:t>
       </w:r>
       <w:r>
         <w:t xml:space="preserve">. 2003; Schindler et al. 2010). </w:t>
@@ -428,7 +470,15 @@
         <w:t xml:space="preserve"> do not occur</w:t>
       </w:r>
       <w:r>
-        <w:t>, ecological portfolios can exhibit changes in aggregate variability that compromise their performance</w:t>
+        <w:t xml:space="preserve">, ecological portfolios can exhibit changes in aggregate variability that </w:t>
+      </w:r>
+      <w:proofErr w:type="gramStart"/>
+      <w:r>
+        <w:t>compromise</w:t>
+      </w:r>
+      <w:proofErr w:type="gramEnd"/>
+      <w:r>
+        <w:t xml:space="preserve"> their performance</w:t>
       </w:r>
       <w:r>
         <w:t>.</w:t>
@@ -443,8 +493,16 @@
         <w:rPr>
           <w:i/>
         </w:rPr>
-        <w:t>O. tshawytscha</w:t>
-      </w:r>
+        <w:t xml:space="preserve">O. </w:t>
+      </w:r>
+      <w:proofErr w:type="spellStart"/>
+      <w:r>
+        <w:rPr>
+          <w:i/>
+        </w:rPr>
+        <w:t>tshawytscha</w:t>
+      </w:r>
+      <w:proofErr w:type="spellEnd"/>
       <w:r>
         <w:t>)</w:t>
       </w:r>
@@ -585,7 +643,15 @@
         <w:t xml:space="preserve"> among stocks</w:t>
       </w:r>
       <w:r>
-        <w:t xml:space="preserve">, and reduced productivity (Satterthwaite &amp; Carlson 2015). While the region technically still exhibits a portfolio effect (i.e. aggregate variability is reduced relative to that of individual stocks), the buffering conferred by its diversity is substantially weaker than it was historically </w:t>
+        <w:t>, and reduced productivity (</w:t>
+      </w:r>
+      <w:proofErr w:type="spellStart"/>
+      <w:r>
+        <w:t>Satterthwaite</w:t>
+      </w:r>
+      <w:proofErr w:type="spellEnd"/>
+      <w:r>
+        <w:t xml:space="preserve"> &amp; Carlson 2015). While the region technically still exhibits a portfolio effect (i.e. aggregate variability is reduced relative to that of individual stocks), the buffering conferred by its diversity is substantially weaker than it was historically </w:t>
       </w:r>
       <w:r>
         <w:fldChar w:fldCharType="begin"/>
@@ -653,7 +719,15 @@
         <w:t>can be decomposed into two metrics –</w:t>
       </w:r>
       <w:r>
-        <w:t xml:space="preserve"> the weighted mean coefficient of variation among components (CVc) and an inde</w:t>
+        <w:t xml:space="preserve"> the weighted mean coefficient of variation among components (</w:t>
+      </w:r>
+      <w:proofErr w:type="spellStart"/>
+      <w:r>
+        <w:t>CVc</w:t>
+      </w:r>
+      <w:proofErr w:type="spellEnd"/>
+      <w:r>
+        <w:t>) and an inde</w:t>
       </w:r>
       <w:r>
         <w:t>x of synchrony (</w:t>
@@ -665,7 +739,31 @@
         <w:t>)</w:t>
       </w:r>
       <w:r>
-        <w:t xml:space="preserve"> (Loreau and de Mazancourt 2008; Thibaut and Connolly 2013)</w:t>
+        <w:t xml:space="preserve"> (</w:t>
+      </w:r>
+      <w:proofErr w:type="spellStart"/>
+      <w:r>
+        <w:t>Loreau</w:t>
+      </w:r>
+      <w:proofErr w:type="spellEnd"/>
+      <w:r>
+        <w:t xml:space="preserve"> and de </w:t>
+      </w:r>
+      <w:proofErr w:type="spellStart"/>
+      <w:r>
+        <w:t>Mazancourt</w:t>
+      </w:r>
+      <w:proofErr w:type="spellEnd"/>
+      <w:r>
+        <w:t xml:space="preserve"> 2008; </w:t>
+      </w:r>
+      <w:proofErr w:type="spellStart"/>
+      <w:r>
+        <w:t>Thibaut</w:t>
+      </w:r>
+      <w:proofErr w:type="spellEnd"/>
+      <w:r>
+        <w:t xml:space="preserve"> and Connolly 2013)</w:t>
       </w:r>
       <w:r>
         <w:t xml:space="preserve">. </w:t>
@@ -808,8 +906,13 @@
       <w:r>
         <w:t>, as demonstrated by the decline of the Central Valley Chinook salmon fishery (</w:t>
       </w:r>
-      <w:r>
-        <w:t>Satterthwaite and Carlson 2015</w:t>
+      <w:proofErr w:type="spellStart"/>
+      <w:r>
+        <w:t>Satterthwaite</w:t>
+      </w:r>
+      <w:proofErr w:type="spellEnd"/>
+      <w:r>
+        <w:t xml:space="preserve"> and Carlson 2015</w:t>
       </w:r>
       <w:r>
         <w:t>)</w:t>
@@ -866,10 +969,18 @@
         <w:t>The latter is particularly relevant because d</w:t>
       </w:r>
       <w:r>
-        <w:t>eclines in abundance and productivity appear to be particularly widespread among exploited fishes (Peterman and Do</w:t>
-      </w:r>
-      <w:r>
-        <w:t xml:space="preserve">rner 2012; Britten et al. 2016). </w:t>
+        <w:t xml:space="preserve">eclines in abundance and productivity appear to be particularly widespread among exploited fishes (Peterman and </w:t>
+      </w:r>
+      <w:proofErr w:type="spellStart"/>
+      <w:r>
+        <w:t>Do</w:t>
+      </w:r>
+      <w:r>
+        <w:t>rner</w:t>
+      </w:r>
+      <w:proofErr w:type="spellEnd"/>
+      <w:r>
+        <w:t xml:space="preserve"> 2012; Britten et al. 2016). </w:t>
       </w:r>
       <w:r>
         <w:t>Furthermore, t</w:t>
@@ -1186,7 +1297,23 @@
         <w:ind w:firstLine="720"/>
       </w:pPr>
       <w:r>
-        <w:t>Sockeye salmon is an anadromous, semelparous fish distributed throughout the northern Pacific. Populations in southern British Columbia typically rear as juveniles in freshwater lakes for one-</w:t>
+        <w:t xml:space="preserve">Sockeye salmon is an </w:t>
+      </w:r>
+      <w:proofErr w:type="spellStart"/>
+      <w:r>
+        <w:t>anadromous</w:t>
+      </w:r>
+      <w:proofErr w:type="spellEnd"/>
+      <w:r>
+        <w:t xml:space="preserve">, </w:t>
+      </w:r>
+      <w:proofErr w:type="spellStart"/>
+      <w:r>
+        <w:t>semelparous</w:t>
+      </w:r>
+      <w:proofErr w:type="spellEnd"/>
+      <w:r>
+        <w:t xml:space="preserve"> fish distributed throughout the northern Pacific. Populations in southern British Columbia typically rear as juveniles in freshwater lakes for one-</w:t>
       </w:r>
       <w:r>
         <w:lastRenderedPageBreak/>
@@ -1419,8 +1546,21 @@
       <w:r>
         <w:t xml:space="preserve">). While there have been signs of recovery in recent years, recruitment continues to be highly variable. </w:t>
       </w:r>
-      <w:r>
-        <w:t>Fraser River sockeye salmon are targeted by commercial fisheries as they move through nearshore areas on their return migration to their natal rivers for spawning. As a result, shifting marine fishery openings to coincide with a given migration phenology can be used to constrain effort at the MU, but not the CU, level</w:t>
+      <w:proofErr w:type="gramStart"/>
+      <w:r>
+        <w:t>Fraser River sockeye salmon are targeted by commercial fisheries</w:t>
+      </w:r>
+      <w:proofErr w:type="gramEnd"/>
+      <w:r>
+        <w:t xml:space="preserve"> as they move through </w:t>
+      </w:r>
+      <w:proofErr w:type="spellStart"/>
+      <w:r>
+        <w:t>nearshore</w:t>
+      </w:r>
+      <w:proofErr w:type="spellEnd"/>
+      <w:r>
+        <w:t xml:space="preserve"> areas on their return migration to their natal rivers for spawning. As a result, shifting marine fishery openings to coincide with a given migration phenology can be used to constrain effort at the MU, but not the CU, level</w:t>
       </w:r>
       <w:r>
         <w:t xml:space="preserve"> and </w:t>
@@ -1438,7 +1578,15 @@
         <w:t xml:space="preserve"> considered mixed-stock</w:t>
       </w:r>
       <w:r>
-        <w:t>. Fraser River sockeye salmon CUs vary in conservation status from abundant with stable or increasing population trends (i.e. healthy) to depleted with declining trends (critical).</w:t>
+        <w:t xml:space="preserve">. Fraser River sockeye salmon CUs vary in conservation status from abundant with stable or increasing population trends (i.e. healthy) to </w:t>
+      </w:r>
+      <w:proofErr w:type="gramStart"/>
+      <w:r>
+        <w:t>depleted</w:t>
+      </w:r>
+      <w:proofErr w:type="gramEnd"/>
+      <w:r>
+        <w:t xml:space="preserve"> with declining trends (critical).</w:t>
       </w:r>
       <w:commentRangeStart w:id="1"/>
       <w:r>
@@ -1462,19 +1610,45 @@
         <w:ind w:firstLine="720"/>
       </w:pPr>
       <w:r>
-        <w:t xml:space="preserve">We used annual estimates of spawner abundance and recruit abundance (i.e. the number of spawning fish </w:t>
+        <w:t xml:space="preserve">We used annual estimates of </w:t>
+      </w:r>
+      <w:proofErr w:type="spellStart"/>
+      <w:r>
+        <w:t>spawner</w:t>
+      </w:r>
+      <w:proofErr w:type="spellEnd"/>
+      <w:r>
+        <w:t xml:space="preserve"> abundance and recruit abundance (i.e. the number of spawning fish </w:t>
       </w:r>
       <w:r>
         <w:t xml:space="preserve">and catch produced by </w:t>
       </w:r>
-      <w:r>
-        <w:t xml:space="preserve">spawners in a given brood year, minus an adjustment for en route mortality) for 19 CUs (Grant et al. 2011), with individual time series beginning between 1948 and 1973 (Table 1). Spawner abundance estimates were generated using a variety of techniques including fence counts, mark-recapture and visual surveys, and passive sonar methods (Grant et al. 2011). Catch is estimated in marine and freshwater fisheries for each CU and age class. Methods for estimating spawning abundance and catch are reviewed in detail in Grant et al. (2011). </w:t>
+      <w:proofErr w:type="spellStart"/>
+      <w:r>
+        <w:t>spawners</w:t>
+      </w:r>
+      <w:proofErr w:type="spellEnd"/>
+      <w:r>
+        <w:t xml:space="preserve"> in a given brood year, minus an adjustment for en route mortality) for 19 CUs (Grant et al. 2011), with individual time series beginning between 1948 and 1973 (Table 1). </w:t>
+      </w:r>
+      <w:proofErr w:type="spellStart"/>
+      <w:r>
+        <w:t>Spawner</w:t>
+      </w:r>
+      <w:proofErr w:type="spellEnd"/>
+      <w:r>
+        <w:t xml:space="preserve"> abundance estimates were generated using a variety of techniques including fence counts, mark-recapture and visual surveys, and passive sonar methods (Grant et al. 2011). Catch is estimated in marine and freshwater fisheries for each CU and age class. Methods for estimating spawning abundance and catch are reviewed in detail in Grant et al. (2011). </w:t>
       </w:r>
     </w:p>
     <w:p>
       <w:r>
-        <w:t>Table 1. Relevant sockeye salmon management units and component conservation units within the Fraser River aggregate.</w:t>
-      </w:r>
+        <w:t xml:space="preserve">Table 1. </w:t>
+      </w:r>
+      <w:proofErr w:type="gramStart"/>
+      <w:r>
+        <w:t>Relevant sockeye salmon management units and component conservation units within the Fraser River aggregate.</w:t>
+      </w:r>
+      <w:proofErr w:type="gramEnd"/>
     </w:p>
     <w:tbl>
       <w:tblPr>
@@ -1718,9 +1892,11 @@
             <w:tcW w:w="1298" w:type="dxa"/>
           </w:tcPr>
           <w:p>
+            <w:proofErr w:type="spellStart"/>
             <w:r>
               <w:t>Takla-Trembleur</w:t>
             </w:r>
+            <w:proofErr w:type="spellEnd"/>
           </w:p>
         </w:tc>
         <w:tc>
@@ -1801,9 +1977,11 @@
             <w:tcW w:w="1298" w:type="dxa"/>
           </w:tcPr>
           <w:p>
+            <w:proofErr w:type="spellStart"/>
             <w:r>
               <w:t>Bowron</w:t>
             </w:r>
+            <w:proofErr w:type="spellEnd"/>
           </w:p>
         </w:tc>
         <w:tc>
@@ -1811,9 +1989,11 @@
             <w:tcW w:w="1327" w:type="dxa"/>
           </w:tcPr>
           <w:p>
+            <w:proofErr w:type="spellStart"/>
             <w:r>
               <w:t>Bowron</w:t>
             </w:r>
+            <w:proofErr w:type="spellEnd"/>
           </w:p>
         </w:tc>
         <w:tc>
@@ -1881,8 +2061,13 @@
             <w:vMerge w:val="restart"/>
           </w:tcPr>
           <w:p>
-            <w:r>
-              <w:t>Shuswap-ES</w:t>
+            <w:proofErr w:type="spellStart"/>
+            <w:r>
+              <w:t>Shuswap</w:t>
+            </w:r>
+            <w:proofErr w:type="spellEnd"/>
+            <w:r>
+              <w:t>-ES</w:t>
             </w:r>
           </w:p>
         </w:tc>
@@ -2037,8 +2222,13 @@
           </w:tcPr>
           <w:p>
             <w:r>
-              <w:t>North Barriere</w:t>
-            </w:r>
+              <w:t xml:space="preserve">North </w:t>
+            </w:r>
+            <w:proofErr w:type="spellStart"/>
+            <w:r>
+              <w:t>Barriere</w:t>
+            </w:r>
+            <w:proofErr w:type="spellEnd"/>
           </w:p>
         </w:tc>
         <w:tc>
@@ -2194,8 +2384,13 @@
             <w:tcW w:w="1298" w:type="dxa"/>
           </w:tcPr>
           <w:p>
-            <w:r>
-              <w:t>Nadina-Francois</w:t>
+            <w:proofErr w:type="spellStart"/>
+            <w:r>
+              <w:t>Nadina</w:t>
+            </w:r>
+            <w:proofErr w:type="spellEnd"/>
+            <w:r>
+              <w:t>-Francois</w:t>
             </w:r>
           </w:p>
         </w:tc>
@@ -2204,9 +2399,11 @@
             <w:tcW w:w="1327" w:type="dxa"/>
           </w:tcPr>
           <w:p>
+            <w:proofErr w:type="spellStart"/>
             <w:r>
               <w:t>Nadina</w:t>
             </w:r>
+            <w:proofErr w:type="spellEnd"/>
           </w:p>
         </w:tc>
         <w:tc>
@@ -2356,9 +2553,11 @@
             <w:tcW w:w="1298" w:type="dxa"/>
           </w:tcPr>
           <w:p>
+            <w:proofErr w:type="spellStart"/>
             <w:r>
               <w:t>Takla-Trembleur</w:t>
             </w:r>
+            <w:proofErr w:type="spellEnd"/>
           </w:p>
         </w:tc>
         <w:tc>
@@ -2445,9 +2644,11 @@
             <w:tcW w:w="1327" w:type="dxa"/>
           </w:tcPr>
           <w:p>
+            <w:proofErr w:type="spellStart"/>
             <w:r>
               <w:t>Stellako</w:t>
             </w:r>
+            <w:proofErr w:type="spellEnd"/>
           </w:p>
         </w:tc>
         <w:tc>
@@ -2593,9 +2794,11 @@
             <w:tcW w:w="1298" w:type="dxa"/>
           </w:tcPr>
           <w:p>
+            <w:proofErr w:type="spellStart"/>
             <w:r>
               <w:t>Quesnel</w:t>
             </w:r>
+            <w:proofErr w:type="spellEnd"/>
           </w:p>
         </w:tc>
         <w:tc>
@@ -2603,9 +2806,11 @@
             <w:tcW w:w="1327" w:type="dxa"/>
           </w:tcPr>
           <w:p>
+            <w:proofErr w:type="spellStart"/>
             <w:r>
               <w:t>Quesnel</w:t>
             </w:r>
+            <w:proofErr w:type="spellEnd"/>
           </w:p>
         </w:tc>
         <w:tc>
@@ -2672,9 +2877,11 @@
             <w:tcW w:w="1298" w:type="dxa"/>
           </w:tcPr>
           <w:p>
+            <w:proofErr w:type="spellStart"/>
             <w:r>
               <w:t>Chilko</w:t>
             </w:r>
+            <w:proofErr w:type="spellEnd"/>
           </w:p>
         </w:tc>
         <w:tc>
@@ -2682,9 +2889,11 @@
             <w:tcW w:w="1327" w:type="dxa"/>
           </w:tcPr>
           <w:p>
+            <w:proofErr w:type="spellStart"/>
             <w:r>
               <w:t>Chilko</w:t>
             </w:r>
+            <w:proofErr w:type="spellEnd"/>
           </w:p>
         </w:tc>
         <w:tc>
@@ -2834,8 +3043,13 @@
             <w:tcW w:w="1298" w:type="dxa"/>
           </w:tcPr>
           <w:p>
-            <w:r>
-              <w:t>Shuswap-L</w:t>
+            <w:proofErr w:type="spellStart"/>
+            <w:r>
+              <w:t>Shuswap</w:t>
+            </w:r>
+            <w:proofErr w:type="spellEnd"/>
+            <w:r>
+              <w:t>-L</w:t>
             </w:r>
           </w:p>
         </w:tc>
@@ -2845,8 +3059,13 @@
           </w:tcPr>
           <w:p>
             <w:r>
-              <w:t>Late Shuswap</w:t>
-            </w:r>
+              <w:t xml:space="preserve">Late </w:t>
+            </w:r>
+            <w:proofErr w:type="spellStart"/>
+            <w:r>
+              <w:t>Shuswap</w:t>
+            </w:r>
+            <w:proofErr w:type="spellEnd"/>
           </w:p>
         </w:tc>
         <w:tc>
@@ -2992,8 +3211,13 @@
             <w:tcW w:w="1298" w:type="dxa"/>
           </w:tcPr>
           <w:p>
-            <w:r>
-              <w:t>Cultus*</w:t>
+            <w:proofErr w:type="spellStart"/>
+            <w:r>
+              <w:t>Cultus</w:t>
+            </w:r>
+            <w:proofErr w:type="spellEnd"/>
+            <w:r>
+              <w:t>*</w:t>
             </w:r>
           </w:p>
         </w:tc>
@@ -3002,9 +3226,11 @@
             <w:tcW w:w="1327" w:type="dxa"/>
           </w:tcPr>
           <w:p>
+            <w:proofErr w:type="spellStart"/>
             <w:r>
               <w:t>Cultus</w:t>
             </w:r>
+            <w:proofErr w:type="spellEnd"/>
           </w:p>
         </w:tc>
         <w:tc>
@@ -3219,7 +3445,23 @@
     </w:tbl>
     <w:p>
       <w:r>
-        <w:t>*Cultus spawner abundance and catch estimates extend to 2011, but the population has been heavily managed since 2000 using a captive breeding program. As a result, population parameters were estimated only using data collected prior to this change.</w:t>
+        <w:t>*</w:t>
+      </w:r>
+      <w:proofErr w:type="spellStart"/>
+      <w:r>
+        <w:t>Cultus</w:t>
+      </w:r>
+      <w:proofErr w:type="spellEnd"/>
+      <w:r>
+        <w:t xml:space="preserve"> </w:t>
+      </w:r>
+      <w:proofErr w:type="spellStart"/>
+      <w:r>
+        <w:t>spawner</w:t>
+      </w:r>
+      <w:proofErr w:type="spellEnd"/>
+      <w:r>
+        <w:t xml:space="preserve"> abundance and catch estimates extend to 2011, but the population has been heavily managed since 2000 using a captive breeding program. As a result, population parameters were estimated only using data collected prior to this change.</w:t>
       </w:r>
     </w:p>
     <w:p>
@@ -3246,7 +3488,15 @@
         <w:tab/>
       </w:r>
       <w:r>
-        <w:t xml:space="preserve">We examined temporal changes in three metrics of metapopulation variability </w:t>
+        <w:t xml:space="preserve">We examined temporal changes in three metrics of </w:t>
+      </w:r>
+      <w:proofErr w:type="spellStart"/>
+      <w:r>
+        <w:t>metapopulation</w:t>
+      </w:r>
+      <w:proofErr w:type="spellEnd"/>
+      <w:r>
+        <w:t xml:space="preserve"> variability </w:t>
       </w:r>
       <w:r>
         <w:fldChar w:fldCharType="begin">
@@ -3617,7 +3867,21 @@
                     <w:rPr>
                       <w:rFonts w:ascii="Cambria Math" w:hAnsi="Cambria Math"/>
                     </w:rPr>
-                    <m:t>(n,1)</m:t>
+                    <m:t>(n</m:t>
+                  </m:r>
+                  <w:proofErr w:type="gramStart"/>
+                  <m:r>
+                    <w:rPr>
+                      <w:rFonts w:ascii="Cambria Math" w:hAnsi="Cambria Math"/>
+                    </w:rPr>
+                    <m:t>,1</m:t>
+                  </m:r>
+                  <w:proofErr w:type="gramEnd"/>
+                  <m:r>
+                    <w:rPr>
+                      <w:rFonts w:ascii="Cambria Math" w:hAnsi="Cambria Math"/>
+                    </w:rPr>
+                    <m:t>)</m:t>
                   </m:r>
                 </m:e>
                 <m:e>
@@ -4285,7 +4549,21 @@
           <w:rPr>
             <w:rFonts w:ascii="Cambria Math" w:hAnsi="Cambria Math"/>
           </w:rPr>
-          <m:t>(i,j)</m:t>
+          <m:t>(i</m:t>
+        </m:r>
+        <w:proofErr w:type="gramStart"/>
+        <m:r>
+          <w:rPr>
+            <w:rFonts w:ascii="Cambria Math" w:hAnsi="Cambria Math"/>
+          </w:rPr>
+          <m:t>,j</m:t>
+        </m:r>
+        <w:proofErr w:type="gramEnd"/>
+        <m:r>
+          <w:rPr>
+            <w:rFonts w:ascii="Cambria Math" w:hAnsi="Cambria Math"/>
+          </w:rPr>
+          <m:t>)</m:t>
         </m:r>
       </m:oMath>
       <w:r>
@@ -4309,11 +4587,19 @@
       <w:r>
         <w:t xml:space="preserve">for populations </w:t>
       </w:r>
+      <w:proofErr w:type="spellStart"/>
       <w:r>
         <w:rPr>
           <w:i/>
         </w:rPr>
-        <w:t xml:space="preserve">i </w:t>
+        <w:t>i</w:t>
+      </w:r>
+      <w:proofErr w:type="spellEnd"/>
+      <w:r>
+        <w:rPr>
+          <w:i/>
+        </w:rPr>
+        <w:t xml:space="preserve"> </w:t>
       </w:r>
       <w:r>
         <w:t xml:space="preserve">and </w:t>
@@ -4534,7 +4820,11 @@
         <w:t xml:space="preserve"> among components</w:t>
       </w:r>
       <w:r>
-        <w:t xml:space="preserve"> (CV</w:t>
+        <w:t xml:space="preserve"> (</w:t>
+      </w:r>
+      <w:proofErr w:type="spellStart"/>
+      <w:r>
+        <w:t>CV</w:t>
       </w:r>
       <w:r>
         <w:rPr>
@@ -4542,6 +4832,7 @@
         </w:rPr>
         <w:t>c</w:t>
       </w:r>
+      <w:proofErr w:type="spellEnd"/>
       <w:r>
         <w:t>), weighted by each component’s mean abundance.</w:t>
       </w:r>
@@ -4833,9 +5124,15 @@
       <w:pPr>
         <w:spacing w:before="240"/>
       </w:pPr>
-      <w:r>
-        <w:t xml:space="preserve">where </w:t>
-      </w:r>
+      <w:proofErr w:type="gramStart"/>
+      <w:r>
+        <w:t>where</w:t>
+      </w:r>
+      <w:proofErr w:type="gramEnd"/>
+      <w:r>
+        <w:t xml:space="preserve"> </w:t>
+      </w:r>
+      <w:proofErr w:type="spellStart"/>
       <w:r>
         <w:rPr>
           <w:i/>
@@ -4849,27 +5146,33 @@
         </w:rPr>
         <w:t>pop</w:t>
       </w:r>
+      <w:proofErr w:type="spellEnd"/>
       <w:r>
         <w:t>(</w:t>
       </w:r>
+      <w:proofErr w:type="spellStart"/>
       <w:r>
         <w:rPr>
           <w:i/>
         </w:rPr>
         <w:t>i</w:t>
       </w:r>
+      <w:proofErr w:type="spellEnd"/>
       <w:r>
         <w:t xml:space="preserve">) is the mean abundance (through time) of population </w:t>
       </w:r>
+      <w:proofErr w:type="spellStart"/>
       <w:r>
         <w:rPr>
           <w:i/>
         </w:rPr>
         <w:t>i</w:t>
       </w:r>
+      <w:proofErr w:type="spellEnd"/>
       <w:r>
         <w:t xml:space="preserve"> and </w:t>
       </w:r>
+      <w:proofErr w:type="spellStart"/>
       <w:r>
         <w:rPr>
           <w:i/>
@@ -4883,6 +5186,7 @@
         </w:rPr>
         <w:t>agg</w:t>
       </w:r>
+      <w:proofErr w:type="spellEnd"/>
       <w:r>
         <w:rPr>
           <w:i/>
@@ -5152,6 +5456,7 @@
       <w:r>
         <w:t xml:space="preserve">. </w:t>
       </w:r>
+      <w:proofErr w:type="gramStart"/>
       <w:r>
         <w:rPr>
           <w:b/>
@@ -5160,19 +5465,39 @@
         <w:t>Insert blub on Bayesian sampling or TMB for intervals</w:t>
       </w:r>
       <w:r>
-        <w:t xml:space="preserve">. </w:t>
+        <w:t>.</w:t>
+      </w:r>
+      <w:proofErr w:type="gramEnd"/>
+      <w:r>
+        <w:t xml:space="preserve"> </w:t>
       </w:r>
       <w:r>
         <w:t>We used estimates of recruit</w:t>
       </w:r>
       <w:r>
-        <w:t>, rather than spawner, abundance</w:t>
+        <w:t xml:space="preserve">, rather than </w:t>
+      </w:r>
+      <w:proofErr w:type="spellStart"/>
+      <w:r>
+        <w:t>spawner</w:t>
+      </w:r>
+      <w:proofErr w:type="spellEnd"/>
+      <w:r>
+        <w:t>, abundance</w:t>
       </w:r>
       <w:r>
         <w:t xml:space="preserve"> to account for large changes in exploitation rate over the past 70 years. </w:t>
       </w:r>
       <w:r>
-        <w:t xml:space="preserve">Since Fraser River CUs vary in the length of their spawner-recruit time series, we generated trends in these metrics using </w:t>
+        <w:t xml:space="preserve">Since Fraser River CUs vary in the length of their </w:t>
+      </w:r>
+      <w:proofErr w:type="spellStart"/>
+      <w:r>
+        <w:t>spawner</w:t>
+      </w:r>
+      <w:proofErr w:type="spellEnd"/>
+      <w:r>
+        <w:t xml:space="preserve">-recruit time series, we generated trends in these metrics using </w:t>
       </w:r>
       <w:r>
         <w:t>a subset of CUs with data</w:t>
@@ -5190,7 +5515,15 @@
         <w:t xml:space="preserve"> (log(R/S))</w:t>
       </w:r>
       <w:r>
-        <w:t xml:space="preserve">, aggregate spawner abundance, and aggregate catch. </w:t>
+        <w:t xml:space="preserve">, aggregate </w:t>
+      </w:r>
+      <w:proofErr w:type="spellStart"/>
+      <w:r>
+        <w:t>spawner</w:t>
+      </w:r>
+      <w:proofErr w:type="spellEnd"/>
+      <w:r>
+        <w:t xml:space="preserve"> abundance, and aggregate catch. </w:t>
       </w:r>
     </w:p>
     <w:p/>
@@ -5220,7 +5553,21 @@
         <w:rPr>
           <w:i/>
         </w:rPr>
-        <w:t xml:space="preserve">Structure of biological and management submodels </w:t>
+        <w:t xml:space="preserve">Structure of biological and management </w:t>
+      </w:r>
+      <w:proofErr w:type="spellStart"/>
+      <w:r>
+        <w:rPr>
+          <w:i/>
+        </w:rPr>
+        <w:t>submodels</w:t>
+      </w:r>
+      <w:proofErr w:type="spellEnd"/>
+      <w:r>
+        <w:rPr>
+          <w:i/>
+        </w:rPr>
+        <w:t xml:space="preserve"> </w:t>
       </w:r>
     </w:p>
     <w:p>
@@ -5310,8 +5657,16 @@
               <w:rPr>
                 <w:rFonts w:ascii="Cambria Math" w:hAnsi="Cambria Math"/>
               </w:rPr>
-              <m:t>i,y</m:t>
+              <m:t>i</m:t>
             </m:r>
+            <w:proofErr w:type="gramStart"/>
+            <m:r>
+              <w:rPr>
+                <w:rFonts w:ascii="Cambria Math" w:hAnsi="Cambria Math"/>
+              </w:rPr>
+              <m:t>,y</m:t>
+            </m:r>
+            <w:proofErr w:type="gramEnd"/>
           </m:sub>
         </m:sSub>
         <m:r>
@@ -5454,14 +5809,27 @@
       </m:oMath>
     </w:p>
     <w:p>
-      <w:r>
-        <w:t xml:space="preserve">where </w:t>
-      </w:r>
+      <w:proofErr w:type="gramStart"/>
+      <w:r>
+        <w:t>where</w:t>
+      </w:r>
+      <w:proofErr w:type="gramEnd"/>
+      <w:r>
+        <w:t xml:space="preserve"> </w:t>
+      </w:r>
+      <w:proofErr w:type="spellStart"/>
       <w:r>
         <w:rPr>
           <w:i/>
         </w:rPr>
-        <w:t xml:space="preserve">i </w:t>
+        <w:t>i</w:t>
+      </w:r>
+      <w:proofErr w:type="spellEnd"/>
+      <w:r>
+        <w:rPr>
+          <w:i/>
+        </w:rPr>
+        <w:t xml:space="preserve"> </w:t>
       </w:r>
       <w:r>
         <w:t xml:space="preserve">represents a CU, </w:t>
@@ -5488,7 +5856,15 @@
         <w:t xml:space="preserve">S </w:t>
       </w:r>
       <w:r>
-        <w:t xml:space="preserve">the number of spawners in year </w:t>
+        <w:t xml:space="preserve">the number of </w:t>
+      </w:r>
+      <w:proofErr w:type="spellStart"/>
+      <w:r>
+        <w:t>spawners</w:t>
+      </w:r>
+      <w:proofErr w:type="spellEnd"/>
+      <w:r>
+        <w:t xml:space="preserve"> in year </w:t>
       </w:r>
       <w:r>
         <w:rPr>
@@ -5525,7 +5901,15 @@
         <w:t xml:space="preserve"> </w:t>
       </w:r>
       <w:r>
-        <w:t xml:space="preserve">the density-dependent parameter, the reciprocal of the number of spawners that </w:t>
+        <w:t xml:space="preserve">the density-dependent parameter, the reciprocal of the number of </w:t>
+      </w:r>
+      <w:proofErr w:type="spellStart"/>
+      <w:r>
+        <w:t>spawners</w:t>
+      </w:r>
+      <w:proofErr w:type="spellEnd"/>
+      <w:r>
+        <w:t xml:space="preserve"> that </w:t>
       </w:r>
       <w:r>
         <w:t>maximizes</w:t>
@@ -5646,8 +6030,16 @@
                   <w:rPr>
                     <w:rFonts w:ascii="Cambria Math" w:hAnsi="Cambria Math"/>
                   </w:rPr>
-                  <m:t>i,y</m:t>
+                  <m:t>i</m:t>
                 </m:r>
+                <w:proofErr w:type="gramStart"/>
+                <m:r>
+                  <w:rPr>
+                    <w:rFonts w:ascii="Cambria Math" w:hAnsi="Cambria Math"/>
+                  </w:rPr>
+                  <m:t>,y</m:t>
+                </m:r>
+                <w:proofErr w:type="gramEnd"/>
               </m:sub>
             </m:sSub>
           </m:num>
@@ -5938,7 +6330,15 @@
         <w:t xml:space="preserve">sockeye salmon </w:t>
       </w:r>
       <w:r>
-        <w:t>CUs exhibit persistent cycles in spawner abundance with highly abundant returns occurring every four years</w:t>
+        <w:t xml:space="preserve">CUs exhibit persistent cycles in </w:t>
+      </w:r>
+      <w:proofErr w:type="spellStart"/>
+      <w:r>
+        <w:t>spawner</w:t>
+      </w:r>
+      <w:proofErr w:type="spellEnd"/>
+      <w:r>
+        <w:t xml:space="preserve"> abundance with highly abundant returns occurring every four years</w:t>
       </w:r>
       <w:r>
         <w:t>. This dominant cycle line is</w:t>
@@ -6057,7 +6457,15 @@
         <w:commentReference w:id="2"/>
       </w:r>
       <w:r>
-        <w:t xml:space="preserve">). To account for autocorrelation and incorporate covariation among CUs we simulated deviations from the stock-recruitment relationship as </w:t>
+        <w:t xml:space="preserve">). To account for autocorrelation and incorporate </w:t>
+      </w:r>
+      <w:proofErr w:type="spellStart"/>
+      <w:r>
+        <w:t>covariation</w:t>
+      </w:r>
+      <w:proofErr w:type="spellEnd"/>
+      <w:r>
+        <w:t xml:space="preserve"> among CUs we simulated deviations from the stock-recruitment relationship as </w:t>
       </w:r>
     </w:p>
     <w:p>
@@ -6107,8 +6515,16 @@
               <w:rPr>
                 <w:rFonts w:ascii="Cambria Math" w:hAnsi="Cambria Math"/>
               </w:rPr>
-              <m:t>i,y</m:t>
+              <m:t>i</m:t>
             </m:r>
+            <w:proofErr w:type="gramStart"/>
+            <m:r>
+              <w:rPr>
+                <w:rFonts w:ascii="Cambria Math" w:hAnsi="Cambria Math"/>
+              </w:rPr>
+              <m:t>,y</m:t>
+            </m:r>
+            <w:proofErr w:type="gramEnd"/>
           </m:sub>
         </m:sSub>
         <m:r>
@@ -6642,11 +7058,19 @@
           <w:rFonts w:eastAsiaTheme="minorEastAsia"/>
         </w:rPr>
       </w:pPr>
-      <w:r>
-        <w:rPr>
-          <w:rFonts w:eastAsiaTheme="minorEastAsia"/>
-        </w:rPr>
-        <w:t xml:space="preserve">where </w:t>
+      <w:proofErr w:type="gramStart"/>
+      <w:r>
+        <w:rPr>
+          <w:rFonts w:eastAsiaTheme="minorEastAsia"/>
+        </w:rPr>
+        <w:t>where</w:t>
+      </w:r>
+      <w:proofErr w:type="gramEnd"/>
+      <w:r>
+        <w:rPr>
+          <w:rFonts w:eastAsiaTheme="minorEastAsia"/>
+        </w:rPr>
+        <w:t xml:space="preserve"> </w:t>
       </w:r>
       <m:oMath>
         <m:sSub>
@@ -6768,7 +7192,21 @@
         <w:rPr>
           <w:rFonts w:eastAsiaTheme="minorEastAsia"/>
         </w:rPr>
-        <w:t xml:space="preserve"> a value of 0.2 for CUs modeled with a Ricker relationship, consistent with evidence of weak autocorrelation in the residuals of these models (results not shown). </w:t>
+        <w:t xml:space="preserve"> a value of 0.2 for CUs modeled with a Ricker relationship, consistent with evide</w:t>
+      </w:r>
+      <w:proofErr w:type="spellStart"/>
+      <w:r>
+        <w:rPr>
+          <w:rFonts w:eastAsiaTheme="minorEastAsia"/>
+        </w:rPr>
+        <w:t>nce</w:t>
+      </w:r>
+      <w:proofErr w:type="spellEnd"/>
+      <w:r>
+        <w:rPr>
+          <w:rFonts w:eastAsiaTheme="minorEastAsia"/>
+        </w:rPr>
+        <w:t xml:space="preserve"> of weak autocorrelation in the residuals of these models (results not shown). </w:t>
       </w:r>
       <w:r>
         <w:rPr>
@@ -6863,7 +7301,35 @@
         <w:rPr>
           <w:rFonts w:eastAsiaTheme="minorEastAsia"/>
         </w:rPr>
-        <w:t xml:space="preserve"> reference value (e.g. Dorner et al. 2009, Holt &amp; Folkes 2015</w:t>
+        <w:t xml:space="preserve"> reference value (e.g. </w:t>
+      </w:r>
+      <w:proofErr w:type="spellStart"/>
+      <w:r>
+        <w:rPr>
+          <w:rFonts w:eastAsiaTheme="minorEastAsia"/>
+        </w:rPr>
+        <w:t>Dorner</w:t>
+      </w:r>
+      <w:proofErr w:type="spellEnd"/>
+      <w:r>
+        <w:rPr>
+          <w:rFonts w:eastAsiaTheme="minorEastAsia"/>
+        </w:rPr>
+        <w:t xml:space="preserve"> et al. 2009, Holt &amp; </w:t>
+      </w:r>
+      <w:proofErr w:type="spellStart"/>
+      <w:r>
+        <w:rPr>
+          <w:rFonts w:eastAsiaTheme="minorEastAsia"/>
+        </w:rPr>
+        <w:t>Folkes</w:t>
+      </w:r>
+      <w:proofErr w:type="spellEnd"/>
+      <w:r>
+        <w:rPr>
+          <w:rFonts w:eastAsiaTheme="minorEastAsia"/>
+        </w:rPr>
+        <w:t xml:space="preserve"> 2015</w:t>
       </w:r>
       <w:r>
         <w:rPr>
@@ -7254,7 +7720,21 @@
         <w:rPr>
           <w:rFonts w:eastAsiaTheme="minorEastAsia"/>
         </w:rPr>
-        <w:t xml:space="preserve">To realistically parameterize skewness we estimated </w:t>
+        <w:t xml:space="preserve">To realistically parameterize </w:t>
+      </w:r>
+      <w:proofErr w:type="spellStart"/>
+      <w:r>
+        <w:rPr>
+          <w:rFonts w:eastAsiaTheme="minorEastAsia"/>
+        </w:rPr>
+        <w:t>skewness</w:t>
+      </w:r>
+      <w:proofErr w:type="spellEnd"/>
+      <w:r>
+        <w:rPr>
+          <w:rFonts w:eastAsiaTheme="minorEastAsia"/>
+        </w:rPr>
+        <w:t xml:space="preserve"> we estimated </w:t>
       </w:r>
       <m:oMath>
         <m:sSub>
@@ -7694,8 +8174,13 @@
           <w:rFonts w:eastAsiaTheme="minorEastAsia"/>
         </w:rPr>
       </w:pPr>
-      <w:r>
-        <w:t xml:space="preserve">where </w:t>
+      <w:proofErr w:type="gramStart"/>
+      <w:r>
+        <w:t>where</w:t>
+      </w:r>
+      <w:proofErr w:type="gramEnd"/>
+      <w:r>
+        <w:t xml:space="preserve"> </w:t>
       </w:r>
       <w:r>
         <w:rPr>
@@ -7727,7 +8212,21 @@
         <w:rPr>
           <w:rFonts w:eastAsiaTheme="minorEastAsia"/>
         </w:rPr>
-        <w:t xml:space="preserve"> the skewness parameter. L</w:t>
+        <w:t xml:space="preserve"> the </w:t>
+      </w:r>
+      <w:proofErr w:type="spellStart"/>
+      <w:r>
+        <w:rPr>
+          <w:rFonts w:eastAsiaTheme="minorEastAsia"/>
+        </w:rPr>
+        <w:t>skewness</w:t>
+      </w:r>
+      <w:proofErr w:type="spellEnd"/>
+      <w:r>
+        <w:rPr>
+          <w:rFonts w:eastAsiaTheme="minorEastAsia"/>
+        </w:rPr>
+        <w:t xml:space="preserve"> parameter. L</w:t>
       </w:r>
       <w:r>
         <w:t xml:space="preserve">ower values of </w:t>
@@ -7797,7 +8296,15 @@
         <w:t xml:space="preserve">. We </w:t>
       </w:r>
       <w:r>
-        <w:t xml:space="preserve">used the same value for the skewness parameter as above and set </w:t>
+        <w:t xml:space="preserve">used the same value for the </w:t>
+      </w:r>
+      <w:proofErr w:type="spellStart"/>
+      <w:r>
+        <w:t>skewness</w:t>
+      </w:r>
+      <w:proofErr w:type="spellEnd"/>
+      <w:r>
+        <w:t xml:space="preserve"> parameter as above and set </w:t>
       </w:r>
       <m:oMath>
         <m:r>
@@ -7985,7 +8492,21 @@
         <w:rPr>
           <w:rFonts w:eastAsiaTheme="minorEastAsia"/>
         </w:rPr>
-        <w:t xml:space="preserve"> = log(0.65). The Student </w:t>
+        <w:t xml:space="preserve"> = </w:t>
+      </w:r>
+      <w:proofErr w:type="gramStart"/>
+      <w:r>
+        <w:rPr>
+          <w:rFonts w:eastAsiaTheme="minorEastAsia"/>
+        </w:rPr>
+        <w:t>log(</w:t>
+      </w:r>
+      <w:proofErr w:type="gramEnd"/>
+      <w:r>
+        <w:rPr>
+          <w:rFonts w:eastAsiaTheme="minorEastAsia"/>
+        </w:rPr>
+        <w:t xml:space="preserve">0.65). The Student </w:t>
       </w:r>
       <w:r>
         <w:rPr>
@@ -8059,7 +8580,15 @@
         <w:t xml:space="preserve">ality during upstream migration, as well as </w:t>
       </w:r>
       <w:r>
-        <w:t xml:space="preserve">spatial overlap between abundant and depleted MUs. The second simulated source of mortality represented en route mortality that occurs after fish enter freshwater due to a combination of natural mortality (thermal stress, pathogen infection, predation) and unreported harvest </w:t>
+        <w:t xml:space="preserve">spatial overlap between abundant and depleted </w:t>
+      </w:r>
+      <w:proofErr w:type="spellStart"/>
+      <w:r>
+        <w:t>MUs.</w:t>
+      </w:r>
+      <w:proofErr w:type="spellEnd"/>
+      <w:r>
+        <w:t xml:space="preserve"> The second simulated source of mortality represented en route mortality that occurs after fish enter freshwater due to a combination of natural mortality (thermal stress, pathogen infection, predation) and unreported harvest </w:t>
       </w:r>
       <w:r>
         <w:fldChar w:fldCharType="begin"/>
@@ -8291,7 +8820,23 @@
         <w:ind w:firstLine="720"/>
       </w:pPr>
       <w:r>
-        <w:t xml:space="preserve">We introduced additional stochasticity into the model via interannual variation in age at maturity, </w:t>
+        <w:t xml:space="preserve">We introduced additional </w:t>
+      </w:r>
+      <w:proofErr w:type="spellStart"/>
+      <w:r>
+        <w:t>stochasticity</w:t>
+      </w:r>
+      <w:proofErr w:type="spellEnd"/>
+      <w:r>
+        <w:t xml:space="preserve"> into the model via </w:t>
+      </w:r>
+      <w:proofErr w:type="spellStart"/>
+      <w:r>
+        <w:t>interannual</w:t>
+      </w:r>
+      <w:proofErr w:type="spellEnd"/>
+      <w:r>
+        <w:t xml:space="preserve"> variation in age at maturity, </w:t>
       </w:r>
       <w:r>
         <w:t xml:space="preserve">error associated with </w:t>
@@ -8327,7 +8872,21 @@
           <w:rFonts w:ascii="Calibri" w:hAnsi="Calibri"/>
         </w:rPr>
         <w:lastRenderedPageBreak/>
-        <w:t>We used CU-specific time series of recruit and spawner abundance to initiate the simulation model (i.e. the same data that were used in the retrospective analysis). The length of the simulation period was set at 40 years (approximately 10 sockeye salmon generations) and ea</w:t>
+        <w:t xml:space="preserve">We used CU-specific time series of recruit and </w:t>
+      </w:r>
+      <w:proofErr w:type="spellStart"/>
+      <w:r>
+        <w:rPr>
+          <w:rFonts w:ascii="Calibri" w:hAnsi="Calibri"/>
+        </w:rPr>
+        <w:t>spawner</w:t>
+      </w:r>
+      <w:proofErr w:type="spellEnd"/>
+      <w:r>
+        <w:rPr>
+          <w:rFonts w:ascii="Calibri" w:hAnsi="Calibri"/>
+        </w:rPr>
+        <w:t xml:space="preserve"> abundance to initiate the simulation model (i.e. the same data that were used in the retrospective analysis). The length of the simulation period was set at 40 years (approximately 10 sockeye salmon generations) and ea</w:t>
       </w:r>
       <w:r>
         <w:rPr>
@@ -8541,7 +9100,21 @@
         <w:rPr>
           <w:rFonts w:eastAsiaTheme="minorEastAsia"/>
         </w:rPr>
-        <w:t xml:space="preserve"> was 1.64 (Korman et al. 1995, Peterman et al. 2003, Holt and Peterman 2008) and the maximum here was 1.73</w:t>
+        <w:t xml:space="preserve"> was 1.64 (</w:t>
+      </w:r>
+      <w:proofErr w:type="spellStart"/>
+      <w:r>
+        <w:rPr>
+          <w:rFonts w:eastAsiaTheme="minorEastAsia"/>
+        </w:rPr>
+        <w:t>Korman</w:t>
+      </w:r>
+      <w:proofErr w:type="spellEnd"/>
+      <w:r>
+        <w:rPr>
+          <w:rFonts w:eastAsiaTheme="minorEastAsia"/>
+        </w:rPr>
+        <w:t xml:space="preserve"> et al. 1995, Peterman et al. 2003, Holt and Peterman 2008) and the maximum here was 1.73</w:t>
       </w:r>
       <w:r>
         <w:rPr>
@@ -8597,7 +9170,15 @@
         </m:r>
       </m:oMath>
       <w:r>
-        <w:t xml:space="preserve"> = 0.75) to represent a hypothetical scenario where synchrony increase</w:t>
+        <w:t xml:space="preserve"> = 0.75) to represent a hy</w:t>
+      </w:r>
+      <w:proofErr w:type="spellStart"/>
+      <w:r>
+        <w:t>pothetical</w:t>
+      </w:r>
+      <w:proofErr w:type="spellEnd"/>
+      <w:r>
+        <w:t xml:space="preserve"> scenario where synchrony increase</w:t>
       </w:r>
       <w:r>
         <w:t>s.</w:t>
@@ -8605,7 +9186,19 @@
     </w:p>
     <w:p>
       <w:r>
-        <w:t>Table 2. Parameterization of component variability (CVc) and synchrony (</w:t>
+        <w:t xml:space="preserve">Table 2. </w:t>
+      </w:r>
+      <w:proofErr w:type="gramStart"/>
+      <w:r>
+        <w:t>Parameterization of component variability (</w:t>
+      </w:r>
+      <w:proofErr w:type="spellStart"/>
+      <w:r>
+        <w:t>CVc</w:t>
+      </w:r>
+      <w:proofErr w:type="spellEnd"/>
+      <w:r>
+        <w:t>) and synchrony (</w:t>
       </w:r>
       <m:oMath>
         <m:r>
@@ -8618,6 +9211,7 @@
       <w:r>
         <w:t>) operating models.</w:t>
       </w:r>
+      <w:proofErr w:type="gramEnd"/>
     </w:p>
     <w:tbl>
       <w:tblPr>
@@ -9054,7 +9648,21 @@
         <w:rPr>
           <w:rFonts w:ascii="Calibri" w:hAnsi="Calibri"/>
         </w:rPr>
-        <w:t>the estimated spawner abundance necessary to produce maximum sustainable yield (</w:t>
+        <w:t xml:space="preserve">the estimated </w:t>
+      </w:r>
+      <w:proofErr w:type="spellStart"/>
+      <w:r>
+        <w:rPr>
+          <w:rFonts w:ascii="Calibri" w:hAnsi="Calibri"/>
+        </w:rPr>
+        <w:t>spawner</w:t>
+      </w:r>
+      <w:proofErr w:type="spellEnd"/>
+      <w:r>
+        <w:rPr>
+          <w:rFonts w:ascii="Calibri" w:hAnsi="Calibri"/>
+        </w:rPr>
+        <w:t xml:space="preserve"> abundance necessary to produce maximum sustainable yield (</w:t>
       </w:r>
       <w:r>
         <w:rPr>
@@ -9185,7 +9793,15 @@
     </w:p>
     <w:p>
       <w:r>
-        <w:t>Table 3. Conservation- and catch-based performance metrics (PMs). PMs are presented as median values among trials.</w:t>
+        <w:t xml:space="preserve">Table 3. </w:t>
+      </w:r>
+      <w:proofErr w:type="gramStart"/>
+      <w:r>
+        <w:t>Conservation- and catch-based performance metrics (PMs).</w:t>
+      </w:r>
+      <w:proofErr w:type="gramEnd"/>
+      <w:r>
+        <w:t xml:space="preserve"> PMs are presented as median values among trials.</w:t>
       </w:r>
     </w:p>
     <w:tbl>
@@ -9307,7 +9923,15 @@
           </w:tcPr>
           <w:p>
             <w:r>
-              <w:t>The temporal mean proportion of CUs within a return year with spawner abundance greater than 0.8*S</w:t>
+              <w:t xml:space="preserve">The temporal mean proportion of CUs within a return year with </w:t>
+            </w:r>
+            <w:proofErr w:type="spellStart"/>
+            <w:r>
+              <w:t>spawner</w:t>
+            </w:r>
+            <w:proofErr w:type="spellEnd"/>
+            <w:r>
+              <w:t xml:space="preserve"> abundance greater than 0.8*S</w:t>
             </w:r>
             <w:r>
               <w:rPr>
@@ -9349,7 +9973,15 @@
           </w:tcPr>
           <w:p>
             <w:r>
-              <w:t>The proportion of CUs with spawner abundances above the extinction threshold at the end of the simulation period.</w:t>
+              <w:t xml:space="preserve">The proportion of CUs with </w:t>
+            </w:r>
+            <w:proofErr w:type="spellStart"/>
+            <w:r>
+              <w:t>spawner</w:t>
+            </w:r>
+            <w:proofErr w:type="spellEnd"/>
+            <w:r>
+              <w:t xml:space="preserve"> abundances above the extinction threshold at the end of the simulation period.</w:t>
             </w:r>
           </w:p>
         </w:tc>
@@ -9541,7 +10173,21 @@
         <w:rPr>
           <w:rFonts w:eastAsiaTheme="minorEastAsia"/>
         </w:rPr>
-        <w:t>relevant at the metapopulation scale</w:t>
+        <w:t xml:space="preserve">relevant at the </w:t>
+      </w:r>
+      <w:proofErr w:type="spellStart"/>
+      <w:r>
+        <w:rPr>
+          <w:rFonts w:eastAsiaTheme="minorEastAsia"/>
+        </w:rPr>
+        <w:t>metapopulation</w:t>
+      </w:r>
+      <w:proofErr w:type="spellEnd"/>
+      <w:r>
+        <w:rPr>
+          <w:rFonts w:eastAsiaTheme="minorEastAsia"/>
+        </w:rPr>
+        <w:t xml:space="preserve"> scale</w:t>
       </w:r>
       <w:r>
         <w:rPr>
@@ -9583,7 +10229,21 @@
         <w:rPr>
           <w:rFonts w:eastAsiaTheme="minorEastAsia"/>
         </w:rPr>
-        <w:t>. An exhaustive analysis of CU-specific differences was beyond the scope of this paper, however to illustrate potential differences we present simulated changes in median spawner abundance across CV</w:t>
+        <w:t xml:space="preserve">. An exhaustive analysis of CU-specific differences was beyond the scope of this paper, however to illustrate potential differences we present simulated changes in median </w:t>
+      </w:r>
+      <w:proofErr w:type="spellStart"/>
+      <w:r>
+        <w:rPr>
+          <w:rFonts w:eastAsiaTheme="minorEastAsia"/>
+        </w:rPr>
+        <w:t>spawner</w:t>
+      </w:r>
+      <w:proofErr w:type="spellEnd"/>
+      <w:r>
+        <w:rPr>
+          <w:rFonts w:eastAsiaTheme="minorEastAsia"/>
+        </w:rPr>
+        <w:t xml:space="preserve"> abundance across CV</w:t>
       </w:r>
       <w:r>
         <w:rPr>
@@ -9638,8 +10298,16 @@
         <w:rPr>
           <w:rFonts w:eastAsiaTheme="minorEastAsia"/>
         </w:rPr>
-        <w:t>(Bowron</w:t>
-      </w:r>
+        <w:t>(</w:t>
+      </w:r>
+      <w:proofErr w:type="spellStart"/>
+      <w:r>
+        <w:rPr>
+          <w:rFonts w:eastAsiaTheme="minorEastAsia"/>
+        </w:rPr>
+        <w:t>Bowron</w:t>
+      </w:r>
+      <w:proofErr w:type="spellEnd"/>
       <w:r>
         <w:rPr>
           <w:rFonts w:eastAsiaTheme="minorEastAsia"/>
@@ -9674,7 +10342,21 @@
         <w:rPr>
           <w:rFonts w:eastAsiaTheme="minorEastAsia"/>
         </w:rPr>
-        <w:t>(Chilko)</w:t>
+        <w:t>(</w:t>
+      </w:r>
+      <w:proofErr w:type="spellStart"/>
+      <w:r>
+        <w:rPr>
+          <w:rFonts w:eastAsiaTheme="minorEastAsia"/>
+        </w:rPr>
+        <w:t>Chilko</w:t>
+      </w:r>
+      <w:proofErr w:type="spellEnd"/>
+      <w:r>
+        <w:rPr>
+          <w:rFonts w:eastAsiaTheme="minorEastAsia"/>
+        </w:rPr>
+        <w:t>)</w:t>
       </w:r>
       <w:r>
         <w:rPr>
@@ -9764,7 +10446,23 @@
         <w:t xml:space="preserve"> </w:t>
       </w:r>
       <w:r>
-        <w:t>(log(recruits/spawner))</w:t>
+        <w:t>(</w:t>
+      </w:r>
+      <w:proofErr w:type="gramStart"/>
+      <w:r>
+        <w:t>log(</w:t>
+      </w:r>
+      <w:proofErr w:type="gramEnd"/>
+      <w:r>
+        <w:t>recruits/</w:t>
+      </w:r>
+      <w:proofErr w:type="spellStart"/>
+      <w:r>
+        <w:t>spawner</w:t>
+      </w:r>
+      <w:proofErr w:type="spellEnd"/>
+      <w:r>
+        <w:t>))</w:t>
       </w:r>
       <w:r>
         <w:t xml:space="preserve"> </w:t>
@@ -9809,7 +10507,15 @@
         <w:t>A</w:t>
       </w:r>
       <w:r>
-        <w:t>ggregate spawner abundance and aggregate catch increased until the ea</w:t>
+        <w:t xml:space="preserve">ggregate </w:t>
+      </w:r>
+      <w:proofErr w:type="spellStart"/>
+      <w:r>
+        <w:t>spawner</w:t>
+      </w:r>
+      <w:proofErr w:type="spellEnd"/>
+      <w:r>
+        <w:t xml:space="preserve"> abundance and aggregate catch increased until the ea</w:t>
       </w:r>
       <w:r>
         <w:t xml:space="preserve">rly </w:t>
@@ -9827,7 +10533,15 @@
         <w:t>, coincident with declines in productivity and exploitation rate</w:t>
       </w:r>
       <w:r>
-        <w:t xml:space="preserve">. However, there is substantial interannual variability in both metrics due to </w:t>
+        <w:t xml:space="preserve">. However, there is substantial </w:t>
+      </w:r>
+      <w:proofErr w:type="spellStart"/>
+      <w:r>
+        <w:t>interannual</w:t>
+      </w:r>
+      <w:proofErr w:type="spellEnd"/>
+      <w:r>
+        <w:t xml:space="preserve"> variability in both metrics due to </w:t>
       </w:r>
       <w:r>
         <w:t>several abundant, cyclic CUs. P</w:t>
@@ -10067,7 +10781,23 @@
         <w:t>.</w:t>
       </w:r>
       <w:r>
-        <w:t xml:space="preserve"> Observed trends in Fraser River sockeye salmon productivity (log (recruits per spawner)), aggregate spawner abundance, and aggregate catch (</w:t>
+        <w:t xml:space="preserve"> Observed trends in Fraser River sockeye salmon productivity (log (recruits per </w:t>
+      </w:r>
+      <w:proofErr w:type="spellStart"/>
+      <w:r>
+        <w:t>spawner</w:t>
+      </w:r>
+      <w:proofErr w:type="spellEnd"/>
+      <w:r>
+        <w:t xml:space="preserve">)), aggregate </w:t>
+      </w:r>
+      <w:proofErr w:type="spellStart"/>
+      <w:r>
+        <w:t>spawner</w:t>
+      </w:r>
+      <w:proofErr w:type="spellEnd"/>
+      <w:r>
+        <w:t xml:space="preserve"> abundance, and aggregate catch (</w:t>
       </w:r>
       <w:r>
         <w:t>a-c</w:t>
@@ -10075,6 +10805,7 @@
       <w:r>
         <w:t xml:space="preserve">). </w:t>
       </w:r>
+      <w:proofErr w:type="gramStart"/>
       <w:r>
         <w:t>12</w:t>
       </w:r>
@@ -10102,7 +10833,21 @@
         <w:rPr>
           <w:rFonts w:eastAsiaTheme="minorEastAsia"/>
         </w:rPr>
-        <w:t>), and aggregate variability</w:t>
+        <w:t>), a</w:t>
+      </w:r>
+      <w:proofErr w:type="spellStart"/>
+      <w:r>
+        <w:rPr>
+          <w:rFonts w:eastAsiaTheme="minorEastAsia"/>
+        </w:rPr>
+        <w:t>nd</w:t>
+      </w:r>
+      <w:proofErr w:type="spellEnd"/>
+      <w:r>
+        <w:rPr>
+          <w:rFonts w:eastAsiaTheme="minorEastAsia"/>
+        </w:rPr>
+        <w:t xml:space="preserve"> aggregate variability</w:t>
       </w:r>
       <w:r>
         <w:rPr>
@@ -10157,7 +10902,11 @@
         <w:t>with time series extending back to 1948</w:t>
       </w:r>
       <w:r>
-        <w:t xml:space="preserve">. Black lines represent median estimates and </w:t>
+        <w:t>.</w:t>
+      </w:r>
+      <w:proofErr w:type="gramEnd"/>
+      <w:r>
+        <w:t xml:space="preserve"> Black lines represent median estimates and </w:t>
       </w:r>
       <w:r>
         <w:t>grey band</w:t>
@@ -10381,7 +11130,21 @@
         <w:rPr>
           <w:rFonts w:eastAsiaTheme="minorEastAsia"/>
         </w:rPr>
-        <w:t xml:space="preserve">Due to stochasticity within the model, </w:t>
+        <w:t xml:space="preserve">Due to </w:t>
+      </w:r>
+      <w:proofErr w:type="spellStart"/>
+      <w:r>
+        <w:rPr>
+          <w:rFonts w:eastAsiaTheme="minorEastAsia"/>
+        </w:rPr>
+        <w:t>stochasticity</w:t>
+      </w:r>
+      <w:proofErr w:type="spellEnd"/>
+      <w:r>
+        <w:rPr>
+          <w:rFonts w:eastAsiaTheme="minorEastAsia"/>
+        </w:rPr>
+        <w:t xml:space="preserve"> within the model, </w:t>
       </w:r>
       <w:commentRangeStart w:id="6"/>
       <w:r>
@@ -10696,7 +11459,21 @@
         <w:rPr>
           <w:rFonts w:eastAsiaTheme="minorEastAsia"/>
         </w:rPr>
-        <w:t>Trends in the observed stock-recruitment dataset are shown in black, the dashed line represents the beginning of the simulation period, and colored lines represent different CV</w:t>
+        <w:t xml:space="preserve">Trends in the observed stock-recruitment dataset are shown in black, the dashed line represents the beginning of the simulation period, and </w:t>
+      </w:r>
+      <w:proofErr w:type="spellStart"/>
+      <w:r>
+        <w:rPr>
+          <w:rFonts w:eastAsiaTheme="minorEastAsia"/>
+        </w:rPr>
+        <w:t>colored</w:t>
+      </w:r>
+      <w:proofErr w:type="spellEnd"/>
+      <w:r>
+        <w:rPr>
+          <w:rFonts w:eastAsiaTheme="minorEastAsia"/>
+        </w:rPr>
+        <w:t xml:space="preserve"> lines represent different CV</w:t>
       </w:r>
       <w:r>
         <w:rPr>
@@ -10854,7 +11631,21 @@
         <w:rPr>
           <w:rFonts w:eastAsiaTheme="minorEastAsia"/>
         </w:rPr>
-        <w:t>ally distributed process error) were relatively minor.</w:t>
+        <w:t xml:space="preserve">ally distributed process error) </w:t>
+      </w:r>
+      <w:proofErr w:type="gramStart"/>
+      <w:r>
+        <w:rPr>
+          <w:rFonts w:eastAsiaTheme="minorEastAsia"/>
+        </w:rPr>
+        <w:t>were</w:t>
+      </w:r>
+      <w:proofErr w:type="gramEnd"/>
+      <w:r>
+        <w:rPr>
+          <w:rFonts w:eastAsiaTheme="minorEastAsia"/>
+        </w:rPr>
+        <w:t xml:space="preserve"> relatively minor.</w:t>
       </w:r>
       <w:r>
         <w:rPr>
@@ -11198,13 +11989,27 @@
         <w:rPr>
           <w:rFonts w:eastAsiaTheme="minorEastAsia"/>
         </w:rPr>
-        <w:t>. Effects of component variability and synchrony on conservation-based per</w:t>
-      </w:r>
-      <w:r>
-        <w:rPr>
-          <w:rFonts w:eastAsiaTheme="minorEastAsia"/>
-        </w:rPr>
-        <w:t xml:space="preserve">formance measures. Points represent medians and whiskers 90% posterior interval among </w:t>
+        <w:t xml:space="preserve">. </w:t>
+      </w:r>
+      <w:proofErr w:type="gramStart"/>
+      <w:r>
+        <w:rPr>
+          <w:rFonts w:eastAsiaTheme="minorEastAsia"/>
+        </w:rPr>
+        <w:t>Effects of component variability and synchrony on conservation-based per</w:t>
+      </w:r>
+      <w:r>
+        <w:rPr>
+          <w:rFonts w:eastAsiaTheme="minorEastAsia"/>
+        </w:rPr>
+        <w:t>formance measures.</w:t>
+      </w:r>
+      <w:proofErr w:type="gramEnd"/>
+      <w:r>
+        <w:rPr>
+          <w:rFonts w:eastAsiaTheme="minorEastAsia"/>
+        </w:rPr>
+        <w:t xml:space="preserve"> Points represent medians and whiskers 90% posterior interval among </w:t>
       </w:r>
       <w:commentRangeStart w:id="9"/>
       <w:r>
@@ -11312,7 +12117,21 @@
         <w:rPr>
           <w:rFonts w:eastAsiaTheme="minorEastAsia"/>
         </w:rPr>
-        <w:t xml:space="preserve">et TAC was achieved, as well </w:t>
+        <w:t xml:space="preserve">et TAC was </w:t>
+      </w:r>
+      <w:proofErr w:type="gramStart"/>
+      <w:r>
+        <w:rPr>
+          <w:rFonts w:eastAsiaTheme="minorEastAsia"/>
+        </w:rPr>
+        <w:t>achieved,</w:t>
+      </w:r>
+      <w:proofErr w:type="gramEnd"/>
+      <w:r>
+        <w:rPr>
+          <w:rFonts w:eastAsiaTheme="minorEastAsia"/>
+        </w:rPr>
+        <w:t xml:space="preserve"> as well </w:t>
       </w:r>
       <w:r>
         <w:rPr>
@@ -11397,7 +12216,21 @@
         <w:rPr>
           <w:rFonts w:eastAsiaTheme="minorEastAsia"/>
         </w:rPr>
-        <w:t xml:space="preserve"> distribution (Figure 5c,f,i). Differences between the two pessimistic productivity scenarios were relatively minor for the remaining catch-based PMs (Figure 5g,h).</w:t>
+        <w:t xml:space="preserve"> distribution (Figure 5c,f</w:t>
+      </w:r>
+      <w:proofErr w:type="gramStart"/>
+      <w:r>
+        <w:rPr>
+          <w:rFonts w:eastAsiaTheme="minorEastAsia"/>
+        </w:rPr>
+        <w:t>,i</w:t>
+      </w:r>
+      <w:proofErr w:type="gramEnd"/>
+      <w:r>
+        <w:rPr>
+          <w:rFonts w:eastAsiaTheme="minorEastAsia"/>
+        </w:rPr>
+        <w:t>). Differences between the two pessimistic productivity scenarios were relatively minor for the remaining catch-based PMs (Figure 5g,h).</w:t>
       </w:r>
     </w:p>
     <w:p>
@@ -11479,7 +12312,21 @@
         <w:rPr>
           <w:rFonts w:eastAsiaTheme="minorEastAsia"/>
         </w:rPr>
-        <w:t xml:space="preserve">. Effects of component variability and synchrony on catch-based performance measures. Points represent medians and whiskers 90% posterior interval among </w:t>
+        <w:t xml:space="preserve">. </w:t>
+      </w:r>
+      <w:proofErr w:type="gramStart"/>
+      <w:r>
+        <w:rPr>
+          <w:rFonts w:eastAsiaTheme="minorEastAsia"/>
+        </w:rPr>
+        <w:t>Effects of component variability and synchrony on catch-based performance measures.</w:t>
+      </w:r>
+      <w:proofErr w:type="gramEnd"/>
+      <w:r>
+        <w:rPr>
+          <w:rFonts w:eastAsiaTheme="minorEastAsia"/>
+        </w:rPr>
+        <w:t xml:space="preserve"> Points represent medians and whiskers 90% posterior interval among </w:t>
       </w:r>
       <w:commentRangeStart w:id="10"/>
       <w:r>
@@ -11528,7 +12375,21 @@
           <w:rFonts w:eastAsiaTheme="minorEastAsia"/>
         </w:rPr>
         <w:tab/>
-        <w:t xml:space="preserve">CU-specific median spawner abundances </w:t>
+        <w:t xml:space="preserve">CU-specific median </w:t>
+      </w:r>
+      <w:proofErr w:type="spellStart"/>
+      <w:r>
+        <w:rPr>
+          <w:rFonts w:eastAsiaTheme="minorEastAsia"/>
+        </w:rPr>
+        <w:t>spawner</w:t>
+      </w:r>
+      <w:proofErr w:type="spellEnd"/>
+      <w:r>
+        <w:rPr>
+          <w:rFonts w:eastAsiaTheme="minorEastAsia"/>
+        </w:rPr>
+        <w:t xml:space="preserve"> abundances </w:t>
       </w:r>
       <w:r>
         <w:rPr>
@@ -11597,11 +12458,19 @@
         </w:rPr>
         <w:t xml:space="preserve">e.g. </w:t>
       </w:r>
-      <w:r>
-        <w:rPr>
-          <w:rFonts w:eastAsiaTheme="minorEastAsia"/>
-        </w:rPr>
-        <w:t>Chilko) because depleted CU</w:t>
+      <w:proofErr w:type="spellStart"/>
+      <w:r>
+        <w:rPr>
+          <w:rFonts w:eastAsiaTheme="minorEastAsia"/>
+        </w:rPr>
+        <w:t>Chilko</w:t>
+      </w:r>
+      <w:proofErr w:type="spellEnd"/>
+      <w:r>
+        <w:rPr>
+          <w:rFonts w:eastAsiaTheme="minorEastAsia"/>
+        </w:rPr>
+        <w:t>) because depleted CU</w:t>
       </w:r>
       <w:r>
         <w:rPr>
@@ -11619,8 +12488,16 @@
         <w:rPr>
           <w:rFonts w:eastAsiaTheme="minorEastAsia"/>
         </w:rPr>
-        <w:t>e.g. Bowron</w:t>
-      </w:r>
+        <w:t xml:space="preserve">e.g. </w:t>
+      </w:r>
+      <w:proofErr w:type="spellStart"/>
+      <w:r>
+        <w:rPr>
+          <w:rFonts w:eastAsiaTheme="minorEastAsia"/>
+        </w:rPr>
+        <w:t>Bowron</w:t>
+      </w:r>
+      <w:proofErr w:type="spellEnd"/>
       <w:r>
         <w:rPr>
           <w:rFonts w:eastAsiaTheme="minorEastAsia"/>
@@ -11661,7 +12538,21 @@
         <w:rPr>
           <w:rFonts w:eastAsiaTheme="minorEastAsia"/>
         </w:rPr>
-        <w:t>Median spawner abundance within CUs</w:t>
+        <w:t xml:space="preserve">Median </w:t>
+      </w:r>
+      <w:proofErr w:type="spellStart"/>
+      <w:r>
+        <w:rPr>
+          <w:rFonts w:eastAsiaTheme="minorEastAsia"/>
+        </w:rPr>
+        <w:t>spawner</w:t>
+      </w:r>
+      <w:proofErr w:type="spellEnd"/>
+      <w:r>
+        <w:rPr>
+          <w:rFonts w:eastAsiaTheme="minorEastAsia"/>
+        </w:rPr>
+        <w:t xml:space="preserve"> abundance within CUs</w:t>
       </w:r>
       <w:r>
         <w:rPr>
@@ -11768,7 +12659,19 @@
         <w:t>Figure 6</w:t>
       </w:r>
       <w:r>
-        <w:t xml:space="preserve">. Distributions of CU-specific median spawner abundance (among 250 trials) across different levels of component variability (shading) and </w:t>
+        <w:t xml:space="preserve">. </w:t>
+      </w:r>
+      <w:proofErr w:type="gramStart"/>
+      <w:r>
+        <w:t xml:space="preserve">Distributions of CU-specific median </w:t>
+      </w:r>
+      <w:proofErr w:type="spellStart"/>
+      <w:r>
+        <w:t>spawner</w:t>
+      </w:r>
+      <w:proofErr w:type="spellEnd"/>
+      <w:r>
+        <w:t xml:space="preserve"> abundance (among 250 trials) across different levels of component variability (shading) and </w:t>
       </w:r>
       <w:r>
         <w:t>three</w:t>
@@ -11776,15 +12679,30 @@
       <w:r>
         <w:t xml:space="preserve"> productivity regimes for </w:t>
       </w:r>
-      <w:r>
-        <w:t>Bowron and Chilko</w:t>
-      </w:r>
-      <w:r>
-        <w:t xml:space="preserve"> CUs. The vertical dashed line represents each CU’s upper biological benchmark (</w:t>
+      <w:proofErr w:type="spellStart"/>
+      <w:r>
+        <w:t>Bowron</w:t>
+      </w:r>
+      <w:proofErr w:type="spellEnd"/>
+      <w:r>
+        <w:t xml:space="preserve"> and </w:t>
+      </w:r>
+      <w:proofErr w:type="spellStart"/>
+      <w:r>
+        <w:t>Chilko</w:t>
+      </w:r>
+      <w:proofErr w:type="spellEnd"/>
+      <w:r>
+        <w:t xml:space="preserve"> CUs.</w:t>
+      </w:r>
+      <w:proofErr w:type="gramEnd"/>
+      <w:r>
+        <w:t xml:space="preserve"> The vertical dashed line represents each CU’s upper biological benchmark (</w:t>
       </w:r>
       <w:r>
         <w:t>0.8*</w:t>
       </w:r>
+      <w:proofErr w:type="spellStart"/>
       <w:r>
         <w:t>S</w:t>
       </w:r>
@@ -11794,6 +12712,7 @@
         </w:rPr>
         <w:t>msy</w:t>
       </w:r>
+      <w:proofErr w:type="spellEnd"/>
       <w:r>
         <w:t>). Simulations included moderate synchrony among CUs (</w:t>
       </w:r>
@@ -11889,11 +12808,47 @@
         <w:t>Figure S2</w:t>
       </w:r>
       <w:r>
-        <w:t xml:space="preserve">. Distributions of CU-specific median spawner abundance (among 250 trials) across different levels of synchrony (shading) and two productivity regimes for Chilko (top) and Cultus (bottom) CUs. The </w:t>
+        <w:t xml:space="preserve">. </w:t>
+      </w:r>
+      <w:proofErr w:type="gramStart"/>
+      <w:r>
+        <w:t xml:space="preserve">Distributions of CU-specific median </w:t>
+      </w:r>
+      <w:proofErr w:type="spellStart"/>
+      <w:r>
+        <w:t>spawner</w:t>
+      </w:r>
+      <w:proofErr w:type="spellEnd"/>
+      <w:r>
+        <w:t xml:space="preserve"> abundance (among 250 trials) across different levels of synchrony (shading) and two productivity regimes for </w:t>
+      </w:r>
+      <w:proofErr w:type="spellStart"/>
+      <w:r>
+        <w:t>Chilko</w:t>
+      </w:r>
+      <w:proofErr w:type="spellEnd"/>
+      <w:r>
+        <w:t xml:space="preserve"> (top) and </w:t>
+      </w:r>
+      <w:proofErr w:type="spellStart"/>
+      <w:r>
+        <w:t>Cultus</w:t>
+      </w:r>
+      <w:proofErr w:type="spellEnd"/>
+      <w:r>
+        <w:t xml:space="preserve"> (bottom) CUs.</w:t>
+      </w:r>
+      <w:proofErr w:type="gramEnd"/>
+      <w:r>
+        <w:t xml:space="preserve"> The </w:t>
       </w:r>
       <w:r>
         <w:lastRenderedPageBreak/>
-        <w:t>vertical dashed line represents each CU’s upper biological benchmark (S</w:t>
+        <w:t>vertical dashed line represents each CU’s upper biological benchmark (</w:t>
+      </w:r>
+      <w:proofErr w:type="spellStart"/>
+      <w:r>
+        <w:t>S</w:t>
       </w:r>
       <w:r>
         <w:rPr>
@@ -11901,6 +12856,7 @@
         </w:rPr>
         <w:t>msy</w:t>
       </w:r>
+      <w:proofErr w:type="spellEnd"/>
       <w:r>
         <w:t>). Simulations included moderate synchrony among CUs (</w:t>
       </w:r>
@@ -11947,7 +12903,15 @@
         <w:ind w:firstLine="720"/>
       </w:pPr>
       <w:r>
-        <w:t>We present evidence that aggregate variability in recruit abundance within the Fraser River sockeye salmon metapopulation has increased in recent years due to increases in the mean variability of component stocks (CV</w:t>
+        <w:t xml:space="preserve">We present evidence that aggregate variability in recruit abundance within the Fraser River sockeye salmon </w:t>
+      </w:r>
+      <w:proofErr w:type="spellStart"/>
+      <w:r>
+        <w:t>metapopulation</w:t>
+      </w:r>
+      <w:proofErr w:type="spellEnd"/>
+      <w:r>
+        <w:t xml:space="preserve"> has increased in recent years due to increases in the mean variability of component stocks (CV</w:t>
       </w:r>
       <w:r>
         <w:rPr>
@@ -12072,7 +13036,15 @@
         <w:t xml:space="preserve"> </w:t>
       </w:r>
       <w:r>
-        <w:t>Pacific salmon aggregates is often directly associated with anthropogenic disturbance, particularly processes that increase genetic homogenization such as hatchery influences and hydropower development (Moore et al. 2010, Carlson and Satterthwaite 2015, Yamane et al. 2018).</w:t>
+        <w:t xml:space="preserve">Pacific salmon aggregates is often directly associated with anthropogenic disturbance, particularly processes that increase genetic homogenization such as hatchery influences and hydropower development (Moore et al. 2010, Carlson and </w:t>
+      </w:r>
+      <w:proofErr w:type="spellStart"/>
+      <w:r>
+        <w:t>Satterthwaite</w:t>
+      </w:r>
+      <w:proofErr w:type="spellEnd"/>
+      <w:r>
+        <w:t xml:space="preserve"> 2015, Yamane et al. 2018).</w:t>
       </w:r>
       <w:r>
         <w:t xml:space="preserve"> </w:t>
@@ -12089,7 +13061,23 @@
         <w:t xml:space="preserve">contributions to </w:t>
       </w:r>
       <w:r>
-        <w:t xml:space="preserve">the aggregate are minimal and there are no major hydroelectric features on the Fraser River mainstem (REFs). Increases in synchrony do, however, coincide with a period where marine survival is considered broadly unfavourable (Peterman and Dorner 2012; Thomson paper; Beamish paper). Given that freshwater survival has generally remained high (REF), synchronous declines in abundance may suggests that marine mortality has become more variable </w:t>
+        <w:t xml:space="preserve">the aggregate are minimal and there are no major hydroelectric features on the Fraser River </w:t>
+      </w:r>
+      <w:proofErr w:type="spellStart"/>
+      <w:r>
+        <w:t>mainstem</w:t>
+      </w:r>
+      <w:proofErr w:type="spellEnd"/>
+      <w:r>
+        <w:t xml:space="preserve"> (REFs). Increases in synchrony do, however, coincide with a period where marine survival is considered broadly unfavourable (Peterman and </w:t>
+      </w:r>
+      <w:proofErr w:type="spellStart"/>
+      <w:r>
+        <w:t>Dorner</w:t>
+      </w:r>
+      <w:proofErr w:type="spellEnd"/>
+      <w:r>
+        <w:t xml:space="preserve"> 2012; Thomson paper; Beamish paper). Given that freshwater survival has generally remained high (REF), synchronous declines in abundance may suggests that marine mortality has become more variable </w:t>
       </w:r>
       <w:r>
         <w:t xml:space="preserve">and relatively more important in regulating recruitment. </w:t>
@@ -12149,7 +13137,15 @@
         <w:t>can result in reduced abundance and substantial socio-economic costs</w:t>
       </w:r>
       <w:r>
-        <w:t xml:space="preserve"> (Satterthwaite and Carlson 2015; Yamane et al. 2018)</w:t>
+        <w:t xml:space="preserve"> (</w:t>
+      </w:r>
+      <w:proofErr w:type="spellStart"/>
+      <w:r>
+        <w:t>Satterthwaite</w:t>
+      </w:r>
+      <w:proofErr w:type="spellEnd"/>
+      <w:r>
+        <w:t xml:space="preserve"> and Carlson 2015; Yamane et al. 2018)</w:t>
       </w:r>
       <w:r>
         <w:t>; however, our simulation model demonstrates that these impacts are heavily dependent on the underlying productivity regime. When population productivity was moderate</w:t>
@@ -12319,6 +13315,7 @@
       <w:r>
         <w:t xml:space="preserve"> </w:t>
       </w:r>
+      <w:proofErr w:type="gramStart"/>
       <w:r>
         <w:t>CV</w:t>
       </w:r>
@@ -12329,7 +13326,11 @@
         <w:t xml:space="preserve">C  </w:t>
       </w:r>
       <w:r>
-        <w:t xml:space="preserve">or </w:t>
+        <w:t>or</w:t>
+      </w:r>
+      <w:proofErr w:type="gramEnd"/>
+      <w:r>
+        <w:t xml:space="preserve"> </w:t>
       </w:r>
       <m:oMath>
         <m:r>
@@ -12414,7 +13415,19 @@
     <w:p>
       <w:r>
         <w:tab/>
-        <w:t xml:space="preserve">Second, we observed strong impacts on </w:t>
+        <w:t>Second,</w:t>
+      </w:r>
+      <w:r>
+        <w:t xml:space="preserve"> the consequences of reduced stability will likely be dependent on the characteristics of the aggregate.</w:t>
+      </w:r>
+      <w:r>
+        <w:t xml:space="preserve"> </w:t>
+      </w:r>
+      <w:r>
+        <w:t xml:space="preserve">For example, </w:t>
+      </w:r>
+      <w:r>
+        <w:t xml:space="preserve">we observed strong impacts on </w:t>
       </w:r>
       <w:r>
         <w:t>performance</w:t>
@@ -12426,41 +13439,104 @@
         <w:t xml:space="preserve"> despite the Fraser River sockeye aggregate containing a large number of component stocks.</w:t>
       </w:r>
       <w:r>
-        <w:t xml:space="preserve"> Thus moderately high levels of component variability and synchrony may compromise even relatively diverse aggregates. Since aggregates with high levels of biodiversity intrinsically have greater potential for portfolio effects, s</w:t>
-      </w:r>
-      <w:r>
-        <w:t xml:space="preserve">tock assemblages </w:t>
-      </w:r>
-      <w:r>
-        <w:t>that</w:t>
-      </w:r>
-      <w:r>
-        <w:t xml:space="preserve"> contain fewer individual stocks will likely be even </w:t>
-      </w:r>
-      <w:r>
-        <w:t>more sensitive to increases in aggregate variability</w:t>
-      </w:r>
-      <w:r>
-        <w:t>.</w:t>
-      </w:r>
-      <w:r>
-        <w:t xml:space="preserve"> A related issue is that </w:t>
+        <w:t xml:space="preserve"> Thus moderately high levels of </w:t>
+      </w:r>
+      <w:r>
+        <w:t xml:space="preserve">aggregate variability </w:t>
+      </w:r>
+      <w:r>
+        <w:t>may compromise even relatively diverse aggregates.</w:t>
+      </w:r>
+      <w:r>
+        <w:t xml:space="preserve"> Since the strength of potential portfolio effects is strongly influenced by the number of components (</w:t>
+      </w:r>
+      <w:proofErr w:type="spellStart"/>
+      <w:r>
+        <w:t>Thibaut</w:t>
+      </w:r>
+      <w:proofErr w:type="spellEnd"/>
+      <w:r>
+        <w:t xml:space="preserve"> and Connolly 2013), similar increases in component variability or synchrony in less diverse aggregate will likely result in more severe consequences.</w:t>
+      </w:r>
+      <w:r>
+        <w:t xml:space="preserve"> </w:t>
+      </w:r>
+      <w:r>
+        <w:t xml:space="preserve">Additionally, the risks associated with increased aggregate variability were not uniformly distributed among component </w:t>
+      </w:r>
+      <w:r>
+        <w:t>stocks</w:t>
+      </w:r>
+      <w:r>
+        <w:t xml:space="preserve">. Assemblages that contain greater proportion of </w:t>
+      </w:r>
+      <w:r>
+        <w:t xml:space="preserve">depleted stocks may be particularly sensitive to weakened portfolio effects. </w:t>
+      </w:r>
+    </w:p>
+    <w:p>
+      <w:pPr>
+        <w:ind w:firstLine="720"/>
+      </w:pPr>
+      <w:r>
+        <w:t xml:space="preserve">Third, </w:t>
+      </w:r>
+      <w:r>
+        <w:t>even relatively accurate and precise management strategies are unlikely to buffer fisheries from reduced stability.</w:t>
+      </w:r>
+      <w:r>
+        <w:t xml:space="preserve"> </w:t>
+      </w:r>
+      <w:r>
+        <w:t>C</w:t>
+      </w:r>
+      <w:r>
+        <w:t xml:space="preserve">onsiderable resources are devoted each year to ensuring Fraser River </w:t>
+      </w:r>
+      <w:r>
+        <w:t xml:space="preserve">sockeye salmon </w:t>
+      </w:r>
+      <w:r>
+        <w:t xml:space="preserve">escapement goals are met including closely monitored test fisheries, genetic stock identification techniques, and estimates of abundance throughout the migration and on spawning grounds. As a result, </w:t>
+      </w:r>
+      <w:r>
+        <w:t xml:space="preserve">in-season </w:t>
+      </w:r>
+      <w:r>
+        <w:t xml:space="preserve">exploitation rates can be </w:t>
+      </w:r>
+      <w:r>
+        <w:t xml:space="preserve">rapidly </w:t>
+      </w:r>
+      <w:r>
+        <w:t xml:space="preserve">reduced when recruit abundance is </w:t>
+      </w:r>
+      <w:r>
+        <w:lastRenderedPageBreak/>
+        <w:t>lower than expected.</w:t>
+      </w:r>
+      <w:r>
+        <w:t xml:space="preserve"> Although we replicated the Fraser River’s harvest control rule, including a relatively accurate forecasting procedure and minimal outcome uncertainty, biological benchmarks and catch-based reference points were rarely met during pessimistic scenarios. Given that</w:t>
+      </w:r>
+      <w:r>
+        <w:t xml:space="preserve"> </w:t>
+      </w:r>
+      <w:r>
+        <w:t>such a</w:t>
+      </w:r>
+      <w:r>
+        <w:t xml:space="preserve"> framework is the exception rather than the rule </w:t>
+      </w:r>
+      <w:r>
+        <w:t>when managing fisheries, harvest may often exacerbate declines in productivity or stability</w:t>
+      </w:r>
+      <w:r>
+        <w:t>. M</w:t>
       </w:r>
       <w:bookmarkStart w:id="13" w:name="_GoBack"/>
       <w:bookmarkEnd w:id="13"/>
-    </w:p>
-    <w:p>
-      <w:r>
-        <w:t>and a relatively complex harvest control rule</w:t>
-      </w:r>
-      <w:r>
-        <w:t xml:space="preserve"> Similarly considerable resources are devoted each year to ensuring Fraser River </w:t>
-      </w:r>
-      <w:r>
-        <w:t xml:space="preserve">sockeye salmon </w:t>
-      </w:r>
-      <w:r>
-        <w:t>escapement goals are met including closely monitored test fisheries, genetic stock identification techniques, and estimates of abundance throughout the migration and on spawning grounds. As a result, exploitation rates can be reduced when recruit abundance is lower than expected. Yet this framework is the exception rather than the rule in fisheries management. Many systems rely heavily on forecasted abundance or previous estimates of fishin</w:t>
+      <w:r>
+        <w:t>any systems rely heavily on forecasted abundance or previous estimates of fishin</w:t>
       </w:r>
       <w:r>
         <w:t>g mortality to determine catch rates</w:t>
@@ -12475,11 +13551,7 @@
         <w:t>the likelihood of overharvest may increase</w:t>
       </w:r>
       <w:r>
-        <w:t xml:space="preserve">, exacerbating the impacts of reduced productivity and a weak portfolio effect. Since greater aggregate variability frequently results in periodic years of abundant </w:t>
-      </w:r>
-      <w:r>
-        <w:lastRenderedPageBreak/>
-        <w:t xml:space="preserve">returns there will </w:t>
+        <w:t xml:space="preserve">, exacerbating the impacts of reduced productivity and a weak portfolio effect. Since greater aggregate variability frequently results in periodic years of abundant returns there will </w:t>
       </w:r>
       <w:r>
         <w:t xml:space="preserve">also </w:t>
@@ -12784,6 +13856,7 @@
         <w:rPr>
           <w:noProof/>
         </w:rPr>
+        <w:lastRenderedPageBreak/>
         <w:t>Burgner, R.L. (1991) Life history of Sockeye Salmon (</w:t>
       </w:r>
       <w:r>
@@ -12881,7 +13954,6 @@
         <w:rPr>
           <w:noProof/>
         </w:rPr>
-        <w:lastRenderedPageBreak/>
         <w:t xml:space="preserve">Cooke, S.J., Hinch, S.G., Farrell, A.P., Lapointe, M.F., Jones, S.R.M., Macdonald, J.S., Patterson, D.A., Healey, M.C. &amp; van der Kraak, G. (2004) Abnormal migration timing and high en route mortality of sockeye salmon in the Fraser River, British Columbia. </w:t>
       </w:r>
       <w:r>
@@ -13993,7 +15065,15 @@
         <w:annotationRef/>
       </w:r>
       <w:r>
-        <w:t>Is this the best way to approach this discrepancy? Alternatively I could just show a boxplot with temporal means of synchrony and CVc for the observed period and each treatment level.</w:t>
+        <w:t xml:space="preserve">Is this the best way to approach this discrepancy? Alternatively I could just show a boxplot with temporal means of synchrony and </w:t>
+      </w:r>
+      <w:proofErr w:type="spellStart"/>
+      <w:r>
+        <w:t>CVc</w:t>
+      </w:r>
+      <w:proofErr w:type="spellEnd"/>
+      <w:r>
+        <w:t xml:space="preserve"> for the observed period and each treatment level.</w:t>
       </w:r>
     </w:p>
   </w:comment>
@@ -14009,7 +15089,15 @@
         <w:annotationRef/>
       </w:r>
       <w:r>
-        <w:t>Is this helpful as a supp. figure? If so I can add one for CVc as well.</w:t>
+        <w:t xml:space="preserve">Is this helpful as a supp. figure? If so I can add one for </w:t>
+      </w:r>
+      <w:proofErr w:type="spellStart"/>
+      <w:r>
+        <w:t>CVc</w:t>
+      </w:r>
+      <w:proofErr w:type="spellEnd"/>
+      <w:r>
+        <w:t xml:space="preserve"> as well.</w:t>
       </w:r>
     </w:p>
   </w:comment>
@@ -16510,7 +17598,7 @@
 </file>
 
 <file path=customXml/itemProps1.xml><?xml version="1.0" encoding="utf-8"?>
-<ds:datastoreItem xmlns:ds="http://schemas.openxmlformats.org/officeDocument/2006/customXml" ds:itemID="{D9D59593-98EF-4047-A57F-32B992A88EFF}">
+<ds:datastoreItem xmlns:ds="http://schemas.openxmlformats.org/officeDocument/2006/customXml" ds:itemID="{1BE9ED1B-25E5-C740-B30D-9AC8DBCF3AA6}">
   <ds:schemaRefs>
     <ds:schemaRef ds:uri="http://schemas.openxmlformats.org/officeDocument/2006/bibliography"/>
   </ds:schemaRefs>

--- a/doc/SynchronyDraft_revampOct12.docx
+++ b/doc/SynchronyDraft_revampOct12.docx
@@ -4,6 +4,7 @@
   <w:body>
     <w:p>
       <w:pPr>
+        <w:spacing w:line="480" w:lineRule="auto"/>
         <w:jc w:val="center"/>
         <w:rPr>
           <w:b/>
@@ -13,11 +14,147 @@
         <w:rPr>
           <w:b/>
         </w:rPr>
-        <w:t>Introduction</w:t>
+        <w:t>Abstract</w:t>
       </w:r>
     </w:p>
     <w:p>
       <w:pPr>
+        <w:spacing w:line="480" w:lineRule="auto"/>
+      </w:pPr>
+      <w:r>
+        <w:tab/>
+      </w:r>
+      <w:r>
+        <w:t>E</w:t>
+      </w:r>
+      <w:r>
+        <w:t xml:space="preserve">cological </w:t>
+      </w:r>
+      <w:r>
+        <w:t>diversity is associated with reduced temporal variability</w:t>
+      </w:r>
+      <w:r>
+        <w:t xml:space="preserve"> at the aggregate level,</w:t>
+      </w:r>
+      <w:r>
+        <w:t xml:space="preserve"> resulting in portfolio effects. Such relationships, however, may weaken over time due to increases in the variability of component populations or greater s</w:t>
+      </w:r>
+      <w:r>
+        <w:t>ynchrony among components. While weakened portfolio effects have been previou</w:t>
+      </w:r>
+      <w:r>
+        <w:t>sly documented, the consequence</w:t>
+      </w:r>
+      <w:r>
+        <w:t xml:space="preserve"> of </w:t>
+      </w:r>
+      <w:r>
+        <w:t xml:space="preserve">increased </w:t>
+      </w:r>
+      <w:r>
+        <w:t xml:space="preserve">aggregate variability on meeting conservation goals is rarely quantified. Here we demonstrate how changes in component variability, synchrony, and population productivity interact to influence the likelihood of achieving an array of management objectives. We first present evidence that component variability and synchrony have </w:t>
+      </w:r>
+      <w:r>
+        <w:t>recently increased</w:t>
+      </w:r>
+      <w:r>
+        <w:t xml:space="preserve"> in a sockeye salmon stock aggregate</w:t>
+      </w:r>
+      <w:r>
+        <w:t>, consistent with a weakening portfolio effect</w:t>
+      </w:r>
+      <w:r>
+        <w:t xml:space="preserve">. We then use these data to parameterize a stochastic, closed-loop model </w:t>
+      </w:r>
+      <w:r>
+        <w:t>that simulates</w:t>
+      </w:r>
+      <w:r>
+        <w:t xml:space="preserve"> the population dynamics of each stock, the fishery that harvests the </w:t>
+      </w:r>
+      <w:r>
+        <w:t xml:space="preserve">stock </w:t>
+      </w:r>
+      <w:r>
+        <w:t>aggregate, and the management framework used to establish ex</w:t>
+      </w:r>
+      <w:r>
+        <w:t>ploitation rates, across a range of aggregate variability and productivity scenarios. We show that</w:t>
+      </w:r>
+      <w:r>
+        <w:t xml:space="preserve"> </w:t>
+      </w:r>
+      <w:r>
+        <w:t>if population productivity remains relatively stable, the negative effects of aggregate variability on conservation- and catch-based objectives are generally minor. Conversely,</w:t>
+      </w:r>
+      <w:r>
+        <w:t xml:space="preserve"> </w:t>
+      </w:r>
+      <w:r>
+        <w:t>greater aggregate variability in general, and synchrony in particular, will magnify the effects of declining productivity and triggering further reductions in abundance, catch, and the likelihood of meeting biological benchmarks</w:t>
+      </w:r>
+      <w:r>
+        <w:t>.</w:t>
+      </w:r>
+      <w:r>
+        <w:t xml:space="preserve"> Furthermore, strong negative impacts occurred even though the aggregate retained high levels of biodiversity and was managed using a relatively sensitive harvest control rule.</w:t>
+      </w:r>
+      <w:r>
+        <w:t xml:space="preserve"> Our findings clarify that </w:t>
+      </w:r>
+      <w:r>
+        <w:t xml:space="preserve">while declines in portfolio effect strength increase the risk that ecological aggregates will decline in abundance, such impacts are moderated by the underlying productivity regime. Given evidence of widespread </w:t>
+      </w:r>
+      <w:r>
+        <w:t>reductions</w:t>
+      </w:r>
+      <w:r>
+        <w:t xml:space="preserve"> in per capita productivity </w:t>
+      </w:r>
+      <w:r>
+        <w:t>and the proliferation of systems-based approaches</w:t>
+      </w:r>
+      <w:r>
+        <w:t xml:space="preserve">, particularly within </w:t>
+      </w:r>
+      <w:r>
+        <w:t>fisheries</w:t>
+      </w:r>
+      <w:r>
+        <w:t xml:space="preserve">, </w:t>
+      </w:r>
+      <w:r>
+        <w:t>quantifying</w:t>
+      </w:r>
+      <w:r>
+        <w:t xml:space="preserve"> aggregate variab</w:t>
+      </w:r>
+      <w:r>
+        <w:t>ility in regular assessments may improve estimates of future risk</w:t>
+      </w:r>
+      <w:r>
+        <w:t>.</w:t>
+      </w:r>
+    </w:p>
+    <w:p>
+      <w:pPr>
+        <w:spacing w:line="480" w:lineRule="auto"/>
+        <w:jc w:val="center"/>
+        <w:rPr>
+          <w:b/>
+        </w:rPr>
+      </w:pPr>
+      <w:r>
+        <w:rPr>
+          <w:b/>
+        </w:rPr>
+        <w:lastRenderedPageBreak/>
+        <w:t>Introduction</w:t>
+      </w:r>
+    </w:p>
+    <w:p>
+      <w:pPr>
+        <w:spacing w:line="480" w:lineRule="auto"/>
         <w:ind w:firstLine="720"/>
       </w:pPr>
       <w:proofErr w:type="spellStart"/>
@@ -251,6 +388,7 @@
     </w:p>
     <w:p>
       <w:pPr>
+        <w:spacing w:line="480" w:lineRule="auto"/>
         <w:ind w:firstLine="720"/>
       </w:pPr>
       <w:r>
@@ -443,9 +581,11 @@
     </w:p>
     <w:p>
       <w:pPr>
+        <w:spacing w:line="480" w:lineRule="auto"/>
         <w:ind w:firstLine="720"/>
       </w:pPr>
       <w:r>
+        <w:lastRenderedPageBreak/>
         <w:t xml:space="preserve">Yet even </w:t>
       </w:r>
       <w:r>
@@ -692,6 +832,7 @@
     </w:p>
     <w:p>
       <w:pPr>
+        <w:spacing w:line="480" w:lineRule="auto"/>
         <w:ind w:firstLine="720"/>
       </w:pPr>
       <w:r>
@@ -802,11 +943,7 @@
         <w:t xml:space="preserve"> its portfolio effe</w:t>
       </w:r>
       <w:r>
-        <w:t xml:space="preserve">ct, </w:t>
-      </w:r>
-      <w:r>
-        <w:lastRenderedPageBreak/>
-        <w:t xml:space="preserve">each process </w:t>
+        <w:t xml:space="preserve">ct, each process </w:t>
       </w:r>
       <w:r>
         <w:t>can</w:t>
@@ -895,9 +1032,11 @@
     </w:p>
     <w:p>
       <w:pPr>
+        <w:spacing w:line="480" w:lineRule="auto"/>
         <w:ind w:firstLine="720"/>
       </w:pPr>
       <w:r>
+        <w:lastRenderedPageBreak/>
         <w:t>A</w:t>
       </w:r>
       <w:r>
@@ -1006,6 +1145,7 @@
     </w:p>
     <w:p>
       <w:pPr>
+        <w:spacing w:line="480" w:lineRule="auto"/>
         <w:ind w:firstLine="720"/>
       </w:pPr>
       <w:commentRangeStart w:id="0"/>
@@ -1094,6 +1234,7 @@
     </w:p>
     <w:p>
       <w:pPr>
+        <w:spacing w:line="480" w:lineRule="auto"/>
         <w:ind w:firstLine="720"/>
         <w:rPr>
           <w:strike/>
@@ -1244,7 +1385,11 @@
         <w:t xml:space="preserve">. </w:t>
       </w:r>
       <w:r>
-        <w:t xml:space="preserve">Finally we repeat the simulations under a range of productivity scenarios to clarify how aggregate variability interacts with changes in productivity to shape dynamics. This multi-step approach allows us to assess changes in ecosystem functioning along a gradient of </w:t>
+        <w:t xml:space="preserve">Finally we repeat the simulations under a range of </w:t>
+      </w:r>
+      <w:r>
+        <w:lastRenderedPageBreak/>
+        <w:t xml:space="preserve">productivity scenarios to clarify how aggregate variability interacts with changes in productivity to shape dynamics. This multi-step approach allows us to assess changes in ecosystem functioning along a gradient of </w:t>
       </w:r>
       <w:r>
         <w:t>scenarios from</w:t>
@@ -1267,6 +1412,7 @@
     </w:p>
     <w:p>
       <w:pPr>
+        <w:spacing w:line="480" w:lineRule="auto"/>
         <w:jc w:val="center"/>
         <w:rPr>
           <w:b/>
@@ -1281,6 +1427,7 @@
     </w:p>
     <w:p>
       <w:pPr>
+        <w:spacing w:line="480" w:lineRule="auto"/>
         <w:rPr>
           <w:i/>
         </w:rPr>
@@ -1294,6 +1441,7 @@
     </w:p>
     <w:p>
       <w:pPr>
+        <w:spacing w:line="480" w:lineRule="auto"/>
         <w:ind w:firstLine="720"/>
       </w:pPr>
       <w:r>
@@ -1313,11 +1461,7 @@
       </w:r>
       <w:proofErr w:type="spellEnd"/>
       <w:r>
-        <w:t xml:space="preserve"> fish distributed throughout the northern Pacific. Populations in southern British Columbia typically rear as juveniles in freshwater lakes for one-</w:t>
-      </w:r>
-      <w:r>
-        <w:lastRenderedPageBreak/>
-        <w:t>two years, mature in the Gulf of Alaska, and return to spawn as</w:t>
+        <w:t xml:space="preserve"> fish distributed throughout the northern Pacific. Populations in southern British Columbia typically rear as juveniles in freshwater lakes for one-two years, mature in the Gulf of Alaska, and return to spawn as</w:t>
       </w:r>
       <w:r>
         <w:t xml:space="preserve"> </w:t>
@@ -1529,6 +1673,7 @@
     </w:p>
     <w:p>
       <w:pPr>
+        <w:spacing w:line="480" w:lineRule="auto"/>
         <w:ind w:firstLine="720"/>
       </w:pPr>
       <w:r>
@@ -1560,7 +1705,11 @@
       </w:r>
       <w:proofErr w:type="spellEnd"/>
       <w:r>
-        <w:t xml:space="preserve"> areas on their return migration to their natal rivers for spawning. As a result, shifting marine fishery openings to coincide with a given migration phenology can be used to constrain effort at the MU, but not the CU, level</w:t>
+        <w:t xml:space="preserve"> areas on their return migration to their natal rivers for spawning. As a result, shifting marine fishery openings to coincide with </w:t>
+      </w:r>
+      <w:r>
+        <w:lastRenderedPageBreak/>
+        <w:t>a given migration phenology can be used to constrain effort at the MU, but not the CU, level</w:t>
       </w:r>
       <w:r>
         <w:t xml:space="preserve"> and </w:t>
@@ -1607,6 +1756,7 @@
     </w:p>
     <w:p>
       <w:pPr>
+        <w:spacing w:line="480" w:lineRule="auto"/>
         <w:ind w:firstLine="720"/>
       </w:pPr>
       <w:r>
@@ -1641,6 +1791,9 @@
       </w:r>
     </w:p>
     <w:p>
+      <w:pPr>
+        <w:spacing w:line="480" w:lineRule="auto"/>
+      </w:pPr>
       <w:r>
         <w:t xml:space="preserve">Table 1. </w:t>
       </w:r>
@@ -1677,6 +1830,7 @@
           </w:tcPr>
           <w:p>
             <w:pPr>
+              <w:spacing w:line="480" w:lineRule="auto"/>
               <w:rPr>
                 <w:b/>
               </w:rPr>
@@ -1696,6 +1850,7 @@
           </w:tcPr>
           <w:p>
             <w:pPr>
+              <w:spacing w:line="480" w:lineRule="auto"/>
               <w:rPr>
                 <w:b/>
               </w:rPr>
@@ -1715,6 +1870,7 @@
           </w:tcPr>
           <w:p>
             <w:pPr>
+              <w:spacing w:line="480" w:lineRule="auto"/>
               <w:rPr>
                 <w:b/>
               </w:rPr>
@@ -1734,6 +1890,7 @@
           </w:tcPr>
           <w:p>
             <w:pPr>
+              <w:spacing w:line="480" w:lineRule="auto"/>
               <w:rPr>
                 <w:b/>
               </w:rPr>
@@ -1753,6 +1910,7 @@
           </w:tcPr>
           <w:p>
             <w:pPr>
+              <w:spacing w:line="480" w:lineRule="auto"/>
               <w:jc w:val="center"/>
               <w:rPr>
                 <w:b/>
@@ -1776,34 +1934,53 @@
             <w:tcW w:w="1352" w:type="dxa"/>
             <w:vMerge/>
           </w:tcPr>
-          <w:p/>
+          <w:p>
+            <w:pPr>
+              <w:spacing w:line="480" w:lineRule="auto"/>
+            </w:pPr>
+          </w:p>
         </w:tc>
         <w:tc>
           <w:tcPr>
             <w:tcW w:w="1298" w:type="dxa"/>
             <w:vMerge/>
           </w:tcPr>
-          <w:p/>
+          <w:p>
+            <w:pPr>
+              <w:spacing w:line="480" w:lineRule="auto"/>
+            </w:pPr>
+          </w:p>
         </w:tc>
         <w:tc>
           <w:tcPr>
             <w:tcW w:w="1327" w:type="dxa"/>
             <w:vMerge/>
           </w:tcPr>
-          <w:p/>
+          <w:p>
+            <w:pPr>
+              <w:spacing w:line="480" w:lineRule="auto"/>
+            </w:pPr>
+          </w:p>
         </w:tc>
         <w:tc>
           <w:tcPr>
             <w:tcW w:w="812" w:type="dxa"/>
             <w:vMerge/>
           </w:tcPr>
-          <w:p/>
+          <w:p>
+            <w:pPr>
+              <w:spacing w:line="480" w:lineRule="auto"/>
+            </w:pPr>
+          </w:p>
         </w:tc>
         <w:tc>
           <w:tcPr>
             <w:tcW w:w="1172" w:type="dxa"/>
           </w:tcPr>
           <w:p>
+            <w:pPr>
+              <w:spacing w:line="480" w:lineRule="auto"/>
+            </w:pPr>
             <w:r>
               <w:t xml:space="preserve">Model </w:t>
             </w:r>
@@ -1815,6 +1992,7 @@
           </w:tcPr>
           <w:p>
             <w:pPr>
+              <w:spacing w:line="480" w:lineRule="auto"/>
               <w:rPr>
                 <w:rFonts w:ascii="Calibri" w:eastAsia="Calibri" w:hAnsi="Calibri" w:cs="Times New Roman"/>
               </w:rPr>
@@ -1837,6 +2015,7 @@
           </w:tcPr>
           <w:p>
             <w:pPr>
+              <w:spacing w:line="480" w:lineRule="auto"/>
               <w:rPr>
                 <w:rFonts w:ascii="Calibri" w:eastAsia="Calibri" w:hAnsi="Calibri" w:cs="Times New Roman"/>
               </w:rPr>
@@ -1859,6 +2038,7 @@
           </w:tcPr>
           <w:p>
             <w:pPr>
+              <w:spacing w:line="480" w:lineRule="auto"/>
               <w:rPr>
                 <w:rFonts w:ascii="Calibri" w:eastAsia="Calibri" w:hAnsi="Calibri" w:cs="Times New Roman"/>
               </w:rPr>
@@ -1882,6 +2062,9 @@
             <w:tcW w:w="1352" w:type="dxa"/>
           </w:tcPr>
           <w:p>
+            <w:pPr>
+              <w:spacing w:line="480" w:lineRule="auto"/>
+            </w:pPr>
             <w:r>
               <w:t>Early Stuart</w:t>
             </w:r>
@@ -1892,6 +2075,9 @@
             <w:tcW w:w="1298" w:type="dxa"/>
           </w:tcPr>
           <w:p>
+            <w:pPr>
+              <w:spacing w:line="480" w:lineRule="auto"/>
+            </w:pPr>
             <w:proofErr w:type="spellStart"/>
             <w:r>
               <w:t>Takla-Trembleur</w:t>
@@ -1904,6 +2090,9 @@
             <w:tcW w:w="1327" w:type="dxa"/>
           </w:tcPr>
           <w:p>
+            <w:pPr>
+              <w:spacing w:line="480" w:lineRule="auto"/>
+            </w:pPr>
             <w:r>
               <w:t>Early Stuart</w:t>
             </w:r>
@@ -1914,6 +2103,9 @@
             <w:tcW w:w="812" w:type="dxa"/>
           </w:tcPr>
           <w:p>
+            <w:pPr>
+              <w:spacing w:line="480" w:lineRule="auto"/>
+            </w:pPr>
             <w:r>
               <w:t>1948</w:t>
             </w:r>
@@ -1924,6 +2116,9 @@
             <w:tcW w:w="1172" w:type="dxa"/>
           </w:tcPr>
           <w:p>
+            <w:pPr>
+              <w:spacing w:line="480" w:lineRule="auto"/>
+            </w:pPr>
             <w:r>
               <w:t>Larkin</w:t>
             </w:r>
@@ -1934,6 +2129,9 @@
             <w:tcW w:w="642" w:type="dxa"/>
           </w:tcPr>
           <w:p>
+            <w:pPr>
+              <w:spacing w:line="480" w:lineRule="auto"/>
+            </w:pPr>
             <w:r>
               <w:t>1.80</w:t>
             </w:r>
@@ -1944,6 +2142,9 @@
             <w:tcW w:w="1026" w:type="dxa"/>
           </w:tcPr>
           <w:p>
+            <w:pPr>
+              <w:spacing w:line="480" w:lineRule="auto"/>
+            </w:pPr>
             <w:r>
               <w:t>1.49</w:t>
             </w:r>
@@ -1954,6 +2155,9 @@
             <w:tcW w:w="1004" w:type="dxa"/>
           </w:tcPr>
           <w:p>
+            <w:pPr>
+              <w:spacing w:line="480" w:lineRule="auto"/>
+            </w:pPr>
             <w:r>
               <w:t>0.77</w:t>
             </w:r>
@@ -1967,6 +2171,9 @@
             <w:vMerge w:val="restart"/>
           </w:tcPr>
           <w:p>
+            <w:pPr>
+              <w:spacing w:line="480" w:lineRule="auto"/>
+            </w:pPr>
             <w:r>
               <w:t>Early Summer</w:t>
             </w:r>
@@ -1977,6 +2184,9 @@
             <w:tcW w:w="1298" w:type="dxa"/>
           </w:tcPr>
           <w:p>
+            <w:pPr>
+              <w:spacing w:line="480" w:lineRule="auto"/>
+            </w:pPr>
             <w:proofErr w:type="spellStart"/>
             <w:r>
               <w:t>Bowron</w:t>
@@ -1989,6 +2199,9 @@
             <w:tcW w:w="1327" w:type="dxa"/>
           </w:tcPr>
           <w:p>
+            <w:pPr>
+              <w:spacing w:line="480" w:lineRule="auto"/>
+            </w:pPr>
             <w:proofErr w:type="spellStart"/>
             <w:r>
               <w:t>Bowron</w:t>
@@ -2001,6 +2214,9 @@
             <w:tcW w:w="812" w:type="dxa"/>
           </w:tcPr>
           <w:p>
+            <w:pPr>
+              <w:spacing w:line="480" w:lineRule="auto"/>
+            </w:pPr>
             <w:r>
               <w:t>1948</w:t>
             </w:r>
@@ -2011,6 +2227,9 @@
             <w:tcW w:w="1172" w:type="dxa"/>
           </w:tcPr>
           <w:p>
+            <w:pPr>
+              <w:spacing w:line="480" w:lineRule="auto"/>
+            </w:pPr>
             <w:r>
               <w:t>Ricker</w:t>
             </w:r>
@@ -2021,6 +2240,9 @@
             <w:tcW w:w="642" w:type="dxa"/>
           </w:tcPr>
           <w:p>
+            <w:pPr>
+              <w:spacing w:line="480" w:lineRule="auto"/>
+            </w:pPr>
             <w:r>
               <w:t>1.60</w:t>
             </w:r>
@@ -2031,6 +2253,9 @@
             <w:tcW w:w="1026" w:type="dxa"/>
           </w:tcPr>
           <w:p>
+            <w:pPr>
+              <w:spacing w:line="480" w:lineRule="auto"/>
+            </w:pPr>
             <w:r>
               <w:t>25.96</w:t>
             </w:r>
@@ -2041,6 +2266,9 @@
             <w:tcW w:w="1004" w:type="dxa"/>
           </w:tcPr>
           <w:p>
+            <w:pPr>
+              <w:spacing w:line="480" w:lineRule="auto"/>
+            </w:pPr>
             <w:r>
               <w:t>0.81</w:t>
             </w:r>
@@ -2053,7 +2281,11 @@
             <w:tcW w:w="1352" w:type="dxa"/>
             <w:vMerge/>
           </w:tcPr>
-          <w:p/>
+          <w:p>
+            <w:pPr>
+              <w:spacing w:line="480" w:lineRule="auto"/>
+            </w:pPr>
+          </w:p>
         </w:tc>
         <w:tc>
           <w:tcPr>
@@ -2061,6 +2293,9 @@
             <w:vMerge w:val="restart"/>
           </w:tcPr>
           <w:p>
+            <w:pPr>
+              <w:spacing w:line="480" w:lineRule="auto"/>
+            </w:pPr>
             <w:proofErr w:type="spellStart"/>
             <w:r>
               <w:t>Shuswap</w:t>
@@ -2076,6 +2311,9 @@
             <w:tcW w:w="1327" w:type="dxa"/>
           </w:tcPr>
           <w:p>
+            <w:pPr>
+              <w:spacing w:line="480" w:lineRule="auto"/>
+            </w:pPr>
             <w:r>
               <w:t>Seymour</w:t>
             </w:r>
@@ -2086,6 +2324,9 @@
             <w:tcW w:w="812" w:type="dxa"/>
           </w:tcPr>
           <w:p>
+            <w:pPr>
+              <w:spacing w:line="480" w:lineRule="auto"/>
+            </w:pPr>
             <w:r>
               <w:t>1948</w:t>
             </w:r>
@@ -2096,6 +2337,9 @@
             <w:tcW w:w="1172" w:type="dxa"/>
           </w:tcPr>
           <w:p>
+            <w:pPr>
+              <w:spacing w:line="480" w:lineRule="auto"/>
+            </w:pPr>
             <w:r>
               <w:t>Larkin</w:t>
             </w:r>
@@ -2106,6 +2350,9 @@
             <w:tcW w:w="642" w:type="dxa"/>
           </w:tcPr>
           <w:p>
+            <w:pPr>
+              <w:spacing w:line="480" w:lineRule="auto"/>
+            </w:pPr>
             <w:r>
               <w:t>1.98</w:t>
             </w:r>
@@ -2116,6 +2363,9 @@
             <w:tcW w:w="1026" w:type="dxa"/>
           </w:tcPr>
           <w:p>
+            <w:pPr>
+              <w:spacing w:line="480" w:lineRule="auto"/>
+            </w:pPr>
             <w:r>
               <w:t>3.58</w:t>
             </w:r>
@@ -2126,6 +2376,9 @@
             <w:tcW w:w="1004" w:type="dxa"/>
           </w:tcPr>
           <w:p>
+            <w:pPr>
+              <w:spacing w:line="480" w:lineRule="auto"/>
+            </w:pPr>
             <w:r>
               <w:t>0.82</w:t>
             </w:r>
@@ -2138,20 +2391,31 @@
             <w:tcW w:w="1352" w:type="dxa"/>
             <w:vMerge/>
           </w:tcPr>
-          <w:p/>
+          <w:p>
+            <w:pPr>
+              <w:spacing w:line="480" w:lineRule="auto"/>
+            </w:pPr>
+          </w:p>
         </w:tc>
         <w:tc>
           <w:tcPr>
             <w:tcW w:w="1298" w:type="dxa"/>
             <w:vMerge/>
           </w:tcPr>
-          <w:p/>
+          <w:p>
+            <w:pPr>
+              <w:spacing w:line="480" w:lineRule="auto"/>
+            </w:pPr>
+          </w:p>
         </w:tc>
         <w:tc>
           <w:tcPr>
             <w:tcW w:w="1327" w:type="dxa"/>
           </w:tcPr>
           <w:p>
+            <w:pPr>
+              <w:spacing w:line="480" w:lineRule="auto"/>
+            </w:pPr>
             <w:r>
               <w:t>Scotch</w:t>
             </w:r>
@@ -2162,6 +2426,9 @@
             <w:tcW w:w="812" w:type="dxa"/>
           </w:tcPr>
           <w:p>
+            <w:pPr>
+              <w:spacing w:line="480" w:lineRule="auto"/>
+            </w:pPr>
             <w:r>
               <w:t>1980</w:t>
             </w:r>
@@ -2172,6 +2439,9 @@
             <w:tcW w:w="1172" w:type="dxa"/>
           </w:tcPr>
           <w:p>
+            <w:pPr>
+              <w:spacing w:line="480" w:lineRule="auto"/>
+            </w:pPr>
             <w:r>
               <w:t>Ricker</w:t>
             </w:r>
@@ -2182,6 +2452,9 @@
             <w:tcW w:w="642" w:type="dxa"/>
           </w:tcPr>
           <w:p>
+            <w:pPr>
+              <w:spacing w:line="480" w:lineRule="auto"/>
+            </w:pPr>
             <w:r>
               <w:t>1.50</w:t>
             </w:r>
@@ -2192,6 +2465,9 @@
             <w:tcW w:w="1026" w:type="dxa"/>
           </w:tcPr>
           <w:p>
+            <w:pPr>
+              <w:spacing w:line="480" w:lineRule="auto"/>
+            </w:pPr>
             <w:r>
               <w:t>4.83</w:t>
             </w:r>
@@ -2202,6 +2478,9 @@
             <w:tcW w:w="1004" w:type="dxa"/>
           </w:tcPr>
           <w:p>
+            <w:pPr>
+              <w:spacing w:line="480" w:lineRule="auto"/>
+            </w:pPr>
             <w:r>
               <w:t>1.11</w:t>
             </w:r>
@@ -2214,13 +2493,20 @@
             <w:tcW w:w="1352" w:type="dxa"/>
             <w:vMerge/>
           </w:tcPr>
-          <w:p/>
+          <w:p>
+            <w:pPr>
+              <w:spacing w:line="480" w:lineRule="auto"/>
+            </w:pPr>
+          </w:p>
         </w:tc>
         <w:tc>
           <w:tcPr>
             <w:tcW w:w="1298" w:type="dxa"/>
           </w:tcPr>
           <w:p>
+            <w:pPr>
+              <w:spacing w:line="480" w:lineRule="auto"/>
+            </w:pPr>
             <w:r>
               <w:t xml:space="preserve">North </w:t>
             </w:r>
@@ -2236,6 +2522,9 @@
             <w:tcW w:w="1327" w:type="dxa"/>
           </w:tcPr>
           <w:p>
+            <w:pPr>
+              <w:spacing w:line="480" w:lineRule="auto"/>
+            </w:pPr>
             <w:r>
               <w:t>Fennel</w:t>
             </w:r>
@@ -2246,6 +2535,9 @@
             <w:tcW w:w="812" w:type="dxa"/>
           </w:tcPr>
           <w:p>
+            <w:pPr>
+              <w:spacing w:line="480" w:lineRule="auto"/>
+            </w:pPr>
             <w:r>
               <w:t>1967</w:t>
             </w:r>
@@ -2256,6 +2548,9 @@
             <w:tcW w:w="1172" w:type="dxa"/>
           </w:tcPr>
           <w:p>
+            <w:pPr>
+              <w:spacing w:line="480" w:lineRule="auto"/>
+            </w:pPr>
             <w:r>
               <w:t>Ricker</w:t>
             </w:r>
@@ -2266,6 +2561,9 @@
             <w:tcW w:w="642" w:type="dxa"/>
           </w:tcPr>
           <w:p>
+            <w:pPr>
+              <w:spacing w:line="480" w:lineRule="auto"/>
+            </w:pPr>
             <w:r>
               <w:t>2.14</w:t>
             </w:r>
@@ -2276,6 +2574,9 @@
             <w:tcW w:w="1026" w:type="dxa"/>
           </w:tcPr>
           <w:p>
+            <w:pPr>
+              <w:spacing w:line="480" w:lineRule="auto"/>
+            </w:pPr>
             <w:r>
               <w:t>97.82</w:t>
             </w:r>
@@ -2286,6 +2587,9 @@
             <w:tcW w:w="1004" w:type="dxa"/>
           </w:tcPr>
           <w:p>
+            <w:pPr>
+              <w:spacing w:line="480" w:lineRule="auto"/>
+            </w:pPr>
             <w:r>
               <w:t>0.96</w:t>
             </w:r>
@@ -2298,13 +2602,20 @@
             <w:tcW w:w="1352" w:type="dxa"/>
             <w:vMerge/>
           </w:tcPr>
-          <w:p/>
+          <w:p>
+            <w:pPr>
+              <w:spacing w:line="480" w:lineRule="auto"/>
+            </w:pPr>
+          </w:p>
         </w:tc>
         <w:tc>
           <w:tcPr>
             <w:tcW w:w="1298" w:type="dxa"/>
           </w:tcPr>
           <w:p>
+            <w:pPr>
+              <w:spacing w:line="480" w:lineRule="auto"/>
+            </w:pPr>
             <w:r>
               <w:t>Anderson-Seton</w:t>
             </w:r>
@@ -2315,6 +2626,9 @@
             <w:tcW w:w="1327" w:type="dxa"/>
           </w:tcPr>
           <w:p>
+            <w:pPr>
+              <w:spacing w:line="480" w:lineRule="auto"/>
+            </w:pPr>
             <w:r>
               <w:t>Gates</w:t>
             </w:r>
@@ -2325,6 +2639,9 @@
             <w:tcW w:w="812" w:type="dxa"/>
           </w:tcPr>
           <w:p>
+            <w:pPr>
+              <w:spacing w:line="480" w:lineRule="auto"/>
+            </w:pPr>
             <w:r>
               <w:t>1968</w:t>
             </w:r>
@@ -2335,6 +2652,9 @@
             <w:tcW w:w="1172" w:type="dxa"/>
           </w:tcPr>
           <w:p>
+            <w:pPr>
+              <w:spacing w:line="480" w:lineRule="auto"/>
+            </w:pPr>
             <w:r>
               <w:t>Ricker</w:t>
             </w:r>
@@ -2345,6 +2665,9 @@
             <w:tcW w:w="642" w:type="dxa"/>
           </w:tcPr>
           <w:p>
+            <w:pPr>
+              <w:spacing w:line="480" w:lineRule="auto"/>
+            </w:pPr>
             <w:r>
               <w:t>1.73</w:t>
             </w:r>
@@ -2355,6 +2678,9 @@
             <w:tcW w:w="1026" w:type="dxa"/>
           </w:tcPr>
           <w:p>
+            <w:pPr>
+              <w:spacing w:line="480" w:lineRule="auto"/>
+            </w:pPr>
             <w:r>
               <w:t>12.88</w:t>
             </w:r>
@@ -2365,6 +2691,9 @@
             <w:tcW w:w="1004" w:type="dxa"/>
           </w:tcPr>
           <w:p>
+            <w:pPr>
+              <w:spacing w:line="480" w:lineRule="auto"/>
+            </w:pPr>
             <w:r>
               <w:t>0.92</w:t>
             </w:r>
@@ -2377,13 +2706,20 @@
             <w:tcW w:w="1352" w:type="dxa"/>
             <w:vMerge/>
           </w:tcPr>
-          <w:p/>
+          <w:p>
+            <w:pPr>
+              <w:spacing w:line="480" w:lineRule="auto"/>
+            </w:pPr>
+          </w:p>
         </w:tc>
         <w:tc>
           <w:tcPr>
             <w:tcW w:w="1298" w:type="dxa"/>
           </w:tcPr>
           <w:p>
+            <w:pPr>
+              <w:spacing w:line="480" w:lineRule="auto"/>
+            </w:pPr>
             <w:proofErr w:type="spellStart"/>
             <w:r>
               <w:t>Nadina</w:t>
@@ -2399,6 +2735,9 @@
             <w:tcW w:w="1327" w:type="dxa"/>
           </w:tcPr>
           <w:p>
+            <w:pPr>
+              <w:spacing w:line="480" w:lineRule="auto"/>
+            </w:pPr>
             <w:proofErr w:type="spellStart"/>
             <w:r>
               <w:t>Nadina</w:t>
@@ -2411,6 +2750,9 @@
             <w:tcW w:w="812" w:type="dxa"/>
           </w:tcPr>
           <w:p>
+            <w:pPr>
+              <w:spacing w:line="480" w:lineRule="auto"/>
+            </w:pPr>
             <w:r>
               <w:t>1973</w:t>
             </w:r>
@@ -2421,6 +2763,9 @@
             <w:tcW w:w="1172" w:type="dxa"/>
           </w:tcPr>
           <w:p>
+            <w:pPr>
+              <w:spacing w:line="480" w:lineRule="auto"/>
+            </w:pPr>
             <w:r>
               <w:t>Ricker</w:t>
             </w:r>
@@ -2431,6 +2776,9 @@
             <w:tcW w:w="642" w:type="dxa"/>
           </w:tcPr>
           <w:p>
+            <w:pPr>
+              <w:spacing w:line="480" w:lineRule="auto"/>
+            </w:pPr>
             <w:r>
               <w:t>1.40</w:t>
             </w:r>
@@ -2441,6 +2789,9 @@
             <w:tcW w:w="1026" w:type="dxa"/>
           </w:tcPr>
           <w:p>
+            <w:pPr>
+              <w:spacing w:line="480" w:lineRule="auto"/>
+            </w:pPr>
             <w:r>
               <w:t>6.31</w:t>
             </w:r>
@@ -2451,6 +2802,9 @@
             <w:tcW w:w="1004" w:type="dxa"/>
           </w:tcPr>
           <w:p>
+            <w:pPr>
+              <w:spacing w:line="480" w:lineRule="auto"/>
+            </w:pPr>
             <w:r>
               <w:t>0.87</w:t>
             </w:r>
@@ -2463,13 +2817,20 @@
             <w:tcW w:w="1352" w:type="dxa"/>
             <w:vMerge/>
           </w:tcPr>
-          <w:p/>
+          <w:p>
+            <w:pPr>
+              <w:spacing w:line="480" w:lineRule="auto"/>
+            </w:pPr>
+          </w:p>
         </w:tc>
         <w:tc>
           <w:tcPr>
             <w:tcW w:w="1298" w:type="dxa"/>
           </w:tcPr>
           <w:p>
+            <w:pPr>
+              <w:spacing w:line="480" w:lineRule="auto"/>
+            </w:pPr>
             <w:r>
               <w:t>Pitt</w:t>
             </w:r>
@@ -2480,6 +2841,9 @@
             <w:tcW w:w="1327" w:type="dxa"/>
           </w:tcPr>
           <w:p>
+            <w:pPr>
+              <w:spacing w:line="480" w:lineRule="auto"/>
+            </w:pPr>
             <w:r>
               <w:t>Upper Pitt River</w:t>
             </w:r>
@@ -2490,6 +2854,9 @@
             <w:tcW w:w="812" w:type="dxa"/>
           </w:tcPr>
           <w:p>
+            <w:pPr>
+              <w:spacing w:line="480" w:lineRule="auto"/>
+            </w:pPr>
             <w:r>
               <w:t>1948</w:t>
             </w:r>
@@ -2500,6 +2867,9 @@
             <w:tcW w:w="1172" w:type="dxa"/>
           </w:tcPr>
           <w:p>
+            <w:pPr>
+              <w:spacing w:line="480" w:lineRule="auto"/>
+            </w:pPr>
             <w:r>
               <w:t>Ricker</w:t>
             </w:r>
@@ -2510,6 +2880,9 @@
             <w:tcW w:w="642" w:type="dxa"/>
           </w:tcPr>
           <w:p>
+            <w:pPr>
+              <w:spacing w:line="480" w:lineRule="auto"/>
+            </w:pPr>
             <w:r>
               <w:t>1.50</w:t>
             </w:r>
@@ -2520,6 +2893,9 @@
             <w:tcW w:w="1026" w:type="dxa"/>
           </w:tcPr>
           <w:p>
+            <w:pPr>
+              <w:spacing w:line="480" w:lineRule="auto"/>
+            </w:pPr>
             <w:r>
               <w:t>22.39</w:t>
             </w:r>
@@ -2530,6 +2906,9 @@
             <w:tcW w:w="1004" w:type="dxa"/>
           </w:tcPr>
           <w:p>
+            <w:pPr>
+              <w:spacing w:line="480" w:lineRule="auto"/>
+            </w:pPr>
             <w:r>
               <w:t>0.76</w:t>
             </w:r>
@@ -2543,6 +2922,9 @@
             <w:vMerge w:val="restart"/>
           </w:tcPr>
           <w:p>
+            <w:pPr>
+              <w:spacing w:line="480" w:lineRule="auto"/>
+            </w:pPr>
             <w:r>
               <w:t>Summer</w:t>
             </w:r>
@@ -2553,6 +2935,9 @@
             <w:tcW w:w="1298" w:type="dxa"/>
           </w:tcPr>
           <w:p>
+            <w:pPr>
+              <w:spacing w:line="480" w:lineRule="auto"/>
+            </w:pPr>
             <w:proofErr w:type="spellStart"/>
             <w:r>
               <w:t>Takla-Trembleur</w:t>
@@ -2565,6 +2950,9 @@
             <w:tcW w:w="1327" w:type="dxa"/>
           </w:tcPr>
           <w:p>
+            <w:pPr>
+              <w:spacing w:line="480" w:lineRule="auto"/>
+            </w:pPr>
             <w:r>
               <w:t>Late Stuart</w:t>
             </w:r>
@@ -2575,6 +2963,9 @@
             <w:tcW w:w="812" w:type="dxa"/>
           </w:tcPr>
           <w:p>
+            <w:pPr>
+              <w:spacing w:line="480" w:lineRule="auto"/>
+            </w:pPr>
             <w:r>
               <w:t>1948</w:t>
             </w:r>
@@ -2585,6 +2976,9 @@
             <w:tcW w:w="1172" w:type="dxa"/>
           </w:tcPr>
           <w:p>
+            <w:pPr>
+              <w:spacing w:line="480" w:lineRule="auto"/>
+            </w:pPr>
             <w:r>
               <w:t>Larkin</w:t>
             </w:r>
@@ -2595,6 +2989,9 @@
             <w:tcW w:w="642" w:type="dxa"/>
           </w:tcPr>
           <w:p>
+            <w:pPr>
+              <w:spacing w:line="480" w:lineRule="auto"/>
+            </w:pPr>
             <w:r>
               <w:t>2.03</w:t>
             </w:r>
@@ -2605,6 +3002,9 @@
             <w:tcW w:w="1026" w:type="dxa"/>
           </w:tcPr>
           <w:p>
+            <w:pPr>
+              <w:spacing w:line="480" w:lineRule="auto"/>
+            </w:pPr>
             <w:r>
               <w:t>1.01</w:t>
             </w:r>
@@ -2615,6 +3015,9 @@
             <w:tcW w:w="1004" w:type="dxa"/>
           </w:tcPr>
           <w:p>
+            <w:pPr>
+              <w:spacing w:line="480" w:lineRule="auto"/>
+            </w:pPr>
             <w:r>
               <w:t>1.28</w:t>
             </w:r>
@@ -2627,13 +3030,20 @@
             <w:tcW w:w="1352" w:type="dxa"/>
             <w:vMerge/>
           </w:tcPr>
-          <w:p/>
+          <w:p>
+            <w:pPr>
+              <w:spacing w:line="480" w:lineRule="auto"/>
+            </w:pPr>
+          </w:p>
         </w:tc>
         <w:tc>
           <w:tcPr>
             <w:tcW w:w="1298" w:type="dxa"/>
           </w:tcPr>
           <w:p>
+            <w:pPr>
+              <w:spacing w:line="480" w:lineRule="auto"/>
+            </w:pPr>
             <w:r>
               <w:t>Francois-Fraser</w:t>
             </w:r>
@@ -2644,6 +3054,9 @@
             <w:tcW w:w="1327" w:type="dxa"/>
           </w:tcPr>
           <w:p>
+            <w:pPr>
+              <w:spacing w:line="480" w:lineRule="auto"/>
+            </w:pPr>
             <w:proofErr w:type="spellStart"/>
             <w:r>
               <w:t>Stellako</w:t>
@@ -2656,6 +3069,9 @@
             <w:tcW w:w="812" w:type="dxa"/>
           </w:tcPr>
           <w:p>
+            <w:pPr>
+              <w:spacing w:line="480" w:lineRule="auto"/>
+            </w:pPr>
             <w:r>
               <w:t>1948</w:t>
             </w:r>
@@ -2666,6 +3082,9 @@
             <w:tcW w:w="1172" w:type="dxa"/>
           </w:tcPr>
           <w:p>
+            <w:pPr>
+              <w:spacing w:line="480" w:lineRule="auto"/>
+            </w:pPr>
             <w:r>
               <w:t>Ricker</w:t>
             </w:r>
@@ -2676,6 +3095,9 @@
             <w:tcW w:w="642" w:type="dxa"/>
           </w:tcPr>
           <w:p>
+            <w:pPr>
+              <w:spacing w:line="480" w:lineRule="auto"/>
+            </w:pPr>
             <w:r>
               <w:t>1.84</w:t>
             </w:r>
@@ -2686,6 +3108,9 @@
             <w:tcW w:w="1026" w:type="dxa"/>
           </w:tcPr>
           <w:p>
+            <w:pPr>
+              <w:spacing w:line="480" w:lineRule="auto"/>
+            </w:pPr>
             <w:r>
               <w:t>3.96</w:t>
             </w:r>
@@ -2696,6 +3121,9 @@
             <w:tcW w:w="1004" w:type="dxa"/>
           </w:tcPr>
           <w:p>
+            <w:pPr>
+              <w:spacing w:line="480" w:lineRule="auto"/>
+            </w:pPr>
             <w:r>
               <w:t>0.83</w:t>
             </w:r>
@@ -2708,13 +3136,20 @@
             <w:tcW w:w="1352" w:type="dxa"/>
             <w:vMerge/>
           </w:tcPr>
-          <w:p/>
+          <w:p>
+            <w:pPr>
+              <w:spacing w:line="480" w:lineRule="auto"/>
+            </w:pPr>
+          </w:p>
         </w:tc>
         <w:tc>
           <w:tcPr>
             <w:tcW w:w="1298" w:type="dxa"/>
           </w:tcPr>
           <w:p>
+            <w:pPr>
+              <w:spacing w:line="480" w:lineRule="auto"/>
+            </w:pPr>
             <w:r>
               <w:t>Kamloops-ES</w:t>
             </w:r>
@@ -2725,6 +3160,9 @@
             <w:tcW w:w="1327" w:type="dxa"/>
           </w:tcPr>
           <w:p>
+            <w:pPr>
+              <w:spacing w:line="480" w:lineRule="auto"/>
+            </w:pPr>
             <w:r>
               <w:t>Raft</w:t>
             </w:r>
@@ -2735,6 +3173,9 @@
             <w:tcW w:w="812" w:type="dxa"/>
           </w:tcPr>
           <w:p>
+            <w:pPr>
+              <w:spacing w:line="480" w:lineRule="auto"/>
+            </w:pPr>
             <w:r>
               <w:t>1948</w:t>
             </w:r>
@@ -2745,6 +3186,9 @@
             <w:tcW w:w="1172" w:type="dxa"/>
           </w:tcPr>
           <w:p>
+            <w:pPr>
+              <w:spacing w:line="480" w:lineRule="auto"/>
+            </w:pPr>
             <w:r>
               <w:t>Ricker</w:t>
             </w:r>
@@ -2755,6 +3199,9 @@
             <w:tcW w:w="642" w:type="dxa"/>
           </w:tcPr>
           <w:p>
+            <w:pPr>
+              <w:spacing w:line="480" w:lineRule="auto"/>
+            </w:pPr>
             <w:r>
               <w:t>1.51</w:t>
             </w:r>
@@ -2765,6 +3212,9 @@
             <w:tcW w:w="1026" w:type="dxa"/>
           </w:tcPr>
           <w:p>
+            <w:pPr>
+              <w:spacing w:line="480" w:lineRule="auto"/>
+            </w:pPr>
             <w:r>
               <w:t>21.59</w:t>
             </w:r>
@@ -2775,6 +3225,9 @@
             <w:tcW w:w="1004" w:type="dxa"/>
           </w:tcPr>
           <w:p>
+            <w:pPr>
+              <w:spacing w:line="480" w:lineRule="auto"/>
+            </w:pPr>
             <w:r>
               <w:t>0.79</w:t>
             </w:r>
@@ -2787,13 +3240,20 @@
             <w:tcW w:w="1352" w:type="dxa"/>
             <w:vMerge/>
           </w:tcPr>
-          <w:p/>
+          <w:p>
+            <w:pPr>
+              <w:spacing w:line="480" w:lineRule="auto"/>
+            </w:pPr>
+          </w:p>
         </w:tc>
         <w:tc>
           <w:tcPr>
             <w:tcW w:w="1298" w:type="dxa"/>
           </w:tcPr>
           <w:p>
+            <w:pPr>
+              <w:spacing w:line="480" w:lineRule="auto"/>
+            </w:pPr>
             <w:proofErr w:type="spellStart"/>
             <w:r>
               <w:t>Quesnel</w:t>
@@ -2806,6 +3266,9 @@
             <w:tcW w:w="1327" w:type="dxa"/>
           </w:tcPr>
           <w:p>
+            <w:pPr>
+              <w:spacing w:line="480" w:lineRule="auto"/>
+            </w:pPr>
             <w:proofErr w:type="spellStart"/>
             <w:r>
               <w:t>Quesnel</w:t>
@@ -2818,6 +3281,9 @@
             <w:tcW w:w="812" w:type="dxa"/>
           </w:tcPr>
           <w:p>
+            <w:pPr>
+              <w:spacing w:line="480" w:lineRule="auto"/>
+            </w:pPr>
             <w:r>
               <w:t>1948</w:t>
             </w:r>
@@ -2828,6 +3294,9 @@
             <w:tcW w:w="1172" w:type="dxa"/>
           </w:tcPr>
           <w:p>
+            <w:pPr>
+              <w:spacing w:line="480" w:lineRule="auto"/>
+            </w:pPr>
             <w:r>
               <w:t>Larkin</w:t>
             </w:r>
@@ -2838,6 +3307,9 @@
             <w:tcW w:w="642" w:type="dxa"/>
           </w:tcPr>
           <w:p>
+            <w:pPr>
+              <w:spacing w:line="480" w:lineRule="auto"/>
+            </w:pPr>
             <w:r>
               <w:t>2.05</w:t>
             </w:r>
@@ -2848,6 +3320,9 @@
             <w:tcW w:w="1026" w:type="dxa"/>
           </w:tcPr>
           <w:p>
+            <w:pPr>
+              <w:spacing w:line="480" w:lineRule="auto"/>
+            </w:pPr>
             <w:r>
               <w:t>0.39</w:t>
             </w:r>
@@ -2858,6 +3333,9 @@
             <w:tcW w:w="1004" w:type="dxa"/>
           </w:tcPr>
           <w:p>
+            <w:pPr>
+              <w:spacing w:line="480" w:lineRule="auto"/>
+            </w:pPr>
             <w:r>
               <w:t>0.83</w:t>
             </w:r>
@@ -2870,13 +3348,20 @@
             <w:tcW w:w="1352" w:type="dxa"/>
             <w:vMerge/>
           </w:tcPr>
-          <w:p/>
+          <w:p>
+            <w:pPr>
+              <w:spacing w:line="480" w:lineRule="auto"/>
+            </w:pPr>
+          </w:p>
         </w:tc>
         <w:tc>
           <w:tcPr>
             <w:tcW w:w="1298" w:type="dxa"/>
           </w:tcPr>
           <w:p>
+            <w:pPr>
+              <w:spacing w:line="480" w:lineRule="auto"/>
+            </w:pPr>
             <w:proofErr w:type="spellStart"/>
             <w:r>
               <w:t>Chilko</w:t>
@@ -2889,6 +3374,9 @@
             <w:tcW w:w="1327" w:type="dxa"/>
           </w:tcPr>
           <w:p>
+            <w:pPr>
+              <w:spacing w:line="480" w:lineRule="auto"/>
+            </w:pPr>
             <w:proofErr w:type="spellStart"/>
             <w:r>
               <w:t>Chilko</w:t>
@@ -2901,6 +3389,9 @@
             <w:tcW w:w="812" w:type="dxa"/>
           </w:tcPr>
           <w:p>
+            <w:pPr>
+              <w:spacing w:line="480" w:lineRule="auto"/>
+            </w:pPr>
             <w:r>
               <w:t>1948</w:t>
             </w:r>
@@ -2911,6 +3402,9 @@
             <w:tcW w:w="1172" w:type="dxa"/>
           </w:tcPr>
           <w:p>
+            <w:pPr>
+              <w:spacing w:line="480" w:lineRule="auto"/>
+            </w:pPr>
             <w:r>
               <w:t>Ricker</w:t>
             </w:r>
@@ -2921,6 +3415,9 @@
             <w:tcW w:w="642" w:type="dxa"/>
           </w:tcPr>
           <w:p>
+            <w:pPr>
+              <w:spacing w:line="480" w:lineRule="auto"/>
+            </w:pPr>
             <w:r>
               <w:t>1.83</w:t>
             </w:r>
@@ -2931,6 +3428,9 @@
             <w:tcW w:w="1026" w:type="dxa"/>
           </w:tcPr>
           <w:p>
+            <w:pPr>
+              <w:spacing w:line="480" w:lineRule="auto"/>
+            </w:pPr>
             <w:r>
               <w:t>1.23</w:t>
             </w:r>
@@ -2941,6 +3441,9 @@
             <w:tcW w:w="1004" w:type="dxa"/>
           </w:tcPr>
           <w:p>
+            <w:pPr>
+              <w:spacing w:line="480" w:lineRule="auto"/>
+            </w:pPr>
             <w:r>
               <w:t>0.80</w:t>
             </w:r>
@@ -2953,13 +3456,20 @@
             <w:tcW w:w="1352" w:type="dxa"/>
             <w:vMerge/>
           </w:tcPr>
-          <w:p/>
+          <w:p>
+            <w:pPr>
+              <w:spacing w:line="480" w:lineRule="auto"/>
+            </w:pPr>
+          </w:p>
         </w:tc>
         <w:tc>
           <w:tcPr>
             <w:tcW w:w="1298" w:type="dxa"/>
           </w:tcPr>
           <w:p>
+            <w:pPr>
+              <w:spacing w:line="480" w:lineRule="auto"/>
+            </w:pPr>
             <w:r>
               <w:t>Harrison (river-type)</w:t>
             </w:r>
@@ -2970,6 +3480,9 @@
             <w:tcW w:w="1327" w:type="dxa"/>
           </w:tcPr>
           <w:p>
+            <w:pPr>
+              <w:spacing w:line="480" w:lineRule="auto"/>
+            </w:pPr>
             <w:r>
               <w:t>Harrison</w:t>
             </w:r>
@@ -2980,6 +3493,9 @@
             <w:tcW w:w="812" w:type="dxa"/>
           </w:tcPr>
           <w:p>
+            <w:pPr>
+              <w:spacing w:line="480" w:lineRule="auto"/>
+            </w:pPr>
             <w:r>
               <w:t>1948</w:t>
             </w:r>
@@ -2990,6 +3506,9 @@
             <w:tcW w:w="1172" w:type="dxa"/>
           </w:tcPr>
           <w:p>
+            <w:pPr>
+              <w:spacing w:line="480" w:lineRule="auto"/>
+            </w:pPr>
             <w:r>
               <w:t>Ricker</w:t>
             </w:r>
@@ -3000,6 +3519,9 @@
             <w:tcW w:w="642" w:type="dxa"/>
           </w:tcPr>
           <w:p>
+            <w:pPr>
+              <w:spacing w:line="480" w:lineRule="auto"/>
+            </w:pPr>
             <w:r>
               <w:t>1.49</w:t>
             </w:r>
@@ -3010,6 +3532,9 @@
             <w:tcW w:w="1026" w:type="dxa"/>
           </w:tcPr>
           <w:p>
+            <w:pPr>
+              <w:spacing w:line="480" w:lineRule="auto"/>
+            </w:pPr>
             <w:r>
               <w:t>2.79</w:t>
             </w:r>
@@ -3020,6 +3545,9 @@
             <w:tcW w:w="1004" w:type="dxa"/>
           </w:tcPr>
           <w:p>
+            <w:pPr>
+              <w:spacing w:line="480" w:lineRule="auto"/>
+            </w:pPr>
             <w:r>
               <w:t>1.39</w:t>
             </w:r>
@@ -3033,6 +3561,9 @@
             <w:vMerge w:val="restart"/>
           </w:tcPr>
           <w:p>
+            <w:pPr>
+              <w:spacing w:line="480" w:lineRule="auto"/>
+            </w:pPr>
             <w:r>
               <w:t>Late Summer</w:t>
             </w:r>
@@ -3043,6 +3574,9 @@
             <w:tcW w:w="1298" w:type="dxa"/>
           </w:tcPr>
           <w:p>
+            <w:pPr>
+              <w:spacing w:line="480" w:lineRule="auto"/>
+            </w:pPr>
             <w:proofErr w:type="spellStart"/>
             <w:r>
               <w:t>Shuswap</w:t>
@@ -3058,6 +3592,9 @@
             <w:tcW w:w="1327" w:type="dxa"/>
           </w:tcPr>
           <w:p>
+            <w:pPr>
+              <w:spacing w:line="480" w:lineRule="auto"/>
+            </w:pPr>
             <w:r>
               <w:t xml:space="preserve">Late </w:t>
             </w:r>
@@ -3073,6 +3610,9 @@
             <w:tcW w:w="812" w:type="dxa"/>
           </w:tcPr>
           <w:p>
+            <w:pPr>
+              <w:spacing w:line="480" w:lineRule="auto"/>
+            </w:pPr>
             <w:r>
               <w:t>1948</w:t>
             </w:r>
@@ -3083,6 +3623,9 @@
             <w:tcW w:w="1172" w:type="dxa"/>
           </w:tcPr>
           <w:p>
+            <w:pPr>
+              <w:spacing w:line="480" w:lineRule="auto"/>
+            </w:pPr>
             <w:r>
               <w:t>Larkin</w:t>
             </w:r>
@@ -3093,6 +3636,9 @@
             <w:tcW w:w="642" w:type="dxa"/>
           </w:tcPr>
           <w:p>
+            <w:pPr>
+              <w:spacing w:line="480" w:lineRule="auto"/>
+            </w:pPr>
             <w:r>
               <w:t>2.17</w:t>
             </w:r>
@@ -3103,6 +3649,9 @@
             <w:tcW w:w="1026" w:type="dxa"/>
           </w:tcPr>
           <w:p>
+            <w:pPr>
+              <w:spacing w:line="480" w:lineRule="auto"/>
+            </w:pPr>
             <w:r>
               <w:t>0.30</w:t>
             </w:r>
@@ -3113,6 +3662,9 @@
             <w:tcW w:w="1004" w:type="dxa"/>
           </w:tcPr>
           <w:p>
+            <w:pPr>
+              <w:spacing w:line="480" w:lineRule="auto"/>
+            </w:pPr>
             <w:r>
               <w:t>0.95</w:t>
             </w:r>
@@ -3125,13 +3677,20 @@
             <w:tcW w:w="1352" w:type="dxa"/>
             <w:vMerge/>
           </w:tcPr>
-          <w:p/>
+          <w:p>
+            <w:pPr>
+              <w:spacing w:line="480" w:lineRule="auto"/>
+            </w:pPr>
+          </w:p>
         </w:tc>
         <w:tc>
           <w:tcPr>
             <w:tcW w:w="1298" w:type="dxa"/>
           </w:tcPr>
           <w:p>
+            <w:pPr>
+              <w:spacing w:line="480" w:lineRule="auto"/>
+            </w:pPr>
             <w:r>
               <w:t>Lillooet-Harrison</w:t>
             </w:r>
@@ -3142,6 +3701,9 @@
             <w:tcW w:w="1327" w:type="dxa"/>
           </w:tcPr>
           <w:p>
+            <w:pPr>
+              <w:spacing w:line="480" w:lineRule="auto"/>
+            </w:pPr>
             <w:r>
               <w:t>Birkenhead</w:t>
             </w:r>
@@ -3152,6 +3714,9 @@
             <w:tcW w:w="812" w:type="dxa"/>
           </w:tcPr>
           <w:p>
+            <w:pPr>
+              <w:spacing w:line="480" w:lineRule="auto"/>
+            </w:pPr>
             <w:r>
               <w:t>1948</w:t>
             </w:r>
@@ -3162,6 +3727,9 @@
             <w:tcW w:w="1172" w:type="dxa"/>
           </w:tcPr>
           <w:p>
+            <w:pPr>
+              <w:spacing w:line="480" w:lineRule="auto"/>
+            </w:pPr>
             <w:r>
               <w:t>Ricker</w:t>
             </w:r>
@@ -3172,6 +3740,9 @@
             <w:tcW w:w="642" w:type="dxa"/>
           </w:tcPr>
           <w:p>
+            <w:pPr>
+              <w:spacing w:line="480" w:lineRule="auto"/>
+            </w:pPr>
             <w:r>
               <w:t>1.90</w:t>
             </w:r>
@@ -3182,6 +3753,9 @@
             <w:tcW w:w="1026" w:type="dxa"/>
           </w:tcPr>
           <w:p>
+            <w:pPr>
+              <w:spacing w:line="480" w:lineRule="auto"/>
+            </w:pPr>
             <w:r>
               <w:t>6.75</w:t>
             </w:r>
@@ -3192,6 +3766,9 @@
             <w:tcW w:w="1004" w:type="dxa"/>
           </w:tcPr>
           <w:p>
+            <w:pPr>
+              <w:spacing w:line="480" w:lineRule="auto"/>
+            </w:pPr>
             <w:r>
               <w:t>0.98</w:t>
             </w:r>
@@ -3204,13 +3781,20 @@
             <w:tcW w:w="1352" w:type="dxa"/>
             <w:vMerge/>
           </w:tcPr>
-          <w:p/>
+          <w:p>
+            <w:pPr>
+              <w:spacing w:line="480" w:lineRule="auto"/>
+            </w:pPr>
+          </w:p>
         </w:tc>
         <w:tc>
           <w:tcPr>
             <w:tcW w:w="1298" w:type="dxa"/>
           </w:tcPr>
           <w:p>
+            <w:pPr>
+              <w:spacing w:line="480" w:lineRule="auto"/>
+            </w:pPr>
             <w:proofErr w:type="spellStart"/>
             <w:r>
               <w:t>Cultus</w:t>
@@ -3226,6 +3810,9 @@
             <w:tcW w:w="1327" w:type="dxa"/>
           </w:tcPr>
           <w:p>
+            <w:pPr>
+              <w:spacing w:line="480" w:lineRule="auto"/>
+            </w:pPr>
             <w:proofErr w:type="spellStart"/>
             <w:r>
               <w:t>Cultus</w:t>
@@ -3238,6 +3825,9 @@
             <w:tcW w:w="812" w:type="dxa"/>
           </w:tcPr>
           <w:p>
+            <w:pPr>
+              <w:spacing w:line="480" w:lineRule="auto"/>
+            </w:pPr>
             <w:r>
               <w:t>1948</w:t>
             </w:r>
@@ -3248,6 +3838,9 @@
             <w:tcW w:w="1172" w:type="dxa"/>
           </w:tcPr>
           <w:p>
+            <w:pPr>
+              <w:spacing w:line="480" w:lineRule="auto"/>
+            </w:pPr>
             <w:r>
               <w:t>Ricker</w:t>
             </w:r>
@@ -3258,6 +3851,9 @@
             <w:tcW w:w="642" w:type="dxa"/>
           </w:tcPr>
           <w:p>
+            <w:pPr>
+              <w:spacing w:line="480" w:lineRule="auto"/>
+            </w:pPr>
             <w:r>
               <w:t>1.23</w:t>
             </w:r>
@@ -3268,6 +3864,9 @@
             <w:tcW w:w="1026" w:type="dxa"/>
           </w:tcPr>
           <w:p>
+            <w:pPr>
+              <w:spacing w:line="480" w:lineRule="auto"/>
+            </w:pPr>
             <w:r>
               <w:t>18.05</w:t>
             </w:r>
@@ -3278,6 +3877,9 @@
             <w:tcW w:w="1004" w:type="dxa"/>
           </w:tcPr>
           <w:p>
+            <w:pPr>
+              <w:spacing w:line="480" w:lineRule="auto"/>
+            </w:pPr>
             <w:r>
               <w:t>1.18</w:t>
             </w:r>
@@ -3290,13 +3892,20 @@
             <w:tcW w:w="1352" w:type="dxa"/>
             <w:vMerge/>
           </w:tcPr>
-          <w:p/>
+          <w:p>
+            <w:pPr>
+              <w:spacing w:line="480" w:lineRule="auto"/>
+            </w:pPr>
+          </w:p>
         </w:tc>
         <w:tc>
           <w:tcPr>
             <w:tcW w:w="1298" w:type="dxa"/>
           </w:tcPr>
           <w:p>
+            <w:pPr>
+              <w:spacing w:line="480" w:lineRule="auto"/>
+            </w:pPr>
             <w:r>
               <w:t>Seton</w:t>
             </w:r>
@@ -3307,6 +3916,9 @@
             <w:tcW w:w="1327" w:type="dxa"/>
           </w:tcPr>
           <w:p>
+            <w:pPr>
+              <w:spacing w:line="480" w:lineRule="auto"/>
+            </w:pPr>
             <w:r>
               <w:t>Portage</w:t>
             </w:r>
@@ -3317,6 +3929,9 @@
             <w:tcW w:w="812" w:type="dxa"/>
           </w:tcPr>
           <w:p>
+            <w:pPr>
+              <w:spacing w:line="480" w:lineRule="auto"/>
+            </w:pPr>
             <w:r>
               <w:t>1965</w:t>
             </w:r>
@@ -3327,6 +3942,9 @@
             <w:tcW w:w="1172" w:type="dxa"/>
           </w:tcPr>
           <w:p>
+            <w:pPr>
+              <w:spacing w:line="480" w:lineRule="auto"/>
+            </w:pPr>
             <w:r>
               <w:t>Ricker</w:t>
             </w:r>
@@ -3337,6 +3955,9 @@
             <w:tcW w:w="642" w:type="dxa"/>
           </w:tcPr>
           <w:p>
+            <w:pPr>
+              <w:spacing w:line="480" w:lineRule="auto"/>
+            </w:pPr>
             <w:r>
               <w:t>2.06</w:t>
             </w:r>
@@ -3347,6 +3968,9 @@
             <w:tcW w:w="1026" w:type="dxa"/>
           </w:tcPr>
           <w:p>
+            <w:pPr>
+              <w:spacing w:line="480" w:lineRule="auto"/>
+            </w:pPr>
             <w:r>
               <w:t>35.98</w:t>
             </w:r>
@@ -3357,6 +3981,9 @@
             <w:tcW w:w="1004" w:type="dxa"/>
           </w:tcPr>
           <w:p>
+            <w:pPr>
+              <w:spacing w:line="480" w:lineRule="auto"/>
+            </w:pPr>
             <w:r>
               <w:t>1.12</w:t>
             </w:r>
@@ -3369,13 +3996,20 @@
             <w:tcW w:w="1352" w:type="dxa"/>
             <w:vMerge/>
           </w:tcPr>
-          <w:p/>
+          <w:p>
+            <w:pPr>
+              <w:spacing w:line="480" w:lineRule="auto"/>
+            </w:pPr>
+          </w:p>
         </w:tc>
         <w:tc>
           <w:tcPr>
             <w:tcW w:w="1298" w:type="dxa"/>
           </w:tcPr>
           <w:p>
+            <w:pPr>
+              <w:spacing w:line="480" w:lineRule="auto"/>
+            </w:pPr>
             <w:r>
               <w:t>Harrison (upstream)</w:t>
             </w:r>
@@ -3386,6 +4020,9 @@
             <w:tcW w:w="1327" w:type="dxa"/>
           </w:tcPr>
           <w:p>
+            <w:pPr>
+              <w:spacing w:line="480" w:lineRule="auto"/>
+            </w:pPr>
             <w:r>
               <w:t>Weaver Creek</w:t>
             </w:r>
@@ -3396,6 +4033,9 @@
             <w:tcW w:w="812" w:type="dxa"/>
           </w:tcPr>
           <w:p>
+            <w:pPr>
+              <w:spacing w:line="480" w:lineRule="auto"/>
+            </w:pPr>
             <w:r>
               <w:t>1966</w:t>
             </w:r>
@@ -3406,6 +4046,9 @@
             <w:tcW w:w="1172" w:type="dxa"/>
           </w:tcPr>
           <w:p>
+            <w:pPr>
+              <w:spacing w:line="480" w:lineRule="auto"/>
+            </w:pPr>
             <w:r>
               <w:t>Ricker</w:t>
             </w:r>
@@ -3416,6 +4059,9 @@
             <w:tcW w:w="642" w:type="dxa"/>
           </w:tcPr>
           <w:p>
+            <w:pPr>
+              <w:spacing w:line="480" w:lineRule="auto"/>
+            </w:pPr>
             <w:r>
               <w:t>2.21</w:t>
             </w:r>
@@ -3426,6 +4072,9 @@
             <w:tcW w:w="1026" w:type="dxa"/>
           </w:tcPr>
           <w:p>
+            <w:pPr>
+              <w:spacing w:line="480" w:lineRule="auto"/>
+            </w:pPr>
             <w:r>
               <w:t>5.89</w:t>
             </w:r>
@@ -3436,6 +4085,9 @@
             <w:tcW w:w="1004" w:type="dxa"/>
           </w:tcPr>
           <w:p>
+            <w:pPr>
+              <w:spacing w:line="480" w:lineRule="auto"/>
+            </w:pPr>
             <w:r>
               <w:t>0.91</w:t>
             </w:r>
@@ -3444,6 +4096,9 @@
       </w:tr>
     </w:tbl>
     <w:p>
+      <w:pPr>
+        <w:spacing w:line="480" w:lineRule="auto"/>
+      </w:pPr>
       <w:r>
         <w:t>*</w:t>
       </w:r>
@@ -3469,6 +4124,7 @@
         <w:tabs>
           <w:tab w:val="left" w:pos="709"/>
         </w:tabs>
+        <w:spacing w:line="480" w:lineRule="auto"/>
         <w:rPr>
           <w:i/>
         </w:rPr>
@@ -3481,6 +4137,9 @@
       </w:r>
     </w:p>
     <w:p>
+      <w:pPr>
+        <w:spacing w:line="480" w:lineRule="auto"/>
+      </w:pPr>
       <w:r>
         <w:rPr>
           <w:i/>
@@ -3627,6 +4286,9 @@
       </w:r>
     </w:p>
     <w:p>
+      <w:pPr>
+        <w:spacing w:line="480" w:lineRule="auto"/>
+      </w:pPr>
       <w:r>
         <w:t>Equation 1</w:t>
       </w:r>
@@ -3942,6 +4604,7 @@
     </w:p>
     <w:p>
       <w:pPr>
+        <w:spacing w:line="480" w:lineRule="auto"/>
         <w:rPr>
           <w:rFonts w:eastAsiaTheme="minorEastAsia"/>
         </w:rPr>
@@ -4130,6 +4793,9 @@
       </m:oMathPara>
     </w:p>
     <w:p>
+      <w:pPr>
+        <w:spacing w:line="480" w:lineRule="auto"/>
+      </w:pPr>
       <m:oMathPara>
         <m:oMath>
           <m:r>
@@ -4506,8 +5172,10 @@
       </m:oMathPara>
     </w:p>
     <w:p>
-      <w:r>
-        <w:lastRenderedPageBreak/>
+      <w:pPr>
+        <w:spacing w:line="480" w:lineRule="auto"/>
+      </w:pPr>
+      <w:r>
         <w:t xml:space="preserve">Here </w:t>
       </w:r>
       <m:oMath>
@@ -4629,7 +5297,11 @@
         <w:t>n</w:t>
       </w:r>
       <w:r>
-        <w:t xml:space="preserve"> populations, and the denominator is the variance of a hypothetical, perfectly synchronized population </w:t>
+        <w:t xml:space="preserve"> populations, and the denominator is the variance of a hypothetical, perfectly </w:t>
+      </w:r>
+      <w:r>
+        <w:lastRenderedPageBreak/>
+        <w:t xml:space="preserve">synchronized population </w:t>
       </w:r>
       <w:r>
         <w:fldChar w:fldCharType="begin">
@@ -4806,6 +5478,9 @@
       </w:r>
     </w:p>
     <w:p>
+      <w:pPr>
+        <w:spacing w:line="480" w:lineRule="auto"/>
+      </w:pPr>
       <w:r>
         <w:tab/>
         <w:t>T</w:t>
@@ -4838,6 +5513,9 @@
       </w:r>
     </w:p>
     <w:p>
+      <w:pPr>
+        <w:spacing w:line="480" w:lineRule="auto"/>
+      </w:pPr>
       <w:r>
         <w:t xml:space="preserve">Equation 2 </w:t>
       </w:r>
@@ -5122,7 +5800,7 @@
     </w:p>
     <w:p>
       <w:pPr>
-        <w:spacing w:before="240"/>
+        <w:spacing w:before="240" w:line="480" w:lineRule="auto"/>
       </w:pPr>
       <w:proofErr w:type="gramStart"/>
       <w:r>
@@ -5225,6 +5903,9 @@
       </w:r>
     </w:p>
     <w:p>
+      <w:pPr>
+        <w:spacing w:line="480" w:lineRule="auto"/>
+      </w:pPr>
       <w:r>
         <w:t xml:space="preserve">Equation 3 </w:t>
       </w:r>
@@ -5346,6 +6027,9 @@
       </m:oMath>
     </w:p>
     <w:p>
+      <w:pPr>
+        <w:spacing w:line="480" w:lineRule="auto"/>
+      </w:pPr>
       <w:r>
         <w:t>This metric defines CV</w:t>
       </w:r>
@@ -5408,6 +6092,9 @@
       </w:r>
     </w:p>
     <w:p>
+      <w:pPr>
+        <w:spacing w:line="480" w:lineRule="auto"/>
+      </w:pPr>
       <w:r>
         <w:tab/>
         <w:t xml:space="preserve">To explore changes in aggregate variability of Fraser River sockeye salmon, we generated time series of </w:t>
@@ -5500,7 +6187,11 @@
         <w:t xml:space="preserve">-recruit time series, we generated trends in these metrics using </w:t>
       </w:r>
       <w:r>
-        <w:t>a subset of CUs with data</w:t>
+        <w:t xml:space="preserve">a subset of CUs </w:t>
+      </w:r>
+      <w:r>
+        <w:lastRenderedPageBreak/>
+        <w:t>with data</w:t>
       </w:r>
       <w:r>
         <w:t xml:space="preserve"> extend</w:t>
@@ -5526,9 +6217,14 @@
         <w:t xml:space="preserve"> abundance, and aggregate catch. </w:t>
       </w:r>
     </w:p>
-    <w:p/>
     <w:p>
       <w:pPr>
+        <w:spacing w:line="480" w:lineRule="auto"/>
+      </w:pPr>
+    </w:p>
+    <w:p>
+      <w:pPr>
+        <w:spacing w:line="480" w:lineRule="auto"/>
         <w:rPr>
           <w:i/>
         </w:rPr>
@@ -5545,6 +6241,7 @@
         <w:tabs>
           <w:tab w:val="left" w:pos="709"/>
         </w:tabs>
+        <w:spacing w:line="480" w:lineRule="auto"/>
         <w:rPr>
           <w:i/>
         </w:rPr>
@@ -5575,14 +6272,11 @@
         <w:tabs>
           <w:tab w:val="left" w:pos="709"/>
         </w:tabs>
+        <w:spacing w:line="480" w:lineRule="auto"/>
       </w:pPr>
       <w:r>
         <w:tab/>
-        <w:t xml:space="preserve">We used a stochastic, closed-loop simulation model of the Fraser River sockeye salmon management system to explore how differences in aggregate variability may influence conservation outcomes for Fraser River sockeye salmon. The model includes CU-specific population dynamics and </w:t>
-      </w:r>
-      <w:r>
-        <w:lastRenderedPageBreak/>
-        <w:t>harvesting, as well as process variance and deviations between target and realized catches (i.e. outcome uncertainty). The dynamics of each CU were simulated using age-structured, Ricker</w:t>
+        <w:t>We used a stochastic, closed-loop simulation model of the Fraser River sockeye salmon management system to explore how differences in aggregate variability may influence conservation outcomes for Fraser River sockeye salmon. The model includes CU-specific population dynamics and harvesting, as well as process variance and deviations between target and realized catches (i.e. outcome uncertainty). The dynamics of each CU were simulated using age-structured, Ricker</w:t>
       </w:r>
       <w:r>
         <w:t xml:space="preserve"> stock recruit</w:t>
@@ -5619,6 +6313,9 @@
       </w:r>
     </w:p>
     <w:p>
+      <w:pPr>
+        <w:spacing w:line="480" w:lineRule="auto"/>
+      </w:pPr>
       <w:r>
         <w:t>Equation 3</w:t>
       </w:r>
@@ -5809,6 +6506,9 @@
       </m:oMath>
     </w:p>
     <w:p>
+      <w:pPr>
+        <w:spacing w:line="480" w:lineRule="auto"/>
+      </w:pPr>
       <w:proofErr w:type="gramStart"/>
       <w:r>
         <w:t>where</w:t>
@@ -5884,7 +6584,15 @@
         </m:r>
       </m:oMath>
       <w:r>
-        <w:t xml:space="preserve"> represents the number of recruits produced per spawner at low abundance and </w:t>
+        <w:t xml:space="preserve"> represents the number of recruits produced per sp</w:t>
+      </w:r>
+      <w:proofErr w:type="spellStart"/>
+      <w:r>
+        <w:t>awner</w:t>
+      </w:r>
+      <w:proofErr w:type="spellEnd"/>
+      <w:r>
+        <w:t xml:space="preserve"> at low abundance and </w:t>
       </w:r>
       <m:oMath>
         <m:r>
@@ -5960,6 +6668,7 @@
     </w:p>
     <w:p>
       <w:pPr>
+        <w:spacing w:line="480" w:lineRule="auto"/>
         <w:rPr>
           <w:rFonts w:eastAsiaTheme="minorEastAsia"/>
         </w:rPr>
@@ -6204,6 +6913,7 @@
     </w:p>
     <w:p>
       <w:pPr>
+        <w:spacing w:line="480" w:lineRule="auto"/>
         <w:ind w:firstLine="720"/>
         <w:rPr>
           <w:rFonts w:eastAsiaTheme="minorEastAsia"/>
@@ -6321,8 +7031,10 @@
         <w:tabs>
           <w:tab w:val="left" w:pos="851"/>
         </w:tabs>
-      </w:pPr>
-      <w:r>
+        <w:spacing w:line="480" w:lineRule="auto"/>
+      </w:pPr>
+      <w:r>
+        <w:lastRenderedPageBreak/>
         <w:tab/>
         <w:t xml:space="preserve">A subset of </w:t>
       </w:r>
@@ -6397,6 +7109,7 @@
         <w:tabs>
           <w:tab w:val="left" w:pos="709"/>
         </w:tabs>
+        <w:spacing w:line="480" w:lineRule="auto"/>
       </w:pPr>
       <w:r>
         <w:tab/>
@@ -6473,6 +7186,7 @@
         <w:tabs>
           <w:tab w:val="left" w:pos="284"/>
         </w:tabs>
+        <w:spacing w:line="480" w:lineRule="auto"/>
       </w:pPr>
       <w:r>
         <w:t xml:space="preserve"> Equation 5</w:t>
@@ -6595,6 +7309,7 @@
     </w:p>
     <w:p>
       <w:pPr>
+        <w:spacing w:line="480" w:lineRule="auto"/>
         <w:rPr>
           <w:rFonts w:eastAsiaTheme="minorEastAsia"/>
         </w:rPr>
@@ -6702,6 +7417,7 @@
     </w:p>
     <w:p>
       <w:pPr>
+        <w:spacing w:line="480" w:lineRule="auto"/>
         <w:jc w:val="center"/>
       </w:pPr>
       <m:oMathPara>
@@ -7054,6 +7770,7 @@
     </w:p>
     <w:p>
       <w:pPr>
+        <w:spacing w:line="480" w:lineRule="auto"/>
         <w:rPr>
           <w:rFonts w:eastAsiaTheme="minorEastAsia"/>
         </w:rPr>
@@ -7206,7 +7923,14 @@
         <w:rPr>
           <w:rFonts w:eastAsiaTheme="minorEastAsia"/>
         </w:rPr>
-        <w:t xml:space="preserve"> of weak autocorrelation in the residuals of these models (results not shown). </w:t>
+        <w:t xml:space="preserve"> of weak autocorrelation in the </w:t>
+      </w:r>
+      <w:r>
+        <w:rPr>
+          <w:rFonts w:eastAsiaTheme="minorEastAsia"/>
+        </w:rPr>
+        <w:lastRenderedPageBreak/>
+        <w:t xml:space="preserve">residuals of these models (results not shown). </w:t>
       </w:r>
       <w:r>
         <w:rPr>
@@ -7218,18 +7942,12 @@
         <w:rPr>
           <w:rFonts w:eastAsiaTheme="minorEastAsia"/>
         </w:rPr>
-        <w:t xml:space="preserve">ecruitment deviations in Larkin models did not include </w:t>
-      </w:r>
-      <w:r>
-        <w:rPr>
-          <w:rFonts w:eastAsiaTheme="minorEastAsia"/>
-        </w:rPr>
-        <w:lastRenderedPageBreak/>
-        <w:t xml:space="preserve">an autocorrelation component because AR1 processes have not been validated in these models and the inclusion of delayed density dependence parameters, to some extent, accounts for such effects. </w:t>
+        <w:t xml:space="preserve">ecruitment deviations in Larkin models did not include an autocorrelation component because AR1 processes have not been validated in these models and the inclusion of delayed density dependence parameters, to some extent, accounts for such effects. </w:t>
       </w:r>
     </w:p>
     <w:p>
       <w:pPr>
+        <w:spacing w:line="480" w:lineRule="auto"/>
         <w:ind w:firstLine="720"/>
       </w:pPr>
       <w:r>
@@ -7629,6 +8347,7 @@
     </w:p>
     <w:p>
       <w:pPr>
+        <w:spacing w:line="480" w:lineRule="auto"/>
         <w:ind w:firstLine="720"/>
         <w:rPr>
           <w:rFonts w:eastAsiaTheme="minorEastAsia"/>
@@ -7650,7 +8369,21 @@
         <w:t>skewed</w:t>
       </w:r>
       <w:r>
-        <w:t xml:space="preserve"> distributions. In the “moderate decline” scenario, we used a skewed multivariate normal distribution that was identical to the distribution in equation 5, but included a parameter </w:t>
+        <w:t xml:space="preserve"> distributions. In the first </w:t>
+      </w:r>
+      <w:r>
+        <w:t xml:space="preserve">scenario, we used a skewed multivariate normal distribution that was identical to the distribution in equation 5, but included a </w:t>
+      </w:r>
+      <w:proofErr w:type="spellStart"/>
+      <w:r>
+        <w:t>skewness</w:t>
+      </w:r>
+      <w:proofErr w:type="spellEnd"/>
+      <w:r>
+        <w:t xml:space="preserve"> </w:t>
+      </w:r>
+      <w:r>
+        <w:t xml:space="preserve">parameter </w:t>
       </w:r>
       <m:oMath>
         <m:r>
@@ -7670,31 +8403,7 @@
         <w:rPr>
           <w:rFonts w:eastAsiaTheme="minorEastAsia"/>
         </w:rPr>
-        <w:t>= 0.67</w:t>
-      </w:r>
-      <w:r>
-        <w:rPr>
-          <w:rFonts w:eastAsiaTheme="minorEastAsia"/>
-        </w:rPr>
-        <w:t xml:space="preserve">, </w:t>
-      </w:r>
-      <w:r>
-        <w:rPr>
-          <w:rFonts w:eastAsiaTheme="minorEastAsia"/>
-        </w:rPr>
-        <w:t>representing</w:t>
-      </w:r>
-      <w:r>
-        <w:rPr>
-          <w:rFonts w:eastAsiaTheme="minorEastAsia"/>
-        </w:rPr>
-        <w:t xml:space="preserve"> moderate, left skew</w:t>
-      </w:r>
-      <w:r>
-        <w:rPr>
-          <w:rFonts w:eastAsiaTheme="minorEastAsia"/>
-        </w:rPr>
-        <w:t xml:space="preserve"> (when </w:t>
+        <w:t xml:space="preserve">(when </w:t>
       </w:r>
       <m:oMath>
         <m:r>
@@ -7720,7 +8429,7 @@
         <w:rPr>
           <w:rFonts w:eastAsiaTheme="minorEastAsia"/>
         </w:rPr>
-        <w:t xml:space="preserve">To realistically parameterize </w:t>
+        <w:t xml:space="preserve">To parameterize </w:t>
       </w:r>
       <w:proofErr w:type="spellStart"/>
       <w:r>
@@ -7811,7 +8520,13 @@
         <w:rPr>
           <w:rFonts w:eastAsiaTheme="minorEastAsia"/>
         </w:rPr>
-        <w:t>-1.19), then selected the 25</w:t>
+        <w:t>-1.19). Thus there is already evidence that recruitment deviations are relatively more likely to be negative than positive in Fraser River sockeye salmon CUs. To represent a “moderate decline” productivity scenario we</w:t>
+      </w:r>
+      <w:r>
+        <w:rPr>
+          <w:rFonts w:eastAsiaTheme="minorEastAsia"/>
+        </w:rPr>
+        <w:t xml:space="preserve"> selected the 25</w:t>
       </w:r>
       <w:r>
         <w:rPr>
@@ -7836,13 +8551,19 @@
         <w:rPr>
           <w:rFonts w:eastAsiaTheme="minorEastAsia"/>
         </w:rPr>
-        <w:t xml:space="preserve"> a </w:t>
-      </w:r>
-      <w:r>
-        <w:rPr>
-          <w:rFonts w:eastAsiaTheme="minorEastAsia"/>
-        </w:rPr>
-        <w:t>moderate decline relative to historical observations</w:t>
+        <w:t xml:space="preserve"> a</w:t>
+      </w:r>
+      <w:r>
+        <w:rPr>
+          <w:rFonts w:eastAsiaTheme="minorEastAsia"/>
+        </w:rPr>
+        <w:t xml:space="preserve">n increased likelihood of negative deviations </w:t>
+      </w:r>
+      <w:r>
+        <w:rPr>
+          <w:rFonts w:eastAsiaTheme="minorEastAsia"/>
+        </w:rPr>
+        <w:t>relative to historical observations</w:t>
       </w:r>
       <w:r>
         <w:rPr>
@@ -7860,7 +8581,7 @@
         <w:rPr>
           <w:rFonts w:eastAsiaTheme="minorEastAsia"/>
         </w:rPr>
-        <w:t xml:space="preserve">of fitting skewed stock-recruit </w:t>
+        <w:t xml:space="preserve">of </w:t>
       </w:r>
       <w:r>
         <w:rPr>
@@ -7872,7 +8593,7 @@
         <w:rPr>
           <w:rFonts w:eastAsiaTheme="minorEastAsia"/>
         </w:rPr>
-        <w:t>s</w:t>
+        <w:t xml:space="preserve"> fitting</w:t>
       </w:r>
       <w:r>
         <w:rPr>
@@ -7889,6 +8610,7 @@
     </w:p>
     <w:p>
       <w:pPr>
+        <w:spacing w:line="480" w:lineRule="auto"/>
         <w:ind w:firstLine="720"/>
         <w:rPr>
           <w:rFonts w:eastAsiaTheme="minorEastAsia"/>
@@ -7898,6 +8620,7 @@
         <w:rPr>
           <w:rFonts w:eastAsiaTheme="minorEastAsia"/>
         </w:rPr>
+        <w:lastRenderedPageBreak/>
         <w:t xml:space="preserve">In the “severe decline” scenario, we used a skewed multivariate Student </w:t>
       </w:r>
       <w:r>
@@ -8020,6 +8743,7 @@
     </w:p>
     <w:p>
       <w:pPr>
+        <w:spacing w:line="480" w:lineRule="auto"/>
         <w:rPr>
           <w:rFonts w:eastAsiaTheme="minorEastAsia"/>
         </w:rPr>
@@ -8170,6 +8894,7 @@
     </w:p>
     <w:p>
       <w:pPr>
+        <w:spacing w:line="480" w:lineRule="auto"/>
         <w:rPr>
           <w:rFonts w:eastAsiaTheme="minorEastAsia"/>
         </w:rPr>
@@ -8212,24 +8937,15 @@
         <w:rPr>
           <w:rFonts w:eastAsiaTheme="minorEastAsia"/>
         </w:rPr>
-        <w:t xml:space="preserve"> the </w:t>
+        <w:t xml:space="preserve"> the skewness parameter. L</w:t>
       </w:r>
       <w:proofErr w:type="spellStart"/>
       <w:r>
-        <w:rPr>
-          <w:rFonts w:eastAsiaTheme="minorEastAsia"/>
-        </w:rPr>
-        <w:t>skewness</w:t>
+        <w:t>ower</w:t>
       </w:r>
       <w:proofErr w:type="spellEnd"/>
       <w:r>
-        <w:rPr>
-          <w:rFonts w:eastAsiaTheme="minorEastAsia"/>
-        </w:rPr>
-        <w:t xml:space="preserve"> parameter. L</w:t>
-      </w:r>
-      <w:r>
-        <w:t xml:space="preserve">ower values of </w:t>
+        <w:t xml:space="preserve"> values of </w:t>
       </w:r>
       <w:r>
         <w:rPr>
@@ -8387,6 +9103,7 @@
     </w:p>
     <w:p>
       <w:pPr>
+        <w:spacing w:line="480" w:lineRule="auto"/>
         <w:rPr>
           <w:rFonts w:eastAsiaTheme="minorEastAsia"/>
         </w:rPr>
@@ -8394,6 +9111,7 @@
     </w:p>
     <w:p>
       <w:pPr>
+        <w:spacing w:line="480" w:lineRule="auto"/>
         <w:jc w:val="center"/>
         <w:rPr>
           <w:rFonts w:eastAsiaTheme="minorEastAsia"/>
@@ -8405,7 +9123,6 @@
           <w:noProof/>
           <w:lang w:val="en-US"/>
         </w:rPr>
-        <w:lastRenderedPageBreak/>
         <w:drawing>
           <wp:inline distT="0" distB="0" distL="0" distR="0" wp14:anchorId="3CD8A452" wp14:editId="35F9AD3C">
             <wp:extent cx="3363017" cy="2017810"/>
@@ -8458,6 +9175,7 @@
     </w:p>
     <w:p>
       <w:pPr>
+        <w:spacing w:line="480" w:lineRule="auto"/>
         <w:rPr>
           <w:rFonts w:eastAsiaTheme="minorEastAsia"/>
         </w:rPr>
@@ -8538,10 +9256,15 @@
     </w:p>
     <w:p>
       <w:pPr>
+        <w:spacing w:line="480" w:lineRule="auto"/>
         <w:ind w:firstLine="720"/>
       </w:pPr>
       <w:r>
-        <w:t xml:space="preserve">The closed-loop simulation incorporated two sources of mortality. The first mortality mechanism simulated harvest in mixed stock fisheries. Total allowable catch (TAC) in this fishery was calculated each year using a harvest control rule (HCR) that approximates the Total Allowable Mortality framework currently used to manage the Fraser River sockeye salmon fishery </w:t>
+        <w:t xml:space="preserve">The closed-loop simulation incorporated two sources of mortality. The first mortality mechanism simulated harvest in mixed stock fisheries. Total allowable catch (TAC) in this fishery was </w:t>
+      </w:r>
+      <w:r>
+        <w:lastRenderedPageBreak/>
+        <w:t xml:space="preserve">calculated each year using a harvest control rule (HCR) that approximates the Total Allowable Mortality framework currently used to manage the Fraser River sockeye salmon fishery </w:t>
       </w:r>
       <w:r>
         <w:fldChar w:fldCharType="begin"/>
@@ -8817,6 +9540,7 @@
     </w:p>
     <w:p>
       <w:pPr>
+        <w:spacing w:line="480" w:lineRule="auto"/>
         <w:ind w:firstLine="720"/>
       </w:pPr>
       <w:r>
@@ -8865,6 +9589,7 @@
     </w:p>
     <w:p>
       <w:pPr>
+        <w:spacing w:line="480" w:lineRule="auto"/>
         <w:ind w:firstLine="720"/>
       </w:pPr>
       <w:r>
@@ -8903,11 +9628,13 @@
     </w:p>
     <w:p>
       <w:pPr>
+        <w:spacing w:line="480" w:lineRule="auto"/>
         <w:ind w:firstLine="720"/>
       </w:pPr>
     </w:p>
     <w:p>
       <w:pPr>
+        <w:spacing w:line="480" w:lineRule="auto"/>
         <w:rPr>
           <w:i/>
         </w:rPr>
@@ -8921,6 +9648,7 @@
     </w:p>
     <w:p>
       <w:pPr>
+        <w:spacing w:line="480" w:lineRule="auto"/>
         <w:rPr>
           <w:rFonts w:eastAsiaTheme="minorEastAsia"/>
         </w:rPr>
@@ -9185,6 +9913,9 @@
       </w:r>
     </w:p>
     <w:p>
+      <w:pPr>
+        <w:spacing w:line="480" w:lineRule="auto"/>
+      </w:pPr>
       <w:r>
         <w:t xml:space="preserve">Table 2. </w:t>
       </w:r>
@@ -9234,7 +9965,11 @@
           <w:tcPr>
             <w:tcW w:w="0" w:type="auto"/>
           </w:tcPr>
-          <w:p/>
+          <w:p>
+            <w:pPr>
+              <w:spacing w:line="480" w:lineRule="auto"/>
+            </w:pPr>
+          </w:p>
         </w:tc>
         <w:tc>
           <w:tcPr>
@@ -9242,6 +9977,7 @@
           </w:tcPr>
           <w:p>
             <w:pPr>
+              <w:spacing w:line="480" w:lineRule="auto"/>
               <w:rPr>
                 <w:vertAlign w:val="subscript"/>
               </w:rPr>
@@ -9263,6 +9999,7 @@
           </w:tcPr>
           <w:p>
             <w:pPr>
+              <w:spacing w:line="480" w:lineRule="auto"/>
               <w:rPr>
                 <w:vertAlign w:val="subscript"/>
               </w:rPr>
@@ -9284,6 +10021,7 @@
           </w:tcPr>
           <w:p>
             <w:pPr>
+              <w:spacing w:line="480" w:lineRule="auto"/>
               <w:rPr>
                 <w:vertAlign w:val="subscript"/>
               </w:rPr>
@@ -9309,6 +10047,9 @@
             <w:tcW w:w="0" w:type="auto"/>
           </w:tcPr>
           <w:p>
+            <w:pPr>
+              <w:spacing w:line="480" w:lineRule="auto"/>
+            </w:pPr>
             <w:r>
               <w:t xml:space="preserve">Low </w:t>
             </w:r>
@@ -9327,6 +10068,9 @@
             <w:tcW w:w="0" w:type="auto"/>
           </w:tcPr>
           <w:p>
+            <w:pPr>
+              <w:spacing w:line="480" w:lineRule="auto"/>
+            </w:pPr>
             <m:oMathPara>
               <m:oMath>
                 <m:r>
@@ -9344,6 +10088,9 @@
             <w:tcW w:w="0" w:type="auto"/>
           </w:tcPr>
           <w:p>
+            <w:pPr>
+              <w:spacing w:line="480" w:lineRule="auto"/>
+            </w:pPr>
             <m:oMathPara>
               <m:oMath>
                 <m:r>
@@ -9361,6 +10108,9 @@
             <w:tcW w:w="0" w:type="auto"/>
           </w:tcPr>
           <w:p>
+            <w:pPr>
+              <w:spacing w:line="480" w:lineRule="auto"/>
+            </w:pPr>
             <m:oMathPara>
               <m:oMath>
                 <m:r>
@@ -9383,6 +10133,9 @@
             <w:tcW w:w="0" w:type="auto"/>
           </w:tcPr>
           <w:p>
+            <w:pPr>
+              <w:spacing w:line="480" w:lineRule="auto"/>
+            </w:pPr>
             <w:r>
               <w:t xml:space="preserve">Moderate </w:t>
             </w:r>
@@ -9401,6 +10154,9 @@
             <w:tcW w:w="0" w:type="auto"/>
           </w:tcPr>
           <w:p>
+            <w:pPr>
+              <w:spacing w:line="480" w:lineRule="auto"/>
+            </w:pPr>
             <m:oMathPara>
               <m:oMath>
                 <m:r>
@@ -9418,6 +10174,9 @@
             <w:tcW w:w="0" w:type="auto"/>
           </w:tcPr>
           <w:p>
+            <w:pPr>
+              <w:spacing w:line="480" w:lineRule="auto"/>
+            </w:pPr>
             <m:oMathPara>
               <m:oMath>
                 <m:r>
@@ -9435,6 +10194,9 @@
             <w:tcW w:w="0" w:type="auto"/>
           </w:tcPr>
           <w:p>
+            <w:pPr>
+              <w:spacing w:line="480" w:lineRule="auto"/>
+            </w:pPr>
             <m:oMathPara>
               <m:oMath>
                 <m:r>
@@ -9457,6 +10219,9 @@
             <w:tcW w:w="0" w:type="auto"/>
           </w:tcPr>
           <w:p>
+            <w:pPr>
+              <w:spacing w:line="480" w:lineRule="auto"/>
+            </w:pPr>
             <w:r>
               <w:t xml:space="preserve">High </w:t>
             </w:r>
@@ -9475,6 +10240,9 @@
             <w:tcW w:w="0" w:type="auto"/>
           </w:tcPr>
           <w:p>
+            <w:pPr>
+              <w:spacing w:line="480" w:lineRule="auto"/>
+            </w:pPr>
             <m:oMathPara>
               <m:oMath>
                 <m:r>
@@ -9492,6 +10260,9 @@
             <w:tcW w:w="0" w:type="auto"/>
           </w:tcPr>
           <w:p>
+            <w:pPr>
+              <w:spacing w:line="480" w:lineRule="auto"/>
+            </w:pPr>
             <m:oMathPara>
               <m:oMath>
                 <m:r>
@@ -9509,6 +10280,9 @@
             <w:tcW w:w="0" w:type="auto"/>
           </w:tcPr>
           <w:p>
+            <w:pPr>
+              <w:spacing w:line="480" w:lineRule="auto"/>
+            </w:pPr>
             <m:oMathPara>
               <m:oMath>
                 <m:r>
@@ -9523,23 +10297,33 @@
         </w:tc>
       </w:tr>
     </w:tbl>
-    <w:p/>
-    <w:p/>
     <w:p>
       <w:pPr>
-        <w:rPr>
-          <w:i/>
-        </w:rPr>
-      </w:pPr>
-      <w:r>
-        <w:rPr>
-          <w:i/>
-        </w:rPr>
-        <w:t>Evaluating model performance</w:t>
-      </w:r>
+        <w:spacing w:line="480" w:lineRule="auto"/>
+      </w:pPr>
     </w:p>
     <w:p>
       <w:pPr>
+        <w:spacing w:line="480" w:lineRule="auto"/>
+      </w:pPr>
+    </w:p>
+    <w:p>
+      <w:pPr>
+        <w:spacing w:line="480" w:lineRule="auto"/>
+        <w:rPr>
+          <w:i/>
+        </w:rPr>
+      </w:pPr>
+      <w:r>
+        <w:rPr>
+          <w:i/>
+        </w:rPr>
+        <w:t>Evaluating model performance</w:t>
+      </w:r>
+    </w:p>
+    <w:p>
+      <w:pPr>
+        <w:spacing w:line="480" w:lineRule="auto"/>
         <w:ind w:firstLine="720"/>
         <w:rPr>
           <w:rFonts w:ascii="Calibri" w:hAnsi="Calibri"/>
@@ -9713,14 +10497,7 @@
         <w:rPr>
           <w:rFonts w:ascii="Calibri" w:hAnsi="Calibri"/>
         </w:rPr>
-        <w:t xml:space="preserve"> managers are able to allocate quota to each </w:t>
-      </w:r>
-      <w:r>
-        <w:rPr>
-          <w:rFonts w:ascii="Calibri" w:hAnsi="Calibri"/>
-        </w:rPr>
-        <w:lastRenderedPageBreak/>
-        <w:t>major stakeholder</w:t>
+        <w:t xml:space="preserve"> managers are able to allocate quota to each major stakeholder</w:t>
       </w:r>
       <w:r>
         <w:rPr>
@@ -9792,6 +10569,9 @@
       </w:r>
     </w:p>
     <w:p>
+      <w:pPr>
+        <w:spacing w:line="480" w:lineRule="auto"/>
+      </w:pPr>
       <w:r>
         <w:t xml:space="preserve">Table 3. </w:t>
       </w:r>
@@ -9813,8 +10593,8 @@
       </w:tblPr>
       <w:tblGrid>
         <w:gridCol w:w="1398"/>
-        <w:gridCol w:w="2501"/>
-        <w:gridCol w:w="5217"/>
+        <w:gridCol w:w="2511"/>
+        <w:gridCol w:w="5207"/>
       </w:tblGrid>
       <w:tr>
         <w:trPr>
@@ -9825,7 +10605,11 @@
           <w:tcPr>
             <w:tcW w:w="0" w:type="auto"/>
           </w:tcPr>
-          <w:p/>
+          <w:p>
+            <w:pPr>
+              <w:spacing w:line="480" w:lineRule="auto"/>
+            </w:pPr>
+          </w:p>
         </w:tc>
         <w:tc>
           <w:tcPr>
@@ -9833,11 +10617,16 @@
           </w:tcPr>
           <w:p>
             <w:pPr>
+              <w:spacing w:line="480" w:lineRule="auto"/>
               <w:rPr>
+                <w:b/>
                 <w:vertAlign w:val="subscript"/>
               </w:rPr>
             </w:pPr>
             <w:r>
+              <w:rPr>
+                <w:b/>
+              </w:rPr>
               <w:t>Performance Metric</w:t>
             </w:r>
           </w:p>
@@ -9848,11 +10637,16 @@
           </w:tcPr>
           <w:p>
             <w:pPr>
+              <w:spacing w:line="480" w:lineRule="auto"/>
               <w:rPr>
+                <w:b/>
                 <w:vertAlign w:val="subscript"/>
               </w:rPr>
             </w:pPr>
             <w:r>
+              <w:rPr>
+                <w:b/>
+              </w:rPr>
               <w:t>Definition</w:t>
             </w:r>
           </w:p>
@@ -9869,7 +10663,11 @@
             <w:vMerge w:val="restart"/>
           </w:tcPr>
           <w:p>
+            <w:pPr>
+              <w:spacing w:line="480" w:lineRule="auto"/>
+            </w:pPr>
             <w:r>
+              <w:lastRenderedPageBreak/>
               <w:t>Conservation</w:t>
             </w:r>
           </w:p>
@@ -9879,6 +10677,9 @@
             <w:tcW w:w="0" w:type="auto"/>
           </w:tcPr>
           <w:p>
+            <w:pPr>
+              <w:spacing w:line="480" w:lineRule="auto"/>
+            </w:pPr>
             <w:r>
               <w:t>Median recruitment</w:t>
             </w:r>
@@ -9889,6 +10690,9 @@
             <w:tcW w:w="0" w:type="auto"/>
           </w:tcPr>
           <w:p>
+            <w:pPr>
+              <w:spacing w:line="480" w:lineRule="auto"/>
+            </w:pPr>
             <w:r>
               <w:t>Median aggregate recruit abundance (i.e. summed across all CUs within a return year) during the simulation period.</w:t>
             </w:r>
@@ -9905,13 +10709,20 @@
             <w:tcW w:w="0" w:type="auto"/>
             <w:vMerge/>
           </w:tcPr>
-          <w:p/>
+          <w:p>
+            <w:pPr>
+              <w:spacing w:line="480" w:lineRule="auto"/>
+            </w:pPr>
+          </w:p>
         </w:tc>
         <w:tc>
           <w:tcPr>
             <w:tcW w:w="0" w:type="auto"/>
           </w:tcPr>
           <w:p>
+            <w:pPr>
+              <w:spacing w:line="480" w:lineRule="auto"/>
+            </w:pPr>
             <w:r>
               <w:t>Proportion of CUs above upper benchmark</w:t>
             </w:r>
@@ -9922,6 +10733,9 @@
             <w:tcW w:w="0" w:type="auto"/>
           </w:tcPr>
           <w:p>
+            <w:pPr>
+              <w:spacing w:line="480" w:lineRule="auto"/>
+            </w:pPr>
             <w:r>
               <w:t xml:space="preserve">The temporal mean proportion of CUs within a return year with </w:t>
             </w:r>
@@ -9955,13 +10769,20 @@
             <w:tcW w:w="0" w:type="auto"/>
             <w:vMerge/>
           </w:tcPr>
-          <w:p/>
+          <w:p>
+            <w:pPr>
+              <w:spacing w:line="480" w:lineRule="auto"/>
+            </w:pPr>
+          </w:p>
         </w:tc>
         <w:tc>
           <w:tcPr>
             <w:tcW w:w="0" w:type="auto"/>
           </w:tcPr>
           <w:p>
+            <w:pPr>
+              <w:spacing w:line="480" w:lineRule="auto"/>
+            </w:pPr>
             <w:r>
               <w:t>Proportion of CUs extant</w:t>
             </w:r>
@@ -9972,6 +10793,9 @@
             <w:tcW w:w="0" w:type="auto"/>
           </w:tcPr>
           <w:p>
+            <w:pPr>
+              <w:spacing w:line="480" w:lineRule="auto"/>
+            </w:pPr>
             <w:r>
               <w:t xml:space="preserve">The proportion of CUs with </w:t>
             </w:r>
@@ -9997,6 +10821,9 @@
             <w:vMerge w:val="restart"/>
           </w:tcPr>
           <w:p>
+            <w:pPr>
+              <w:spacing w:line="480" w:lineRule="auto"/>
+            </w:pPr>
             <w:r>
               <w:t>Catch</w:t>
             </w:r>
@@ -10007,6 +10834,9 @@
             <w:tcW w:w="0" w:type="auto"/>
           </w:tcPr>
           <w:p>
+            <w:pPr>
+              <w:spacing w:line="480" w:lineRule="auto"/>
+            </w:pPr>
             <w:r>
               <w:t>Median catch</w:t>
             </w:r>
@@ -10017,6 +10847,9 @@
             <w:tcW w:w="0" w:type="auto"/>
           </w:tcPr>
           <w:p>
+            <w:pPr>
+              <w:spacing w:line="480" w:lineRule="auto"/>
+            </w:pPr>
             <w:r>
               <w:t>Median aggregate catch (i.e. summed across all CUs within a return year) during the simulation period.</w:t>
             </w:r>
@@ -10033,13 +10866,20 @@
             <w:tcW w:w="0" w:type="auto"/>
             <w:vMerge/>
           </w:tcPr>
-          <w:p/>
+          <w:p>
+            <w:pPr>
+              <w:spacing w:line="480" w:lineRule="auto"/>
+            </w:pPr>
+          </w:p>
         </w:tc>
         <w:tc>
           <w:tcPr>
             <w:tcW w:w="0" w:type="auto"/>
           </w:tcPr>
           <w:p>
+            <w:pPr>
+              <w:spacing w:line="480" w:lineRule="auto"/>
+            </w:pPr>
             <w:r>
               <w:t>Catch stability</w:t>
             </w:r>
@@ -10050,6 +10890,9 @@
             <w:tcW w:w="0" w:type="auto"/>
           </w:tcPr>
           <w:p>
+            <w:pPr>
+              <w:spacing w:line="480" w:lineRule="auto"/>
+            </w:pPr>
             <w:r>
               <w:t xml:space="preserve">The inverse of the temporal coefficient of variation in aggregate catch (i.e. </w:t>
             </w:r>
@@ -10100,13 +10943,20 @@
             <w:tcW w:w="0" w:type="auto"/>
             <w:vMerge/>
           </w:tcPr>
-          <w:p/>
+          <w:p>
+            <w:pPr>
+              <w:spacing w:line="480" w:lineRule="auto"/>
+            </w:pPr>
+          </w:p>
         </w:tc>
         <w:tc>
           <w:tcPr>
             <w:tcW w:w="0" w:type="auto"/>
           </w:tcPr>
           <w:p>
+            <w:pPr>
+              <w:spacing w:line="480" w:lineRule="auto"/>
+            </w:pPr>
             <w:r>
               <w:t>Proportion of years above catch threshold</w:t>
             </w:r>
@@ -10117,6 +10967,9 @@
             <w:tcW w:w="0" w:type="auto"/>
           </w:tcPr>
           <w:p>
+            <w:pPr>
+              <w:spacing w:line="480" w:lineRule="auto"/>
+            </w:pPr>
             <w:r>
               <w:t>The proportion of years during the simulation period when aggregate TAC was greater than 1,000,000.</w:t>
             </w:r>
@@ -10126,6 +10979,7 @@
     </w:tbl>
     <w:p>
       <w:pPr>
+        <w:spacing w:line="480" w:lineRule="auto"/>
         <w:rPr>
           <w:rFonts w:ascii="Calibri" w:hAnsi="Calibri"/>
         </w:rPr>
@@ -10133,6 +10987,7 @@
     </w:p>
     <w:p>
       <w:pPr>
+        <w:spacing w:line="480" w:lineRule="auto"/>
         <w:ind w:firstLine="720"/>
         <w:rPr>
           <w:rFonts w:ascii="Calibri" w:hAnsi="Calibri"/>
@@ -10367,6 +11222,7 @@
     </w:p>
     <w:p>
       <w:pPr>
+        <w:spacing w:line="480" w:lineRule="auto"/>
         <w:ind w:firstLine="720"/>
         <w:rPr>
           <w:rFonts w:ascii="Calibri" w:hAnsi="Calibri"/>
@@ -10376,6 +11232,7 @@
         <w:rPr>
           <w:rFonts w:ascii="Calibri" w:hAnsi="Calibri"/>
         </w:rPr>
+        <w:lastRenderedPageBreak/>
         <w:t xml:space="preserve">Finally, we </w:t>
       </w:r>
       <w:r>
@@ -10406,7 +11263,7 @@
     <w:p>
       <w:pPr>
         <w:pStyle w:val="ListParagraph"/>
-        <w:spacing w:line="240" w:lineRule="auto"/>
+        <w:spacing w:line="480" w:lineRule="auto"/>
         <w:rPr>
           <w:b/>
         </w:rPr>
@@ -10414,6 +11271,7 @@
     </w:p>
     <w:p>
       <w:pPr>
+        <w:spacing w:line="480" w:lineRule="auto"/>
         <w:jc w:val="center"/>
       </w:pPr>
       <w:r>
@@ -10425,6 +11283,7 @@
     </w:p>
     <w:p>
       <w:pPr>
+        <w:spacing w:line="480" w:lineRule="auto"/>
         <w:rPr>
           <w:i/>
         </w:rPr>
@@ -10437,8 +11296,10 @@
       </w:r>
     </w:p>
     <w:p>
-      <w:r>
-        <w:lastRenderedPageBreak/>
+      <w:pPr>
+        <w:spacing w:line="480" w:lineRule="auto"/>
+      </w:pPr>
+      <w:r>
         <w:tab/>
         <w:t>Mean Fraser River sockeye salmon productivity</w:t>
       </w:r>
@@ -10544,7 +11405,10 @@
         <w:t xml:space="preserve"> variability in both metrics due to </w:t>
       </w:r>
       <w:r>
-        <w:t>several abundant, cyclic CUs. P</w:t>
+        <w:t>several abundant</w:t>
+      </w:r>
+      <w:r>
+        <w:t xml:space="preserve"> cyclic CUs. P</w:t>
       </w:r>
       <w:r>
         <w:t xml:space="preserve">articularly large returns were observed in 2010 and 2014 (catches for 2014 not shown). </w:t>
@@ -10552,6 +11416,7 @@
     </w:p>
     <w:p>
       <w:pPr>
+        <w:spacing w:line="480" w:lineRule="auto"/>
         <w:ind w:firstLine="720"/>
       </w:pPr>
       <w:r>
@@ -10713,13 +11578,16 @@
     </w:p>
     <w:p>
       <w:pPr>
+        <w:spacing w:line="480" w:lineRule="auto"/>
         <w:jc w:val="center"/>
       </w:pPr>
+      <w:commentRangeStart w:id="5"/>
       <w:r>
         <w:rPr>
           <w:noProof/>
           <w:lang w:val="en-US"/>
         </w:rPr>
+        <w:lastRenderedPageBreak/>
         <w:drawing>
           <wp:inline distT="0" distB="0" distL="0" distR="0" wp14:anchorId="677716AF" wp14:editId="21847B80">
             <wp:extent cx="3913019" cy="2709527"/>
@@ -10769,8 +11637,18 @@
           </wp:inline>
         </w:drawing>
       </w:r>
+      <w:commentRangeEnd w:id="5"/>
+      <w:r>
+        <w:rPr>
+          <w:rStyle w:val="CommentReference"/>
+        </w:rPr>
+        <w:commentReference w:id="5"/>
+      </w:r>
     </w:p>
     <w:p>
+      <w:pPr>
+        <w:spacing w:line="480" w:lineRule="auto"/>
+      </w:pPr>
       <w:r>
         <w:t xml:space="preserve">Figure </w:t>
       </w:r>
@@ -10935,6 +11813,7 @@
     </w:p>
     <w:p>
       <w:pPr>
+        <w:spacing w:line="480" w:lineRule="auto"/>
         <w:rPr>
           <w:i/>
         </w:rPr>
@@ -10942,6 +11821,7 @@
     </w:p>
     <w:p>
       <w:pPr>
+        <w:spacing w:line="480" w:lineRule="auto"/>
         <w:rPr>
           <w:i/>
         </w:rPr>
@@ -10955,8 +11835,9 @@
     </w:p>
     <w:p>
       <w:pPr>
-        <w:rPr>
-          <w:ins w:id="5" w:author="DFO-MPO" w:date="2018-09-11T10:57:00Z"/>
+        <w:spacing w:line="480" w:lineRule="auto"/>
+        <w:rPr>
+          <w:ins w:id="6" w:author="DFO-MPO" w:date="2018-09-11T10:57:00Z"/>
           <w:rFonts w:eastAsiaTheme="minorEastAsia"/>
         </w:rPr>
       </w:pPr>
@@ -11146,7 +12027,7 @@
         </w:rPr>
         <w:t xml:space="preserve"> within the model, </w:t>
       </w:r>
-      <w:commentRangeStart w:id="6"/>
+      <w:commentRangeStart w:id="7"/>
       <w:r>
         <w:rPr>
           <w:rFonts w:eastAsiaTheme="minorEastAsia"/>
@@ -11208,14 +12089,7 @@
         <w:rPr>
           <w:rFonts w:eastAsiaTheme="minorEastAsia"/>
         </w:rPr>
-        <w:t xml:space="preserve"> were lower than </w:t>
-      </w:r>
-      <w:r>
-        <w:rPr>
-          <w:rFonts w:eastAsiaTheme="minorEastAsia"/>
-        </w:rPr>
-        <w:lastRenderedPageBreak/>
-        <w:t xml:space="preserve">recently observed values, </w:t>
+        <w:t xml:space="preserve"> were lower than recently observed values, </w:t>
       </w:r>
       <w:r>
         <w:rPr>
@@ -11299,16 +12173,17 @@
         </w:rPr>
         <w:t xml:space="preserve"> </w:t>
       </w:r>
-      <w:commentRangeEnd w:id="6"/>
+      <w:commentRangeEnd w:id="7"/>
       <w:r>
         <w:rPr>
           <w:rStyle w:val="CommentReference"/>
         </w:rPr>
-        <w:commentReference w:id="6"/>
+        <w:commentReference w:id="7"/>
       </w:r>
     </w:p>
     <w:p>
       <w:pPr>
+        <w:spacing w:line="480" w:lineRule="auto"/>
         <w:jc w:val="center"/>
         <w:rPr>
           <w:rFonts w:eastAsiaTheme="minorEastAsia"/>
@@ -11320,6 +12195,7 @@
           <w:noProof/>
           <w:lang w:val="en-US"/>
         </w:rPr>
+        <w:lastRenderedPageBreak/>
         <w:drawing>
           <wp:inline distT="0" distB="0" distL="0" distR="0" wp14:anchorId="76ACF4C2" wp14:editId="3D662598">
             <wp:extent cx="3145478" cy="2446914"/>
@@ -11372,6 +12248,7 @@
     </w:p>
     <w:p>
       <w:pPr>
+        <w:spacing w:line="480" w:lineRule="auto"/>
         <w:rPr>
           <w:rFonts w:eastAsiaTheme="minorEastAsia"/>
         </w:rPr>
@@ -11491,6 +12368,7 @@
     </w:p>
     <w:p>
       <w:pPr>
+        <w:spacing w:line="480" w:lineRule="auto"/>
         <w:jc w:val="center"/>
         <w:rPr>
           <w:rFonts w:eastAsiaTheme="minorEastAsia"/>
@@ -11554,23 +12432,25 @@
     </w:p>
     <w:p>
       <w:pPr>
-        <w:rPr>
-          <w:rFonts w:eastAsiaTheme="minorEastAsia"/>
-        </w:rPr>
-      </w:pPr>
-      <w:commentRangeStart w:id="7"/>
-      <w:r>
-        <w:rPr>
-          <w:rFonts w:eastAsiaTheme="minorEastAsia"/>
-        </w:rPr>
+        <w:spacing w:line="480" w:lineRule="auto"/>
+        <w:rPr>
+          <w:rFonts w:eastAsiaTheme="minorEastAsia"/>
+        </w:rPr>
+      </w:pPr>
+      <w:commentRangeStart w:id="8"/>
+      <w:r>
+        <w:rPr>
+          <w:rFonts w:eastAsiaTheme="minorEastAsia"/>
+        </w:rPr>
+        <w:lastRenderedPageBreak/>
         <w:t xml:space="preserve">Figure </w:t>
       </w:r>
-      <w:commentRangeEnd w:id="7"/>
+      <w:commentRangeEnd w:id="8"/>
       <w:r>
         <w:rPr>
           <w:rStyle w:val="CommentReference"/>
         </w:rPr>
-        <w:commentReference w:id="7"/>
+        <w:commentReference w:id="8"/>
       </w:r>
       <w:r>
         <w:rPr>
@@ -11604,22 +12484,22 @@
     </w:p>
     <w:p>
       <w:pPr>
-        <w:rPr>
-          <w:rFonts w:eastAsiaTheme="minorEastAsia"/>
-        </w:rPr>
-      </w:pPr>
-      <w:r>
-        <w:rPr>
-          <w:rFonts w:eastAsiaTheme="minorEastAsia"/>
-        </w:rPr>
-        <w:lastRenderedPageBreak/>
+        <w:spacing w:line="480" w:lineRule="auto"/>
+        <w:rPr>
+          <w:rFonts w:eastAsiaTheme="minorEastAsia"/>
+        </w:rPr>
+      </w:pPr>
+      <w:r>
+        <w:rPr>
+          <w:rFonts w:eastAsiaTheme="minorEastAsia"/>
+        </w:rPr>
         <w:tab/>
       </w:r>
       <w:r>
         <w:rPr>
           <w:rFonts w:eastAsiaTheme="minorEastAsia"/>
         </w:rPr>
-        <w:t>The effects of aggregate variability on conservation-based PMs were strongly dependent on productivity scenario</w:t>
+        <w:t>The effects of aggregate variability on conservation-based PMs were dependent on productivity scenario</w:t>
       </w:r>
       <w:r>
         <w:rPr>
@@ -11631,21 +12511,31 @@
         <w:rPr>
           <w:rFonts w:eastAsiaTheme="minorEastAsia"/>
         </w:rPr>
-        <w:t xml:space="preserve">ally distributed process error) </w:t>
-      </w:r>
-      <w:proofErr w:type="gramStart"/>
-      <w:r>
-        <w:rPr>
-          <w:rFonts w:eastAsiaTheme="minorEastAsia"/>
-        </w:rPr>
-        <w:t>were</w:t>
-      </w:r>
-      <w:proofErr w:type="gramEnd"/>
-      <w:r>
-        <w:rPr>
-          <w:rFonts w:eastAsiaTheme="minorEastAsia"/>
-        </w:rPr>
-        <w:t xml:space="preserve"> relatively minor.</w:t>
+        <w:t>ally distributed process error</w:t>
+      </w:r>
+      <w:r>
+        <w:rPr>
+          <w:rFonts w:eastAsiaTheme="minorEastAsia"/>
+        </w:rPr>
+        <w:t xml:space="preserve"> with mean 0</w:t>
+      </w:r>
+      <w:r>
+        <w:rPr>
+          <w:rFonts w:eastAsiaTheme="minorEastAsia"/>
+        </w:rPr>
+        <w:t>)</w:t>
+      </w:r>
+      <w:r>
+        <w:rPr>
+          <w:rFonts w:eastAsiaTheme="minorEastAsia"/>
+        </w:rPr>
+        <w:t xml:space="preserve"> the effects of greater variability</w:t>
+      </w:r>
+      <w:r>
+        <w:rPr>
+          <w:rFonts w:eastAsiaTheme="minorEastAsia"/>
+        </w:rPr>
+        <w:t xml:space="preserve"> were relatively minor.</w:t>
       </w:r>
       <w:r>
         <w:rPr>
@@ -11722,13 +12612,26 @@
     </w:p>
     <w:p>
       <w:pPr>
+        <w:spacing w:line="480" w:lineRule="auto"/>
         <w:ind w:firstLine="720"/>
       </w:pPr>
       <w:r>
         <w:rPr>
           <w:rFonts w:eastAsiaTheme="minorEastAsia"/>
         </w:rPr>
-        <w:t xml:space="preserve">Unsurprisingly, conservation-based PMs declined under alternative productivity scenarios. </w:t>
+        <w:t>Unsurprisingly, conser</w:t>
+      </w:r>
+      <w:r>
+        <w:rPr>
+          <w:rFonts w:eastAsiaTheme="minorEastAsia"/>
+        </w:rPr>
+        <w:t xml:space="preserve">vation-based PMs declined when simulations included pessimistic </w:t>
+      </w:r>
+      <w:r>
+        <w:rPr>
+          <w:rFonts w:eastAsiaTheme="minorEastAsia"/>
+        </w:rPr>
+        <w:t xml:space="preserve">productivity scenarios. </w:t>
       </w:r>
       <w:r>
         <w:rPr>
@@ -11740,7 +12643,19 @@
         <w:rPr>
           <w:rFonts w:eastAsiaTheme="minorEastAsia"/>
         </w:rPr>
-        <w:t>the relative magnitude of these declines was moderated by aggregate variability in general and synchrony in particular</w:t>
+        <w:t xml:space="preserve">the relative magnitude of these declines was </w:t>
+      </w:r>
+      <w:r>
+        <w:rPr>
+          <w:rFonts w:eastAsiaTheme="minorEastAsia"/>
+        </w:rPr>
+        <w:t xml:space="preserve">strongly </w:t>
+      </w:r>
+      <w:r>
+        <w:rPr>
+          <w:rFonts w:eastAsiaTheme="minorEastAsia"/>
+        </w:rPr>
+        <w:t>moderated by aggregate variability in general and synchrony in particular</w:t>
       </w:r>
       <w:r>
         <w:rPr>
@@ -11748,18 +12663,35 @@
         </w:rPr>
         <w:t xml:space="preserve">. </w:t>
       </w:r>
-      <w:commentRangeStart w:id="8"/>
-      <w:r>
-        <w:rPr>
-          <w:rFonts w:eastAsiaTheme="minorEastAsia"/>
-        </w:rPr>
-        <w:t>When process variance was simulated with a skewed normal distrib</w:t>
-      </w:r>
-      <w:r>
-        <w:rPr>
-          <w:rFonts w:eastAsiaTheme="minorEastAsia"/>
-        </w:rPr>
-        <w:t>ution, median recruit abundance</w:t>
+      <w:r>
+        <w:rPr>
+          <w:rFonts w:eastAsiaTheme="minorEastAsia"/>
+        </w:rPr>
+        <w:t>For example, w</w:t>
+      </w:r>
+      <w:r>
+        <w:rPr>
+          <w:rFonts w:eastAsiaTheme="minorEastAsia"/>
+        </w:rPr>
+        <w:t>hen process variance was simulated with a skewed normal distrib</w:t>
+      </w:r>
+      <w:r>
+        <w:rPr>
+          <w:rFonts w:eastAsiaTheme="minorEastAsia"/>
+        </w:rPr>
+        <w:t>ution</w:t>
+      </w:r>
+      <w:r>
+        <w:rPr>
+          <w:rFonts w:eastAsiaTheme="minorEastAsia"/>
+        </w:rPr>
+        <w:t xml:space="preserve"> and aggregate variability was low</w:t>
+      </w:r>
+      <w:r>
+        <w:rPr>
+          <w:rFonts w:eastAsiaTheme="minorEastAsia"/>
+        </w:rPr>
+        <w:t>, median recruit abundance</w:t>
       </w:r>
       <w:r>
         <w:rPr>
@@ -11771,15 +12703,92 @@
         <w:rPr>
           <w:rFonts w:eastAsiaTheme="minorEastAsia"/>
         </w:rPr>
-        <w:t>declined by approximately 50% when synchrony was increased to moderate levels</w:t>
-      </w:r>
-      <w:r>
-        <w:rPr>
-          <w:rFonts w:eastAsiaTheme="minorEastAsia"/>
-        </w:rPr>
-        <w:t xml:space="preserve"> (purple and green symbols Figure 4d).</w:t>
-      </w:r>
-      <w:commentRangeEnd w:id="8"/>
+        <w:t xml:space="preserve">declined by approximately </w:t>
+      </w:r>
+      <w:r>
+        <w:rPr>
+          <w:rFonts w:eastAsiaTheme="minorEastAsia"/>
+        </w:rPr>
+        <w:t>25</w:t>
+      </w:r>
+      <w:r>
+        <w:rPr>
+          <w:rFonts w:eastAsiaTheme="minorEastAsia"/>
+        </w:rPr>
+        <w:t>%</w:t>
+      </w:r>
+      <w:r>
+        <w:rPr>
+          <w:rFonts w:eastAsiaTheme="minorEastAsia"/>
+        </w:rPr>
+        <w:t xml:space="preserve"> relative to the reference productivity scenario</w:t>
+      </w:r>
+      <w:r>
+        <w:rPr>
+          <w:rFonts w:eastAsiaTheme="minorEastAsia"/>
+        </w:rPr>
+        <w:t xml:space="preserve"> </w:t>
+      </w:r>
+      <w:r>
+        <w:rPr>
+          <w:rFonts w:eastAsiaTheme="minorEastAsia"/>
+        </w:rPr>
+        <w:t>(</w:t>
+      </w:r>
+      <w:r>
+        <w:rPr>
+          <w:rFonts w:eastAsiaTheme="minorEastAsia"/>
+        </w:rPr>
+        <w:t>purple circles Figure 4a, 4d); h</w:t>
+      </w:r>
+      <w:r>
+        <w:rPr>
+          <w:rFonts w:eastAsiaTheme="minorEastAsia"/>
+        </w:rPr>
+        <w:t xml:space="preserve">owever </w:t>
+      </w:r>
+      <w:r>
+        <w:rPr>
+          <w:rFonts w:eastAsiaTheme="minorEastAsia"/>
+        </w:rPr>
+        <w:t>in simulations where</w:t>
+      </w:r>
+      <w:r>
+        <w:rPr>
+          <w:rFonts w:eastAsiaTheme="minorEastAsia"/>
+        </w:rPr>
+        <w:t xml:space="preserve"> synchrony was increased to moderate levels</w:t>
+      </w:r>
+      <w:r>
+        <w:rPr>
+          <w:rFonts w:eastAsiaTheme="minorEastAsia"/>
+        </w:rPr>
+        <w:t>, median recruit abundance declined by more than 50%</w:t>
+      </w:r>
+      <w:r>
+        <w:rPr>
+          <w:rFonts w:eastAsiaTheme="minorEastAsia"/>
+        </w:rPr>
+        <w:t xml:space="preserve"> (green circles </w:t>
+      </w:r>
+      <w:r>
+        <w:rPr>
+          <w:rFonts w:eastAsiaTheme="minorEastAsia"/>
+        </w:rPr>
+        <w:t xml:space="preserve">Figure </w:t>
+      </w:r>
+      <w:r>
+        <w:rPr>
+          <w:rFonts w:eastAsiaTheme="minorEastAsia"/>
+        </w:rPr>
+        <w:t xml:space="preserve">4a, </w:t>
+      </w:r>
+      <w:r>
+        <w:rPr>
+          <w:rFonts w:eastAsiaTheme="minorEastAsia"/>
+        </w:rPr>
+        <w:t>4d).</w:t>
+      </w:r>
       <w:r>
         <w:rPr>
           <w:rFonts w:eastAsiaTheme="minorEastAsia"/>
@@ -11788,12 +12797,6 @@
       </w:r>
       <w:r>
         <w:rPr>
-          <w:rStyle w:val="CommentReference"/>
-        </w:rPr>
-        <w:commentReference w:id="8"/>
-      </w:r>
-      <w:r>
-        <w:rPr>
           <w:rFonts w:eastAsiaTheme="minorEastAsia"/>
         </w:rPr>
         <w:t xml:space="preserve"> Increases in CV</w:t>
@@ -11833,7 +12836,43 @@
         <w:rPr>
           <w:rFonts w:eastAsiaTheme="minorEastAsia"/>
         </w:rPr>
-        <w:t xml:space="preserve">th regards to extirpation risk. The median proportion of extant CUs was stable as long as synchrony was low, but declined by ~5% when synchrony increased </w:t>
+        <w:t xml:space="preserve">th regards to extirpation risk. The median proportion of extant CUs was </w:t>
+      </w:r>
+      <w:r>
+        <w:rPr>
+          <w:rFonts w:eastAsiaTheme="minorEastAsia"/>
+        </w:rPr>
+        <w:t>~95%</w:t>
+      </w:r>
+      <w:r>
+        <w:rPr>
+          <w:rFonts w:eastAsiaTheme="minorEastAsia"/>
+        </w:rPr>
+        <w:t xml:space="preserve"> as long as synchrony was low, but declined </w:t>
+      </w:r>
+      <w:r>
+        <w:rPr>
+          <w:rFonts w:eastAsiaTheme="minorEastAsia"/>
+        </w:rPr>
+        <w:t>to 90%</w:t>
+      </w:r>
+      <w:r>
+        <w:rPr>
+          <w:rFonts w:eastAsiaTheme="minorEastAsia"/>
+        </w:rPr>
+        <w:t xml:space="preserve"> when synchrony</w:t>
+      </w:r>
+      <w:r>
+        <w:rPr>
+          <w:rFonts w:eastAsiaTheme="minorEastAsia"/>
+        </w:rPr>
+        <w:t xml:space="preserve"> was</w:t>
+      </w:r>
+      <w:r>
+        <w:rPr>
+          <w:rFonts w:eastAsiaTheme="minorEastAsia"/>
+        </w:rPr>
+        <w:t xml:space="preserve"> increased </w:t>
       </w:r>
       <w:r>
         <w:rPr>
@@ -11845,7 +12884,13 @@
         <w:rPr>
           <w:rFonts w:eastAsiaTheme="minorEastAsia"/>
         </w:rPr>
-        <w:t xml:space="preserve">and by ~10% </w:t>
+        <w:t>and to ~85%</w:t>
+      </w:r>
+      <w:r>
+        <w:rPr>
+          <w:rFonts w:eastAsiaTheme="minorEastAsia"/>
+        </w:rPr>
+        <w:t xml:space="preserve"> </w:t>
       </w:r>
       <w:r>
         <w:rPr>
@@ -11857,7 +12902,14 @@
         <w:rPr>
           <w:rFonts w:eastAsiaTheme="minorEastAsia"/>
         </w:rPr>
-        <w:t xml:space="preserve"> (Figure 4f). Conservation outcomes worsened slightly when process variance was simulated from a skewed Student </w:t>
+        <w:t xml:space="preserve"> (Figure 4f). Conservation outcomes worsened slightly when process variance was </w:t>
+      </w:r>
+      <w:r>
+        <w:rPr>
+          <w:rFonts w:eastAsiaTheme="minorEastAsia"/>
+        </w:rPr>
+        <w:lastRenderedPageBreak/>
+        <w:t xml:space="preserve">simulated from a skewed Student </w:t>
       </w:r>
       <w:r>
         <w:rPr>
@@ -11911,6 +12963,7 @@
     </w:p>
     <w:p>
       <w:pPr>
+        <w:spacing w:line="480" w:lineRule="auto"/>
         <w:jc w:val="center"/>
         <w:rPr>
           <w:rFonts w:eastAsiaTheme="minorEastAsia"/>
@@ -11974,15 +13027,15 @@
     </w:p>
     <w:p>
       <w:pPr>
-        <w:rPr>
-          <w:rFonts w:eastAsiaTheme="minorEastAsia"/>
-        </w:rPr>
-      </w:pPr>
-      <w:r>
-        <w:rPr>
-          <w:rFonts w:eastAsiaTheme="minorEastAsia"/>
-        </w:rPr>
-        <w:lastRenderedPageBreak/>
+        <w:spacing w:line="480" w:lineRule="auto"/>
+        <w:rPr>
+          <w:rFonts w:eastAsiaTheme="minorEastAsia"/>
+        </w:rPr>
+      </w:pPr>
+      <w:r>
+        <w:rPr>
+          <w:rFonts w:eastAsiaTheme="minorEastAsia"/>
+        </w:rPr>
         <w:t>Figure 4</w:t>
       </w:r>
       <w:r>
@@ -12036,6 +13089,7 @@
     </w:p>
     <w:p>
       <w:pPr>
+        <w:spacing w:line="480" w:lineRule="auto"/>
         <w:rPr>
           <w:rFonts w:eastAsiaTheme="minorEastAsia"/>
         </w:rPr>
@@ -12117,27 +13171,19 @@
         <w:rPr>
           <w:rFonts w:eastAsiaTheme="minorEastAsia"/>
         </w:rPr>
-        <w:t xml:space="preserve">et TAC was </w:t>
-      </w:r>
-      <w:proofErr w:type="gramStart"/>
-      <w:r>
-        <w:rPr>
-          <w:rFonts w:eastAsiaTheme="minorEastAsia"/>
-        </w:rPr>
-        <w:t>achieved,</w:t>
-      </w:r>
-      <w:proofErr w:type="gramEnd"/>
-      <w:r>
-        <w:rPr>
-          <w:rFonts w:eastAsiaTheme="minorEastAsia"/>
-        </w:rPr>
-        <w:t xml:space="preserve"> as well </w:t>
-      </w:r>
-      <w:r>
-        <w:rPr>
-          <w:rFonts w:eastAsiaTheme="minorEastAsia"/>
-        </w:rPr>
-        <w:t>more severe declines in catch stability</w:t>
+        <w:t xml:space="preserve">et TAC was achieved, as well </w:t>
+      </w:r>
+      <w:r>
+        <w:rPr>
+          <w:rFonts w:eastAsiaTheme="minorEastAsia"/>
+        </w:rPr>
+        <w:t xml:space="preserve">as </w:t>
+      </w:r>
+      <w:r>
+        <w:rPr>
+          <w:rFonts w:eastAsiaTheme="minorEastAsia"/>
+        </w:rPr>
+        <w:t>severe declines in catch stability</w:t>
       </w:r>
       <w:r>
         <w:rPr>
@@ -12155,86 +13201,133 @@
         <w:rPr>
           <w:rFonts w:eastAsiaTheme="minorEastAsia"/>
         </w:rPr>
-        <w:t xml:space="preserve"> As with the conservation-based PMs, the impacts of aggregate variability on catch-based PMs were more severe under pessimistic productivity scenarios. </w:t>
-      </w:r>
-      <w:r>
-        <w:rPr>
-          <w:rFonts w:eastAsiaTheme="minorEastAsia"/>
-        </w:rPr>
-        <w:t>When process variance was simulated with a skewed normal distribution m</w:t>
-      </w:r>
-      <w:r>
-        <w:rPr>
-          <w:rFonts w:eastAsiaTheme="minorEastAsia"/>
-        </w:rPr>
-        <w:t xml:space="preserve">edian catches declined by </w:t>
-      </w:r>
-      <w:r>
-        <w:rPr>
-          <w:rFonts w:eastAsiaTheme="minorEastAsia"/>
-        </w:rPr>
-        <w:t xml:space="preserve">45-65% as aggregate variability increased (Figure 5d). </w:t>
-      </w:r>
-      <w:r>
-        <w:rPr>
-          <w:rFonts w:eastAsiaTheme="minorEastAsia"/>
-        </w:rPr>
-        <w:t>Similarly the</w:t>
-      </w:r>
-      <w:r>
-        <w:rPr>
-          <w:rFonts w:eastAsiaTheme="minorEastAsia"/>
-        </w:rPr>
-        <w:t xml:space="preserve"> proportion of years that target TAC was achieved</w:t>
-      </w:r>
-      <w:r>
-        <w:rPr>
-          <w:rFonts w:eastAsiaTheme="minorEastAsia"/>
-        </w:rPr>
-        <w:t xml:space="preserve"> declined from 93% when component variability and synchrony were minimized to 43% at their maximum (Figure 5e). While declines in catch stability with aggregate variability were similar between the reference and skewed normal productivity scenarios, </w:t>
-      </w:r>
-      <w:r>
-        <w:rPr>
-          <w:rFonts w:eastAsiaTheme="minorEastAsia"/>
-        </w:rPr>
-        <w:t>they</w:t>
-      </w:r>
-      <w:r>
-        <w:rPr>
-          <w:rFonts w:eastAsiaTheme="minorEastAsia"/>
-        </w:rPr>
-        <w:t xml:space="preserve"> were much more severe when process variance was simulated with a skewed Student </w:t>
-      </w:r>
-      <w:r>
-        <w:rPr>
-          <w:rFonts w:eastAsiaTheme="minorEastAsia"/>
-          <w:i/>
-        </w:rPr>
-        <w:t>t</w:t>
-      </w:r>
-      <w:r>
-        <w:rPr>
-          <w:rFonts w:eastAsiaTheme="minorEastAsia"/>
-        </w:rPr>
-        <w:t xml:space="preserve"> distribution (Figure 5c,f</w:t>
-      </w:r>
-      <w:proofErr w:type="gramStart"/>
-      <w:r>
-        <w:rPr>
-          <w:rFonts w:eastAsiaTheme="minorEastAsia"/>
-        </w:rPr>
-        <w:t>,i</w:t>
-      </w:r>
-      <w:proofErr w:type="gramEnd"/>
-      <w:r>
-        <w:rPr>
-          <w:rFonts w:eastAsiaTheme="minorEastAsia"/>
-        </w:rPr>
-        <w:t>). Differences between the two pessimistic productivity scenarios were relatively minor for the remaining catch-based PMs (Figure 5g,h).</w:t>
+        <w:t xml:space="preserve"> </w:t>
       </w:r>
     </w:p>
     <w:p>
       <w:pPr>
+        <w:spacing w:line="480" w:lineRule="auto"/>
+        <w:ind w:firstLine="720"/>
+        <w:rPr>
+          <w:rFonts w:eastAsiaTheme="minorEastAsia"/>
+        </w:rPr>
+      </w:pPr>
+      <w:r>
+        <w:rPr>
+          <w:rFonts w:eastAsiaTheme="minorEastAsia"/>
+        </w:rPr>
+        <w:t>As with the conservation-based PMs, the impacts of aggregate variability on catch-based PMs were</w:t>
+      </w:r>
+      <w:r>
+        <w:rPr>
+          <w:rFonts w:eastAsiaTheme="minorEastAsia"/>
+        </w:rPr>
+        <w:t xml:space="preserve"> </w:t>
+      </w:r>
+      <w:r>
+        <w:rPr>
+          <w:rFonts w:eastAsiaTheme="minorEastAsia"/>
+        </w:rPr>
+        <w:t xml:space="preserve">severe under pessimistic productivity scenarios. </w:t>
+      </w:r>
+      <w:r>
+        <w:rPr>
+          <w:rFonts w:eastAsiaTheme="minorEastAsia"/>
+        </w:rPr>
+        <w:t>When process variance was simulated with a skewed normal distribution m</w:t>
+      </w:r>
+      <w:r>
+        <w:rPr>
+          <w:rFonts w:eastAsiaTheme="minorEastAsia"/>
+        </w:rPr>
+        <w:t xml:space="preserve">edian catches declined by </w:t>
+      </w:r>
+      <w:r>
+        <w:rPr>
+          <w:rFonts w:eastAsiaTheme="minorEastAsia"/>
+        </w:rPr>
+        <w:t xml:space="preserve">45-65% as aggregate variability increased </w:t>
+      </w:r>
+      <w:r>
+        <w:rPr>
+          <w:rFonts w:eastAsiaTheme="minorEastAsia"/>
+        </w:rPr>
+        <w:lastRenderedPageBreak/>
+        <w:t xml:space="preserve">(Figure 5d). </w:t>
+      </w:r>
+      <w:r>
+        <w:rPr>
+          <w:rFonts w:eastAsiaTheme="minorEastAsia"/>
+        </w:rPr>
+        <w:t>Similarly the</w:t>
+      </w:r>
+      <w:r>
+        <w:rPr>
+          <w:rFonts w:eastAsiaTheme="minorEastAsia"/>
+        </w:rPr>
+        <w:t xml:space="preserve"> proportion of years that target TAC was achieved</w:t>
+      </w:r>
+      <w:r>
+        <w:rPr>
+          <w:rFonts w:eastAsiaTheme="minorEastAsia"/>
+        </w:rPr>
+        <w:t xml:space="preserve"> declined from 93% when component variability and synchrony were </w:t>
+      </w:r>
+      <w:r>
+        <w:rPr>
+          <w:rFonts w:eastAsiaTheme="minorEastAsia"/>
+        </w:rPr>
+        <w:t>at their minimum values</w:t>
+      </w:r>
+      <w:r>
+        <w:rPr>
+          <w:rFonts w:eastAsiaTheme="minorEastAsia"/>
+        </w:rPr>
+        <w:t xml:space="preserve"> to 43% at their maximum (Figure 5e). While declines in catch stability with aggregate variability were similar between the reference and skewed normal productivity scenarios, </w:t>
+      </w:r>
+      <w:r>
+        <w:rPr>
+          <w:rFonts w:eastAsiaTheme="minorEastAsia"/>
+        </w:rPr>
+        <w:t>they</w:t>
+      </w:r>
+      <w:r>
+        <w:rPr>
+          <w:rFonts w:eastAsiaTheme="minorEastAsia"/>
+        </w:rPr>
+        <w:t xml:space="preserve"> were much more severe when process variance was simulated with a skewed Student </w:t>
+      </w:r>
+      <w:r>
+        <w:rPr>
+          <w:rFonts w:eastAsiaTheme="minorEastAsia"/>
+          <w:i/>
+        </w:rPr>
+        <w:t>t</w:t>
+      </w:r>
+      <w:r>
+        <w:rPr>
+          <w:rFonts w:eastAsiaTheme="minorEastAsia"/>
+        </w:rPr>
+        <w:t xml:space="preserve"> distribution (Figure 5c,f</w:t>
+      </w:r>
+      <w:proofErr w:type="gramStart"/>
+      <w:r>
+        <w:rPr>
+          <w:rFonts w:eastAsiaTheme="minorEastAsia"/>
+        </w:rPr>
+        <w:t>,i</w:t>
+      </w:r>
+      <w:proofErr w:type="gramEnd"/>
+      <w:r>
+        <w:rPr>
+          <w:rFonts w:eastAsiaTheme="minorEastAsia"/>
+        </w:rPr>
+        <w:t>). Differences between the two pessimistic productivity scenarios were relatively minor for the remaining catch-based PMs (Figure 5g,h).</w:t>
+      </w:r>
+    </w:p>
+    <w:p>
+      <w:pPr>
+        <w:spacing w:line="480" w:lineRule="auto"/>
         <w:jc w:val="center"/>
         <w:rPr>
           <w:rFonts w:eastAsiaTheme="minorEastAsia"/>
@@ -12298,6 +13391,7 @@
     </w:p>
     <w:p>
       <w:pPr>
+        <w:spacing w:line="480" w:lineRule="auto"/>
         <w:rPr>
           <w:rFonts w:eastAsiaTheme="minorEastAsia"/>
         </w:rPr>
@@ -12353,6 +13447,7 @@
     </w:p>
     <w:p>
       <w:pPr>
+        <w:spacing w:line="480" w:lineRule="auto"/>
         <w:rPr>
           <w:rFonts w:eastAsiaTheme="minorEastAsia"/>
         </w:rPr>
@@ -12366,6 +13461,7 @@
     </w:p>
     <w:p>
       <w:pPr>
+        <w:spacing w:line="480" w:lineRule="auto"/>
         <w:rPr>
           <w:rFonts w:eastAsiaTheme="minorEastAsia"/>
         </w:rPr>
@@ -12401,7 +13497,19 @@
         <w:rPr>
           <w:rFonts w:eastAsiaTheme="minorEastAsia"/>
         </w:rPr>
-        <w:t xml:space="preserve">h greater component variability, although these effects were dwarfed by declines </w:t>
+        <w:t xml:space="preserve">h greater component variability, although these effects were </w:t>
+      </w:r>
+      <w:r>
+        <w:rPr>
+          <w:rFonts w:eastAsiaTheme="minorEastAsia"/>
+        </w:rPr>
+        <w:t>minor relative to</w:t>
+      </w:r>
+      <w:r>
+        <w:rPr>
+          <w:rFonts w:eastAsiaTheme="minorEastAsia"/>
+        </w:rPr>
+        <w:t xml:space="preserve"> declines </w:t>
       </w:r>
       <w:r>
         <w:rPr>
@@ -12419,38 +13527,38 @@
         <w:rPr>
           <w:rFonts w:eastAsiaTheme="minorEastAsia"/>
         </w:rPr>
-        <w:t xml:space="preserve">. Shifts in </w:t>
+        <w:t>. Shifts in median abundance relative to biological benchmarks were actually m</w:t>
+      </w:r>
+      <w:r>
+        <w:rPr>
+          <w:rFonts w:eastAsiaTheme="minorEastAsia"/>
+        </w:rPr>
+        <w:t xml:space="preserve">ore severe in </w:t>
+      </w:r>
+      <w:r>
+        <w:rPr>
+          <w:rFonts w:eastAsiaTheme="minorEastAsia"/>
+        </w:rPr>
+        <w:t>relatively healthy CU</w:t>
+      </w:r>
+      <w:r>
+        <w:rPr>
+          <w:rFonts w:eastAsiaTheme="minorEastAsia"/>
+        </w:rPr>
+        <w:t>s</w:t>
+      </w:r>
+      <w:r>
+        <w:rPr>
+          <w:rFonts w:eastAsiaTheme="minorEastAsia"/>
+        </w:rPr>
+        <w:t xml:space="preserve"> </w:t>
       </w:r>
       <w:r>
         <w:rPr>
           <w:rFonts w:eastAsiaTheme="minorEastAsia"/>
         </w:rPr>
         <w:lastRenderedPageBreak/>
-        <w:t>median abundance relative to biological benchmarks were actually m</w:t>
-      </w:r>
-      <w:r>
-        <w:rPr>
-          <w:rFonts w:eastAsiaTheme="minorEastAsia"/>
-        </w:rPr>
-        <w:t xml:space="preserve">ore severe in </w:t>
-      </w:r>
-      <w:r>
-        <w:rPr>
-          <w:rFonts w:eastAsiaTheme="minorEastAsia"/>
-        </w:rPr>
-        <w:t>relatively healthy CU</w:t>
-      </w:r>
-      <w:r>
-        <w:rPr>
-          <w:rFonts w:eastAsiaTheme="minorEastAsia"/>
-        </w:rPr>
-        <w:t>s</w:t>
-      </w:r>
-      <w:r>
-        <w:rPr>
-          <w:rFonts w:eastAsiaTheme="minorEastAsia"/>
-        </w:rPr>
-        <w:t xml:space="preserve"> (</w:t>
+        <w:t>(</w:t>
       </w:r>
       <w:r>
         <w:rPr>
@@ -12581,7 +13689,7 @@
     </w:p>
     <w:p>
       <w:pPr>
-        <w:spacing w:line="240" w:lineRule="auto"/>
+        <w:spacing w:line="480" w:lineRule="auto"/>
         <w:jc w:val="center"/>
       </w:pPr>
       <w:r>
@@ -12650,6 +13758,7 @@
     </w:p>
     <w:p>
       <w:pPr>
+        <w:spacing w:line="480" w:lineRule="auto"/>
         <w:rPr>
           <w:noProof/>
           <w:lang w:eastAsia="en-CA"/>
@@ -12746,6 +13855,7 @@
     </w:p>
     <w:p>
       <w:pPr>
+        <w:spacing w:line="480" w:lineRule="auto"/>
         <w:jc w:val="center"/>
       </w:pPr>
       <w:r>
@@ -12753,6 +13863,7 @@
           <w:noProof/>
           <w:lang w:val="en-US"/>
         </w:rPr>
+        <w:lastRenderedPageBreak/>
         <w:drawing>
           <wp:inline distT="0" distB="0" distL="0" distR="0" wp14:anchorId="25F0B439" wp14:editId="7589A9DF">
             <wp:extent cx="5029200" cy="2743200"/>
@@ -12804,6 +13915,9 @@
       </w:r>
     </w:p>
     <w:p>
+      <w:pPr>
+        <w:spacing w:line="480" w:lineRule="auto"/>
+      </w:pPr>
       <w:r>
         <w:t>Figure S2</w:t>
       </w:r>
@@ -12840,11 +13954,7 @@
       </w:r>
       <w:proofErr w:type="gramEnd"/>
       <w:r>
-        <w:t xml:space="preserve"> The </w:t>
-      </w:r>
-      <w:r>
-        <w:lastRenderedPageBreak/>
-        <w:t>vertical dashed line represents each CU’s upper biological benchmark (</w:t>
+        <w:t xml:space="preserve"> The vertical dashed line represents each CU’s upper biological benchmark (</w:t>
       </w:r>
       <w:proofErr w:type="spellStart"/>
       <w:r>
@@ -12884,34 +13994,57 @@
         <w:t xml:space="preserve"> Note that x-axes differ between CUs.</w:t>
       </w:r>
     </w:p>
-    <w:p/>
     <w:p>
       <w:pPr>
-        <w:rPr>
-          <w:b/>
-        </w:rPr>
-      </w:pPr>
-      <w:r>
-        <w:rPr>
-          <w:b/>
-        </w:rPr>
-        <w:t>Discussion</w:t>
-      </w:r>
+        <w:spacing w:line="480" w:lineRule="auto"/>
+      </w:pPr>
     </w:p>
     <w:p>
       <w:pPr>
+        <w:spacing w:line="480" w:lineRule="auto"/>
+        <w:jc w:val="center"/>
+        <w:rPr>
+          <w:b/>
+        </w:rPr>
+      </w:pPr>
+      <w:r>
+        <w:rPr>
+          <w:b/>
+        </w:rPr>
+        <w:t>Discussion</w:t>
+      </w:r>
+    </w:p>
+    <w:p>
+      <w:pPr>
+        <w:spacing w:line="480" w:lineRule="auto"/>
         <w:ind w:firstLine="720"/>
       </w:pPr>
       <w:r>
-        <w:t xml:space="preserve">We present evidence that aggregate variability in recruit abundance within the Fraser River sockeye salmon </w:t>
-      </w:r>
-      <w:proofErr w:type="spellStart"/>
-      <w:r>
-        <w:t>metapopulation</w:t>
-      </w:r>
-      <w:proofErr w:type="spellEnd"/>
-      <w:r>
-        <w:t xml:space="preserve"> has increased in recent years due to increases in the mean variability of component stocks (CV</w:t>
+        <w:t xml:space="preserve">We present evidence that variability in recruit abundance within the Fraser River sockeye salmon </w:t>
+      </w:r>
+      <w:r>
+        <w:t>stock aggregate</w:t>
+      </w:r>
+      <w:r>
+        <w:t xml:space="preserve"> has </w:t>
+      </w:r>
+      <w:r>
+        <w:t xml:space="preserve">recently </w:t>
+      </w:r>
+      <w:r>
+        <w:t xml:space="preserve">increased </w:t>
+      </w:r>
+      <w:r>
+        <w:t>due to greater</w:t>
+      </w:r>
+      <w:r>
+        <w:t xml:space="preserve"> variability </w:t>
+      </w:r>
+      <w:r>
+        <w:t>within</w:t>
+      </w:r>
+      <w:r>
+        <w:t xml:space="preserve"> component stocks (CV</w:t>
       </w:r>
       <w:r>
         <w:rPr>
@@ -12993,23 +14126,34 @@
     </w:p>
     <w:p>
       <w:pPr>
+        <w:spacing w:line="480" w:lineRule="auto"/>
         <w:ind w:firstLine="720"/>
       </w:pPr>
-      <w:commentRangeStart w:id="12"/>
-      <w:r>
-        <w:t xml:space="preserve">A range </w:t>
-      </w:r>
-      <w:commentRangeEnd w:id="12"/>
-      <w:r>
-        <w:rPr>
-          <w:rStyle w:val="CommentReference"/>
-          <w:sz w:val="22"/>
-          <w:szCs w:val="22"/>
-        </w:rPr>
-        <w:commentReference w:id="12"/>
-      </w:r>
-      <w:r>
-        <w:t xml:space="preserve">of ecological processes may underpin changes in variability and synchrony in Fraser River sockeye salmon. Component variability (i.e. within CU temporal variation) may increase due to </w:t>
+      <w:r>
+        <w:lastRenderedPageBreak/>
+        <w:t>The high levels of CV</w:t>
+      </w:r>
+      <w:r>
+        <w:rPr>
+          <w:vertAlign w:val="subscript"/>
+        </w:rPr>
+        <w:t>C</w:t>
+      </w:r>
+      <w:r>
+        <w:t xml:space="preserve"> and synchrony present in the Fraser River aggregate are comparable to heavily degraded systems such as Central Valley Chinook salmon. Unlike these systems, however, it is unclear what environmental or anthropogenic drivers weakened the portfolio effect</w:t>
+      </w:r>
+      <w:proofErr w:type="gramStart"/>
+      <w:r>
+        <w:t>.</w:t>
+      </w:r>
+      <w:bookmarkStart w:id="12" w:name="_GoBack"/>
+      <w:bookmarkEnd w:id="12"/>
+      <w:r>
+        <w:t>.</w:t>
+      </w:r>
+      <w:proofErr w:type="gramEnd"/>
+      <w:r>
+        <w:t xml:space="preserve"> Component variability (i.e. within CU temporal variation) may increase due to </w:t>
       </w:r>
       <w:r>
         <w:t xml:space="preserve">intermittent </w:t>
@@ -13052,6 +14196,7 @@
     </w:p>
     <w:p>
       <w:pPr>
+        <w:spacing w:line="480" w:lineRule="auto"/>
         <w:ind w:firstLine="720"/>
       </w:pPr>
       <w:r>
@@ -13123,6 +14268,7 @@
     </w:p>
     <w:p>
       <w:pPr>
+        <w:spacing w:line="480" w:lineRule="auto"/>
         <w:rPr>
           <w:rFonts w:eastAsiaTheme="minorEastAsia"/>
         </w:rPr>
@@ -13148,7 +14294,11 @@
         <w:t xml:space="preserve"> and Carlson 2015; Yamane et al. 2018)</w:t>
       </w:r>
       <w:r>
-        <w:t>; however, our simulation model demonstrates that these impacts are heavily dependent on the underlying productivity regime. When population productivity was moderate</w:t>
+        <w:t xml:space="preserve">; however, our simulation model demonstrates that these impacts are heavily dependent on the underlying </w:t>
+      </w:r>
+      <w:r>
+        <w:lastRenderedPageBreak/>
+        <w:t>productivity regime. When population productivity was moderate</w:t>
       </w:r>
       <w:r>
         <w:t xml:space="preserve"> (i.e. at reference levels)</w:t>
@@ -13237,14 +14387,7 @@
         <w:rPr>
           <w:rFonts w:eastAsiaTheme="minorEastAsia"/>
         </w:rPr>
-        <w:t xml:space="preserve"> regardless of productivity </w:t>
-      </w:r>
-      <w:r>
-        <w:rPr>
-          <w:rFonts w:eastAsiaTheme="minorEastAsia"/>
-        </w:rPr>
-        <w:lastRenderedPageBreak/>
-        <w:t>regime</w:t>
+        <w:t xml:space="preserve"> regardless of productivity regime</w:t>
       </w:r>
       <w:r>
         <w:rPr>
@@ -13290,6 +14433,9 @@
       </w:r>
     </w:p>
     <w:p>
+      <w:pPr>
+        <w:spacing w:line="480" w:lineRule="auto"/>
+      </w:pPr>
       <w:r>
         <w:tab/>
         <w:t>Conversely, under pessimistic productivity scenarios increases in aggr</w:t>
@@ -13381,6 +14527,9 @@
       </w:r>
     </w:p>
     <w:p>
+      <w:pPr>
+        <w:spacing w:line="480" w:lineRule="auto"/>
+      </w:pPr>
       <w:r>
         <w:tab/>
       </w:r>
@@ -13413,6 +14562,9 @@
       </w:r>
     </w:p>
     <w:p>
+      <w:pPr>
+        <w:spacing w:line="480" w:lineRule="auto"/>
+      </w:pPr>
       <w:r>
         <w:tab/>
         <w:t>Second,</w:t>
@@ -13476,6 +14628,7 @@
     </w:p>
     <w:p>
       <w:pPr>
+        <w:spacing w:line="480" w:lineRule="auto"/>
         <w:ind w:firstLine="720"/>
       </w:pPr>
       <w:r>
@@ -13509,11 +14662,7 @@
         <w:t xml:space="preserve">rapidly </w:t>
       </w:r>
       <w:r>
-        <w:t xml:space="preserve">reduced when recruit abundance is </w:t>
-      </w:r>
-      <w:r>
-        <w:lastRenderedPageBreak/>
-        <w:t>lower than expected.</w:t>
+        <w:t>reduced when recruit abundance is lower than expected.</w:t>
       </w:r>
       <w:r>
         <w:t xml:space="preserve"> Although we replicated the Fraser River’s harvest control rule, including a relatively accurate forecasting procedure and minimal outcome uncertainty, biological benchmarks and catch-based reference points were rarely met during pessimistic scenarios. Given that</w:t>
@@ -13531,12 +14680,7 @@
         <w:t>when managing fisheries, harvest may often exacerbate declines in productivity or stability</w:t>
       </w:r>
       <w:r>
-        <w:t>. M</w:t>
-      </w:r>
-      <w:bookmarkStart w:id="13" w:name="_GoBack"/>
-      <w:bookmarkEnd w:id="13"/>
-      <w:r>
-        <w:t>any systems rely heavily on forecasted abundance or previous estimates of fishin</w:t>
+        <w:t>. Many systems rely heavily on forecasted abundance or previous estimates of fishin</w:t>
       </w:r>
       <w:r>
         <w:t>g mortality to determine catch rates</w:t>
@@ -13568,6 +14712,7 @@
     </w:p>
     <w:p>
       <w:pPr>
+        <w:spacing w:line="480" w:lineRule="auto"/>
         <w:rPr>
           <w:rFonts w:eastAsiaTheme="minorEastAsia"/>
         </w:rPr>
@@ -13599,7 +14744,7 @@
       <w:r>
         <w:t xml:space="preserve">. We also chose to model alternative productivity via changes in the distribution of process variance. </w:t>
       </w:r>
-      <w:commentRangeStart w:id="14"/>
+      <w:commentRangeStart w:id="13"/>
       <w:r>
         <w:t>Preliminary analyses suggest</w:t>
       </w:r>
@@ -13609,12 +14754,12 @@
       <w:r>
         <w:t xml:space="preserve"> that producing a decline in productivity by manipulating alpha directly resulted in weaker aggregate variability effects</w:t>
       </w:r>
-      <w:commentRangeEnd w:id="14"/>
+      <w:commentRangeEnd w:id="13"/>
       <w:r>
         <w:rPr>
           <w:rStyle w:val="CommentReference"/>
         </w:rPr>
-        <w:commentReference w:id="14"/>
+        <w:commentReference w:id="13"/>
       </w:r>
       <w:r>
         <w:t xml:space="preserve">. However we believe that </w:t>
@@ -13677,6 +14822,9 @@
       </w:r>
     </w:p>
     <w:p>
+      <w:pPr>
+        <w:spacing w:line="480" w:lineRule="auto"/>
+      </w:pPr>
       <w:r>
         <w:rPr>
           <w:rFonts w:eastAsiaTheme="minorEastAsia"/>
@@ -13800,151 +14948,60 @@
       </w:r>
     </w:p>
     <w:p>
+      <w:pPr>
+        <w:spacing w:line="480" w:lineRule="auto"/>
+      </w:pPr>
       <w:r>
         <w:tab/>
-      </w:r>
-    </w:p>
-    <w:p/>
-    <w:p>
-      <w:pPr>
-        <w:pStyle w:val="EndNoteBibliography"/>
-        <w:spacing w:after="0"/>
-        <w:ind w:left="720" w:hanging="720"/>
-        <w:rPr>
-          <w:noProof/>
-        </w:rPr>
-      </w:pPr>
-      <w:r>
-        <w:fldChar w:fldCharType="begin"/>
-      </w:r>
-      <w:r>
-        <w:instrText xml:space="preserve"> ADDIN EN.REFLIST </w:instrText>
-      </w:r>
-      <w:r>
-        <w:fldChar w:fldCharType="separate"/>
-      </w:r>
-      <w:r>
-        <w:rPr>
-          <w:noProof/>
-        </w:rPr>
-        <w:t xml:space="preserve">Anderson, S.C., Branch, T.A., Cooper, A.B. &amp; Dulvy, N.K. (2017) Black-swan events in animal populations. </w:t>
-      </w:r>
-      <w:r>
-        <w:rPr>
-          <w:i/>
-          <w:noProof/>
-        </w:rPr>
-        <w:t>Proceedings of the National Academy of Sciences</w:t>
-      </w:r>
-      <w:r>
-        <w:rPr>
-          <w:noProof/>
-        </w:rPr>
-        <w:t>.</w:t>
       </w:r>
     </w:p>
     <w:p>
       <w:pPr>
-        <w:pStyle w:val="EndNoteBibliography"/>
-        <w:spacing w:after="0"/>
-        <w:ind w:left="720" w:hanging="720"/>
-        <w:rPr>
-          <w:noProof/>
-        </w:rPr>
-      </w:pPr>
-      <w:r>
-        <w:rPr>
-          <w:noProof/>
-        </w:rPr>
-        <w:lastRenderedPageBreak/>
-        <w:t>Burgner, R.L. (1991) Life history of Sockeye Salmon (</w:t>
-      </w:r>
-      <w:r>
-        <w:rPr>
-          <w:i/>
-          <w:noProof/>
-        </w:rPr>
-        <w:t>Oncorhynchus nerka</w:t>
-      </w:r>
-      <w:r>
-        <w:rPr>
-          <w:noProof/>
-        </w:rPr>
-        <w:t xml:space="preserve">). </w:t>
-      </w:r>
-      <w:r>
-        <w:rPr>
-          <w:i/>
-          <w:noProof/>
-        </w:rPr>
-        <w:t xml:space="preserve">Pacific Salmon Life Histories </w:t>
-      </w:r>
-      <w:r>
-        <w:rPr>
-          <w:noProof/>
-        </w:rPr>
-        <w:t>(eds C. Groot &amp; L. Margolis).</w:t>
-      </w:r>
-      <w:r>
-        <w:rPr>
-          <w:i/>
-          <w:noProof/>
-        </w:rPr>
-        <w:t xml:space="preserve"> </w:t>
-      </w:r>
-      <w:r>
-        <w:rPr>
-          <w:noProof/>
-        </w:rPr>
-        <w:t>University of British Columbia Press, Vancouver, B.C.</w:t>
-      </w:r>
+        <w:spacing w:line="480" w:lineRule="auto"/>
+      </w:pPr>
     </w:p>
     <w:p>
       <w:pPr>
         <w:pStyle w:val="EndNoteBibliography"/>
-        <w:spacing w:after="0"/>
+        <w:spacing w:after="0" w:line="480" w:lineRule="auto"/>
         <w:ind w:left="720" w:hanging="720"/>
         <w:rPr>
           <w:noProof/>
         </w:rPr>
       </w:pPr>
       <w:r>
-        <w:rPr>
-          <w:noProof/>
-        </w:rPr>
-        <w:t xml:space="preserve">Carlson, S.M. &amp; Satterthwaite, W.H. (2011) Weakened portfolio effect in a collapsed salmon population complex. </w:t>
+        <w:fldChar w:fldCharType="begin"/>
+      </w:r>
+      <w:r>
+        <w:instrText xml:space="preserve"> ADDIN EN.REFLIST </w:instrText>
+      </w:r>
+      <w:r>
+        <w:fldChar w:fldCharType="separate"/>
+      </w:r>
+      <w:r>
+        <w:rPr>
+          <w:noProof/>
+        </w:rPr>
+        <w:t xml:space="preserve">Anderson, S.C., Branch, T.A., Cooper, A.B. &amp; Dulvy, N.K. (2017) Black-swan events in animal populations. </w:t>
       </w:r>
       <w:r>
         <w:rPr>
           <w:i/>
           <w:noProof/>
         </w:rPr>
-        <w:t>Canadian Journal of Fisheries and Aquatic Sciences,</w:t>
-      </w:r>
-      <w:r>
-        <w:rPr>
-          <w:noProof/>
-        </w:rPr>
-        <w:t xml:space="preserve"> </w:t>
-      </w:r>
-      <w:r>
-        <w:rPr>
-          <w:b/>
-          <w:noProof/>
-        </w:rPr>
-        <w:t>68,</w:t>
-      </w:r>
-      <w:r>
-        <w:rPr>
-          <w:noProof/>
-        </w:rPr>
-        <w:t xml:space="preserve"> 1579-1589.</w:t>
+        <w:t>Proceedings of the National Academy of Sciences</w:t>
+      </w:r>
+      <w:r>
+        <w:rPr>
+          <w:noProof/>
+        </w:rPr>
+        <w:t>.</w:t>
       </w:r>
     </w:p>
     <w:p>
       <w:pPr>
         <w:pStyle w:val="EndNoteBibliography"/>
-        <w:spacing w:after="0"/>
+        <w:spacing w:after="0" w:line="480" w:lineRule="auto"/>
         <w:ind w:left="720" w:hanging="720"/>
         <w:rPr>
           <w:noProof/>
@@ -13954,39 +15011,52 @@
         <w:rPr>
           <w:noProof/>
         </w:rPr>
-        <w:t xml:space="preserve">Cooke, S.J., Hinch, S.G., Farrell, A.P., Lapointe, M.F., Jones, S.R.M., Macdonald, J.S., Patterson, D.A., Healey, M.C. &amp; van der Kraak, G. (2004) Abnormal migration timing and high en route mortality of sockeye salmon in the Fraser River, British Columbia. </w:t>
+        <w:t>Burgner, R.L. (1991) Life history of Sockeye Salmon (</w:t>
       </w:r>
       <w:r>
         <w:rPr>
           <w:i/>
           <w:noProof/>
         </w:rPr>
-        <w:t>Fisheries Research,</w:t>
-      </w:r>
-      <w:r>
-        <w:rPr>
+        <w:t>Oncorhynchus nerka</w:t>
+      </w:r>
+      <w:r>
+        <w:rPr>
+          <w:noProof/>
+        </w:rPr>
+        <w:t xml:space="preserve">). </w:t>
+      </w:r>
+      <w:r>
+        <w:rPr>
+          <w:i/>
+          <w:noProof/>
+        </w:rPr>
+        <w:t xml:space="preserve">Pacific Salmon Life Histories </w:t>
+      </w:r>
+      <w:r>
+        <w:rPr>
+          <w:noProof/>
+        </w:rPr>
+        <w:t>(eds C. Groot &amp; L. Margolis).</w:t>
+      </w:r>
+      <w:r>
+        <w:rPr>
+          <w:i/>
           <w:noProof/>
         </w:rPr>
         <w:t xml:space="preserve"> </w:t>
       </w:r>
       <w:r>
         <w:rPr>
-          <w:b/>
-          <w:noProof/>
-        </w:rPr>
-        <w:t>29,</w:t>
-      </w:r>
-      <w:r>
-        <w:rPr>
-          <w:noProof/>
-        </w:rPr>
-        <w:t xml:space="preserve"> 22-33.</w:t>
+          <w:noProof/>
+        </w:rPr>
+        <w:t>University of British Columbia Press, Vancouver, B.C.</w:t>
       </w:r>
     </w:p>
     <w:p>
       <w:pPr>
         <w:pStyle w:val="EndNoteBibliography"/>
-        <w:spacing w:after="0"/>
+        <w:spacing w:after="0" w:line="480" w:lineRule="auto"/>
         <w:ind w:left="720" w:hanging="720"/>
         <w:rPr>
           <w:noProof/>
@@ -13996,14 +15066,14 @@
         <w:rPr>
           <w:noProof/>
         </w:rPr>
-        <w:t xml:space="preserve">Crossin, G.T., Hinch, S.G., Cooke, S.J., Welch, D.W., Patterson, D.A., Jones, S.R.M., Lotto, A.G., Leggatt, R.A., Mathes, M.T., Shrimpton, J.M., Van Der Kraak, G. &amp; Farrell, A.P. (2008) Exposure to high temperature influences the behaviour, physiology, and survival of sockeye salmon during spawning migration. </w:t>
+        <w:t xml:space="preserve">Carlson, S.M. &amp; Satterthwaite, W.H. (2011) Weakened portfolio effect in a collapsed salmon population complex. </w:t>
       </w:r>
       <w:r>
         <w:rPr>
           <w:i/>
           <w:noProof/>
         </w:rPr>
-        <w:t>Canadian Journal of Zoology,</w:t>
+        <w:t>Canadian Journal of Fisheries and Aquatic Sciences,</w:t>
       </w:r>
       <w:r>
         <w:rPr>
@@ -14016,19 +15086,19 @@
           <w:b/>
           <w:noProof/>
         </w:rPr>
-        <w:t>86,</w:t>
-      </w:r>
-      <w:r>
-        <w:rPr>
-          <w:noProof/>
-        </w:rPr>
-        <w:t xml:space="preserve"> 127-140.</w:t>
+        <w:t>68,</w:t>
+      </w:r>
+      <w:r>
+        <w:rPr>
+          <w:noProof/>
+        </w:rPr>
+        <w:t xml:space="preserve"> 1579-1589.</w:t>
       </w:r>
     </w:p>
     <w:p>
       <w:pPr>
         <w:pStyle w:val="EndNoteBibliography"/>
-        <w:spacing w:after="0"/>
+        <w:spacing w:after="0" w:line="480" w:lineRule="auto"/>
         <w:ind w:left="720" w:hanging="720"/>
         <w:rPr>
           <w:noProof/>
@@ -14038,14 +15108,14 @@
         <w:rPr>
           <w:noProof/>
         </w:rPr>
-        <w:t xml:space="preserve">Doak, D.F., Bigger, D., Harding, E.K., Marvier, M.A., Malley, R.E.O. &amp; Thomson, D. (1998) The statistical inevitability of stability-diversity relationships in community ecology. </w:t>
+        <w:t xml:space="preserve">Cooke, S.J., Hinch, S.G., Farrell, A.P., Lapointe, M.F., Jones, S.R.M., Macdonald, J.S., Patterson, D.A., Healey, M.C. &amp; van der Kraak, G. (2004) Abnormal migration timing and high en route mortality of sockeye salmon in the Fraser River, British Columbia. </w:t>
       </w:r>
       <w:r>
         <w:rPr>
           <w:i/>
           <w:noProof/>
         </w:rPr>
-        <w:t>American Naturalist,</w:t>
+        <w:t>Fisheries Research,</w:t>
       </w:r>
       <w:r>
         <w:rPr>
@@ -14058,19 +15128,19 @@
           <w:b/>
           <w:noProof/>
         </w:rPr>
-        <w:t>151,</w:t>
-      </w:r>
-      <w:r>
-        <w:rPr>
-          <w:noProof/>
-        </w:rPr>
-        <w:t xml:space="preserve"> 264-276.</w:t>
+        <w:t>29,</w:t>
+      </w:r>
+      <w:r>
+        <w:rPr>
+          <w:noProof/>
+        </w:rPr>
+        <w:t xml:space="preserve"> 22-33.</w:t>
       </w:r>
     </w:p>
     <w:p>
       <w:pPr>
         <w:pStyle w:val="EndNoteBibliography"/>
-        <w:spacing w:after="0"/>
+        <w:spacing w:after="0" w:line="480" w:lineRule="auto"/>
         <w:ind w:left="720" w:hanging="720"/>
         <w:rPr>
           <w:noProof/>
@@ -14080,27 +15150,14 @@
         <w:rPr>
           <w:noProof/>
         </w:rPr>
-        <w:t>Dorner, B., Peterman, R.M. &amp; Su, Z. (2009) Evaluation of performance of alternative management models of Pacific salmon (</w:t>
+        <w:t xml:space="preserve">Crossin, G.T., Hinch, S.G., Cooke, S.J., Welch, D.W., Patterson, D.A., Jones, S.R.M., Lotto, A.G., Leggatt, R.A., Mathes, M.T., Shrimpton, J.M., Van Der Kraak, G. &amp; Farrell, A.P. (2008) Exposure to high temperature influences the behaviour, physiology, and survival of sockeye salmon during spawning migration. </w:t>
       </w:r>
       <w:r>
         <w:rPr>
           <w:i/>
           <w:noProof/>
         </w:rPr>
-        <w:t>Oncorhynchus</w:t>
-      </w:r>
-      <w:r>
-        <w:rPr>
-          <w:noProof/>
-        </w:rPr>
-        <w:t xml:space="preserve"> spp.) in the presence of climatic change and outcome uncertainty using Monte Carlo simulations. </w:t>
-      </w:r>
-      <w:r>
-        <w:rPr>
-          <w:i/>
-          <w:noProof/>
-        </w:rPr>
-        <w:t>Canadian Journal of Fisheries and Aquatic Sciences,</w:t>
+        <w:t>Canadian Journal of Zoology,</w:t>
       </w:r>
       <w:r>
         <w:rPr>
@@ -14113,19 +15170,19 @@
           <w:b/>
           <w:noProof/>
         </w:rPr>
-        <w:t>66,</w:t>
-      </w:r>
-      <w:r>
-        <w:rPr>
-          <w:noProof/>
-        </w:rPr>
-        <w:t xml:space="preserve"> 2199-2221.</w:t>
+        <w:t>86,</w:t>
+      </w:r>
+      <w:r>
+        <w:rPr>
+          <w:noProof/>
+        </w:rPr>
+        <w:t xml:space="preserve"> 127-140.</w:t>
       </w:r>
     </w:p>
     <w:p>
       <w:pPr>
         <w:pStyle w:val="EndNoteBibliography"/>
-        <w:spacing w:after="0"/>
+        <w:spacing w:after="0" w:line="480" w:lineRule="auto"/>
         <w:ind w:left="720" w:hanging="720"/>
         <w:rPr>
           <w:noProof/>
@@ -14135,27 +15192,14 @@
         <w:rPr>
           <w:noProof/>
         </w:rPr>
-        <w:t>Grant, S.C.H., MacDonald, B.L., Cone, T.E., Holt, C.A., Cass, A., Porszt, E.J., Hume, J.M.B. &amp; Pon, L.B. (2011) Evaluation of uncertainty in Fraser Sockeye (</w:t>
+        <w:t xml:space="preserve">Doak, D.F., Bigger, D., Harding, E.K., Marvier, M.A., Malley, R.E.O. &amp; Thomson, D. (1998) The statistical inevitability of stability-diversity relationships in community ecology. </w:t>
       </w:r>
       <w:r>
         <w:rPr>
           <w:i/>
           <w:noProof/>
         </w:rPr>
-        <w:t>Oncorhynchus nerka</w:t>
-      </w:r>
-      <w:r>
-        <w:rPr>
-          <w:noProof/>
-        </w:rPr>
-        <w:t xml:space="preserve">) wild salmon policy status using abundance and trends in abundance metrics. </w:t>
-      </w:r>
-      <w:r>
-        <w:rPr>
-          <w:i/>
-          <w:noProof/>
-        </w:rPr>
-        <w:t>Candian Science Advisory Secretariat Research Document,</w:t>
+        <w:t>American Naturalist,</w:t>
       </w:r>
       <w:r>
         <w:rPr>
@@ -14168,19 +15212,19 @@
           <w:b/>
           <w:noProof/>
         </w:rPr>
-        <w:t>2011/087</w:t>
-      </w:r>
-      <w:r>
-        <w:rPr>
-          <w:noProof/>
-        </w:rPr>
-        <w:t>.</w:t>
+        <w:t>151,</w:t>
+      </w:r>
+      <w:r>
+        <w:rPr>
+          <w:noProof/>
+        </w:rPr>
+        <w:t xml:space="preserve"> 264-276.</w:t>
       </w:r>
     </w:p>
     <w:p>
       <w:pPr>
         <w:pStyle w:val="EndNoteBibliography"/>
-        <w:spacing w:after="0"/>
+        <w:spacing w:after="0" w:line="480" w:lineRule="auto"/>
         <w:ind w:left="720" w:hanging="720"/>
         <w:rPr>
           <w:noProof/>
@@ -14190,14 +15234,27 @@
         <w:rPr>
           <w:noProof/>
         </w:rPr>
-        <w:t xml:space="preserve">Griffiths, J.R., Schindler, D.E., Armstrong, J.B., Scheuerell, M.D., Whited, D.C., Clark, R.A., Hilborn, R., Holt, C.A., Lindley, S.T., Stanford, J.A. &amp; Volk, E.C. (2014) Performance of salmon fishery portfolios across western North America. </w:t>
+        <w:t>Dorner, B., Peterman, R.M. &amp; Su, Z. (2009) Evaluation of performance of alternative management models of Pacific salmon (</w:t>
       </w:r>
       <w:r>
         <w:rPr>
           <w:i/>
           <w:noProof/>
         </w:rPr>
-        <w:t>Journal of Applied Ecology,</w:t>
+        <w:t>Oncorhynchus</w:t>
+      </w:r>
+      <w:r>
+        <w:rPr>
+          <w:noProof/>
+        </w:rPr>
+        <w:t xml:space="preserve"> spp.) in the presence of climatic change and outcome uncertainty using Monte Carlo simulations. </w:t>
+      </w:r>
+      <w:r>
+        <w:rPr>
+          <w:i/>
+          <w:noProof/>
+        </w:rPr>
+        <w:t>Canadian Journal of Fisheries and Aquatic Sciences,</w:t>
       </w:r>
       <w:r>
         <w:rPr>
@@ -14210,19 +15267,19 @@
           <w:b/>
           <w:noProof/>
         </w:rPr>
-        <w:t>51,</w:t>
-      </w:r>
-      <w:r>
-        <w:rPr>
-          <w:noProof/>
-        </w:rPr>
-        <w:t xml:space="preserve"> 1554-1563.</w:t>
+        <w:t>66,</w:t>
+      </w:r>
+      <w:r>
+        <w:rPr>
+          <w:noProof/>
+        </w:rPr>
+        <w:t xml:space="preserve"> 2199-2221.</w:t>
       </w:r>
     </w:p>
     <w:p>
       <w:pPr>
         <w:pStyle w:val="EndNoteBibliography"/>
-        <w:spacing w:after="0"/>
+        <w:spacing w:after="0" w:line="480" w:lineRule="auto"/>
         <w:ind w:left="720" w:hanging="720"/>
         <w:rPr>
           <w:noProof/>
@@ -14232,33 +15289,52 @@
         <w:rPr>
           <w:noProof/>
         </w:rPr>
-        <w:t xml:space="preserve">Holt, C.A. (2009) Evaluation of benchmarks for conservation units in Canada's Wild Salmon Policy: Technical Documentation. </w:t>
+        <w:t>Grant, S.C.H., MacDonald, B.L., Cone, T.E., Holt, C.A., Cass, A., Porszt, E.J., Hume, J.M.B. &amp; Pon, L.B. (2011) Evaluation of uncertainty in Fraser Sockeye (</w:t>
       </w:r>
       <w:r>
         <w:rPr>
           <w:i/>
           <w:noProof/>
         </w:rPr>
-        <w:t>Canadian Science Advisory Secretariat Research Document 2009/059</w:t>
+        <w:t>Oncorhynchus nerka</w:t>
+      </w:r>
+      <w:r>
+        <w:rPr>
+          <w:noProof/>
+        </w:rPr>
+        <w:t xml:space="preserve">) wild salmon policy status using abundance and trends in abundance metrics. </w:t>
+      </w:r>
+      <w:r>
+        <w:rPr>
+          <w:i/>
+          <w:noProof/>
+        </w:rPr>
+        <w:t>Candian Science Advisory Secretariat Research Document,</w:t>
+      </w:r>
+      <w:r>
+        <w:rPr>
+          <w:noProof/>
+        </w:rPr>
+        <w:t xml:space="preserve"> </w:t>
       </w:r>
       <w:r>
         <w:rPr>
           <w:b/>
           <w:noProof/>
         </w:rPr>
-        <w:t>,</w:t>
-      </w:r>
-      <w:r>
-        <w:rPr>
-          <w:noProof/>
-        </w:rPr>
-        <w:t xml:space="preserve"> 50 p.</w:t>
+        <w:t>2011/087</w:t>
+      </w:r>
+      <w:r>
+        <w:rPr>
+          <w:noProof/>
+        </w:rPr>
+        <w:t>.</w:t>
       </w:r>
     </w:p>
     <w:p>
       <w:pPr>
         <w:pStyle w:val="EndNoteBibliography"/>
-        <w:spacing w:after="0"/>
+        <w:spacing w:after="0" w:line="480" w:lineRule="auto"/>
         <w:ind w:left="720" w:hanging="720"/>
         <w:rPr>
           <w:noProof/>
@@ -14268,14 +15344,14 @@
         <w:rPr>
           <w:noProof/>
         </w:rPr>
-        <w:t xml:space="preserve">Holt, C.A. &amp; Folkes, M.J.P. (2015) Cautions on using percentile-based benchmarks of status for data-limited populations of Pacific salmon under persistent trends in productivity and uncertain outcomes from harvest management. </w:t>
+        <w:t xml:space="preserve">Griffiths, J.R., Schindler, D.E., Armstrong, J.B., Scheuerell, M.D., Whited, D.C., Clark, R.A., Hilborn, R., Holt, C.A., Lindley, S.T., Stanford, J.A. &amp; Volk, E.C. (2014) Performance of salmon fishery portfolios across western North America. </w:t>
       </w:r>
       <w:r>
         <w:rPr>
           <w:i/>
           <w:noProof/>
         </w:rPr>
-        <w:t>Fisheries Research,</w:t>
+        <w:t>Journal of Applied Ecology,</w:t>
       </w:r>
       <w:r>
         <w:rPr>
@@ -14288,19 +15364,19 @@
           <w:b/>
           <w:noProof/>
         </w:rPr>
-        <w:t>171,</w:t>
-      </w:r>
-      <w:r>
-        <w:rPr>
-          <w:noProof/>
-        </w:rPr>
-        <w:t xml:space="preserve"> 188-200.</w:t>
+        <w:t>51,</w:t>
+      </w:r>
+      <w:r>
+        <w:rPr>
+          <w:noProof/>
+        </w:rPr>
+        <w:t xml:space="preserve"> 1554-1563.</w:t>
       </w:r>
     </w:p>
     <w:p>
       <w:pPr>
         <w:pStyle w:val="EndNoteBibliography"/>
-        <w:spacing w:after="0"/>
+        <w:spacing w:after="0" w:line="480" w:lineRule="auto"/>
         <w:ind w:left="720" w:hanging="720"/>
         <w:rPr>
           <w:noProof/>
@@ -14310,39 +15386,33 @@
         <w:rPr>
           <w:noProof/>
         </w:rPr>
-        <w:t xml:space="preserve">Holtby, L.B. &amp; Ciruna, K.A. (2007) Conservation units for Pacific salmon under the Wild Salmon Policy. </w:t>
+        <w:t xml:space="preserve">Holt, C.A. (2009) Evaluation of benchmarks for conservation units in Canada's Wild Salmon Policy: Technical Documentation. </w:t>
       </w:r>
       <w:r>
         <w:rPr>
           <w:i/>
           <w:noProof/>
         </w:rPr>
-        <w:t>Canadian Service Advisory Secretariat Research Document,</w:t>
-      </w:r>
-      <w:r>
-        <w:rPr>
-          <w:noProof/>
-        </w:rPr>
-        <w:t xml:space="preserve"> </w:t>
+        <w:t>Canadian Science Advisory Secretariat Research Document 2009/059</w:t>
       </w:r>
       <w:r>
         <w:rPr>
           <w:b/>
           <w:noProof/>
         </w:rPr>
-        <w:t>2007/070,</w:t>
-      </w:r>
-      <w:r>
-        <w:rPr>
-          <w:noProof/>
-        </w:rPr>
-        <w:t xml:space="preserve"> 358 p.</w:t>
+        <w:t>,</w:t>
+      </w:r>
+      <w:r>
+        <w:rPr>
+          <w:noProof/>
+        </w:rPr>
+        <w:t xml:space="preserve"> 50 p.</w:t>
       </w:r>
     </w:p>
     <w:p>
       <w:pPr>
         <w:pStyle w:val="EndNoteBibliography"/>
-        <w:spacing w:after="0"/>
+        <w:spacing w:after="0" w:line="480" w:lineRule="auto"/>
         <w:ind w:left="720" w:hanging="720"/>
         <w:rPr>
           <w:noProof/>
@@ -14352,27 +15422,14 @@
         <w:rPr>
           <w:noProof/>
         </w:rPr>
-        <w:t>Larkin, P.A. (1971) Simulation studies of Adams River sockeye salmon (</w:t>
+        <w:t xml:space="preserve">Holt, C.A. &amp; Folkes, M.J.P. (2015) Cautions on using percentile-based benchmarks of status for data-limited populations of Pacific salmon under persistent trends in productivity and uncertain outcomes from harvest management. </w:t>
       </w:r>
       <w:r>
         <w:rPr>
           <w:i/>
           <w:noProof/>
         </w:rPr>
-        <w:t>Oncorhynchus nerka</w:t>
-      </w:r>
-      <w:r>
-        <w:rPr>
-          <w:noProof/>
-        </w:rPr>
-        <w:t xml:space="preserve">). </w:t>
-      </w:r>
-      <w:r>
-        <w:rPr>
-          <w:i/>
-          <w:noProof/>
-        </w:rPr>
-        <w:t>Journal Fisheries Research Board of Canada,</w:t>
+        <w:t>Fisheries Research,</w:t>
       </w:r>
       <w:r>
         <w:rPr>
@@ -14385,19 +15442,19 @@
           <w:b/>
           <w:noProof/>
         </w:rPr>
-        <w:t>28,</w:t>
-      </w:r>
-      <w:r>
-        <w:rPr>
-          <w:noProof/>
-        </w:rPr>
-        <w:t xml:space="preserve"> 1493-1502.</w:t>
+        <w:t>171,</w:t>
+      </w:r>
+      <w:r>
+        <w:rPr>
+          <w:noProof/>
+        </w:rPr>
+        <w:t xml:space="preserve"> 188-200.</w:t>
       </w:r>
     </w:p>
     <w:p>
       <w:pPr>
         <w:pStyle w:val="EndNoteBibliography"/>
-        <w:spacing w:after="0"/>
+        <w:spacing w:after="0" w:line="480" w:lineRule="auto"/>
         <w:ind w:left="720" w:hanging="720"/>
         <w:rPr>
           <w:noProof/>
@@ -14407,14 +15464,14 @@
         <w:rPr>
           <w:noProof/>
         </w:rPr>
-        <w:t xml:space="preserve">Loreau, M. &amp; de Mazancourt, C. (2008) Species synchrony and its drivers: neutral and nonneutral community dynamics in fluctuating environments </w:t>
+        <w:t xml:space="preserve">Holtby, L.B. &amp; Ciruna, K.A. (2007) Conservation units for Pacific salmon under the Wild Salmon Policy. </w:t>
       </w:r>
       <w:r>
         <w:rPr>
           <w:i/>
           <w:noProof/>
         </w:rPr>
-        <w:t>The American Naturalist,</w:t>
+        <w:t>Canadian Service Advisory Secretariat Research Document,</w:t>
       </w:r>
       <w:r>
         <w:rPr>
@@ -14427,19 +15484,19 @@
           <w:b/>
           <w:noProof/>
         </w:rPr>
-        <w:t>172,</w:t>
-      </w:r>
-      <w:r>
-        <w:rPr>
-          <w:noProof/>
-        </w:rPr>
-        <w:t xml:space="preserve"> E48-E66.</w:t>
+        <w:t>2007/070,</w:t>
+      </w:r>
+      <w:r>
+        <w:rPr>
+          <w:noProof/>
+        </w:rPr>
+        <w:t xml:space="preserve"> 358 p.</w:t>
       </w:r>
     </w:p>
     <w:p>
       <w:pPr>
         <w:pStyle w:val="EndNoteBibliography"/>
-        <w:spacing w:after="0"/>
+        <w:spacing w:after="0" w:line="480" w:lineRule="auto"/>
         <w:ind w:left="720" w:hanging="720"/>
         <w:rPr>
           <w:noProof/>
@@ -14449,7 +15506,7 @@
         <w:rPr>
           <w:noProof/>
         </w:rPr>
-        <w:t>Macdonald, J.S. (2000) Mortality during the migration of Fraser River sockeye salmon (</w:t>
+        <w:t>Larkin, P.A. (1971) Simulation studies of Adams River sockeye salmon (</w:t>
       </w:r>
       <w:r>
         <w:rPr>
@@ -14462,14 +15519,14 @@
         <w:rPr>
           <w:noProof/>
         </w:rPr>
-        <w:t xml:space="preserve">): a study of the effect of ocean and river environmental conditions in 1997. </w:t>
+        <w:t xml:space="preserve">). </w:t>
       </w:r>
       <w:r>
         <w:rPr>
           <w:i/>
           <w:noProof/>
         </w:rPr>
-        <w:t>Canadian Technical Report of Fisheries and Aquatic Sciences,</w:t>
+        <w:t>Journal Fisheries Research Board of Canada,</w:t>
       </w:r>
       <w:r>
         <w:rPr>
@@ -14482,19 +15539,19 @@
           <w:b/>
           <w:noProof/>
         </w:rPr>
-        <w:t>2315,</w:t>
-      </w:r>
-      <w:r>
-        <w:rPr>
-          <w:noProof/>
-        </w:rPr>
-        <w:t xml:space="preserve"> 120 p.</w:t>
+        <w:t>28,</w:t>
+      </w:r>
+      <w:r>
+        <w:rPr>
+          <w:noProof/>
+        </w:rPr>
+        <w:t xml:space="preserve"> 1493-1502.</w:t>
       </w:r>
     </w:p>
     <w:p>
       <w:pPr>
         <w:pStyle w:val="EndNoteBibliography"/>
-        <w:spacing w:after="0"/>
+        <w:spacing w:after="0" w:line="480" w:lineRule="auto"/>
         <w:ind w:left="720" w:hanging="720"/>
         <w:rPr>
           <w:noProof/>
@@ -14504,14 +15561,14 @@
         <w:rPr>
           <w:noProof/>
         </w:rPr>
-        <w:t xml:space="preserve">Mueter, F.J., Pyper, B.J. &amp; Peterman, R.M. (2005) Relationships between Coastal Ocean Conditions and Survival Rates of Northeast Pacific Salmon at Multiple Lags. </w:t>
+        <w:t xml:space="preserve">Loreau, M. &amp; de Mazancourt, C. (2008) Species synchrony and its drivers: neutral and nonneutral community dynamics in fluctuating environments </w:t>
       </w:r>
       <w:r>
         <w:rPr>
           <w:i/>
           <w:noProof/>
         </w:rPr>
-        <w:t>Transactions of the American Fisheries Society,</w:t>
+        <w:t>The American Naturalist,</w:t>
       </w:r>
       <w:r>
         <w:rPr>
@@ -14524,19 +15581,19 @@
           <w:b/>
           <w:noProof/>
         </w:rPr>
-        <w:t>134,</w:t>
-      </w:r>
-      <w:r>
-        <w:rPr>
-          <w:noProof/>
-        </w:rPr>
-        <w:t xml:space="preserve"> 105-119.</w:t>
+        <w:t>172,</w:t>
+      </w:r>
+      <w:r>
+        <w:rPr>
+          <w:noProof/>
+        </w:rPr>
+        <w:t xml:space="preserve"> E48-E66.</w:t>
       </w:r>
     </w:p>
     <w:p>
       <w:pPr>
         <w:pStyle w:val="EndNoteBibliography"/>
-        <w:spacing w:after="0"/>
+        <w:spacing w:after="0" w:line="480" w:lineRule="auto"/>
         <w:ind w:left="720" w:hanging="720"/>
         <w:rPr>
           <w:noProof/>
@@ -14546,7 +15603,7 @@
         <w:rPr>
           <w:noProof/>
         </w:rPr>
-        <w:t>Pestal, G., Huang, A.-M. &amp; Cass, A. (2011) Updated methods for assessing harvest rules for Fraser River sockeye salmon (</w:t>
+        <w:t>Macdonald, J.S. (2000) Mortality during the migration of Fraser River sockeye salmon (</w:t>
       </w:r>
       <w:r>
         <w:rPr>
@@ -14559,33 +15616,39 @@
         <w:rPr>
           <w:noProof/>
         </w:rPr>
-        <w:t xml:space="preserve">). </w:t>
+        <w:t xml:space="preserve">): a study of the effect of ocean and river environmental conditions in 1997. </w:t>
       </w:r>
       <w:r>
         <w:rPr>
           <w:i/>
           <w:noProof/>
         </w:rPr>
-        <w:t>Canadian Science Advisory Secretariat Research Document 2011/133</w:t>
+        <w:t>Canadian Technical Report of Fisheries and Aquatic Sciences,</w:t>
+      </w:r>
+      <w:r>
+        <w:rPr>
+          <w:noProof/>
+        </w:rPr>
+        <w:t xml:space="preserve"> </w:t>
       </w:r>
       <w:r>
         <w:rPr>
           <w:b/>
           <w:noProof/>
         </w:rPr>
-        <w:t>,</w:t>
-      </w:r>
-      <w:r>
-        <w:rPr>
-          <w:noProof/>
-        </w:rPr>
-        <w:t xml:space="preserve"> 175 p.</w:t>
+        <w:t>2315,</w:t>
+      </w:r>
+      <w:r>
+        <w:rPr>
+          <w:noProof/>
+        </w:rPr>
+        <w:t xml:space="preserve"> 120 p.</w:t>
       </w:r>
     </w:p>
     <w:p>
       <w:pPr>
         <w:pStyle w:val="EndNoteBibliography"/>
-        <w:spacing w:after="0"/>
+        <w:spacing w:after="0" w:line="480" w:lineRule="auto"/>
         <w:ind w:left="720" w:hanging="720"/>
         <w:rPr>
           <w:noProof/>
@@ -14595,27 +15658,14 @@
         <w:rPr>
           <w:noProof/>
         </w:rPr>
-        <w:t>Peterman, Randall M. &amp; Dorner, B. (2012) A widespread decrease in productivity of Sockeye Salmon (</w:t>
+        <w:t xml:space="preserve">Mueter, F.J., Pyper, B.J. &amp; Peterman, R.M. (2005) Relationships between Coastal Ocean Conditions and Survival Rates of Northeast Pacific Salmon at Multiple Lags. </w:t>
       </w:r>
       <w:r>
         <w:rPr>
           <w:i/>
           <w:noProof/>
         </w:rPr>
-        <w:t>Oncorhynchus nerka</w:t>
-      </w:r>
-      <w:r>
-        <w:rPr>
-          <w:noProof/>
-        </w:rPr>
-        <w:t xml:space="preserve">) populations in western North America. </w:t>
-      </w:r>
-      <w:r>
-        <w:rPr>
-          <w:i/>
-          <w:noProof/>
-        </w:rPr>
-        <w:t>Canadian Journal of Fisheries and Aquatic Sciences,</w:t>
+        <w:t>Transactions of the American Fisheries Society,</w:t>
       </w:r>
       <w:r>
         <w:rPr>
@@ -14628,19 +15678,19 @@
           <w:b/>
           <w:noProof/>
         </w:rPr>
-        <w:t>69,</w:t>
-      </w:r>
-      <w:r>
-        <w:rPr>
-          <w:noProof/>
-        </w:rPr>
-        <w:t xml:space="preserve"> 1255-1260.</w:t>
+        <w:t>134,</w:t>
+      </w:r>
+      <w:r>
+        <w:rPr>
+          <w:noProof/>
+        </w:rPr>
+        <w:t xml:space="preserve"> 105-119.</w:t>
       </w:r>
     </w:p>
     <w:p>
       <w:pPr>
         <w:pStyle w:val="EndNoteBibliography"/>
-        <w:spacing w:after="0"/>
+        <w:spacing w:after="0" w:line="480" w:lineRule="auto"/>
         <w:ind w:left="720" w:hanging="720"/>
         <w:rPr>
           <w:noProof/>
@@ -14650,39 +15700,46 @@
         <w:rPr>
           <w:noProof/>
         </w:rPr>
-        <w:t xml:space="preserve">Ricker, W.E. (1975) Computation and interpretation of biological statistics of fish populations. </w:t>
+        <w:t>Pestal, G., Huang, A.-M. &amp; Cass, A. (2011) Updated methods for assessing harvest rules for Fraser River sockeye salmon (</w:t>
       </w:r>
       <w:r>
         <w:rPr>
           <w:i/>
           <w:noProof/>
         </w:rPr>
-        <w:t>Fisheries Research Board of Canada Bulletin,</w:t>
-      </w:r>
-      <w:r>
-        <w:rPr>
-          <w:noProof/>
-        </w:rPr>
-        <w:t xml:space="preserve"> </w:t>
+        <w:t>Oncorhynchus nerka</w:t>
+      </w:r>
+      <w:r>
+        <w:rPr>
+          <w:noProof/>
+        </w:rPr>
+        <w:t xml:space="preserve">). </w:t>
+      </w:r>
+      <w:r>
+        <w:rPr>
+          <w:i/>
+          <w:noProof/>
+        </w:rPr>
+        <w:t>Canadian Science Advisory Secretariat Research Document 2011/133</w:t>
       </w:r>
       <w:r>
         <w:rPr>
           <w:b/>
           <w:noProof/>
         </w:rPr>
-        <w:t>191</w:t>
-      </w:r>
-      <w:r>
-        <w:rPr>
-          <w:noProof/>
-        </w:rPr>
-        <w:t>.</w:t>
+        <w:t>,</w:t>
+      </w:r>
+      <w:r>
+        <w:rPr>
+          <w:noProof/>
+        </w:rPr>
+        <w:t xml:space="preserve"> 175 p.</w:t>
       </w:r>
     </w:p>
     <w:p>
       <w:pPr>
         <w:pStyle w:val="EndNoteBibliography"/>
-        <w:spacing w:after="0"/>
+        <w:spacing w:after="0" w:line="480" w:lineRule="auto"/>
         <w:ind w:left="720" w:hanging="720"/>
         <w:rPr>
           <w:noProof/>
@@ -14692,13 +15749,26 @@
         <w:rPr>
           <w:noProof/>
         </w:rPr>
-        <w:t xml:space="preserve">Satterthwaite, W.H. &amp; Carlson, S.M. (2015) Weakening portfolio effect strength in a hatchery-supplemented Chinook salmon population complex. </w:t>
+        <w:t>Peterman, Randall M. &amp; Dorner, B. (2012) A widespread decrease in productivity of Sockeye Salmon (</w:t>
       </w:r>
       <w:r>
         <w:rPr>
           <w:i/>
           <w:noProof/>
         </w:rPr>
+        <w:t>Oncorhynchus nerka</w:t>
+      </w:r>
+      <w:r>
+        <w:rPr>
+          <w:noProof/>
+        </w:rPr>
+        <w:t xml:space="preserve">) populations in western North America. </w:t>
+      </w:r>
+      <w:r>
+        <w:rPr>
+          <w:i/>
+          <w:noProof/>
+        </w:rPr>
         <w:t>Canadian Journal of Fisheries and Aquatic Sciences,</w:t>
       </w:r>
       <w:r>
@@ -14712,19 +15782,19 @@
           <w:b/>
           <w:noProof/>
         </w:rPr>
-        <w:t>72,</w:t>
-      </w:r>
-      <w:r>
-        <w:rPr>
-          <w:noProof/>
-        </w:rPr>
-        <w:t xml:space="preserve"> 1860-1875.</w:t>
+        <w:t>69,</w:t>
+      </w:r>
+      <w:r>
+        <w:rPr>
+          <w:noProof/>
+        </w:rPr>
+        <w:t xml:space="preserve"> 1255-1260.</w:t>
       </w:r>
     </w:p>
     <w:p>
       <w:pPr>
         <w:pStyle w:val="EndNoteBibliography"/>
-        <w:spacing w:after="0"/>
+        <w:spacing w:after="0" w:line="480" w:lineRule="auto"/>
         <w:ind w:left="720" w:hanging="720"/>
         <w:rPr>
           <w:noProof/>
@@ -14734,14 +15804,14 @@
         <w:rPr>
           <w:noProof/>
         </w:rPr>
-        <w:t xml:space="preserve">Schindler, D.E., Armstrong, J.B. &amp; Reed, T.E. (2015) The portfolio concept in ecology and evolution. </w:t>
+        <w:t xml:space="preserve">Ricker, W.E. (1975) Computation and interpretation of biological statistics of fish populations. </w:t>
       </w:r>
       <w:r>
         <w:rPr>
           <w:i/>
           <w:noProof/>
         </w:rPr>
-        <w:t>Frontiers in Ecology and the Environment,</w:t>
+        <w:t>Fisheries Research Board of Canada Bulletin,</w:t>
       </w:r>
       <w:r>
         <w:rPr>
@@ -14754,19 +15824,19 @@
           <w:b/>
           <w:noProof/>
         </w:rPr>
-        <w:t>13,</w:t>
-      </w:r>
-      <w:r>
-        <w:rPr>
-          <w:noProof/>
-        </w:rPr>
-        <w:t xml:space="preserve"> 257-263.</w:t>
+        <w:t>191</w:t>
+      </w:r>
+      <w:r>
+        <w:rPr>
+          <w:noProof/>
+        </w:rPr>
+        <w:t>.</w:t>
       </w:r>
     </w:p>
     <w:p>
       <w:pPr>
         <w:pStyle w:val="EndNoteBibliography"/>
-        <w:spacing w:after="0"/>
+        <w:spacing w:after="0" w:line="480" w:lineRule="auto"/>
         <w:ind w:left="720" w:hanging="720"/>
         <w:rPr>
           <w:noProof/>
@@ -14776,14 +15846,14 @@
         <w:rPr>
           <w:noProof/>
         </w:rPr>
-        <w:t xml:space="preserve">Schindler, D.E., Hilborn, R., Chasco, B., Boatright, C.P., Quinn, T.P., Rogers, L.A. &amp; Webster, M.S. (2010) Population diversity and the portfolio effect in an exploited species. </w:t>
+        <w:t xml:space="preserve">Satterthwaite, W.H. &amp; Carlson, S.M. (2015) Weakening portfolio effect strength in a hatchery-supplemented Chinook salmon population complex. </w:t>
       </w:r>
       <w:r>
         <w:rPr>
           <w:i/>
           <w:noProof/>
         </w:rPr>
-        <w:t>Nature,</w:t>
+        <w:t>Canadian Journal of Fisheries and Aquatic Sciences,</w:t>
       </w:r>
       <w:r>
         <w:rPr>
@@ -14796,19 +15866,19 @@
           <w:b/>
           <w:noProof/>
         </w:rPr>
-        <w:t>465,</w:t>
-      </w:r>
-      <w:r>
-        <w:rPr>
-          <w:noProof/>
-        </w:rPr>
-        <w:t xml:space="preserve"> 609-612.</w:t>
+        <w:t>72,</w:t>
+      </w:r>
+      <w:r>
+        <w:rPr>
+          <w:noProof/>
+        </w:rPr>
+        <w:t xml:space="preserve"> 1860-1875.</w:t>
       </w:r>
     </w:p>
     <w:p>
       <w:pPr>
         <w:pStyle w:val="EndNoteBibliography"/>
-        <w:spacing w:after="0"/>
+        <w:spacing w:after="0" w:line="480" w:lineRule="auto"/>
         <w:ind w:left="720" w:hanging="720"/>
         <w:rPr>
           <w:noProof/>
@@ -14818,14 +15888,14 @@
         <w:rPr>
           <w:noProof/>
         </w:rPr>
-        <w:t xml:space="preserve">Thibaut, L.M. &amp; Connolly, S.R. (2013) Understanding diversity-stability relationships: towards a unified model of portfolio effects. </w:t>
+        <w:t xml:space="preserve">Schindler, D.E., Armstrong, J.B. &amp; Reed, T.E. (2015) The portfolio concept in ecology and evolution. </w:t>
       </w:r>
       <w:r>
         <w:rPr>
           <w:i/>
           <w:noProof/>
         </w:rPr>
-        <w:t>Ecology Letters,</w:t>
+        <w:t>Frontiers in Ecology and the Environment,</w:t>
       </w:r>
       <w:r>
         <w:rPr>
@@ -14838,19 +15908,19 @@
           <w:b/>
           <w:noProof/>
         </w:rPr>
-        <w:t>16,</w:t>
-      </w:r>
-      <w:r>
-        <w:rPr>
-          <w:noProof/>
-        </w:rPr>
-        <w:t xml:space="preserve"> 140-150.</w:t>
+        <w:t>13,</w:t>
+      </w:r>
+      <w:r>
+        <w:rPr>
+          <w:noProof/>
+        </w:rPr>
+        <w:t xml:space="preserve"> 257-263.</w:t>
       </w:r>
     </w:p>
     <w:p>
       <w:pPr>
         <w:pStyle w:val="EndNoteBibliography"/>
-        <w:spacing w:after="0"/>
+        <w:spacing w:after="0" w:line="480" w:lineRule="auto"/>
         <w:ind w:left="720" w:hanging="720"/>
         <w:rPr>
           <w:noProof/>
@@ -14860,14 +15930,14 @@
         <w:rPr>
           <w:noProof/>
         </w:rPr>
-        <w:t xml:space="preserve">Tilman, D., Isbell, F. &amp; Cowles, J.M. (2014) Biodiversity and ecosystem functioning. </w:t>
+        <w:t xml:space="preserve">Schindler, D.E., Hilborn, R., Chasco, B., Boatright, C.P., Quinn, T.P., Rogers, L.A. &amp; Webster, M.S. (2010) Population diversity and the portfolio effect in an exploited species. </w:t>
       </w:r>
       <w:r>
         <w:rPr>
           <w:i/>
           <w:noProof/>
         </w:rPr>
-        <w:t>Annual Review of Ecology, Evolution, and Systematics,</w:t>
+        <w:t>Nature,</w:t>
       </w:r>
       <w:r>
         <w:rPr>
@@ -14880,18 +15950,19 @@
           <w:b/>
           <w:noProof/>
         </w:rPr>
-        <w:t>45,</w:t>
-      </w:r>
-      <w:r>
-        <w:rPr>
-          <w:noProof/>
-        </w:rPr>
-        <w:t xml:space="preserve"> 471-493.</w:t>
+        <w:t>465,</w:t>
+      </w:r>
+      <w:r>
+        <w:rPr>
+          <w:noProof/>
+        </w:rPr>
+        <w:t xml:space="preserve"> 609-612.</w:t>
       </w:r>
     </w:p>
     <w:p>
       <w:pPr>
         <w:pStyle w:val="EndNoteBibliography"/>
+        <w:spacing w:after="0" w:line="480" w:lineRule="auto"/>
         <w:ind w:left="720" w:hanging="720"/>
         <w:rPr>
           <w:noProof/>
@@ -14901,14 +15972,14 @@
         <w:rPr>
           <w:noProof/>
         </w:rPr>
-        <w:t xml:space="preserve">Yamane, L., Botsford, L.W. &amp; Kilduff, D.P. (2018) Tracking restoration of population diversity via the portfolio effect. </w:t>
+        <w:t xml:space="preserve">Thibaut, L.M. &amp; Connolly, S.R. (2013) Understanding diversity-stability relationships: towards a unified model of portfolio effects. </w:t>
       </w:r>
       <w:r>
         <w:rPr>
           <w:i/>
           <w:noProof/>
         </w:rPr>
-        <w:t>Journal of Applied Ecology,</w:t>
+        <w:t>Ecology Letters,</w:t>
       </w:r>
       <w:r>
         <w:rPr>
@@ -14921,16 +15992,103 @@
           <w:b/>
           <w:noProof/>
         </w:rPr>
-        <w:t>55,</w:t>
-      </w:r>
-      <w:r>
-        <w:rPr>
-          <w:noProof/>
-        </w:rPr>
-        <w:t xml:space="preserve"> 472-481.</w:t>
+        <w:t>16,</w:t>
+      </w:r>
+      <w:r>
+        <w:rPr>
+          <w:noProof/>
+        </w:rPr>
+        <w:t xml:space="preserve"> 140-150.</w:t>
       </w:r>
     </w:p>
     <w:p>
+      <w:pPr>
+        <w:pStyle w:val="EndNoteBibliography"/>
+        <w:spacing w:after="0" w:line="480" w:lineRule="auto"/>
+        <w:ind w:left="720" w:hanging="720"/>
+        <w:rPr>
+          <w:noProof/>
+        </w:rPr>
+      </w:pPr>
+      <w:r>
+        <w:rPr>
+          <w:noProof/>
+        </w:rPr>
+        <w:t xml:space="preserve">Tilman, D., Isbell, F. &amp; Cowles, J.M. (2014) Biodiversity and ecosystem functioning. </w:t>
+      </w:r>
+      <w:r>
+        <w:rPr>
+          <w:i/>
+          <w:noProof/>
+        </w:rPr>
+        <w:t>Annual Review of Ecology, Evolution, and Systematics,</w:t>
+      </w:r>
+      <w:r>
+        <w:rPr>
+          <w:noProof/>
+        </w:rPr>
+        <w:t xml:space="preserve"> </w:t>
+      </w:r>
+      <w:r>
+        <w:rPr>
+          <w:b/>
+          <w:noProof/>
+        </w:rPr>
+        <w:t>45,</w:t>
+      </w:r>
+      <w:r>
+        <w:rPr>
+          <w:noProof/>
+        </w:rPr>
+        <w:t xml:space="preserve"> 471-493.</w:t>
+      </w:r>
+    </w:p>
+    <w:p>
+      <w:pPr>
+        <w:pStyle w:val="EndNoteBibliography"/>
+        <w:spacing w:line="480" w:lineRule="auto"/>
+        <w:ind w:left="720" w:hanging="720"/>
+        <w:rPr>
+          <w:noProof/>
+        </w:rPr>
+      </w:pPr>
+      <w:r>
+        <w:rPr>
+          <w:noProof/>
+        </w:rPr>
+        <w:t xml:space="preserve">Yamane, L., Botsford, L.W. &amp; Kilduff, D.P. (2018) Tracking restoration of population diversity via the portfolio effect. </w:t>
+      </w:r>
+      <w:r>
+        <w:rPr>
+          <w:i/>
+          <w:noProof/>
+        </w:rPr>
+        <w:t>Journal of Applied Ecology,</w:t>
+      </w:r>
+      <w:r>
+        <w:rPr>
+          <w:noProof/>
+        </w:rPr>
+        <w:t xml:space="preserve"> </w:t>
+      </w:r>
+      <w:r>
+        <w:rPr>
+          <w:b/>
+          <w:noProof/>
+        </w:rPr>
+        <w:t>55,</w:t>
+      </w:r>
+      <w:r>
+        <w:rPr>
+          <w:noProof/>
+        </w:rPr>
+        <w:t xml:space="preserve"> 472-481.</w:t>
+      </w:r>
+    </w:p>
+    <w:p>
+      <w:pPr>
+        <w:spacing w:line="480" w:lineRule="auto"/>
+      </w:pPr>
       <w:r>
         <w:fldChar w:fldCharType="end"/>
       </w:r>
@@ -15053,7 +16211,7 @@
       </w:r>
     </w:p>
   </w:comment>
-  <w:comment w:id="6" w:author="DFO-MPO" w:date="2018-10-11T14:44:00Z" w:initials="D">
+  <w:comment w:id="5" w:author="Cameron Freshwater" w:date="2018-10-30T13:22:00Z" w:initials="CF">
     <w:p>
       <w:pPr>
         <w:pStyle w:val="CommentText"/>
@@ -15065,7 +16223,7 @@
         <w:annotationRef/>
       </w:r>
       <w:r>
-        <w:t xml:space="preserve">Is this the best way to approach this discrepancy? Alternatively I could just show a boxplot with temporal means of synchrony and </w:t>
+        <w:t xml:space="preserve">The confidence intervals for </w:t>
       </w:r>
       <w:proofErr w:type="spellStart"/>
       <w:r>
@@ -15073,11 +16231,40 @@
       </w:r>
       <w:proofErr w:type="spellEnd"/>
       <w:r>
-        <w:t xml:space="preserve"> for the observed period and each treatment level.</w:t>
+        <w:t xml:space="preserve"> and </w:t>
+      </w:r>
+      <w:proofErr w:type="spellStart"/>
+      <w:r>
+        <w:t>CVa</w:t>
+      </w:r>
+      <w:proofErr w:type="spellEnd"/>
+      <w:r>
+        <w:t xml:space="preserve"> diminish the apparent size of the trend. However a CV of 4 is huge and a jump from 1 to 2 is quite significant.</w:t>
+      </w:r>
+    </w:p>
+    <w:p>
+      <w:pPr>
+        <w:pStyle w:val="CommentText"/>
+      </w:pPr>
+    </w:p>
+    <w:p>
+      <w:pPr>
+        <w:pStyle w:val="CommentText"/>
+      </w:pPr>
+      <w:r>
+        <w:t xml:space="preserve">I feel as though it would be helpful to present these as distributions (e.g. of hypothetical </w:t>
+      </w:r>
+      <w:proofErr w:type="spellStart"/>
+      <w:r>
+        <w:t>spawner</w:t>
+      </w:r>
+      <w:proofErr w:type="spellEnd"/>
+      <w:r>
+        <w:t xml:space="preserve"> returns) so that readers aren’t underwhelmed, but I’m not sure how to do so in a way that flows well. Is this a good/bad idea? Any suggestions?</w:t>
       </w:r>
     </w:p>
   </w:comment>
-  <w:comment w:id="7" w:author="Cameron Freshwater" w:date="2018-10-12T09:42:00Z" w:initials="CF">
+  <w:comment w:id="7" w:author="DFO-MPO" w:date="2018-10-11T14:44:00Z" w:initials="D">
     <w:p>
       <w:pPr>
         <w:pStyle w:val="CommentText"/>
@@ -15089,7 +16276,7 @@
         <w:annotationRef/>
       </w:r>
       <w:r>
-        <w:t xml:space="preserve">Is this helpful as a supp. figure? If so I can add one for </w:t>
+        <w:t xml:space="preserve">Is this the best way to approach this discrepancy? Alternatively I could just show a boxplot with temporal means of synchrony and </w:t>
       </w:r>
       <w:proofErr w:type="spellStart"/>
       <w:r>
@@ -15097,11 +16284,11 @@
       </w:r>
       <w:proofErr w:type="spellEnd"/>
       <w:r>
-        <w:t xml:space="preserve"> as well.</w:t>
+        <w:t xml:space="preserve"> for the observed period and each treatment level.</w:t>
       </w:r>
     </w:p>
   </w:comment>
-  <w:comment w:id="8" w:author="DFO-MPO" w:date="2018-10-12T10:58:00Z" w:initials="D">
+  <w:comment w:id="8" w:author="Cameron Freshwater" w:date="2018-10-12T09:42:00Z" w:initials="CF">
     <w:p>
       <w:pPr>
         <w:pStyle w:val="CommentText"/>
@@ -15113,7 +16300,15 @@
         <w:annotationRef/>
       </w:r>
       <w:r>
-        <w:t>Currently I’m framing these comparisons within a productivity treatment for brevity’s sake. However please let me know if it would be more informative to make cross-scenario comparisons by comparing, for example, reference low CV/low synch to skewed high CV/high synch</w:t>
+        <w:t xml:space="preserve">Is this helpful as a supp. figure? If so I can add one for </w:t>
+      </w:r>
+      <w:proofErr w:type="spellStart"/>
+      <w:r>
+        <w:t>CVc</w:t>
+      </w:r>
+      <w:proofErr w:type="spellEnd"/>
+      <w:r>
+        <w:t xml:space="preserve"> as well.</w:t>
       </w:r>
     </w:p>
   </w:comment>
@@ -15165,23 +16360,7 @@
       </w:r>
     </w:p>
   </w:comment>
-  <w:comment w:id="12" w:author="DFO-MPO" w:date="2018-10-24T07:27:00Z" w:initials="D">
-    <w:p>
-      <w:pPr>
-        <w:pStyle w:val="CommentText"/>
-      </w:pPr>
-      <w:r>
-        <w:rPr>
-          <w:rStyle w:val="CommentReference"/>
-        </w:rPr>
-        <w:annotationRef/>
-      </w:r>
-      <w:r>
-        <w:t xml:space="preserve"> Moved to discussion from intro</w:t>
-      </w:r>
-    </w:p>
-  </w:comment>
-  <w:comment w:id="14" w:author="Cameron Freshwater" w:date="2018-10-28T11:10:00Z" w:initials="CF">
+  <w:comment w:id="13" w:author="Cameron Freshwater" w:date="2018-10-28T11:10:00Z" w:initials="CF">
     <w:p>
       <w:pPr>
         <w:pStyle w:val="CommentText"/>
@@ -16754,7 +17933,6 @@
   <w:style w:type="character" w:default="1" w:styleId="DefaultParagraphFont">
     <w:name w:val="Default Paragraph Font"/>
     <w:uiPriority w:val="1"/>
-    <w:semiHidden/>
     <w:unhideWhenUsed/>
   </w:style>
   <w:style w:type="table" w:default="1" w:styleId="TableNormal">
@@ -17113,7 +18291,6 @@
   <w:style w:type="character" w:default="1" w:styleId="DefaultParagraphFont">
     <w:name w:val="Default Paragraph Font"/>
     <w:uiPriority w:val="1"/>
-    <w:semiHidden/>
     <w:unhideWhenUsed/>
   </w:style>
   <w:style w:type="table" w:default="1" w:styleId="TableNormal">
@@ -17598,7 +18775,7 @@
 </file>
 
 <file path=customXml/itemProps1.xml><?xml version="1.0" encoding="utf-8"?>
-<ds:datastoreItem xmlns:ds="http://schemas.openxmlformats.org/officeDocument/2006/customXml" ds:itemID="{1BE9ED1B-25E5-C740-B30D-9AC8DBCF3AA6}">
+<ds:datastoreItem xmlns:ds="http://schemas.openxmlformats.org/officeDocument/2006/customXml" ds:itemID="{5122895A-4A5C-A64B-9E97-14682ED7C876}">
   <ds:schemaRefs>
     <ds:schemaRef ds:uri="http://schemas.openxmlformats.org/officeDocument/2006/bibliography"/>
   </ds:schemaRefs>

--- a/doc/SynchronyDraft_revampOct12.docx
+++ b/doc/SynchronyDraft_revampOct12.docx
@@ -14018,6 +14018,9 @@
       <w:pPr>
         <w:spacing w:line="480" w:lineRule="auto"/>
         <w:ind w:firstLine="720"/>
+        <w:rPr>
+          <w:i/>
+        </w:rPr>
       </w:pPr>
       <w:r>
         <w:t xml:space="preserve">We present evidence that variability in recruit abundance within the Fraser River sockeye salmon </w:t>
@@ -14070,68 +14073,13 @@
         <w:t>)</w:t>
       </w:r>
       <w:r>
-        <w:t xml:space="preserve"> among stocks. Stability and population productivity declined even as exploitation rates were reduced dramatically, resulting in </w:t>
-      </w:r>
-      <w:r>
-        <w:t>less consistent catches</w:t>
-      </w:r>
-      <w:r>
-        <w:t xml:space="preserve"> and substantial socio-economic costs</w:t>
-      </w:r>
-      <w:r>
-        <w:t xml:space="preserve"> (Cohen 2012</w:t>
-      </w:r>
-      <w:r>
-        <w:t xml:space="preserve">). </w:t>
-      </w:r>
-      <w:r>
-        <w:t>We used</w:t>
-      </w:r>
-      <w:r>
-        <w:rPr>
-          <w:rFonts w:eastAsiaTheme="minorEastAsia"/>
-        </w:rPr>
-        <w:t xml:space="preserve"> stochastic, closed-loop simulations </w:t>
-      </w:r>
-      <w:r>
-        <w:rPr>
-          <w:rFonts w:eastAsiaTheme="minorEastAsia"/>
-        </w:rPr>
-        <w:t>to determine that current levels of aggregate variability, coupled with poor productivity, will dramatically reduce</w:t>
-      </w:r>
-      <w:r>
-        <w:rPr>
-          <w:rFonts w:eastAsiaTheme="minorEastAsia"/>
-        </w:rPr>
-        <w:t xml:space="preserve"> the likelihood of achieving </w:t>
-      </w:r>
-      <w:r>
-        <w:rPr>
-          <w:rFonts w:eastAsiaTheme="minorEastAsia"/>
-        </w:rPr>
-        <w:t>a wide range of</w:t>
-      </w:r>
-      <w:r>
-        <w:rPr>
-          <w:rFonts w:eastAsiaTheme="minorEastAsia"/>
-        </w:rPr>
-        <w:t xml:space="preserve"> conservation- and catch-based</w:t>
-      </w:r>
-      <w:r>
-        <w:rPr>
-          <w:rFonts w:eastAsiaTheme="minorEastAsia"/>
-        </w:rPr>
-        <w:t xml:space="preserve"> objectives.</w:t>
-      </w:r>
-    </w:p>
-    <w:p>
-      <w:pPr>
-        <w:spacing w:line="480" w:lineRule="auto"/>
-        <w:ind w:firstLine="720"/>
-      </w:pPr>
-      <w:r>
-        <w:lastRenderedPageBreak/>
-        <w:t>The high levels of CV</w:t>
+        <w:t xml:space="preserve"> among stocks.</w:t>
+      </w:r>
+      <w:r>
+        <w:t xml:space="preserve"> </w:t>
+      </w:r>
+      <w:r>
+        <w:t>In theory, simultaneous increases in CV</w:t>
       </w:r>
       <w:r>
         <w:rPr>
@@ -14140,104 +14088,7 @@
         <w:t>C</w:t>
       </w:r>
       <w:r>
-        <w:t xml:space="preserve"> and synchrony present in the Fraser River aggregate are comparable to heavily degraded systems such as Central Valley Chinook salmon. Unlike these systems, however, it is unclear what environmental or anthropogenic drivers weakened the portfolio effect</w:t>
-      </w:r>
-      <w:proofErr w:type="gramStart"/>
-      <w:r>
-        <w:t>.</w:t>
-      </w:r>
-      <w:bookmarkStart w:id="12" w:name="_GoBack"/>
-      <w:bookmarkEnd w:id="12"/>
-      <w:r>
-        <w:t>.</w:t>
-      </w:r>
-      <w:proofErr w:type="gramEnd"/>
-      <w:r>
-        <w:t xml:space="preserve"> Component variability (i.e. within CU temporal variation) may increase due to </w:t>
-      </w:r>
-      <w:r>
-        <w:t xml:space="preserve">intermittent </w:t>
-      </w:r>
-      <w:r>
-        <w:t>changes in local conditions, such as</w:t>
-      </w:r>
-      <w:r>
-        <w:t xml:space="preserve"> </w:t>
-      </w:r>
-      <w:r>
-        <w:t>loss of spawning habitat (REF), high levels of mortality during incubation</w:t>
-      </w:r>
-      <w:r>
-        <w:t xml:space="preserve"> (REF),</w:t>
-      </w:r>
-      <w:r>
-        <w:t xml:space="preserve"> or changes in competition and predation during juvenile freshwater stages (REF). </w:t>
-      </w:r>
-      <w:r>
-        <w:t>Conversely, increased synchrony within</w:t>
-      </w:r>
-      <w:r>
-        <w:t xml:space="preserve"> </w:t>
-      </w:r>
-      <w:r>
-        <w:t xml:space="preserve">Pacific salmon aggregates is often directly associated with anthropogenic disturbance, particularly processes that increase genetic homogenization such as hatchery influences and hydropower development (Moore et al. 2010, Carlson and </w:t>
-      </w:r>
-      <w:proofErr w:type="spellStart"/>
-      <w:r>
-        <w:t>Satterthwaite</w:t>
-      </w:r>
-      <w:proofErr w:type="spellEnd"/>
-      <w:r>
-        <w:t xml:space="preserve"> 2015, Yamane et al. 2018).</w:t>
-      </w:r>
-      <w:r>
-        <w:t xml:space="preserve"> </w:t>
-      </w:r>
-    </w:p>
-    <w:p>
-      <w:pPr>
-        <w:spacing w:line="480" w:lineRule="auto"/>
-        <w:ind w:firstLine="720"/>
-      </w:pPr>
-      <w:r>
-        <w:t xml:space="preserve">While Fraser River sockeye salmon inhabit a heavily impacted watershed, the specific mechanisms that may have resulted in decreased stability are unclear. Hatchery </w:t>
-      </w:r>
-      <w:r>
-        <w:t xml:space="preserve">contributions to </w:t>
-      </w:r>
-      <w:r>
-        <w:t xml:space="preserve">the aggregate are minimal and there are no major hydroelectric features on the Fraser River </w:t>
-      </w:r>
-      <w:proofErr w:type="spellStart"/>
-      <w:r>
-        <w:t>mainstem</w:t>
-      </w:r>
-      <w:proofErr w:type="spellEnd"/>
-      <w:r>
-        <w:t xml:space="preserve"> (REFs). Increases in synchrony do, however, coincide with a period where marine survival is considered broadly unfavourable (Peterman and </w:t>
-      </w:r>
-      <w:proofErr w:type="spellStart"/>
-      <w:r>
-        <w:t>Dorner</w:t>
-      </w:r>
-      <w:proofErr w:type="spellEnd"/>
-      <w:r>
-        <w:t xml:space="preserve"> 2012; Thomson paper; Beamish paper). Given that freshwater survival has generally remained high (REF), synchronous declines in abundance may suggests that marine mortality has become more variable </w:t>
-      </w:r>
-      <w:r>
-        <w:t xml:space="preserve">and relatively more important in regulating recruitment. </w:t>
-      </w:r>
-      <w:r>
-        <w:t>Interestingly CV</w:t>
-      </w:r>
-      <w:r>
-        <w:rPr>
-          <w:vertAlign w:val="subscript"/>
-        </w:rPr>
-        <w:t xml:space="preserve">C </w:t>
-      </w:r>
-      <w:r>
-        <w:t xml:space="preserve">and </w:t>
+        <w:t xml:space="preserve"> and </w:t>
       </w:r>
       <m:oMath>
         <m:r>
@@ -14248,42 +14099,133 @@
         </m:r>
       </m:oMath>
       <w:r>
-        <w:t xml:space="preserve"> were also elevated early in the time series, suggesting recent anthropogenic development is unlikely to be the sole driver. </w:t>
-      </w:r>
-      <w:r>
-        <w:t xml:space="preserve">Fraser River sockeye salmon </w:t>
-      </w:r>
-      <w:r>
-        <w:t>may be particularly prone to synchrony due</w:t>
-      </w:r>
-      <w:r>
-        <w:t xml:space="preserve"> </w:t>
-      </w:r>
-      <w:r>
-        <w:t>to</w:t>
-      </w:r>
-      <w:r>
-        <w:t xml:space="preserve"> a relatively simple age structure that minimizes buffering within populations by different cohorts. </w:t>
+        <w:t xml:space="preserve">, </w:t>
+      </w:r>
+      <w:r>
+        <w:t>when coupled with even</w:t>
+      </w:r>
+      <w:r>
+        <w:t xml:space="preserve"> moderate declines in productivity, can have severe consequences to management. </w:t>
+      </w:r>
+      <w:r>
+        <w:t>G</w:t>
+      </w:r>
+      <w:r>
+        <w:t xml:space="preserve">reater </w:t>
+      </w:r>
+      <w:proofErr w:type="spellStart"/>
+      <w:r>
+        <w:t>interannual</w:t>
+      </w:r>
+      <w:proofErr w:type="spellEnd"/>
+      <w:r>
+        <w:t xml:space="preserve"> variability will reduce the accuracy of forecasts and high levels of synchrony will reduce the likelihood that </w:t>
+      </w:r>
+      <w:r>
+        <w:t>component populations will buffer one another in years of low abundance</w:t>
+      </w:r>
+      <w:r>
+        <w:t>.</w:t>
+      </w:r>
+      <w:r>
+        <w:t xml:space="preserve"> Indeed, a</w:t>
+      </w:r>
+      <w:r>
+        <w:t>ggregate s</w:t>
+      </w:r>
+      <w:r>
+        <w:t>tability and</w:t>
+      </w:r>
+      <w:r>
+        <w:t xml:space="preserve"> mean</w:t>
+      </w:r>
+      <w:r>
+        <w:t xml:space="preserve"> population productivity </w:t>
+      </w:r>
+      <w:r>
+        <w:t xml:space="preserve">have </w:t>
+      </w:r>
+      <w:r>
+        <w:t xml:space="preserve">declined </w:t>
+      </w:r>
+      <w:r>
+        <w:t xml:space="preserve">in the Fraser River </w:t>
+      </w:r>
+      <w:r>
+        <w:t xml:space="preserve">even as </w:t>
+      </w:r>
+      <w:r>
+        <w:lastRenderedPageBreak/>
+        <w:t xml:space="preserve">exploitation rates were reduced dramatically, resulting in </w:t>
+      </w:r>
+      <w:r>
+        <w:t>less consistent catches</w:t>
+      </w:r>
+      <w:r>
+        <w:t xml:space="preserve"> and substantial socio-economic costs</w:t>
+      </w:r>
+      <w:r>
+        <w:t xml:space="preserve"> (Cohen 2012</w:t>
+      </w:r>
+      <w:r>
+        <w:t xml:space="preserve">). </w:t>
       </w:r>
     </w:p>
     <w:p>
       <w:pPr>
         <w:spacing w:line="480" w:lineRule="auto"/>
-        <w:rPr>
-          <w:rFonts w:eastAsiaTheme="minorEastAsia"/>
-        </w:rPr>
-      </w:pPr>
-      <w:r>
-        <w:tab/>
-      </w:r>
-      <w:r>
-        <w:t xml:space="preserve">Decreased stability within ecological aggregates </w:t>
-      </w:r>
-      <w:r>
-        <w:t>can result in reduced abundance and substantial socio-economic costs</w:t>
-      </w:r>
-      <w:r>
-        <w:t xml:space="preserve"> (</w:t>
+        <w:ind w:firstLine="720"/>
+      </w:pPr>
+      <w:r>
+        <w:t>Portfolio effects may weaken in Pacific salmon stock aggregates due to a range of ecological processes.</w:t>
+      </w:r>
+      <w:r>
+        <w:t xml:space="preserve"> </w:t>
+      </w:r>
+      <w:r>
+        <w:t>For example, c</w:t>
+      </w:r>
+      <w:r>
+        <w:t xml:space="preserve">omponent variability (i.e. within CU temporal variation) may increase due to </w:t>
+      </w:r>
+      <w:r>
+        <w:t xml:space="preserve">intermittent </w:t>
+      </w:r>
+      <w:r>
+        <w:t>changes in local conditions, such as</w:t>
+      </w:r>
+      <w:r>
+        <w:t xml:space="preserve"> </w:t>
+      </w:r>
+      <w:r>
+        <w:t>loss of spawning habitat (REF), high levels of mortality during incubation</w:t>
+      </w:r>
+      <w:r>
+        <w:t xml:space="preserve"> (REF),</w:t>
+      </w:r>
+      <w:r>
+        <w:t xml:space="preserve"> or changes in competition and predation during juvenile freshwater stages (REF). </w:t>
+      </w:r>
+      <w:r>
+        <w:t xml:space="preserve">Conversely, greater synchrony suggests </w:t>
+      </w:r>
+      <w:r>
+        <w:t>shared drivers or dispersal increasingly link the dynamics of component populations (REF). W</w:t>
+      </w:r>
+      <w:r>
+        <w:t>ithin</w:t>
+      </w:r>
+      <w:r>
+        <w:t xml:space="preserve"> </w:t>
+      </w:r>
+      <w:r>
+        <w:t xml:space="preserve">Pacific salmon aggregates </w:t>
+      </w:r>
+      <w:r>
+        <w:t xml:space="preserve">synchrony </w:t>
+      </w:r>
+      <w:r>
+        <w:t xml:space="preserve">is often associated with anthropogenic disturbance, particularly processes that increase genetic homogenization such as hatchery influences and hydropower development (Moore et al. 2010, Carlson and </w:t>
       </w:r>
       <w:proofErr w:type="spellStart"/>
       <w:r>
@@ -14291,29 +14233,88 @@
       </w:r>
       <w:proofErr w:type="spellEnd"/>
       <w:r>
-        <w:t xml:space="preserve"> and Carlson 2015; Yamane et al. 2018)</w:t>
-      </w:r>
-      <w:r>
-        <w:t xml:space="preserve">; however, our simulation model demonstrates that these impacts are heavily dependent on the underlying </w:t>
-      </w:r>
-      <w:r>
-        <w:lastRenderedPageBreak/>
-        <w:t>productivity regime. When population productivity was moderate</w:t>
-      </w:r>
-      <w:r>
-        <w:t xml:space="preserve"> (i.e. at reference levels)</w:t>
-      </w:r>
-      <w:r>
-        <w:t>, increases in CV</w:t>
+        <w:t xml:space="preserve"> 2015, Yamane et al. 2018).</w:t>
+      </w:r>
+      <w:r>
+        <w:t xml:space="preserve"> </w:t>
+      </w:r>
+    </w:p>
+    <w:p>
+      <w:pPr>
+        <w:spacing w:line="480" w:lineRule="auto"/>
+        <w:ind w:firstLine="720"/>
+      </w:pPr>
+      <w:r>
+        <w:t xml:space="preserve">While Fraser River sockeye salmon inhabit a heavily impacted watershed, the specific mechanisms that </w:t>
+      </w:r>
+      <w:r>
+        <w:t>caused stability to decline</w:t>
+      </w:r>
+      <w:r>
+        <w:t xml:space="preserve"> are unclear. Hatchery </w:t>
+      </w:r>
+      <w:r>
+        <w:t xml:space="preserve">contributions to </w:t>
+      </w:r>
+      <w:r>
+        <w:t xml:space="preserve">the aggregate are minimal and there are no major hydroelectric features on the Fraser River </w:t>
+      </w:r>
+      <w:proofErr w:type="spellStart"/>
+      <w:r>
+        <w:t>mainstem</w:t>
+      </w:r>
+      <w:proofErr w:type="spellEnd"/>
+      <w:r>
+        <w:t xml:space="preserve"> (REFs). </w:t>
+      </w:r>
+      <w:r>
+        <w:t>Although highly variable,</w:t>
+      </w:r>
+      <w:r>
+        <w:t xml:space="preserve"> </w:t>
+      </w:r>
+      <w:r>
+        <w:t>freshwater water productivity does not appear to have declined uniformly through the Fraser River</w:t>
+      </w:r>
+      <w:r>
+        <w:t xml:space="preserve"> and has even increased for specific CUs (REF). </w:t>
+      </w:r>
+      <w:r>
+        <w:t xml:space="preserve">Conversely, survival during marine residence, when sockeye salmon populations from southern regions rear in </w:t>
+      </w:r>
+      <w:proofErr w:type="spellStart"/>
+      <w:r>
+        <w:t>sympatry</w:t>
+      </w:r>
+      <w:proofErr w:type="spellEnd"/>
+      <w:r>
+        <w:t xml:space="preserve">, has been abnormally low in recent years (Peterman and </w:t>
+      </w:r>
+      <w:proofErr w:type="spellStart"/>
+      <w:r>
+        <w:t>Dorner</w:t>
+      </w:r>
+      <w:proofErr w:type="spellEnd"/>
+      <w:r>
+        <w:t xml:space="preserve"> 2012; Thomson paper; Beamish paper). It is plausible that factors such as reduced prey availability or increased marine predation could act to synchronize the dynamics of populations breeding over a relatively large geographic area.</w:t>
+      </w:r>
+      <w:r>
+        <w:t xml:space="preserve"> </w:t>
+      </w:r>
+      <w:r>
+        <w:t>Furthermore,</w:t>
+      </w:r>
+      <w:r>
+        <w:t xml:space="preserve"> CV</w:t>
       </w:r>
       <w:r>
         <w:rPr>
           <w:vertAlign w:val="subscript"/>
         </w:rPr>
-        <w:t>C</w:t>
-      </w:r>
-      <w:r>
-        <w:t xml:space="preserve"> and </w:t>
+        <w:t xml:space="preserve">C </w:t>
+      </w:r>
+      <w:r>
+        <w:t xml:space="preserve">and </w:t>
       </w:r>
       <m:oMath>
         <m:r>
@@ -14324,159 +14325,81 @@
         </m:r>
       </m:oMath>
       <w:r>
-        <w:rPr>
-          <w:rFonts w:eastAsiaTheme="minorEastAsia"/>
-        </w:rPr>
-        <w:t xml:space="preserve"> resulted in greater </w:t>
-      </w:r>
-      <w:r>
-        <w:rPr>
-          <w:rFonts w:eastAsiaTheme="minorEastAsia"/>
-        </w:rPr>
-        <w:t xml:space="preserve">uncertainty in median </w:t>
-      </w:r>
-      <w:r>
-        <w:rPr>
-          <w:rFonts w:eastAsiaTheme="minorEastAsia"/>
-        </w:rPr>
-        <w:t>abundance and the probability that biological or catch</w:t>
-      </w:r>
-      <w:r>
-        <w:rPr>
-          <w:rFonts w:eastAsiaTheme="minorEastAsia"/>
-        </w:rPr>
-        <w:t>-based benchmarks would be met – y</w:t>
-      </w:r>
-      <w:r>
-        <w:rPr>
-          <w:rFonts w:eastAsiaTheme="minorEastAsia"/>
-        </w:rPr>
-        <w:t>et m</w:t>
-      </w:r>
-      <w:r>
-        <w:rPr>
-          <w:rFonts w:eastAsiaTheme="minorEastAsia"/>
-        </w:rPr>
-        <w:t xml:space="preserve">edian status was unchanged. Unsurprisingly the </w:t>
-      </w:r>
-      <w:r>
-        <w:rPr>
-          <w:rFonts w:eastAsiaTheme="minorEastAsia"/>
-        </w:rPr>
-        <w:t xml:space="preserve">one </w:t>
-      </w:r>
-      <w:r>
-        <w:rPr>
-          <w:rFonts w:eastAsiaTheme="minorEastAsia"/>
-        </w:rPr>
-        <w:t xml:space="preserve">performance metric that </w:t>
-      </w:r>
-      <w:r>
-        <w:rPr>
-          <w:rFonts w:eastAsiaTheme="minorEastAsia"/>
-        </w:rPr>
-        <w:t>was sensitive to increased</w:t>
-      </w:r>
-      <w:r>
-        <w:rPr>
-          <w:rFonts w:eastAsiaTheme="minorEastAsia"/>
-        </w:rPr>
-        <w:t xml:space="preserve"> aggregate variability</w:t>
-      </w:r>
-      <w:r>
-        <w:rPr>
-          <w:rFonts w:eastAsiaTheme="minorEastAsia"/>
-        </w:rPr>
-        <w:t xml:space="preserve"> regardless of productivity regime</w:t>
-      </w:r>
-      <w:r>
-        <w:rPr>
-          <w:rFonts w:eastAsiaTheme="minorEastAsia"/>
-        </w:rPr>
-        <w:t xml:space="preserve"> was ca</w:t>
-      </w:r>
-      <w:r>
-        <w:rPr>
-          <w:rFonts w:eastAsiaTheme="minorEastAsia"/>
-        </w:rPr>
-        <w:t>tch stability. In other words weakened portfolios may produce relatively high</w:t>
-      </w:r>
-      <w:r>
-        <w:rPr>
-          <w:rFonts w:eastAsiaTheme="minorEastAsia"/>
-        </w:rPr>
-        <w:t xml:space="preserve"> catches on average</w:t>
-      </w:r>
-      <w:r>
-        <w:rPr>
-          <w:rFonts w:eastAsiaTheme="minorEastAsia"/>
-        </w:rPr>
-        <w:t>, assuming productivity remains unchanged, but catches</w:t>
-      </w:r>
-      <w:r>
-        <w:rPr>
-          <w:rFonts w:eastAsiaTheme="minorEastAsia"/>
-        </w:rPr>
-        <w:t xml:space="preserve"> will increasingly be driven by boom-and-bust cycles</w:t>
-      </w:r>
-      <w:r>
-        <w:rPr>
-          <w:rFonts w:eastAsiaTheme="minorEastAsia"/>
-        </w:rPr>
-        <w:t xml:space="preserve"> that provide reduce socio-economic benefits (REF)</w:t>
-      </w:r>
-      <w:r>
-        <w:rPr>
-          <w:rFonts w:eastAsiaTheme="minorEastAsia"/>
-        </w:rPr>
+        <w:t xml:space="preserve"> were elevated early in the time series</w:t>
+      </w:r>
+      <w:r>
+        <w:t xml:space="preserve"> then declined, even though anthropogenic impacts (namely commercial harvest) were stable for several decades</w:t>
+      </w:r>
+      <w:r>
         <w:t xml:space="preserve">. </w:t>
+      </w:r>
+      <w:r>
+        <w:t xml:space="preserve">Fraser River sockeye salmon </w:t>
+      </w:r>
+      <w:r>
+        <w:t>may be particularly prone to synchrony due</w:t>
+      </w:r>
+      <w:r>
+        <w:t xml:space="preserve"> </w:t>
+      </w:r>
+      <w:r>
+        <w:t>to</w:t>
+      </w:r>
+      <w:r>
+        <w:t xml:space="preserve"> a relatively simple age structure that minimizes buffering within populations by different cohorts. </w:t>
       </w:r>
     </w:p>
     <w:p>
       <w:pPr>
         <w:spacing w:line="480" w:lineRule="auto"/>
-      </w:pPr>
-      <w:r>
+        <w:rPr>
+          <w:rFonts w:eastAsiaTheme="minorEastAsia"/>
+        </w:rPr>
+      </w:pPr>
+      <w:r>
+        <w:lastRenderedPageBreak/>
         <w:tab/>
-        <w:t>Conversely, under pessimistic productivity scenarios increases in aggr</w:t>
-      </w:r>
-      <w:r>
-        <w:t xml:space="preserve">egate variability </w:t>
-      </w:r>
-      <w:r>
-        <w:t xml:space="preserve">had strong negative impacts </w:t>
-      </w:r>
-      <w:r>
-        <w:t>on</w:t>
-      </w:r>
-      <w:r>
-        <w:t xml:space="preserve"> all </w:t>
-      </w:r>
-      <w:r>
-        <w:t xml:space="preserve">performance metrics. </w:t>
-      </w:r>
-      <w:r>
-        <w:t>To some extent these patterns were driven by reduced productivity independent of</w:t>
+      </w:r>
+      <w:r>
+        <w:t>D</w:t>
+      </w:r>
+      <w:r>
+        <w:t xml:space="preserve">ecreased stability within ecological aggregates </w:t>
+      </w:r>
+      <w:r>
+        <w:t>is associated</w:t>
       </w:r>
       <w:r>
         <w:t xml:space="preserve"> </w:t>
       </w:r>
-      <w:proofErr w:type="gramStart"/>
-      <w:r>
-        <w:t>CV</w:t>
+      <w:r>
+        <w:t xml:space="preserve">with </w:t>
+      </w:r>
+      <w:r>
+        <w:t>reduced abundance and substantial socio-economic costs</w:t>
+      </w:r>
+      <w:r>
+        <w:t xml:space="preserve"> (</w:t>
+      </w:r>
+      <w:proofErr w:type="spellStart"/>
+      <w:r>
+        <w:t>Satterthwaite</w:t>
+      </w:r>
+      <w:proofErr w:type="spellEnd"/>
+      <w:r>
+        <w:t xml:space="preserve"> and Carlson 2015; Yamane et al. 2018)</w:t>
+      </w:r>
+      <w:r>
+        <w:t>. We used stochastic, closed-loop simulations to independently manipulate CV</w:t>
       </w:r>
       <w:r>
         <w:rPr>
           <w:vertAlign w:val="subscript"/>
         </w:rPr>
-        <w:t xml:space="preserve">C  </w:t>
-      </w:r>
-      <w:r>
-        <w:t>or</w:t>
-      </w:r>
-      <w:proofErr w:type="gramEnd"/>
-      <w:r>
-        <w:t xml:space="preserve"> </w:t>
+        <w:t>C</w:t>
+      </w:r>
+      <w:r>
+        <w:t xml:space="preserve">, </w:t>
       </w:r>
       <m:oMath>
         <m:r>
@@ -14487,43 +14410,180 @@
         </m:r>
       </m:oMath>
       <w:r>
-        <w:t xml:space="preserve">. For example, median recruit abundance declined by approximately </w:t>
-      </w:r>
-      <w:r>
-        <w:rPr>
-          <w:highlight w:val="yellow"/>
-        </w:rPr>
-        <w:t>X%</w:t>
-      </w:r>
-      <w:r>
-        <w:t xml:space="preserve"> between the reference and skewed</w:t>
-      </w:r>
-      <w:r>
-        <w:t xml:space="preserve"> normal</w:t>
-      </w:r>
-      <w:r>
-        <w:t xml:space="preserve"> productivity scenarios. Yet increased aggregate variability, and in particular greater synchrony, strongly exacerbated such declines. Moving from a low to moderate synchrony scenario resulted in a </w:t>
-      </w:r>
-      <w:r>
-        <w:rPr>
-          <w:highlight w:val="yellow"/>
-        </w:rPr>
-        <w:t>Y%</w:t>
-      </w:r>
-      <w:r>
-        <w:t xml:space="preserve"> decline in median recruit abundance and when high synchrony was paired with greater CV</w:t>
+        <w:rPr>
+          <w:rFonts w:eastAsiaTheme="minorEastAsia"/>
+        </w:rPr>
+        <w:t>, and productivity to evaluate how interactions between the three processes influenced the likelihood of meeting management objectives.</w:t>
+      </w:r>
+      <w:r>
+        <w:t xml:space="preserve"> </w:t>
+      </w:r>
+      <w:r>
+        <w:t>Broadly, o</w:t>
+      </w:r>
+      <w:r>
+        <w:t xml:space="preserve">ur model demonstrates that </w:t>
+      </w:r>
+      <w:r>
+        <w:t xml:space="preserve">the negative effects of greater aggregate variability </w:t>
+      </w:r>
+      <w:r>
+        <w:t>are heavily dependent on the underlying productivity regime. When population productivity was moderate</w:t>
+      </w:r>
+      <w:r>
+        <w:t xml:space="preserve"> (i.e. at reference levels)</w:t>
+      </w:r>
+      <w:r>
+        <w:t>, increases in</w:t>
+      </w:r>
+      <w:r>
+        <w:t xml:space="preserve"> either</w:t>
+      </w:r>
+      <w:r>
+        <w:t xml:space="preserve"> CV</w:t>
       </w:r>
       <w:r>
         <w:rPr>
           <w:vertAlign w:val="subscript"/>
         </w:rPr>
-        <w:t xml:space="preserve">C </w:t>
-      </w:r>
-      <w:r>
-        <w:t>abundance declined even further. PMs incorporating conservation- and catch-based benchmarks exhibi</w:t>
-      </w:r>
-      <w:r>
-        <w:t xml:space="preserve">ted similarly severe responses to increased aggregate variability. When the simulations incorporated an increased likelihood of extreme events (i.e. “black swans”), the probability of meeting conservation- and catch-based objectives declined even further. Extirpations in particular became more common, with 25% of CUs going extinct under the most pessimistic scenario. </w:t>
+        <w:t>C</w:t>
+      </w:r>
+      <w:r>
+        <w:t xml:space="preserve"> </w:t>
+      </w:r>
+      <w:r>
+        <w:t>or</w:t>
+      </w:r>
+      <w:r>
+        <w:t xml:space="preserve"> </w:t>
+      </w:r>
+      <m:oMath>
+        <m:r>
+          <w:rPr>
+            <w:rFonts w:ascii="Cambria Math" w:hAnsi="Cambria Math"/>
+          </w:rPr>
+          <m:t>φ</m:t>
+        </m:r>
+      </m:oMath>
+      <w:r>
+        <w:rPr>
+          <w:rFonts w:eastAsiaTheme="minorEastAsia"/>
+        </w:rPr>
+        <w:t xml:space="preserve"> resulted in greater </w:t>
+      </w:r>
+      <w:r>
+        <w:rPr>
+          <w:rFonts w:eastAsiaTheme="minorEastAsia"/>
+        </w:rPr>
+        <w:t xml:space="preserve">uncertainty in median </w:t>
+      </w:r>
+      <w:r>
+        <w:rPr>
+          <w:rFonts w:eastAsiaTheme="minorEastAsia"/>
+        </w:rPr>
+        <w:t>abundance and the probability that biological or catch</w:t>
+      </w:r>
+      <w:r>
+        <w:rPr>
+          <w:rFonts w:eastAsiaTheme="minorEastAsia"/>
+        </w:rPr>
+        <w:t>-based benchmarks would be met – y</w:t>
+      </w:r>
+      <w:r>
+        <w:rPr>
+          <w:rFonts w:eastAsiaTheme="minorEastAsia"/>
+        </w:rPr>
+        <w:t>et m</w:t>
+      </w:r>
+      <w:r>
+        <w:rPr>
+          <w:rFonts w:eastAsiaTheme="minorEastAsia"/>
+        </w:rPr>
+        <w:t xml:space="preserve">edian status was unchanged. Unsurprisingly the </w:t>
+      </w:r>
+      <w:r>
+        <w:rPr>
+          <w:rFonts w:eastAsiaTheme="minorEastAsia"/>
+        </w:rPr>
+        <w:t xml:space="preserve">one </w:t>
+      </w:r>
+      <w:r>
+        <w:rPr>
+          <w:rFonts w:eastAsiaTheme="minorEastAsia"/>
+        </w:rPr>
+        <w:t xml:space="preserve">performance metric that </w:t>
+      </w:r>
+      <w:r>
+        <w:rPr>
+          <w:rFonts w:eastAsiaTheme="minorEastAsia"/>
+        </w:rPr>
+        <w:t>was sensitive to increased</w:t>
+      </w:r>
+      <w:r>
+        <w:rPr>
+          <w:rFonts w:eastAsiaTheme="minorEastAsia"/>
+        </w:rPr>
+        <w:t xml:space="preserve"> aggregate variability</w:t>
+      </w:r>
+      <w:r>
+        <w:rPr>
+          <w:rFonts w:eastAsiaTheme="minorEastAsia"/>
+        </w:rPr>
+        <w:t xml:space="preserve"> regardless of productivity regime</w:t>
+      </w:r>
+      <w:r>
+        <w:rPr>
+          <w:rFonts w:eastAsiaTheme="minorEastAsia"/>
+        </w:rPr>
+        <w:t xml:space="preserve"> was ca</w:t>
+      </w:r>
+      <w:r>
+        <w:rPr>
+          <w:rFonts w:eastAsiaTheme="minorEastAsia"/>
+        </w:rPr>
+        <w:t>tch stability. In other words weakened portfolios may produce relatively high</w:t>
+      </w:r>
+      <w:r>
+        <w:rPr>
+          <w:rFonts w:eastAsiaTheme="minorEastAsia"/>
+        </w:rPr>
+        <w:t xml:space="preserve"> catches on average</w:t>
+      </w:r>
+      <w:r>
+        <w:rPr>
+          <w:rFonts w:eastAsiaTheme="minorEastAsia"/>
+        </w:rPr>
+        <w:t>, assuming productivity remains unchanged, but catches</w:t>
+      </w:r>
+      <w:r>
+        <w:rPr>
+          <w:rFonts w:eastAsiaTheme="minorEastAsia"/>
+        </w:rPr>
+        <w:t xml:space="preserve"> will increasingly be driven by boom-and-bust cycles</w:t>
+      </w:r>
+      <w:r>
+        <w:rPr>
+          <w:rFonts w:eastAsiaTheme="minorEastAsia"/>
+        </w:rPr>
+        <w:t xml:space="preserve"> </w:t>
+      </w:r>
+      <w:r>
+        <w:rPr>
+          <w:rFonts w:eastAsiaTheme="minorEastAsia"/>
+        </w:rPr>
+        <w:t>that do not provide equivalent socio-economic benefit</w:t>
+      </w:r>
+      <w:r>
+        <w:rPr>
+          <w:rFonts w:eastAsiaTheme="minorEastAsia"/>
+        </w:rPr>
+        <w:t xml:space="preserve"> (REF)</w:t>
+      </w:r>
+      <w:r>
+        <w:rPr>
+          <w:rFonts w:eastAsiaTheme="minorEastAsia"/>
+        </w:rPr>
+        <w:t xml:space="preserve">. </w:t>
       </w:r>
     </w:p>
     <w:p>
@@ -14532,9 +14592,196 @@
       </w:pPr>
       <w:r>
         <w:tab/>
-      </w:r>
-      <w:r>
-        <w:t>The results of our simulation analysis have important implications to management strategies that seek to incorporate systems-based approaches and leverage the benefits of portfolio effects. First, declines in productivity and aggregate stability will have multiplicative impacts on ecological portfolios. Management actions that are intended to address declines in abundance, but that fail to account for changes in covariance among component populations may underestimate risk</w:t>
+        <w:t xml:space="preserve">Conversely, under pessimistic productivity scenarios </w:t>
+      </w:r>
+      <w:r>
+        <w:t>greater</w:t>
+      </w:r>
+      <w:r>
+        <w:t xml:space="preserve"> aggr</w:t>
+      </w:r>
+      <w:r>
+        <w:t xml:space="preserve">egate variability </w:t>
+      </w:r>
+      <w:r>
+        <w:t xml:space="preserve">had strong negative impacts </w:t>
+      </w:r>
+      <w:r>
+        <w:t>on</w:t>
+      </w:r>
+      <w:r>
+        <w:t xml:space="preserve"> all </w:t>
+      </w:r>
+      <w:r>
+        <w:t xml:space="preserve">performance metrics. </w:t>
+      </w:r>
+      <w:r>
+        <w:t>To some extent these patterns were driven by reduced productivity independent</w:t>
+      </w:r>
+      <w:r>
+        <w:t>ly</w:t>
+      </w:r>
+      <w:r>
+        <w:t xml:space="preserve"> of</w:t>
+      </w:r>
+      <w:r>
+        <w:t xml:space="preserve"> </w:t>
+      </w:r>
+      <w:proofErr w:type="gramStart"/>
+      <w:r>
+        <w:t>CV</w:t>
+      </w:r>
+      <w:r>
+        <w:rPr>
+          <w:vertAlign w:val="subscript"/>
+        </w:rPr>
+        <w:t xml:space="preserve">C  </w:t>
+      </w:r>
+      <w:r>
+        <w:t>or</w:t>
+      </w:r>
+      <w:proofErr w:type="gramEnd"/>
+      <w:r>
+        <w:t xml:space="preserve"> </w:t>
+      </w:r>
+      <m:oMath>
+        <m:r>
+          <w:rPr>
+            <w:rFonts w:ascii="Cambria Math" w:hAnsi="Cambria Math"/>
+          </w:rPr>
+          <m:t>φ</m:t>
+        </m:r>
+      </m:oMath>
+      <w:r>
+        <w:t xml:space="preserve">. For example, median recruit abundance declined by approximately </w:t>
+      </w:r>
+      <w:r>
+        <w:rPr>
+          <w:highlight w:val="yellow"/>
+        </w:rPr>
+        <w:t>X%</w:t>
+      </w:r>
+      <w:r>
+        <w:t xml:space="preserve"> between the reference</w:t>
+      </w:r>
+      <w:r>
+        <w:t xml:space="preserve"> (R)</w:t>
+      </w:r>
+      <w:r>
+        <w:t xml:space="preserve"> and skewed</w:t>
+      </w:r>
+      <w:r>
+        <w:t xml:space="preserve"> normal</w:t>
+      </w:r>
+      <w:r>
+        <w:t xml:space="preserve"> </w:t>
+      </w:r>
+      <w:r>
+        <w:t xml:space="preserve">(SN) </w:t>
+      </w:r>
+      <w:r>
+        <w:t xml:space="preserve">productivity scenarios. Yet increased aggregate variability, and in particular greater synchrony, strongly exacerbated </w:t>
+      </w:r>
+      <w:r>
+        <w:t>the impacts of lower productivity</w:t>
+      </w:r>
+      <w:r>
+        <w:t>. Moving from a low</w:t>
+      </w:r>
+      <w:r>
+        <w:t xml:space="preserve"> to moderate synchrony under the SN scenario </w:t>
+      </w:r>
+      <w:r>
+        <w:t>resulted in a</w:t>
+      </w:r>
+      <w:r>
+        <w:t xml:space="preserve"> further</w:t>
+      </w:r>
+      <w:r>
+        <w:t xml:space="preserve"> </w:t>
+      </w:r>
+      <w:r>
+        <w:rPr>
+          <w:highlight w:val="yellow"/>
+        </w:rPr>
+        <w:t>Y%</w:t>
+      </w:r>
+      <w:r>
+        <w:t xml:space="preserve"> decl</w:t>
+      </w:r>
+      <w:r>
+        <w:t>ine in median recruit abundance. W</w:t>
+      </w:r>
+      <w:r>
+        <w:t xml:space="preserve">hen high synchrony was paired with </w:t>
+      </w:r>
+      <w:r>
+        <w:t>high</w:t>
+      </w:r>
+      <w:r>
+        <w:t xml:space="preserve"> CV</w:t>
+      </w:r>
+      <w:r>
+        <w:rPr>
+          <w:vertAlign w:val="subscript"/>
+        </w:rPr>
+        <w:t xml:space="preserve">C </w:t>
+      </w:r>
+      <w:r>
+        <w:t xml:space="preserve">abundance declined </w:t>
+      </w:r>
+      <w:r>
+        <w:t xml:space="preserve">an additional </w:t>
+      </w:r>
+      <w:r>
+        <w:rPr>
+          <w:highlight w:val="yellow"/>
+        </w:rPr>
+        <w:t>Z%</w:t>
+      </w:r>
+      <w:r>
+        <w:t>. PMs incorporating conservation- and catch-based benchmarks exhibi</w:t>
+      </w:r>
+      <w:r>
+        <w:t>ted similarly severe responses to increased aggregate variability. When the simulations incorporated an increased likelihood of extreme events (i.e. “black swans”)</w:t>
+      </w:r>
+      <w:r>
+        <w:t xml:space="preserve"> using a skewed Student </w:t>
+      </w:r>
+      <w:r>
+        <w:rPr>
+          <w:i/>
+        </w:rPr>
+        <w:t xml:space="preserve">t </w:t>
+      </w:r>
+      <w:r>
+        <w:t>distribution</w:t>
+      </w:r>
+      <w:r>
+        <w:t xml:space="preserve">, the probability of meeting conservation- and catch-based objectives declined even further. Extirpations in particular became more common, with 25% of CUs going extinct </w:t>
+      </w:r>
+      <w:r>
+        <w:t xml:space="preserve">within ten generations </w:t>
+      </w:r>
+      <w:r>
+        <w:t xml:space="preserve">under the most pessimistic scenario. </w:t>
+      </w:r>
+    </w:p>
+    <w:p>
+      <w:pPr>
+        <w:spacing w:line="480" w:lineRule="auto"/>
+      </w:pPr>
+      <w:r>
+        <w:tab/>
+      </w:r>
+      <w:r>
+        <w:t xml:space="preserve">The results of our simulation analysis have important implications to management strategies that seek to incorporate systems-based approaches and leverage </w:t>
+      </w:r>
+      <w:r>
+        <w:t>stability due to</w:t>
+      </w:r>
+      <w:r>
+        <w:t xml:space="preserve"> portfolio effects. First, declines in productivity and aggregate stability will have multiplicative impacts. Management actions that are intended to address declines in abundance, but that fail to account for changes in covariance among component populations may underestimate risk</w:t>
       </w:r>
       <w:r>
         <w:t xml:space="preserve"> or overestimate the likelihood of rebuilding</w:t>
@@ -14543,7 +14790,45 @@
         <w:t>.</w:t>
       </w:r>
       <w:r>
-        <w:t xml:space="preserve"> While greater aggregate variability may not significantly increase the likelihood of negative outcomes unless it is accompanied by a decline in productivity, this finding should be treated with caution. Changes in productivity are difficult to estimate for wild populations and given widespread declines in many exploited species (REF), it would be risky to assume stability. Furthermore, greater aggregate variability may result in negative consequences via management processes we were unable to model here (described in next paragraph). Thus we echo previous authors in suggesting</w:t>
+        <w:t xml:space="preserve"> While greater aggregate variability may not significantly increase the likelihood of negative outcomes unless it is accompanied by </w:t>
+      </w:r>
+      <w:r>
+        <w:t>reduced</w:t>
+      </w:r>
+      <w:r>
+        <w:t xml:space="preserve"> productivity, </w:t>
+      </w:r>
+      <w:r>
+        <w:t>it would be risky at best to use this relationship to guide management actions</w:t>
+      </w:r>
+      <w:bookmarkStart w:id="12" w:name="_GoBack"/>
+      <w:bookmarkEnd w:id="12"/>
+      <w:r>
+        <w:t xml:space="preserve">. </w:t>
+      </w:r>
+      <w:r>
+        <w:t>Many exploited fishes</w:t>
+      </w:r>
+      <w:r>
+        <w:t xml:space="preserve"> </w:t>
+      </w:r>
+      <w:r>
+        <w:t xml:space="preserve">have already </w:t>
+      </w:r>
+      <w:r>
+        <w:t>exhibit</w:t>
+      </w:r>
+      <w:r>
+        <w:t>ed</w:t>
+      </w:r>
+      <w:r>
+        <w:t xml:space="preserve"> evidence of declines </w:t>
+      </w:r>
+      <w:r>
+        <w:t>in productivity or carrying capacity in recent years (REF). Given evidence that climate change will increase the likelihood of extreme events in both marine and terrestrial environments (REF), it may be more appropriate to use skewed or heavy-tailed distributions to predict future dynamics, rather than assume stability (Anderson REF)</w:t>
+      </w:r>
+      <w:r>
+        <w:t>. Furthermore, greater aggregate variability may result in negative consequences via management processes we were unable to model here (described in next paragraph). Thus we echo previous authors in suggesting</w:t>
       </w:r>
       <w:r>
         <w:t xml:space="preserve"> estimates of portfolio effect strength </w:t>
@@ -14556,6 +14841,9 @@
       </w:r>
       <w:r>
         <w:t xml:space="preserve"> during assessments</w:t>
+      </w:r>
+      <w:r>
+        <w:t xml:space="preserve"> (Thorson ref)</w:t>
       </w:r>
       <w:r>
         <w:t>.</w:t>
@@ -18775,7 +19063,7 @@
 </file>
 
 <file path=customXml/itemProps1.xml><?xml version="1.0" encoding="utf-8"?>
-<ds:datastoreItem xmlns:ds="http://schemas.openxmlformats.org/officeDocument/2006/customXml" ds:itemID="{5122895A-4A5C-A64B-9E97-14682ED7C876}">
+<ds:datastoreItem xmlns:ds="http://schemas.openxmlformats.org/officeDocument/2006/customXml" ds:itemID="{C900B9BD-E3F2-EA46-A13F-0C741ACC9FB2}">
   <ds:schemaRefs>
     <ds:schemaRef ds:uri="http://schemas.openxmlformats.org/officeDocument/2006/bibliography"/>
   </ds:schemaRefs>

--- a/doc/SynchronyDraft_revampOct12.docx
+++ b/doc/SynchronyDraft_revampOct12.docx
@@ -4529,21 +4529,7 @@
                     <w:rPr>
                       <w:rFonts w:ascii="Cambria Math" w:hAnsi="Cambria Math"/>
                     </w:rPr>
-                    <m:t>(n</m:t>
-                  </m:r>
-                  <w:proofErr w:type="gramStart"/>
-                  <m:r>
-                    <w:rPr>
-                      <w:rFonts w:ascii="Cambria Math" w:hAnsi="Cambria Math"/>
-                    </w:rPr>
-                    <m:t>,1</m:t>
-                  </m:r>
-                  <w:proofErr w:type="gramEnd"/>
-                  <m:r>
-                    <w:rPr>
-                      <w:rFonts w:ascii="Cambria Math" w:hAnsi="Cambria Math"/>
-                    </w:rPr>
-                    <m:t>)</m:t>
+                    <m:t>(n,1)</m:t>
                   </m:r>
                 </m:e>
                 <m:e>
@@ -6354,16 +6340,8 @@
               <w:rPr>
                 <w:rFonts w:ascii="Cambria Math" w:hAnsi="Cambria Math"/>
               </w:rPr>
-              <m:t>i</m:t>
+              <m:t>i,y</m:t>
             </m:r>
-            <w:proofErr w:type="gramStart"/>
-            <m:r>
-              <w:rPr>
-                <w:rFonts w:ascii="Cambria Math" w:hAnsi="Cambria Math"/>
-              </w:rPr>
-              <m:t>,y</m:t>
-            </m:r>
-            <w:proofErr w:type="gramEnd"/>
           </m:sub>
         </m:sSub>
         <m:r>
@@ -6584,11 +6562,11 @@
         </m:r>
       </m:oMath>
       <w:r>
-        <w:t xml:space="preserve"> represents the number of recruits produced per sp</w:t>
+        <w:t xml:space="preserve"> represents the number of recruits produced per </w:t>
       </w:r>
       <w:proofErr w:type="spellStart"/>
       <w:r>
-        <w:t>awner</w:t>
+        <w:t>spawner</w:t>
       </w:r>
       <w:proofErr w:type="spellEnd"/>
       <w:r>
@@ -6739,16 +6717,8 @@
                   <w:rPr>
                     <w:rFonts w:ascii="Cambria Math" w:hAnsi="Cambria Math"/>
                   </w:rPr>
-                  <m:t>i</m:t>
+                  <m:t>i,y</m:t>
                 </m:r>
-                <w:proofErr w:type="gramStart"/>
-                <m:r>
-                  <w:rPr>
-                    <w:rFonts w:ascii="Cambria Math" w:hAnsi="Cambria Math"/>
-                  </w:rPr>
-                  <m:t>,y</m:t>
-                </m:r>
-                <w:proofErr w:type="gramEnd"/>
               </m:sub>
             </m:sSub>
           </m:num>
@@ -7229,16 +7199,8 @@
               <w:rPr>
                 <w:rFonts w:ascii="Cambria Math" w:hAnsi="Cambria Math"/>
               </w:rPr>
-              <m:t>i</m:t>
+              <m:t>i,y</m:t>
             </m:r>
-            <w:proofErr w:type="gramStart"/>
-            <m:r>
-              <w:rPr>
-                <w:rFonts w:ascii="Cambria Math" w:hAnsi="Cambria Math"/>
-              </w:rPr>
-              <m:t>,y</m:t>
-            </m:r>
-            <w:proofErr w:type="gramEnd"/>
           </m:sub>
         </m:sSub>
         <m:r>
@@ -7909,21 +7871,7 @@
         <w:rPr>
           <w:rFonts w:eastAsiaTheme="minorEastAsia"/>
         </w:rPr>
-        <w:t xml:space="preserve"> a value of 0.2 for CUs modeled with a Ricker relationship, consistent with evide</w:t>
-      </w:r>
-      <w:proofErr w:type="spellStart"/>
-      <w:r>
-        <w:rPr>
-          <w:rFonts w:eastAsiaTheme="minorEastAsia"/>
-        </w:rPr>
-        <w:t>nce</w:t>
-      </w:r>
-      <w:proofErr w:type="spellEnd"/>
-      <w:r>
-        <w:rPr>
-          <w:rFonts w:eastAsiaTheme="minorEastAsia"/>
-        </w:rPr>
-        <w:t xml:space="preserve"> of weak autocorrelation in the </w:t>
+        <w:t xml:space="preserve"> a value of 0.2 for CUs modeled with a Ricker relationship, consistent with evidence of weak autocorrelation in the </w:t>
       </w:r>
       <w:r>
         <w:rPr>
@@ -8698,7 +8646,7 @@
         <w:rPr>
           <w:noProof/>
         </w:rPr>
-        <w:t xml:space="preserve"> 2018)</w:t>
+        <w:t xml:space="preserve"> 2017)</w:t>
       </w:r>
       <w:r>
         <w:fldChar w:fldCharType="end"/>
@@ -8939,13 +8887,8 @@
         </w:rPr>
         <w:t xml:space="preserve"> the skewness parameter. L</w:t>
       </w:r>
-      <w:proofErr w:type="spellStart"/>
-      <w:r>
-        <w:t>ower</w:t>
-      </w:r>
-      <w:proofErr w:type="spellEnd"/>
-      <w:r>
-        <w:t xml:space="preserve"> values of </w:t>
+      <w:r>
+        <w:t xml:space="preserve">ower values of </w:t>
       </w:r>
       <w:r>
         <w:rPr>
@@ -9898,15 +9841,7 @@
         </m:r>
       </m:oMath>
       <w:r>
-        <w:t xml:space="preserve"> = 0.75) to represent a hy</w:t>
-      </w:r>
-      <w:proofErr w:type="spellStart"/>
-      <w:r>
-        <w:t>pothetical</w:t>
-      </w:r>
-      <w:proofErr w:type="spellEnd"/>
-      <w:r>
-        <w:t xml:space="preserve"> scenario where synchrony increase</w:t>
+        <w:t xml:space="preserve"> = 0.75) to represent a hypothetical scenario where synchrony increase</w:t>
       </w:r>
       <w:r>
         <w:t>s.</w:t>
@@ -11711,21 +11646,7 @@
         <w:rPr>
           <w:rFonts w:eastAsiaTheme="minorEastAsia"/>
         </w:rPr>
-        <w:t>), a</w:t>
-      </w:r>
-      <w:proofErr w:type="spellStart"/>
-      <w:r>
-        <w:rPr>
-          <w:rFonts w:eastAsiaTheme="minorEastAsia"/>
-        </w:rPr>
-        <w:t>nd</w:t>
-      </w:r>
-      <w:proofErr w:type="spellEnd"/>
-      <w:r>
-        <w:rPr>
-          <w:rFonts w:eastAsiaTheme="minorEastAsia"/>
-        </w:rPr>
-        <w:t xml:space="preserve"> aggregate variability</w:t>
+        <w:t>), and aggregate variability</w:t>
       </w:r>
       <w:r>
         <w:rPr>
@@ -14023,7 +13944,25 @@
         </w:rPr>
       </w:pPr>
       <w:r>
-        <w:t xml:space="preserve">We present evidence that variability in recruit abundance within the Fraser River sockeye salmon </w:t>
+        <w:t xml:space="preserve">We present evidence that </w:t>
+      </w:r>
+      <w:r>
+        <w:t xml:space="preserve">temporal </w:t>
+      </w:r>
+      <w:r>
+        <w:t xml:space="preserve">variability in </w:t>
+      </w:r>
+      <w:r>
+        <w:t xml:space="preserve">the </w:t>
+      </w:r>
+      <w:r>
+        <w:t xml:space="preserve">abundance </w:t>
+      </w:r>
+      <w:r>
+        <w:t>of the</w:t>
+      </w:r>
+      <w:r>
+        <w:t xml:space="preserve"> Fraser River sockeye salmon </w:t>
       </w:r>
       <w:r>
         <w:t>stock aggregate</w:t>
@@ -14099,13 +14038,25 @@
         </m:r>
       </m:oMath>
       <w:r>
-        <w:t xml:space="preserve">, </w:t>
-      </w:r>
-      <w:r>
-        <w:t>when coupled with even</w:t>
-      </w:r>
-      <w:r>
-        <w:t xml:space="preserve"> moderate declines in productivity, can have severe consequences to management. </w:t>
+        <w:rPr>
+          <w:rFonts w:eastAsiaTheme="minorEastAsia"/>
+        </w:rPr>
+        <w:t>,</w:t>
+      </w:r>
+      <w:r>
+        <w:t xml:space="preserve"> </w:t>
+      </w:r>
+      <w:r>
+        <w:t>coupled with even</w:t>
+      </w:r>
+      <w:r>
+        <w:t xml:space="preserve"> moderate declines in productivity, </w:t>
+      </w:r>
+      <w:r>
+        <w:t>could</w:t>
+      </w:r>
+      <w:r>
+        <w:t xml:space="preserve"> have severe consequences to management. </w:t>
       </w:r>
       <w:r>
         <w:t>G</w:t>
@@ -14119,7 +14070,13 @@
       </w:r>
       <w:proofErr w:type="spellEnd"/>
       <w:r>
-        <w:t xml:space="preserve"> variability will reduce the accuracy of forecasts and high levels of synchrony will reduce the likelihood that </w:t>
+        <w:t xml:space="preserve"> variability will reduce the accuracy of forecasts and high levels of synchrony will reduce the </w:t>
+      </w:r>
+      <w:r>
+        <w:t>probability</w:t>
+      </w:r>
+      <w:r>
+        <w:t xml:space="preserve"> that </w:t>
       </w:r>
       <w:r>
         <w:t>component populations will buffer one another in years of low abundance</w:t>
@@ -14165,10 +14122,28 @@
         <w:t xml:space="preserve"> and substantial socio-economic costs</w:t>
       </w:r>
       <w:r>
-        <w:t xml:space="preserve"> (Cohen 2012</w:t>
-      </w:r>
-      <w:r>
-        <w:t xml:space="preserve">). </w:t>
+        <w:t xml:space="preserve"> </w:t>
+      </w:r>
+      <w:r>
+        <w:fldChar w:fldCharType="begin"/>
+      </w:r>
+      <w:r>
+        <w:instrText xml:space="preserve"> ADDIN EN.CITE &lt;EndNote&gt;&lt;Cite&gt;&lt;Author&gt;Peterman&lt;/Author&gt;&lt;Year&gt;2012&lt;/Year&gt;&lt;RecNum&gt;178&lt;/RecNum&gt;&lt;DisplayText&gt;(Cohen 2012; Peterman &amp;amp; Dorner 2012)&lt;/DisplayText&gt;&lt;record&gt;&lt;rec-number&gt;178&lt;/rec-number&gt;&lt;foreign-keys&gt;&lt;key app="EN" db-id="eez0aevwa0afpdexr0lvefp6z0xpepv5rfx5" timestamp="1377884965"&gt;178&lt;/key&gt;&lt;key app="ENWeb" db-id=""&gt;0&lt;/key&gt;&lt;/foreign-keys&gt;&lt;ref-type name="Journal Article"&gt;17&lt;/ref-type&gt;&lt;contributors&gt;&lt;authors&gt;&lt;author&gt;Peterman, Randall M.&lt;/author&gt;&lt;author&gt;Dorner, Brigitte&lt;/author&gt;&lt;/authors&gt;&lt;/contributors&gt;&lt;titles&gt;&lt;title&gt;&lt;style face="normal" font="default" size="100%"&gt;A widespread decrease in productivity of Sockeye Salmon (&lt;/style&gt;&lt;style face="italic" font="default" size="100%"&gt;Oncorhynchus nerka&lt;/style&gt;&lt;style face="normal" font="default" size="100%"&gt;) populations in western North America&lt;/style&gt;&lt;/title&gt;&lt;secondary-title&gt;Canadian Journal of Fisheries and Aquatic Sciences&lt;/secondary-title&gt;&lt;/titles&gt;&lt;periodical&gt;&lt;full-title&gt;Canadian Journal of Fisheries and Aquatic Sciences&lt;/full-title&gt;&lt;abbr-1&gt;Can. J. Fish. Aquat. Sci.&lt;/abbr-1&gt;&lt;abbr-2&gt;Can J Fish Aquat Sci&lt;/abbr-2&gt;&lt;/periodical&gt;&lt;pages&gt;1255-1260&lt;/pages&gt;&lt;volume&gt;69&lt;/volume&gt;&lt;number&gt;8&lt;/number&gt;&lt;dates&gt;&lt;year&gt;2012&lt;/year&gt;&lt;/dates&gt;&lt;isbn&gt;0706-652X&amp;#xD;1205-7533&lt;/isbn&gt;&lt;urls&gt;&lt;/urls&gt;&lt;electronic-resource-num&gt;10.1139/f2012-063&lt;/electronic-resource-num&gt;&lt;/record&gt;&lt;/Cite&gt;&lt;Cite&gt;&lt;Author&gt;Cohen&lt;/Author&gt;&lt;Year&gt;2012&lt;/Year&gt;&lt;RecNum&gt;490&lt;/RecNum&gt;&lt;record&gt;&lt;rec-number&gt;490&lt;/rec-number&gt;&lt;foreign-keys&gt;&lt;key app="EN" db-id="eez0aevwa0afpdexr0lvefp6z0xpepv5rfx5" timestamp="1381797524"&gt;490&lt;/key&gt;&lt;key app="ENWeb" db-id=""&gt;0&lt;/key&gt;&lt;/foreign-keys&gt;&lt;ref-type name="Journal Article"&gt;17&lt;/ref-type&gt;&lt;contributors&gt;&lt;authors&gt;&lt;author&gt;Cohen, Bruce I.&lt;/author&gt;&lt;/authors&gt;&lt;/contributors&gt;&lt;titles&gt;&lt;title&gt;The Uncertain Future of Fraser River Sockeye - Part 1&lt;/title&gt;&lt;secondary-title&gt;Cohen Commission&lt;/secondary-title&gt;&lt;/titles&gt;&lt;pages&gt;692&lt;/pages&gt;&lt;volume&gt;1&lt;/volume&gt;&lt;dates&gt;&lt;year&gt;2012&lt;/year&gt;&lt;/dates&gt;&lt;urls&gt;&lt;/urls&gt;&lt;/record&gt;&lt;/Cite&gt;&lt;/EndNote&gt;</w:instrText>
+      </w:r>
+      <w:r>
+        <w:fldChar w:fldCharType="separate"/>
+      </w:r>
+      <w:r>
+        <w:rPr>
+          <w:noProof/>
+        </w:rPr>
+        <w:t>(Cohen 2012; Peterman &amp; Dorner 2012)</w:t>
+      </w:r>
+      <w:r>
+        <w:fldChar w:fldCharType="end"/>
+      </w:r>
+      <w:r>
+        <w:t xml:space="preserve">. </w:t>
       </w:r>
     </w:p>
     <w:p>
@@ -14177,7 +14152,10 @@
         <w:ind w:firstLine="720"/>
       </w:pPr>
       <w:r>
-        <w:t>Portfolio effects may weaken in Pacific salmon stock aggregates due to a range of ecological processes.</w:t>
+        <w:t xml:space="preserve">Aggregate variability may increase and weaken portfolio effects </w:t>
+      </w:r>
+      <w:r>
+        <w:t>in Pacific salmon stock aggregates due to a range of ecological processes.</w:t>
       </w:r>
       <w:r>
         <w:t xml:space="preserve"> </w:t>
@@ -14198,7 +14176,19 @@
         <w:t xml:space="preserve"> </w:t>
       </w:r>
       <w:r>
-        <w:t>loss of spawning habitat (REF), high levels of mortality during incubation</w:t>
+        <w:t>the amount</w:t>
+      </w:r>
+      <w:r>
+        <w:t xml:space="preserve"> of</w:t>
+      </w:r>
+      <w:r>
+        <w:t xml:space="preserve"> available</w:t>
+      </w:r>
+      <w:r>
+        <w:t xml:space="preserve"> spawning habitat (REF), </w:t>
+      </w:r>
+      <w:r>
+        <w:t>mortality during incubation</w:t>
       </w:r>
       <w:r>
         <w:t xml:space="preserve"> (REF),</w:t>
@@ -14219,13 +14209,25 @@
         <w:t xml:space="preserve"> </w:t>
       </w:r>
       <w:r>
-        <w:t xml:space="preserve">Pacific salmon aggregates </w:t>
+        <w:t>Pacific salmon aggregates</w:t>
+      </w:r>
+      <w:r>
+        <w:t>,</w:t>
+      </w:r>
+      <w:r>
+        <w:t xml:space="preserve"> </w:t>
       </w:r>
       <w:r>
         <w:t xml:space="preserve">synchrony </w:t>
       </w:r>
       <w:r>
-        <w:t xml:space="preserve">is often associated with anthropogenic disturbance, particularly processes that increase genetic homogenization such as hatchery influences and hydropower development (Moore et al. 2010, Carlson and </w:t>
+        <w:t xml:space="preserve">is often associated with anthropogenic disturbance, particularly processes that increase genetic homogenization such as hatchery </w:t>
+      </w:r>
+      <w:r>
+        <w:t>propagation</w:t>
+      </w:r>
+      <w:r>
+        <w:t xml:space="preserve"> and hydropower development (Moore et al. 2010, Carlson and </w:t>
       </w:r>
       <w:proofErr w:type="spellStart"/>
       <w:r>
@@ -14245,7 +14247,13 @@
         <w:ind w:firstLine="720"/>
       </w:pPr>
       <w:r>
-        <w:t xml:space="preserve">While Fraser River sockeye salmon inhabit a heavily impacted watershed, the specific mechanisms that </w:t>
+        <w:t>While Fraser River sockeye salmon inhabit a heavily impacted watershed, the specific mechanisms that</w:t>
+      </w:r>
+      <w:r>
+        <w:t xml:space="preserve"> have</w:t>
+      </w:r>
+      <w:r>
+        <w:t xml:space="preserve"> </w:t>
       </w:r>
       <w:r>
         <w:t>caused stability to decline</w:t>
@@ -14257,7 +14265,13 @@
         <w:t xml:space="preserve">contributions to </w:t>
       </w:r>
       <w:r>
-        <w:t xml:space="preserve">the aggregate are minimal and there are no major hydroelectric features on the Fraser River </w:t>
+        <w:t xml:space="preserve">the aggregate are minimal and there are no hydroelectric </w:t>
+      </w:r>
+      <w:r>
+        <w:t>developments</w:t>
+      </w:r>
+      <w:r>
+        <w:t xml:space="preserve"> on the Fraser River </w:t>
       </w:r>
       <w:proofErr w:type="spellStart"/>
       <w:r>
@@ -14274,29 +14288,206 @@
         <w:t xml:space="preserve"> </w:t>
       </w:r>
       <w:r>
-        <w:t>freshwater water productivity does not appear to have declined uniformly through the Fraser River</w:t>
-      </w:r>
-      <w:r>
-        <w:t xml:space="preserve"> and has even increased for specific CUs (REF). </w:t>
-      </w:r>
-      <w:r>
-        <w:t xml:space="preserve">Conversely, survival during marine residence, when sockeye salmon populations from southern regions rear in </w:t>
-      </w:r>
-      <w:proofErr w:type="spellStart"/>
-      <w:r>
-        <w:t>sympatry</w:t>
-      </w:r>
-      <w:proofErr w:type="spellEnd"/>
-      <w:r>
-        <w:t xml:space="preserve">, has been abnormally low in recent years (Peterman and </w:t>
-      </w:r>
-      <w:proofErr w:type="spellStart"/>
-      <w:r>
-        <w:t>Dorner</w:t>
-      </w:r>
-      <w:proofErr w:type="spellEnd"/>
-      <w:r>
-        <w:t xml:space="preserve"> 2012; Thomson paper; Beamish paper). It is plausible that factors such as reduced prey availability or increased marine predation could act to synchronize the dynamics of populations breeding over a relatively large geographic area.</w:t>
+        <w:t>freshwater productivity does not appear to have declined uniformly through the Fraser River</w:t>
+      </w:r>
+      <w:r>
+        <w:t xml:space="preserve"> and has even increased for </w:t>
+      </w:r>
+      <w:r>
+        <w:t>certain</w:t>
+      </w:r>
+      <w:r>
+        <w:t xml:space="preserve"> CUs (REF). </w:t>
+      </w:r>
+      <w:r>
+        <w:t xml:space="preserve">Conversely, survival during marine residence, when sockeye salmon populations from </w:t>
+      </w:r>
+      <w:r>
+        <w:t xml:space="preserve">throughout BC rear in the Gulf of Alaska </w:t>
+      </w:r>
+      <w:r>
+        <w:fldChar w:fldCharType="begin"/>
+      </w:r>
+      <w:r>
+        <w:instrText xml:space="preserve"> ADDIN EN.CITE &lt;EndNote&gt;&lt;Cite&gt;&lt;Author&gt;Tucker&lt;/Author&gt;&lt;Year&gt;2009&lt;/Year&gt;&lt;RecNum&gt;489&lt;/RecNum&gt;&lt;DisplayText&gt;(Tucker&lt;style face="italic"&gt; et al.&lt;/style&gt; 2009)&lt;/DisplayText&gt;&lt;record&gt;&lt;rec-number&gt;489&lt;/rec-number&gt;&lt;foreign-keys&gt;&lt;key app="EN" db-id="eez0aevwa0afpdexr0lvefp6z0xpepv5rfx5" timestamp="1381607118"&gt;489&lt;/key&gt;&lt;key app="ENWeb" db-id=""&gt;0&lt;/key&gt;&lt;/foreign-keys&gt;&lt;ref-type name="Journal Article"&gt;17&lt;/ref-type&gt;&lt;contributors&gt;&lt;authors&gt;&lt;author&gt;Tucker, S.&lt;/author&gt;&lt;author&gt;Trudel, M.&lt;/author&gt;&lt;author&gt;Welch, D. W.&lt;/author&gt;&lt;author&gt;Candy, J. R.&lt;/author&gt;&lt;author&gt;Morris, J. F. T.&lt;/author&gt;&lt;author&gt;Thiess, M. E.&lt;/author&gt;&lt;author&gt;Wallace, C.&lt;/author&gt;&lt;author&gt;Teel, D. J.&lt;/author&gt;&lt;author&gt;Crawford, W.&lt;/author&gt;&lt;author&gt;Farley, E. V.&lt;/author&gt;&lt;author&gt;Beacham, T. D.&lt;/author&gt;&lt;/authors&gt;&lt;/contributors&gt;&lt;titles&gt;&lt;title&gt;Seasonal stock-specific migrations of juvenile Sockeye Salmon along the west coast of North America: implications for growth&lt;/title&gt;&lt;secondary-title&gt;Transactions of the American Fisheries Society&lt;/secondary-title&gt;&lt;/titles&gt;&lt;periodical&gt;&lt;full-title&gt;Transactions of the American Fisheries Society&lt;/full-title&gt;&lt;abbr-1&gt;Trans. Am. Fish. Soc.&lt;/abbr-1&gt;&lt;abbr-2&gt;Trans Am Fish Soc&lt;/abbr-2&gt;&lt;/periodical&gt;&lt;pages&gt;1458-1480&lt;/pages&gt;&lt;volume&gt;138&lt;/volume&gt;&lt;number&gt;6&lt;/number&gt;&lt;dates&gt;&lt;year&gt;2009&lt;/year&gt;&lt;/dates&gt;&lt;isbn&gt;0002-8487&amp;#xD;1548-8659&lt;/isbn&gt;&lt;urls&gt;&lt;/urls&gt;&lt;electronic-resource-num&gt;10.1577/t08-211.1&lt;/electronic-resource-num&gt;&lt;/record&gt;&lt;/Cite&gt;&lt;/EndNote&gt;</w:instrText>
+      </w:r>
+      <w:r>
+        <w:fldChar w:fldCharType="separate"/>
+      </w:r>
+      <w:r>
+        <w:rPr>
+          <w:noProof/>
+        </w:rPr>
+        <w:t>(Tucker</w:t>
+      </w:r>
+      <w:r>
+        <w:rPr>
+          <w:i/>
+          <w:noProof/>
+        </w:rPr>
+        <w:t xml:space="preserve"> et al.</w:t>
+      </w:r>
+      <w:r>
+        <w:rPr>
+          <w:noProof/>
+        </w:rPr>
+        <w:t xml:space="preserve"> 2009)</w:t>
+      </w:r>
+      <w:r>
+        <w:fldChar w:fldCharType="end"/>
+      </w:r>
+      <w:r>
+        <w:t>, has been abnormally low in recent years</w:t>
+      </w:r>
+      <w:r>
+        <w:t xml:space="preserve"> </w:t>
+      </w:r>
+      <w:r>
+        <w:fldChar w:fldCharType="begin">
+          <w:fldData xml:space="preserve">PEVuZE5vdGU+PENpdGU+PEF1dGhvcj5QZXRlcm1hbjwvQXV0aG9yPjxZZWFyPjIwMTI8L1llYXI+
+PFJlY051bT4xNzg8L1JlY051bT48RGlzcGxheVRleHQ+KFBldGVybWFuICZhbXA7IERvcm5lciAy
+MDEyOyBUaG9tc29uPHN0eWxlIGZhY2U9Iml0YWxpYyI+IGV0IGFsLjwvc3R5bGU+IDIwMTIpPC9E
+aXNwbGF5VGV4dD48cmVjb3JkPjxyZWMtbnVtYmVyPjE3ODwvcmVjLW51bWJlcj48Zm9yZWlnbi1r
+ZXlzPjxrZXkgYXBwPSJFTiIgZGItaWQ9ImVlejBhZXZ3YTBhZnBkZXhyMGx2ZWZwNnoweHBlcHY1
+cmZ4NSIgdGltZXN0YW1wPSIxMzc3ODg0OTY1Ij4xNzg8L2tleT48a2V5IGFwcD0iRU5XZWIiIGRi
+LWlkPSIiPjA8L2tleT48L2ZvcmVpZ24ta2V5cz48cmVmLXR5cGUgbmFtZT0iSm91cm5hbCBBcnRp
+Y2xlIj4xNzwvcmVmLXR5cGU+PGNvbnRyaWJ1dG9ycz48YXV0aG9ycz48YXV0aG9yPlBldGVybWFu
+LCBSYW5kYWxswqBNLjwvYXV0aG9yPjxhdXRob3I+RG9ybmVyLCBCcmlnaXR0ZTwvYXV0aG9yPjwv
+YXV0aG9ycz48L2NvbnRyaWJ1dG9ycz48dGl0bGVzPjx0aXRsZT48c3R5bGUgZmFjZT0ibm9ybWFs
+IiBmb250PSJkZWZhdWx0IiBzaXplPSIxMDAlIj5BIHdpZGVzcHJlYWQgZGVjcmVhc2UgaW4gcHJv
+ZHVjdGl2aXR5IG9mIFNvY2tleWUgU2FsbW9uICg8L3N0eWxlPjxzdHlsZSBmYWNlPSJpdGFsaWMi
+IGZvbnQ9ImRlZmF1bHQiIHNpemU9IjEwMCUiPk9uY29yaHluY2h1cyBuZXJrYTwvc3R5bGU+PHN0
+eWxlIGZhY2U9Im5vcm1hbCIgZm9udD0iZGVmYXVsdCIgc2l6ZT0iMTAwJSI+KSBwb3B1bGF0aW9u
+cyBpbiB3ZXN0ZXJuIE5vcnRoIEFtZXJpY2E8L3N0eWxlPjwvdGl0bGU+PHNlY29uZGFyeS10aXRs
+ZT5DYW5hZGlhbiBKb3VybmFsIG9mIEZpc2hlcmllcyBhbmQgQXF1YXRpYyBTY2llbmNlczwvc2Vj
+b25kYXJ5LXRpdGxlPjwvdGl0bGVzPjxwZXJpb2RpY2FsPjxmdWxsLXRpdGxlPkNhbmFkaWFuIEpv
+dXJuYWwgb2YgRmlzaGVyaWVzIGFuZCBBcXVhdGljIFNjaWVuY2VzPC9mdWxsLXRpdGxlPjxhYmJy
+LTE+Q2FuLiBKLiBGaXNoLiBBcXVhdC4gU2NpLjwvYWJici0xPjxhYmJyLTI+Q2FuIEogRmlzaCBB
+cXVhdCBTY2k8L2FiYnItMj48L3BlcmlvZGljYWw+PHBhZ2VzPjEyNTUtMTI2MDwvcGFnZXM+PHZv
+bHVtZT42OTwvdm9sdW1lPjxudW1iZXI+ODwvbnVtYmVyPjxkYXRlcz48eWVhcj4yMDEyPC95ZWFy
+PjwvZGF0ZXM+PGlzYm4+MDcwNi02NTJYJiN4RDsxMjA1LTc1MzM8L2lzYm4+PHVybHM+PC91cmxz
+PjxlbGVjdHJvbmljLXJlc291cmNlLW51bT4xMC4xMTM5L2YyMDEyLTA2MzwvZWxlY3Ryb25pYy1y
+ZXNvdXJjZS1udW0+PC9yZWNvcmQ+PC9DaXRlPjxDaXRlPjxBdXRob3I+VGhvbXNvbjwvQXV0aG9y
+PjxZZWFyPjIwMTI8L1llYXI+PFJlY051bT4yMDY8L1JlY051bT48cmVjb3JkPjxyZWMtbnVtYmVy
+PjIwNjwvcmVjLW51bWJlcj48Zm9yZWlnbi1rZXlzPjxrZXkgYXBwPSJFTiIgZGItaWQ9ImVlejBh
+ZXZ3YTBhZnBkZXhyMGx2ZWZwNnoweHBlcHY1cmZ4NSIgdGltZXN0YW1wPSIxMzc3ODg0OTkwIj4y
+MDY8L2tleT48a2V5IGFwcD0iRU5XZWIiIGRiLWlkPSIiPjA8L2tleT48L2ZvcmVpZ24ta2V5cz48
+cmVmLXR5cGUgbmFtZT0iSm91cm5hbCBBcnRpY2xlIj4xNzwvcmVmLXR5cGU+PGNvbnRyaWJ1dG9y
+cz48YXV0aG9ycz48YXV0aG9yPlRob21zb24sIFJpY2hhcmQgRS48L2F1dGhvcj48YXV0aG9yPkJl
+YW1pc2gsIFJpY2hhcmQgSi48L2F1dGhvcj48YXV0aG9yPkJlYWNoYW0sIFRlcnJ5IEQuPC9hdXRo
+b3I+PGF1dGhvcj5UcnVkZWwsIE1hcmM8L2F1dGhvcj48YXV0aG9yPldoaXRmaWVsZCwgUGF1bCBI
+LjwvYXV0aG9yPjxhdXRob3I+SG91cnN0b24sIFJveSBBLiBTLjwvYXV0aG9yPjwvYXV0aG9ycz48
+L2NvbnRyaWJ1dG9ycz48dGl0bGVzPjx0aXRsZT5Bbm9tYWxvdXMgb2NlYW4gY29uZGl0aW9ucyBt
+YXkgZXhwbGFpbiB0aGUgcmVjZW50IGV4dHJlbWUgdmFyaWFiaWxpdHkgaW4gRnJhc2VyIFJpdmVy
+IFNvY2tleWUgU2FsbW9uIHByb2R1Y3Rpb248L3RpdGxlPjxzZWNvbmRhcnktdGl0bGU+TWFyaW5l
+IGFuZCBDb2FzdGFsIEZpc2hlcmllczwvc2Vjb25kYXJ5LXRpdGxlPjwvdGl0bGVzPjxwZXJpb2Rp
+Y2FsPjxmdWxsLXRpdGxlPk1hcmluZSBhbmQgQ29hc3RhbCBGaXNoZXJpZXM8L2Z1bGwtdGl0bGU+
+PGFiYnItMT5NYXIuIENvYXN0LiBGaXNoLjwvYWJici0xPjxhYmJyLTI+TWFyIENvYXN0IEZpc2g8
+L2FiYnItMj48L3BlcmlvZGljYWw+PHBhZ2VzPjQxNS00Mzc8L3BhZ2VzPjx2b2x1bWU+NDwvdm9s
+dW1lPjxudW1iZXI+MTwvbnVtYmVyPjxkYXRlcz48eWVhcj4yMDEyPC95ZWFyPjwvZGF0ZXM+PGlz
+Ym4+MTk0Mi01MTIwPC9pc2JuPjx1cmxzPjwvdXJscz48ZWxlY3Ryb25pYy1yZXNvdXJjZS1udW0+
+MTAuMTA4MC8xOTQyNTEyMC4yMDEyLjY3NTk4NTwvZWxlY3Ryb25pYy1yZXNvdXJjZS1udW0+PC9y
+ZWNvcmQ+PC9DaXRlPjwvRW5kTm90ZT5=
+</w:fldData>
+        </w:fldChar>
+      </w:r>
+      <w:r>
+        <w:instrText xml:space="preserve"> ADDIN EN.CITE </w:instrText>
+      </w:r>
+      <w:r>
+        <w:fldChar w:fldCharType="begin">
+          <w:fldData xml:space="preserve">PEVuZE5vdGU+PENpdGU+PEF1dGhvcj5QZXRlcm1hbjwvQXV0aG9yPjxZZWFyPjIwMTI8L1llYXI+
+PFJlY051bT4xNzg8L1JlY051bT48RGlzcGxheVRleHQ+KFBldGVybWFuICZhbXA7IERvcm5lciAy
+MDEyOyBUaG9tc29uPHN0eWxlIGZhY2U9Iml0YWxpYyI+IGV0IGFsLjwvc3R5bGU+IDIwMTIpPC9E
+aXNwbGF5VGV4dD48cmVjb3JkPjxyZWMtbnVtYmVyPjE3ODwvcmVjLW51bWJlcj48Zm9yZWlnbi1r
+ZXlzPjxrZXkgYXBwPSJFTiIgZGItaWQ9ImVlejBhZXZ3YTBhZnBkZXhyMGx2ZWZwNnoweHBlcHY1
+cmZ4NSIgdGltZXN0YW1wPSIxMzc3ODg0OTY1Ij4xNzg8L2tleT48a2V5IGFwcD0iRU5XZWIiIGRi
+LWlkPSIiPjA8L2tleT48L2ZvcmVpZ24ta2V5cz48cmVmLXR5cGUgbmFtZT0iSm91cm5hbCBBcnRp
+Y2xlIj4xNzwvcmVmLXR5cGU+PGNvbnRyaWJ1dG9ycz48YXV0aG9ycz48YXV0aG9yPlBldGVybWFu
+LCBSYW5kYWxswqBNLjwvYXV0aG9yPjxhdXRob3I+RG9ybmVyLCBCcmlnaXR0ZTwvYXV0aG9yPjwv
+YXV0aG9ycz48L2NvbnRyaWJ1dG9ycz48dGl0bGVzPjx0aXRsZT48c3R5bGUgZmFjZT0ibm9ybWFs
+IiBmb250PSJkZWZhdWx0IiBzaXplPSIxMDAlIj5BIHdpZGVzcHJlYWQgZGVjcmVhc2UgaW4gcHJv
+ZHVjdGl2aXR5IG9mIFNvY2tleWUgU2FsbW9uICg8L3N0eWxlPjxzdHlsZSBmYWNlPSJpdGFsaWMi
+IGZvbnQ9ImRlZmF1bHQiIHNpemU9IjEwMCUiPk9uY29yaHluY2h1cyBuZXJrYTwvc3R5bGU+PHN0
+eWxlIGZhY2U9Im5vcm1hbCIgZm9udD0iZGVmYXVsdCIgc2l6ZT0iMTAwJSI+KSBwb3B1bGF0aW9u
+cyBpbiB3ZXN0ZXJuIE5vcnRoIEFtZXJpY2E8L3N0eWxlPjwvdGl0bGU+PHNlY29uZGFyeS10aXRs
+ZT5DYW5hZGlhbiBKb3VybmFsIG9mIEZpc2hlcmllcyBhbmQgQXF1YXRpYyBTY2llbmNlczwvc2Vj
+b25kYXJ5LXRpdGxlPjwvdGl0bGVzPjxwZXJpb2RpY2FsPjxmdWxsLXRpdGxlPkNhbmFkaWFuIEpv
+dXJuYWwgb2YgRmlzaGVyaWVzIGFuZCBBcXVhdGljIFNjaWVuY2VzPC9mdWxsLXRpdGxlPjxhYmJy
+LTE+Q2FuLiBKLiBGaXNoLiBBcXVhdC4gU2NpLjwvYWJici0xPjxhYmJyLTI+Q2FuIEogRmlzaCBB
+cXVhdCBTY2k8L2FiYnItMj48L3BlcmlvZGljYWw+PHBhZ2VzPjEyNTUtMTI2MDwvcGFnZXM+PHZv
+bHVtZT42OTwvdm9sdW1lPjxudW1iZXI+ODwvbnVtYmVyPjxkYXRlcz48eWVhcj4yMDEyPC95ZWFy
+PjwvZGF0ZXM+PGlzYm4+MDcwNi02NTJYJiN4RDsxMjA1LTc1MzM8L2lzYm4+PHVybHM+PC91cmxz
+PjxlbGVjdHJvbmljLXJlc291cmNlLW51bT4xMC4xMTM5L2YyMDEyLTA2MzwvZWxlY3Ryb25pYy1y
+ZXNvdXJjZS1udW0+PC9yZWNvcmQ+PC9DaXRlPjxDaXRlPjxBdXRob3I+VGhvbXNvbjwvQXV0aG9y
+PjxZZWFyPjIwMTI8L1llYXI+PFJlY051bT4yMDY8L1JlY051bT48cmVjb3JkPjxyZWMtbnVtYmVy
+PjIwNjwvcmVjLW51bWJlcj48Zm9yZWlnbi1rZXlzPjxrZXkgYXBwPSJFTiIgZGItaWQ9ImVlejBh
+ZXZ3YTBhZnBkZXhyMGx2ZWZwNnoweHBlcHY1cmZ4NSIgdGltZXN0YW1wPSIxMzc3ODg0OTkwIj4y
+MDY8L2tleT48a2V5IGFwcD0iRU5XZWIiIGRiLWlkPSIiPjA8L2tleT48L2ZvcmVpZ24ta2V5cz48
+cmVmLXR5cGUgbmFtZT0iSm91cm5hbCBBcnRpY2xlIj4xNzwvcmVmLXR5cGU+PGNvbnRyaWJ1dG9y
+cz48YXV0aG9ycz48YXV0aG9yPlRob21zb24sIFJpY2hhcmQgRS48L2F1dGhvcj48YXV0aG9yPkJl
+YW1pc2gsIFJpY2hhcmQgSi48L2F1dGhvcj48YXV0aG9yPkJlYWNoYW0sIFRlcnJ5IEQuPC9hdXRo
+b3I+PGF1dGhvcj5UcnVkZWwsIE1hcmM8L2F1dGhvcj48YXV0aG9yPldoaXRmaWVsZCwgUGF1bCBI
+LjwvYXV0aG9yPjxhdXRob3I+SG91cnN0b24sIFJveSBBLiBTLjwvYXV0aG9yPjwvYXV0aG9ycz48
+L2NvbnRyaWJ1dG9ycz48dGl0bGVzPjx0aXRsZT5Bbm9tYWxvdXMgb2NlYW4gY29uZGl0aW9ucyBt
+YXkgZXhwbGFpbiB0aGUgcmVjZW50IGV4dHJlbWUgdmFyaWFiaWxpdHkgaW4gRnJhc2VyIFJpdmVy
+IFNvY2tleWUgU2FsbW9uIHByb2R1Y3Rpb248L3RpdGxlPjxzZWNvbmRhcnktdGl0bGU+TWFyaW5l
+IGFuZCBDb2FzdGFsIEZpc2hlcmllczwvc2Vjb25kYXJ5LXRpdGxlPjwvdGl0bGVzPjxwZXJpb2Rp
+Y2FsPjxmdWxsLXRpdGxlPk1hcmluZSBhbmQgQ29hc3RhbCBGaXNoZXJpZXM8L2Z1bGwtdGl0bGU+
+PGFiYnItMT5NYXIuIENvYXN0LiBGaXNoLjwvYWJici0xPjxhYmJyLTI+TWFyIENvYXN0IEZpc2g8
+L2FiYnItMj48L3BlcmlvZGljYWw+PHBhZ2VzPjQxNS00Mzc8L3BhZ2VzPjx2b2x1bWU+NDwvdm9s
+dW1lPjxudW1iZXI+MTwvbnVtYmVyPjxkYXRlcz48eWVhcj4yMDEyPC95ZWFyPjwvZGF0ZXM+PGlz
+Ym4+MTk0Mi01MTIwPC9pc2JuPjx1cmxzPjwvdXJscz48ZWxlY3Ryb25pYy1yZXNvdXJjZS1udW0+
+MTAuMTA4MC8xOTQyNTEyMC4yMDEyLjY3NTk4NTwvZWxlY3Ryb25pYy1yZXNvdXJjZS1udW0+PC9y
+ZWNvcmQ+PC9DaXRlPjwvRW5kTm90ZT5=
+</w:fldData>
+        </w:fldChar>
+      </w:r>
+      <w:r>
+        <w:instrText xml:space="preserve"> ADDIN EN.CITE.DATA </w:instrText>
+      </w:r>
+      <w:r>
+        <w:fldChar w:fldCharType="end"/>
+      </w:r>
+      <w:r>
+        <w:fldChar w:fldCharType="separate"/>
+      </w:r>
+      <w:r>
+        <w:rPr>
+          <w:noProof/>
+        </w:rPr>
+        <w:t>(Peterman &amp; Dorner 2012; Thomson</w:t>
+      </w:r>
+      <w:r>
+        <w:rPr>
+          <w:i/>
+          <w:noProof/>
+        </w:rPr>
+        <w:t xml:space="preserve"> et al.</w:t>
+      </w:r>
+      <w:r>
+        <w:rPr>
+          <w:noProof/>
+        </w:rPr>
+        <w:t xml:space="preserve"> 2012)</w:t>
+      </w:r>
+      <w:r>
+        <w:fldChar w:fldCharType="end"/>
+      </w:r>
+      <w:r>
+        <w:t xml:space="preserve">. It is plausible that factors such as reduced prey availability or increased predation </w:t>
+      </w:r>
+      <w:r>
+        <w:t xml:space="preserve">during marine residence </w:t>
+      </w:r>
+      <w:r>
+        <w:t xml:space="preserve">could act to synchronize the dynamics of populations </w:t>
+      </w:r>
+      <w:r>
+        <w:t>breeding</w:t>
+      </w:r>
+      <w:r>
+        <w:t xml:space="preserve"> over a relatively large geographic area.</w:t>
       </w:r>
       <w:r>
         <w:t xml:space="preserve"> </w:t>
@@ -14331,13 +14522,20 @@
         <w:t xml:space="preserve"> then declined, even though anthropogenic impacts (namely commercial harvest) were stable for several decades</w:t>
       </w:r>
       <w:r>
+        <w:t>. Again, such patterns suggest environmental drivers may produce large increases in aggregate variability independent of anthropogenic disturbance</w:t>
+      </w:r>
+      <w:r>
         <w:t xml:space="preserve">. </w:t>
       </w:r>
       <w:r>
         <w:t xml:space="preserve">Fraser River sockeye salmon </w:t>
       </w:r>
       <w:r>
-        <w:t>may be particularly prone to synchrony due</w:t>
+        <w:t xml:space="preserve">may be </w:t>
+      </w:r>
+      <w:r>
+        <w:lastRenderedPageBreak/>
+        <w:t>particularly prone to synchrony due</w:t>
       </w:r>
       <w:r>
         <w:t xml:space="preserve"> </w:t>
@@ -14357,17 +14555,19 @@
         </w:rPr>
       </w:pPr>
       <w:r>
-        <w:lastRenderedPageBreak/>
         <w:tab/>
       </w:r>
       <w:r>
-        <w:t>D</w:t>
-      </w:r>
-      <w:r>
-        <w:t xml:space="preserve">ecreased stability within ecological aggregates </w:t>
-      </w:r>
-      <w:r>
-        <w:t>is associated</w:t>
+        <w:t>Declines in aggregate</w:t>
+      </w:r>
+      <w:r>
+        <w:t xml:space="preserve"> stability </w:t>
+      </w:r>
+      <w:r>
+        <w:t>have been</w:t>
+      </w:r>
+      <w:r>
+        <w:t xml:space="preserve"> associated</w:t>
       </w:r>
       <w:r>
         <w:t xml:space="preserve"> </w:t>
@@ -14390,7 +14590,10 @@
         <w:t xml:space="preserve"> and Carlson 2015; Yamane et al. 2018)</w:t>
       </w:r>
       <w:r>
-        <w:t>. We used stochastic, closed-loop simulations to independently manipulate CV</w:t>
+        <w:t xml:space="preserve">. Yet it is unclear to what extent these impacts are driven by simultaneous changes in productivity, rather than weakened portfolio effects specifically. </w:t>
+      </w:r>
+      <w:r>
+        <w:t>We used stochastic, closed-loop simulations to independently manipulate CV</w:t>
       </w:r>
       <w:r>
         <w:rPr>
@@ -14487,13 +14690,25 @@
         <w:rPr>
           <w:rFonts w:eastAsiaTheme="minorEastAsia"/>
         </w:rPr>
-        <w:t>-based benchmarks would be met – y</w:t>
-      </w:r>
-      <w:r>
-        <w:rPr>
-          <w:rFonts w:eastAsiaTheme="minorEastAsia"/>
-        </w:rPr>
-        <w:t>et m</w:t>
+        <w:t>-based b</w:t>
+      </w:r>
+      <w:r>
+        <w:rPr>
+          <w:rFonts w:eastAsiaTheme="minorEastAsia"/>
+        </w:rPr>
+        <w:t>enchmarks would be met, however</w:t>
+      </w:r>
+      <w:r>
+        <w:rPr>
+          <w:rFonts w:eastAsiaTheme="minorEastAsia"/>
+        </w:rPr>
+        <w:t xml:space="preserve"> </w:t>
+      </w:r>
+      <w:r>
+        <w:rPr>
+          <w:rFonts w:eastAsiaTheme="minorEastAsia"/>
+        </w:rPr>
+        <w:t>m</w:t>
       </w:r>
       <w:r>
         <w:rPr>
@@ -14571,7 +14786,13 @@
         <w:rPr>
           <w:rFonts w:eastAsiaTheme="minorEastAsia"/>
         </w:rPr>
-        <w:t>that do not provide equivalent socio-economic benefit</w:t>
+        <w:t xml:space="preserve">that unlikely to </w:t>
+      </w:r>
+      <w:r>
+        <w:rPr>
+          <w:rFonts w:eastAsiaTheme="minorEastAsia"/>
+        </w:rPr>
+        <w:t>provide equivalent socio-economic benefit</w:t>
       </w:r>
       <w:r>
         <w:rPr>
@@ -14743,7 +14964,31 @@
         <w:t>. PMs incorporating conservation- and catch-based benchmarks exhibi</w:t>
       </w:r>
       <w:r>
-        <w:t>ted similarly severe responses to increased aggregate variability. When the simulations incorporated an increased likelihood of extreme events (i.e. “black swans”)</w:t>
+        <w:t>ted similarly severe responses to increased a</w:t>
+      </w:r>
+      <w:r>
+        <w:t>ggregate variability – the proportion of CUs above their biological benchmark declined from ~</w:t>
+      </w:r>
+      <w:r>
+        <w:rPr>
+          <w:highlight w:val="yellow"/>
+        </w:rPr>
+        <w:t>20</w:t>
+      </w:r>
+      <w:r>
+        <w:t xml:space="preserve">% to less than </w:t>
+      </w:r>
+      <w:r>
+        <w:rPr>
+          <w:highlight w:val="yellow"/>
+        </w:rPr>
+        <w:t>10</w:t>
+      </w:r>
+      <w:r>
+        <w:t>% as stability decreased.</w:t>
+      </w:r>
+      <w:r>
+        <w:t xml:space="preserve"> When the simulations incorporated an increased likelihood of extreme events (i.e. “black swans”)</w:t>
       </w:r>
       <w:r>
         <w:t xml:space="preserve"> using a skewed Student </w:t>
@@ -14781,7 +15026,22 @@
         <w:t>stability due to</w:t>
       </w:r>
       <w:r>
-        <w:t xml:space="preserve"> portfolio effects. First, declines in productivity and aggregate stability will have multiplicative impacts. Management actions that are intended to address declines in abundance, but that fail to account for changes in covariance among component populations may underestimate risk</w:t>
+        <w:t xml:space="preserve"> portfolio effects. First, declines in productivity and aggregate stability will have multiplicative impacts. Management actions that are intended to </w:t>
+      </w:r>
+      <w:r>
+        <w:t>rebuild populations</w:t>
+      </w:r>
+      <w:r>
+        <w:t>, but that fail to account for changes in covariance among component populations may underestimate</w:t>
+      </w:r>
+      <w:r>
+        <w:t xml:space="preserve"> the</w:t>
+      </w:r>
+      <w:r>
+        <w:t xml:space="preserve"> risk</w:t>
+      </w:r>
+      <w:r>
+        <w:t xml:space="preserve"> of declines</w:t>
       </w:r>
       <w:r>
         <w:t xml:space="preserve"> or overestimate the likelihood of rebuilding</w:t>
@@ -14799,10 +15059,8 @@
         <w:t xml:space="preserve"> productivity, </w:t>
       </w:r>
       <w:r>
-        <w:t>it would be risky at best to use this relationship to guide management actions</w:t>
-      </w:r>
-      <w:bookmarkStart w:id="12" w:name="_GoBack"/>
-      <w:bookmarkEnd w:id="12"/>
+        <w:t>it would be risky to use this relationship to guide management actions</w:t>
+      </w:r>
       <w:r>
         <w:t xml:space="preserve">. </w:t>
       </w:r>
@@ -14828,7 +15086,13 @@
         <w:t>in productivity or carrying capacity in recent years (REF). Given evidence that climate change will increase the likelihood of extreme events in both marine and terrestrial environments (REF), it may be more appropriate to use skewed or heavy-tailed distributions to predict future dynamics, rather than assume stability (Anderson REF)</w:t>
       </w:r>
       <w:r>
-        <w:t>. Furthermore, greater aggregate variability may result in negative consequences via management processes we were unable to model here (described in next paragraph). Thus we echo previous authors in suggesting</w:t>
+        <w:t>. Furthermore, greater aggregate variability may result in negative consequences via management processes we were unable to model here (descri</w:t>
+      </w:r>
+      <w:r>
+        <w:t xml:space="preserve">bed in next paragraph). Thus we </w:t>
+      </w:r>
+      <w:r>
+        <w:t>echo previous authors in suggesting</w:t>
       </w:r>
       <w:r>
         <w:t xml:space="preserve"> estimates of portfolio effect strength </w:t>
@@ -14837,7 +15101,16 @@
         <w:t>should be paired with</w:t>
       </w:r>
       <w:r>
-        <w:t xml:space="preserve"> more commonly used metrics such as trends in abundance or fishing mortality rates</w:t>
+        <w:t xml:space="preserve"> more commonly used metrics</w:t>
+      </w:r>
+      <w:r>
+        <w:t>,</w:t>
+      </w:r>
+      <w:r>
+        <w:t xml:space="preserve"> such as trends in abundance or fishing mortality rates</w:t>
+      </w:r>
+      <w:r>
+        <w:t>,</w:t>
       </w:r>
       <w:r>
         <w:t xml:space="preserve"> during assessments</w:t>
@@ -14896,7 +15169,13 @@
       </w:r>
       <w:proofErr w:type="spellEnd"/>
       <w:r>
-        <w:t xml:space="preserve"> and Connolly 2013), similar increases in component variability or synchrony in less diverse aggregate will likely result in more severe consequences.</w:t>
+        <w:t xml:space="preserve"> and Connolly 2013), similar increases in component variability or synchrony in</w:t>
+      </w:r>
+      <w:r>
+        <w:t xml:space="preserve"> a</w:t>
+      </w:r>
+      <w:r>
+        <w:t xml:space="preserve"> less diverse aggregate will likely result in more severe consequences.</w:t>
       </w:r>
       <w:r>
         <w:t xml:space="preserve"> </w:t>
@@ -14908,7 +15187,13 @@
         <w:t>stocks</w:t>
       </w:r>
       <w:r>
-        <w:t xml:space="preserve">. Assemblages that contain greater proportion of </w:t>
+        <w:t xml:space="preserve">. Assemblages that contain </w:t>
+      </w:r>
+      <w:r>
+        <w:t xml:space="preserve">a </w:t>
+      </w:r>
+      <w:r>
+        <w:t xml:space="preserve">greater proportion of </w:t>
       </w:r>
       <w:r>
         <w:t xml:space="preserve">depleted stocks may be particularly sensitive to weakened portfolio effects. </w:t>
@@ -14938,7 +15223,7 @@
         <w:t xml:space="preserve">sockeye salmon </w:t>
       </w:r>
       <w:r>
-        <w:t xml:space="preserve">escapement goals are met including closely monitored test fisheries, genetic stock identification techniques, and estimates of abundance throughout the migration and on spawning grounds. As a result, </w:t>
+        <w:t xml:space="preserve">escapement goals are met including closely monitored test fisheries, genetic stock identification techniques, and estimates of abundance throughout migration and on spawning grounds. As a result, </w:t>
       </w:r>
       <w:r>
         <w:t xml:space="preserve">in-season </w:t>
@@ -14965,7 +15250,13 @@
         <w:t xml:space="preserve"> framework is the exception rather than the rule </w:t>
       </w:r>
       <w:r>
-        <w:t>when managing fisheries, harvest may often exacerbate declines in productivity or stability</w:t>
+        <w:t xml:space="preserve">when managing fisheries, harvest </w:t>
+      </w:r>
+      <w:r>
+        <w:t>could</w:t>
+      </w:r>
+      <w:r>
+        <w:t xml:space="preserve"> exacerbate declines in productivity or stability</w:t>
       </w:r>
       <w:r>
         <w:t>. Many systems rely heavily on forecasted abundance or previous estimates of fishin</w:t>
@@ -15012,7 +15303,19 @@
         <w:t>The closed-loop model we created contains several necessary simplifications that could influence the relative effects of aggregate variability</w:t>
       </w:r>
       <w:r>
-        <w:t>. For one, our conclusions are sensitive to the performance metrics selected to assess the aggregates health. We principally focused on median outcomes over the length of the simulation period</w:t>
+        <w:t>. For one, our conclusions are sensitive to the performance metrics selected to assess the aggregate</w:t>
+      </w:r>
+      <w:r>
+        <w:t>’</w:t>
+      </w:r>
+      <w:r>
+        <w:t xml:space="preserve">s </w:t>
+      </w:r>
+      <w:r>
+        <w:t>status</w:t>
+      </w:r>
+      <w:r>
+        <w:t>. We principally focused on median outcomes over the length of the simulation period</w:t>
       </w:r>
       <w:r>
         <w:t xml:space="preserve"> (approximately ten generations). Alternative metrics</w:t>
@@ -15021,7 +15324,13 @@
         <w:t xml:space="preserve"> that emphasize variability </w:t>
       </w:r>
       <w:r>
-        <w:t xml:space="preserve">(other than catch stability) </w:t>
+        <w:t>(</w:t>
+      </w:r>
+      <w:r>
+        <w:t>such as</w:t>
+      </w:r>
+      <w:r>
+        <w:t xml:space="preserve"> catch stability) </w:t>
       </w:r>
       <w:r>
         <w:t xml:space="preserve">or changes in status over shorter time horizons may </w:t>
@@ -15032,7 +15341,7 @@
       <w:r>
         <w:t xml:space="preserve">. We also chose to model alternative productivity via changes in the distribution of process variance. </w:t>
       </w:r>
-      <w:commentRangeStart w:id="13"/>
+      <w:commentRangeStart w:id="12"/>
       <w:r>
         <w:t>Preliminary analyses suggest</w:t>
       </w:r>
@@ -15042,27 +15351,36 @@
       <w:r>
         <w:t xml:space="preserve"> that producing a decline in productivity by manipulating alpha directly resulted in weaker aggregate variability effects</w:t>
       </w:r>
-      <w:commentRangeEnd w:id="13"/>
+      <w:commentRangeEnd w:id="12"/>
       <w:r>
         <w:rPr>
           <w:rStyle w:val="CommentReference"/>
         </w:rPr>
-        <w:commentReference w:id="13"/>
+        <w:commentReference w:id="12"/>
       </w:r>
       <w:r>
         <w:t xml:space="preserve">. However we believe that </w:t>
       </w:r>
       <w:r>
-        <w:t>producing changes in average productivity via process variance is justified</w:t>
+        <w:t>generating</w:t>
+      </w:r>
+      <w:r>
+        <w:t xml:space="preserve"> changes in average productivity via process variance is justified</w:t>
       </w:r>
       <w:r>
         <w:t xml:space="preserve"> given evidence of strong negative recruitment deviations in many Pacific salmon aggregates (REF)</w:t>
       </w:r>
       <w:r>
-        <w:t xml:space="preserve"> and uncertainty about future changes in </w:t>
+        <w:t xml:space="preserve">, </w:t>
+      </w:r>
+      <w:r>
+        <w:t xml:space="preserve">uncertainty about future changes in </w:t>
       </w:r>
       <w:r>
         <w:t>productivity</w:t>
+      </w:r>
+      <w:r>
+        <w:t xml:space="preserve"> (REF), and an increased probability of extreme environmental events (REF)</w:t>
       </w:r>
       <w:r>
         <w:t xml:space="preserve">. Finally, we modeled biological dynamics </w:t>
@@ -15124,7 +15442,19 @@
           <w:rFonts w:eastAsiaTheme="minorEastAsia"/>
         </w:rPr>
         <w:tab/>
-        <w:t xml:space="preserve">Systems based approaches are increasingly advocated in disciplines, such as fisheries biology, where accounting for portfolio effects can stabilize the availability of ecosystem services. </w:t>
+        <w:t>Systems based approaches are increasingly advocated in disciplines, such as fisheries biology, where accounting for portfolio effects can stabilize the availability of ecosystem services</w:t>
+      </w:r>
+      <w:r>
+        <w:rPr>
+          <w:rFonts w:eastAsiaTheme="minorEastAsia"/>
+        </w:rPr>
+        <w:t xml:space="preserve"> (Link ref)</w:t>
+      </w:r>
+      <w:r>
+        <w:rPr>
+          <w:rFonts w:eastAsiaTheme="minorEastAsia"/>
+        </w:rPr>
+        <w:t xml:space="preserve">. </w:t>
       </w:r>
       <w:r>
         <w:rPr>
@@ -15154,7 +15484,57 @@
         <w:rPr>
           <w:rFonts w:eastAsiaTheme="minorEastAsia"/>
         </w:rPr>
-        <w:t xml:space="preserve"> upon variability within individual components, as well as their covariance. Since both processes may vary due to environmental and anthropogenic effects, portfolio effects are themselves dynamic. </w:t>
+        <w:t xml:space="preserve"> upon variability within individual components, their covariance</w:t>
+      </w:r>
+      <w:r>
+        <w:rPr>
+          <w:rFonts w:eastAsiaTheme="minorEastAsia"/>
+        </w:rPr>
+        <w:t xml:space="preserve">, and the underlying productivity regime. </w:t>
+      </w:r>
+      <w:proofErr w:type="gramStart"/>
+      <w:r>
+        <w:rPr>
+          <w:rFonts w:eastAsiaTheme="minorEastAsia"/>
+        </w:rPr>
+        <w:t>Since each process</w:t>
+      </w:r>
+      <w:r>
+        <w:rPr>
+          <w:rFonts w:eastAsiaTheme="minorEastAsia"/>
+        </w:rPr>
+        <w:t xml:space="preserve"> </w:t>
+      </w:r>
+      <w:r>
+        <w:rPr>
+          <w:rFonts w:eastAsiaTheme="minorEastAsia"/>
+        </w:rPr>
+        <w:t>will</w:t>
+      </w:r>
+      <w:r>
+        <w:rPr>
+          <w:rFonts w:eastAsiaTheme="minorEastAsia"/>
+        </w:rPr>
+        <w:t xml:space="preserve"> vary due to environmental and anthropogenic </w:t>
+      </w:r>
+      <w:r>
+        <w:rPr>
+          <w:rFonts w:eastAsiaTheme="minorEastAsia"/>
+        </w:rPr>
+        <w:t>impacts</w:t>
+      </w:r>
+      <w:r>
+        <w:rPr>
+          <w:rFonts w:eastAsiaTheme="minorEastAsia"/>
+        </w:rPr>
+        <w:t>, portfolio effects are themselves dynamic.</w:t>
+      </w:r>
+      <w:proofErr w:type="gramEnd"/>
+      <w:r>
+        <w:rPr>
+          <w:rFonts w:eastAsiaTheme="minorEastAsia"/>
+        </w:rPr>
+        <w:t xml:space="preserve"> </w:t>
       </w:r>
       <w:r>
         <w:rPr>
@@ -15226,7 +15606,15 @@
         <w:rPr>
           <w:rFonts w:eastAsiaTheme="minorEastAsia"/>
         </w:rPr>
-        <w:t>ly to allow management systems to adjust to observed declines</w:t>
+        <w:t>ly to allow management systems to adju</w:t>
+      </w:r>
+      <w:bookmarkStart w:id="13" w:name="_GoBack"/>
+      <w:bookmarkEnd w:id="13"/>
+      <w:r>
+        <w:rPr>
+          <w:rFonts w:eastAsiaTheme="minorEastAsia"/>
+        </w:rPr>
+        <w:t>st to observed declines</w:t>
       </w:r>
       <w:r>
         <w:rPr>
@@ -15251,7 +15639,7 @@
     <w:p>
       <w:pPr>
         <w:pStyle w:val="EndNoteBibliography"/>
-        <w:spacing w:after="0" w:line="480" w:lineRule="auto"/>
+        <w:spacing w:after="0"/>
         <w:ind w:left="720" w:hanging="720"/>
         <w:rPr>
           <w:noProof/>
@@ -15289,7 +15677,7 @@
     <w:p>
       <w:pPr>
         <w:pStyle w:val="EndNoteBibliography"/>
-        <w:spacing w:after="0" w:line="480" w:lineRule="auto"/>
+        <w:spacing w:after="0"/>
         <w:ind w:left="720" w:hanging="720"/>
         <w:rPr>
           <w:noProof/>
@@ -15344,7 +15732,7 @@
     <w:p>
       <w:pPr>
         <w:pStyle w:val="EndNoteBibliography"/>
-        <w:spacing w:after="0" w:line="480" w:lineRule="auto"/>
+        <w:spacing w:after="0"/>
         <w:ind w:left="720" w:hanging="720"/>
         <w:rPr>
           <w:noProof/>
@@ -15386,7 +15774,7 @@
     <w:p>
       <w:pPr>
         <w:pStyle w:val="EndNoteBibliography"/>
-        <w:spacing w:after="0" w:line="480" w:lineRule="auto"/>
+        <w:spacing w:after="0"/>
         <w:ind w:left="720" w:hanging="720"/>
         <w:rPr>
           <w:noProof/>
@@ -15396,14 +15784,14 @@
         <w:rPr>
           <w:noProof/>
         </w:rPr>
-        <w:t xml:space="preserve">Cooke, S.J., Hinch, S.G., Farrell, A.P., Lapointe, M.F., Jones, S.R.M., Macdonald, J.S., Patterson, D.A., Healey, M.C. &amp; van der Kraak, G. (2004) Abnormal migration timing and high en route mortality of sockeye salmon in the Fraser River, British Columbia. </w:t>
+        <w:t xml:space="preserve">Cohen, B.I. (2012) The Uncertain Future of Fraser River Sockeye - Part 1. </w:t>
       </w:r>
       <w:r>
         <w:rPr>
           <w:i/>
           <w:noProof/>
         </w:rPr>
-        <w:t>Fisheries Research,</w:t>
+        <w:t>Cohen Commission,</w:t>
       </w:r>
       <w:r>
         <w:rPr>
@@ -15416,19 +15804,19 @@
           <w:b/>
           <w:noProof/>
         </w:rPr>
-        <w:t>29,</w:t>
-      </w:r>
-      <w:r>
-        <w:rPr>
-          <w:noProof/>
-        </w:rPr>
-        <w:t xml:space="preserve"> 22-33.</w:t>
+        <w:t>1,</w:t>
+      </w:r>
+      <w:r>
+        <w:rPr>
+          <w:noProof/>
+        </w:rPr>
+        <w:t xml:space="preserve"> 692.</w:t>
       </w:r>
     </w:p>
     <w:p>
       <w:pPr>
         <w:pStyle w:val="EndNoteBibliography"/>
-        <w:spacing w:after="0" w:line="480" w:lineRule="auto"/>
+        <w:spacing w:after="0"/>
         <w:ind w:left="720" w:hanging="720"/>
         <w:rPr>
           <w:noProof/>
@@ -15438,14 +15826,14 @@
         <w:rPr>
           <w:noProof/>
         </w:rPr>
-        <w:t xml:space="preserve">Crossin, G.T., Hinch, S.G., Cooke, S.J., Welch, D.W., Patterson, D.A., Jones, S.R.M., Lotto, A.G., Leggatt, R.A., Mathes, M.T., Shrimpton, J.M., Van Der Kraak, G. &amp; Farrell, A.P. (2008) Exposure to high temperature influences the behaviour, physiology, and survival of sockeye salmon during spawning migration. </w:t>
+        <w:t xml:space="preserve">Cooke, S.J., Hinch, S.G., Farrell, A.P., Lapointe, M.F., Jones, S.R.M., Macdonald, J.S., Patterson, D.A., Healey, M.C. &amp; van der Kraak, G. (2004) Abnormal migration timing and high en route mortality of sockeye salmon in the Fraser River, British Columbia. </w:t>
       </w:r>
       <w:r>
         <w:rPr>
           <w:i/>
           <w:noProof/>
         </w:rPr>
-        <w:t>Canadian Journal of Zoology,</w:t>
+        <w:t>Fisheries Research,</w:t>
       </w:r>
       <w:r>
         <w:rPr>
@@ -15458,19 +15846,19 @@
           <w:b/>
           <w:noProof/>
         </w:rPr>
-        <w:t>86,</w:t>
-      </w:r>
-      <w:r>
-        <w:rPr>
-          <w:noProof/>
-        </w:rPr>
-        <w:t xml:space="preserve"> 127-140.</w:t>
+        <w:t>29,</w:t>
+      </w:r>
+      <w:r>
+        <w:rPr>
+          <w:noProof/>
+        </w:rPr>
+        <w:t xml:space="preserve"> 22-33.</w:t>
       </w:r>
     </w:p>
     <w:p>
       <w:pPr>
         <w:pStyle w:val="EndNoteBibliography"/>
-        <w:spacing w:after="0" w:line="480" w:lineRule="auto"/>
+        <w:spacing w:after="0"/>
         <w:ind w:left="720" w:hanging="720"/>
         <w:rPr>
           <w:noProof/>
@@ -15480,14 +15868,14 @@
         <w:rPr>
           <w:noProof/>
         </w:rPr>
-        <w:t xml:space="preserve">Doak, D.F., Bigger, D., Harding, E.K., Marvier, M.A., Malley, R.E.O. &amp; Thomson, D. (1998) The statistical inevitability of stability-diversity relationships in community ecology. </w:t>
+        <w:t xml:space="preserve">Crossin, G.T., Hinch, S.G., Cooke, S.J., Welch, D.W., Patterson, D.A., Jones, S.R.M., Lotto, A.G., Leggatt, R.A., Mathes, M.T., Shrimpton, J.M., Van Der Kraak, G. &amp; Farrell, A.P. (2008) Exposure to high temperature influences the behaviour, physiology, and survival of sockeye salmon during spawning migration. </w:t>
       </w:r>
       <w:r>
         <w:rPr>
           <w:i/>
           <w:noProof/>
         </w:rPr>
-        <w:t>American Naturalist,</w:t>
+        <w:t>Canadian Journal of Zoology,</w:t>
       </w:r>
       <w:r>
         <w:rPr>
@@ -15500,19 +15888,19 @@
           <w:b/>
           <w:noProof/>
         </w:rPr>
-        <w:t>151,</w:t>
-      </w:r>
-      <w:r>
-        <w:rPr>
-          <w:noProof/>
-        </w:rPr>
-        <w:t xml:space="preserve"> 264-276.</w:t>
+        <w:t>86,</w:t>
+      </w:r>
+      <w:r>
+        <w:rPr>
+          <w:noProof/>
+        </w:rPr>
+        <w:t xml:space="preserve"> 127-140.</w:t>
       </w:r>
     </w:p>
     <w:p>
       <w:pPr>
         <w:pStyle w:val="EndNoteBibliography"/>
-        <w:spacing w:after="0" w:line="480" w:lineRule="auto"/>
+        <w:spacing w:after="0"/>
         <w:ind w:left="720" w:hanging="720"/>
         <w:rPr>
           <w:noProof/>
@@ -15567,7 +15955,7 @@
     <w:p>
       <w:pPr>
         <w:pStyle w:val="EndNoteBibliography"/>
-        <w:spacing w:after="0" w:line="480" w:lineRule="auto"/>
+        <w:spacing w:after="0"/>
         <w:ind w:left="720" w:hanging="720"/>
         <w:rPr>
           <w:noProof/>
@@ -15622,7 +16010,7 @@
     <w:p>
       <w:pPr>
         <w:pStyle w:val="EndNoteBibliography"/>
-        <w:spacing w:after="0" w:line="480" w:lineRule="auto"/>
+        <w:spacing w:after="0"/>
         <w:ind w:left="720" w:hanging="720"/>
         <w:rPr>
           <w:noProof/>
@@ -15632,14 +16020,14 @@
         <w:rPr>
           <w:noProof/>
         </w:rPr>
-        <w:t xml:space="preserve">Griffiths, J.R., Schindler, D.E., Armstrong, J.B., Scheuerell, M.D., Whited, D.C., Clark, R.A., Hilborn, R., Holt, C.A., Lindley, S.T., Stanford, J.A. &amp; Volk, E.C. (2014) Performance of salmon fishery portfolios across western North America. </w:t>
+        <w:t xml:space="preserve">Holt, C.A. &amp; Folkes, M.J.P. (2015) Cautions on using percentile-based benchmarks of status for data-limited populations of Pacific salmon under persistent trends in productivity and uncertain outcomes from harvest management. </w:t>
       </w:r>
       <w:r>
         <w:rPr>
           <w:i/>
           <w:noProof/>
         </w:rPr>
-        <w:t>Journal of Applied Ecology,</w:t>
+        <w:t>Fisheries Research,</w:t>
       </w:r>
       <w:r>
         <w:rPr>
@@ -15652,19 +16040,19 @@
           <w:b/>
           <w:noProof/>
         </w:rPr>
-        <w:t>51,</w:t>
-      </w:r>
-      <w:r>
-        <w:rPr>
-          <w:noProof/>
-        </w:rPr>
-        <w:t xml:space="preserve"> 1554-1563.</w:t>
+        <w:t>171,</w:t>
+      </w:r>
+      <w:r>
+        <w:rPr>
+          <w:noProof/>
+        </w:rPr>
+        <w:t xml:space="preserve"> 188-200.</w:t>
       </w:r>
     </w:p>
     <w:p>
       <w:pPr>
         <w:pStyle w:val="EndNoteBibliography"/>
-        <w:spacing w:after="0" w:line="480" w:lineRule="auto"/>
+        <w:spacing w:after="0"/>
         <w:ind w:left="720" w:hanging="720"/>
         <w:rPr>
           <w:noProof/>
@@ -15674,33 +16062,39 @@
         <w:rPr>
           <w:noProof/>
         </w:rPr>
-        <w:t xml:space="preserve">Holt, C.A. (2009) Evaluation of benchmarks for conservation units in Canada's Wild Salmon Policy: Technical Documentation. </w:t>
+        <w:t xml:space="preserve">Holtby, L.B. &amp; Ciruna, K.A. (2007) Conservation units for Pacific salmon under the Wild Salmon Policy. </w:t>
       </w:r>
       <w:r>
         <w:rPr>
           <w:i/>
           <w:noProof/>
         </w:rPr>
-        <w:t>Canadian Science Advisory Secretariat Research Document 2009/059</w:t>
+        <w:t>Canadian Service Advisory Secretariat Research Document,</w:t>
+      </w:r>
+      <w:r>
+        <w:rPr>
+          <w:noProof/>
+        </w:rPr>
+        <w:t xml:space="preserve"> </w:t>
       </w:r>
       <w:r>
         <w:rPr>
           <w:b/>
           <w:noProof/>
         </w:rPr>
-        <w:t>,</w:t>
-      </w:r>
-      <w:r>
-        <w:rPr>
-          <w:noProof/>
-        </w:rPr>
-        <w:t xml:space="preserve"> 50 p.</w:t>
+        <w:t>2007/070,</w:t>
+      </w:r>
+      <w:r>
+        <w:rPr>
+          <w:noProof/>
+        </w:rPr>
+        <w:t xml:space="preserve"> 358 p.</w:t>
       </w:r>
     </w:p>
     <w:p>
       <w:pPr>
         <w:pStyle w:val="EndNoteBibliography"/>
-        <w:spacing w:after="0" w:line="480" w:lineRule="auto"/>
+        <w:spacing w:after="0"/>
         <w:ind w:left="720" w:hanging="720"/>
         <w:rPr>
           <w:noProof/>
@@ -15710,14 +16104,27 @@
         <w:rPr>
           <w:noProof/>
         </w:rPr>
-        <w:t xml:space="preserve">Holt, C.A. &amp; Folkes, M.J.P. (2015) Cautions on using percentile-based benchmarks of status for data-limited populations of Pacific salmon under persistent trends in productivity and uncertain outcomes from harvest management. </w:t>
+        <w:t>Larkin, P.A. (1971) Simulation studies of Adams River sockeye salmon (</w:t>
       </w:r>
       <w:r>
         <w:rPr>
           <w:i/>
           <w:noProof/>
         </w:rPr>
-        <w:t>Fisheries Research,</w:t>
+        <w:t>Oncorhynchus nerka</w:t>
+      </w:r>
+      <w:r>
+        <w:rPr>
+          <w:noProof/>
+        </w:rPr>
+        <w:t xml:space="preserve">). </w:t>
+      </w:r>
+      <w:r>
+        <w:rPr>
+          <w:i/>
+          <w:noProof/>
+        </w:rPr>
+        <w:t>Journal Fisheries Research Board of Canada,</w:t>
       </w:r>
       <w:r>
         <w:rPr>
@@ -15730,19 +16137,19 @@
           <w:b/>
           <w:noProof/>
         </w:rPr>
-        <w:t>171,</w:t>
-      </w:r>
-      <w:r>
-        <w:rPr>
-          <w:noProof/>
-        </w:rPr>
-        <w:t xml:space="preserve"> 188-200.</w:t>
+        <w:t>28,</w:t>
+      </w:r>
+      <w:r>
+        <w:rPr>
+          <w:noProof/>
+        </w:rPr>
+        <w:t xml:space="preserve"> 1493-1502.</w:t>
       </w:r>
     </w:p>
     <w:p>
       <w:pPr>
         <w:pStyle w:val="EndNoteBibliography"/>
-        <w:spacing w:after="0" w:line="480" w:lineRule="auto"/>
+        <w:spacing w:after="0"/>
         <w:ind w:left="720" w:hanging="720"/>
         <w:rPr>
           <w:noProof/>
@@ -15752,14 +16159,14 @@
         <w:rPr>
           <w:noProof/>
         </w:rPr>
-        <w:t xml:space="preserve">Holtby, L.B. &amp; Ciruna, K.A. (2007) Conservation units for Pacific salmon under the Wild Salmon Policy. </w:t>
+        <w:t xml:space="preserve">Loreau, M. &amp; de Mazancourt, C. (2008) Species synchrony and its drivers: neutral and nonneutral community dynamics in fluctuating environments </w:t>
       </w:r>
       <w:r>
         <w:rPr>
           <w:i/>
           <w:noProof/>
         </w:rPr>
-        <w:t>Canadian Service Advisory Secretariat Research Document,</w:t>
+        <w:t>The American Naturalist,</w:t>
       </w:r>
       <w:r>
         <w:rPr>
@@ -15772,19 +16179,19 @@
           <w:b/>
           <w:noProof/>
         </w:rPr>
-        <w:t>2007/070,</w:t>
-      </w:r>
-      <w:r>
-        <w:rPr>
-          <w:noProof/>
-        </w:rPr>
-        <w:t xml:space="preserve"> 358 p.</w:t>
+        <w:t>172,</w:t>
+      </w:r>
+      <w:r>
+        <w:rPr>
+          <w:noProof/>
+        </w:rPr>
+        <w:t xml:space="preserve"> E48-E66.</w:t>
       </w:r>
     </w:p>
     <w:p>
       <w:pPr>
         <w:pStyle w:val="EndNoteBibliography"/>
-        <w:spacing w:after="0" w:line="480" w:lineRule="auto"/>
+        <w:spacing w:after="0"/>
         <w:ind w:left="720" w:hanging="720"/>
         <w:rPr>
           <w:noProof/>
@@ -15794,7 +16201,7 @@
         <w:rPr>
           <w:noProof/>
         </w:rPr>
-        <w:t>Larkin, P.A. (1971) Simulation studies of Adams River sockeye salmon (</w:t>
+        <w:t>Macdonald, J.S. (2000) Mortality during the migration of Fraser River sockeye salmon (</w:t>
       </w:r>
       <w:r>
         <w:rPr>
@@ -15807,14 +16214,14 @@
         <w:rPr>
           <w:noProof/>
         </w:rPr>
-        <w:t xml:space="preserve">). </w:t>
+        <w:t xml:space="preserve">): a study of the effect of ocean and river environmental conditions in 1997. </w:t>
       </w:r>
       <w:r>
         <w:rPr>
           <w:i/>
           <w:noProof/>
         </w:rPr>
-        <w:t>Journal Fisheries Research Board of Canada,</w:t>
+        <w:t>Canadian Technical Report of Fisheries and Aquatic Sciences,</w:t>
       </w:r>
       <w:r>
         <w:rPr>
@@ -15827,19 +16234,19 @@
           <w:b/>
           <w:noProof/>
         </w:rPr>
-        <w:t>28,</w:t>
-      </w:r>
-      <w:r>
-        <w:rPr>
-          <w:noProof/>
-        </w:rPr>
-        <w:t xml:space="preserve"> 1493-1502.</w:t>
+        <w:t>2315,</w:t>
+      </w:r>
+      <w:r>
+        <w:rPr>
+          <w:noProof/>
+        </w:rPr>
+        <w:t xml:space="preserve"> 120 p.</w:t>
       </w:r>
     </w:p>
     <w:p>
       <w:pPr>
         <w:pStyle w:val="EndNoteBibliography"/>
-        <w:spacing w:after="0" w:line="480" w:lineRule="auto"/>
+        <w:spacing w:after="0"/>
         <w:ind w:left="720" w:hanging="720"/>
         <w:rPr>
           <w:noProof/>
@@ -15849,14 +16256,14 @@
         <w:rPr>
           <w:noProof/>
         </w:rPr>
-        <w:t xml:space="preserve">Loreau, M. &amp; de Mazancourt, C. (2008) Species synchrony and its drivers: neutral and nonneutral community dynamics in fluctuating environments </w:t>
+        <w:t xml:space="preserve">Mueter, F.J., Pyper, B.J. &amp; Peterman, R.M. (2005) Relationships between Coastal Ocean Conditions and Survival Rates of Northeast Pacific Salmon at Multiple Lags. </w:t>
       </w:r>
       <w:r>
         <w:rPr>
           <w:i/>
           <w:noProof/>
         </w:rPr>
-        <w:t>The American Naturalist,</w:t>
+        <w:t>Transactions of the American Fisheries Society,</w:t>
       </w:r>
       <w:r>
         <w:rPr>
@@ -15869,19 +16276,19 @@
           <w:b/>
           <w:noProof/>
         </w:rPr>
-        <w:t>172,</w:t>
-      </w:r>
-      <w:r>
-        <w:rPr>
-          <w:noProof/>
-        </w:rPr>
-        <w:t xml:space="preserve"> E48-E66.</w:t>
+        <w:t>134,</w:t>
+      </w:r>
+      <w:r>
+        <w:rPr>
+          <w:noProof/>
+        </w:rPr>
+        <w:t xml:space="preserve"> 105-119.</w:t>
       </w:r>
     </w:p>
     <w:p>
       <w:pPr>
         <w:pStyle w:val="EndNoteBibliography"/>
-        <w:spacing w:after="0" w:line="480" w:lineRule="auto"/>
+        <w:spacing w:after="0"/>
         <w:ind w:left="720" w:hanging="720"/>
         <w:rPr>
           <w:noProof/>
@@ -15891,7 +16298,7 @@
         <w:rPr>
           <w:noProof/>
         </w:rPr>
-        <w:t>Macdonald, J.S. (2000) Mortality during the migration of Fraser River sockeye salmon (</w:t>
+        <w:t>Pestal, G., Huang, A.-M. &amp; Cass, A. (2011) Updated methods for assessing harvest rules for Fraser River sockeye salmon (</w:t>
       </w:r>
       <w:r>
         <w:rPr>
@@ -15904,39 +16311,33 @@
         <w:rPr>
           <w:noProof/>
         </w:rPr>
-        <w:t xml:space="preserve">): a study of the effect of ocean and river environmental conditions in 1997. </w:t>
+        <w:t xml:space="preserve">). </w:t>
       </w:r>
       <w:r>
         <w:rPr>
           <w:i/>
           <w:noProof/>
         </w:rPr>
-        <w:t>Canadian Technical Report of Fisheries and Aquatic Sciences,</w:t>
-      </w:r>
-      <w:r>
-        <w:rPr>
-          <w:noProof/>
-        </w:rPr>
-        <w:t xml:space="preserve"> </w:t>
+        <w:t>Canadian Science Advisory Secretariat Research Document 2011/133</w:t>
       </w:r>
       <w:r>
         <w:rPr>
           <w:b/>
           <w:noProof/>
         </w:rPr>
-        <w:t>2315,</w:t>
-      </w:r>
-      <w:r>
-        <w:rPr>
-          <w:noProof/>
-        </w:rPr>
-        <w:t xml:space="preserve"> 120 p.</w:t>
+        <w:t>,</w:t>
+      </w:r>
+      <w:r>
+        <w:rPr>
+          <w:noProof/>
+        </w:rPr>
+        <w:t xml:space="preserve"> 175 p.</w:t>
       </w:r>
     </w:p>
     <w:p>
       <w:pPr>
         <w:pStyle w:val="EndNoteBibliography"/>
-        <w:spacing w:after="0" w:line="480" w:lineRule="auto"/>
+        <w:spacing w:after="0"/>
         <w:ind w:left="720" w:hanging="720"/>
         <w:rPr>
           <w:noProof/>
@@ -15946,14 +16347,27 @@
         <w:rPr>
           <w:noProof/>
         </w:rPr>
-        <w:t xml:space="preserve">Mueter, F.J., Pyper, B.J. &amp; Peterman, R.M. (2005) Relationships between Coastal Ocean Conditions and Survival Rates of Northeast Pacific Salmon at Multiple Lags. </w:t>
+        <w:t>Peterman, Randall M. &amp; Dorner, B. (2012) A widespread decrease in productivity of Sockeye Salmon (</w:t>
       </w:r>
       <w:r>
         <w:rPr>
           <w:i/>
           <w:noProof/>
         </w:rPr>
-        <w:t>Transactions of the American Fisheries Society,</w:t>
+        <w:t>Oncorhynchus nerka</w:t>
+      </w:r>
+      <w:r>
+        <w:rPr>
+          <w:noProof/>
+        </w:rPr>
+        <w:t xml:space="preserve">) populations in western North America. </w:t>
+      </w:r>
+      <w:r>
+        <w:rPr>
+          <w:i/>
+          <w:noProof/>
+        </w:rPr>
+        <w:t>Canadian Journal of Fisheries and Aquatic Sciences,</w:t>
       </w:r>
       <w:r>
         <w:rPr>
@@ -15966,19 +16380,19 @@
           <w:b/>
           <w:noProof/>
         </w:rPr>
-        <w:t>134,</w:t>
-      </w:r>
-      <w:r>
-        <w:rPr>
-          <w:noProof/>
-        </w:rPr>
-        <w:t xml:space="preserve"> 105-119.</w:t>
+        <w:t>69,</w:t>
+      </w:r>
+      <w:r>
+        <w:rPr>
+          <w:noProof/>
+        </w:rPr>
+        <w:t xml:space="preserve"> 1255-1260.</w:t>
       </w:r>
     </w:p>
     <w:p>
       <w:pPr>
         <w:pStyle w:val="EndNoteBibliography"/>
-        <w:spacing w:after="0" w:line="480" w:lineRule="auto"/>
+        <w:spacing w:after="0"/>
         <w:ind w:left="720" w:hanging="720"/>
         <w:rPr>
           <w:noProof/>
@@ -15988,46 +16402,39 @@
         <w:rPr>
           <w:noProof/>
         </w:rPr>
-        <w:t>Pestal, G., Huang, A.-M. &amp; Cass, A. (2011) Updated methods for assessing harvest rules for Fraser River sockeye salmon (</w:t>
+        <w:t xml:space="preserve">Ricker, W.E. (1975) Computation and interpretation of biological statistics of fish populations. </w:t>
       </w:r>
       <w:r>
         <w:rPr>
           <w:i/>
           <w:noProof/>
         </w:rPr>
-        <w:t>Oncorhynchus nerka</w:t>
-      </w:r>
-      <w:r>
-        <w:rPr>
-          <w:noProof/>
-        </w:rPr>
-        <w:t xml:space="preserve">). </w:t>
-      </w:r>
-      <w:r>
-        <w:rPr>
-          <w:i/>
-          <w:noProof/>
-        </w:rPr>
-        <w:t>Canadian Science Advisory Secretariat Research Document 2011/133</w:t>
+        <w:t>Fisheries Research Board of Canada Bulletin,</w:t>
+      </w:r>
+      <w:r>
+        <w:rPr>
+          <w:noProof/>
+        </w:rPr>
+        <w:t xml:space="preserve"> </w:t>
       </w:r>
       <w:r>
         <w:rPr>
           <w:b/>
           <w:noProof/>
         </w:rPr>
-        <w:t>,</w:t>
-      </w:r>
-      <w:r>
-        <w:rPr>
-          <w:noProof/>
-        </w:rPr>
-        <w:t xml:space="preserve"> 175 p.</w:t>
+        <w:t>191</w:t>
+      </w:r>
+      <w:r>
+        <w:rPr>
+          <w:noProof/>
+        </w:rPr>
+        <w:t>.</w:t>
       </w:r>
     </w:p>
     <w:p>
       <w:pPr>
         <w:pStyle w:val="EndNoteBibliography"/>
-        <w:spacing w:after="0" w:line="480" w:lineRule="auto"/>
+        <w:spacing w:after="0"/>
         <w:ind w:left="720" w:hanging="720"/>
         <w:rPr>
           <w:noProof/>
@@ -16037,26 +16444,13 @@
         <w:rPr>
           <w:noProof/>
         </w:rPr>
-        <w:t>Peterman, Randall M. &amp; Dorner, B. (2012) A widespread decrease in productivity of Sockeye Salmon (</w:t>
+        <w:t xml:space="preserve">Satterthwaite, W.H. &amp; Carlson, S.M. (2015) Weakening portfolio effect strength in a hatchery-supplemented Chinook salmon population complex. </w:t>
       </w:r>
       <w:r>
         <w:rPr>
           <w:i/>
           <w:noProof/>
         </w:rPr>
-        <w:t>Oncorhynchus nerka</w:t>
-      </w:r>
-      <w:r>
-        <w:rPr>
-          <w:noProof/>
-        </w:rPr>
-        <w:t xml:space="preserve">) populations in western North America. </w:t>
-      </w:r>
-      <w:r>
-        <w:rPr>
-          <w:i/>
-          <w:noProof/>
-        </w:rPr>
         <w:t>Canadian Journal of Fisheries and Aquatic Sciences,</w:t>
       </w:r>
       <w:r>
@@ -16070,19 +16464,19 @@
           <w:b/>
           <w:noProof/>
         </w:rPr>
-        <w:t>69,</w:t>
-      </w:r>
-      <w:r>
-        <w:rPr>
-          <w:noProof/>
-        </w:rPr>
-        <w:t xml:space="preserve"> 1255-1260.</w:t>
+        <w:t>72,</w:t>
+      </w:r>
+      <w:r>
+        <w:rPr>
+          <w:noProof/>
+        </w:rPr>
+        <w:t xml:space="preserve"> 1860-1875.</w:t>
       </w:r>
     </w:p>
     <w:p>
       <w:pPr>
         <w:pStyle w:val="EndNoteBibliography"/>
-        <w:spacing w:after="0" w:line="480" w:lineRule="auto"/>
+        <w:spacing w:after="0"/>
         <w:ind w:left="720" w:hanging="720"/>
         <w:rPr>
           <w:noProof/>
@@ -16092,14 +16486,14 @@
         <w:rPr>
           <w:noProof/>
         </w:rPr>
-        <w:t xml:space="preserve">Ricker, W.E. (1975) Computation and interpretation of biological statistics of fish populations. </w:t>
+        <w:t xml:space="preserve">Schindler, D.E., Armstrong, J.B. &amp; Reed, T.E. (2015) The portfolio concept in ecology and evolution. </w:t>
       </w:r>
       <w:r>
         <w:rPr>
           <w:i/>
           <w:noProof/>
         </w:rPr>
-        <w:t>Fisheries Research Board of Canada Bulletin,</w:t>
+        <w:t>Frontiers in Ecology and the Environment,</w:t>
       </w:r>
       <w:r>
         <w:rPr>
@@ -16112,19 +16506,19 @@
           <w:b/>
           <w:noProof/>
         </w:rPr>
-        <w:t>191</w:t>
-      </w:r>
-      <w:r>
-        <w:rPr>
-          <w:noProof/>
-        </w:rPr>
-        <w:t>.</w:t>
+        <w:t>13,</w:t>
+      </w:r>
+      <w:r>
+        <w:rPr>
+          <w:noProof/>
+        </w:rPr>
+        <w:t xml:space="preserve"> 257-263.</w:t>
       </w:r>
     </w:p>
     <w:p>
       <w:pPr>
         <w:pStyle w:val="EndNoteBibliography"/>
-        <w:spacing w:after="0" w:line="480" w:lineRule="auto"/>
+        <w:spacing w:after="0"/>
         <w:ind w:left="720" w:hanging="720"/>
         <w:rPr>
           <w:noProof/>
@@ -16134,14 +16528,14 @@
         <w:rPr>
           <w:noProof/>
         </w:rPr>
-        <w:t xml:space="preserve">Satterthwaite, W.H. &amp; Carlson, S.M. (2015) Weakening portfolio effect strength in a hatchery-supplemented Chinook salmon population complex. </w:t>
+        <w:t xml:space="preserve">Thibaut, L.M. &amp; Connolly, S.R. (2013) Understanding diversity-stability relationships: towards a unified model of portfolio effects. </w:t>
       </w:r>
       <w:r>
         <w:rPr>
           <w:i/>
           <w:noProof/>
         </w:rPr>
-        <w:t>Canadian Journal of Fisheries and Aquatic Sciences,</w:t>
+        <w:t>Ecology Letters,</w:t>
       </w:r>
       <w:r>
         <w:rPr>
@@ -16154,19 +16548,19 @@
           <w:b/>
           <w:noProof/>
         </w:rPr>
-        <w:t>72,</w:t>
-      </w:r>
-      <w:r>
-        <w:rPr>
-          <w:noProof/>
-        </w:rPr>
-        <w:t xml:space="preserve"> 1860-1875.</w:t>
+        <w:t>16,</w:t>
+      </w:r>
+      <w:r>
+        <w:rPr>
+          <w:noProof/>
+        </w:rPr>
+        <w:t xml:space="preserve"> 140-150.</w:t>
       </w:r>
     </w:p>
     <w:p>
       <w:pPr>
         <w:pStyle w:val="EndNoteBibliography"/>
-        <w:spacing w:after="0" w:line="480" w:lineRule="auto"/>
+        <w:spacing w:after="0"/>
         <w:ind w:left="720" w:hanging="720"/>
         <w:rPr>
           <w:noProof/>
@@ -16176,14 +16570,14 @@
         <w:rPr>
           <w:noProof/>
         </w:rPr>
-        <w:t xml:space="preserve">Schindler, D.E., Armstrong, J.B. &amp; Reed, T.E. (2015) The portfolio concept in ecology and evolution. </w:t>
+        <w:t xml:space="preserve">Thomson, R.E., Beamish, R.J., Beacham, T.D., Trudel, M., Whitfield, P.H. &amp; Hourston, R.A.S. (2012) Anomalous ocean conditions may explain the recent extreme variability in Fraser River Sockeye Salmon production. </w:t>
       </w:r>
       <w:r>
         <w:rPr>
           <w:i/>
           <w:noProof/>
         </w:rPr>
-        <w:t>Frontiers in Ecology and the Environment,</w:t>
+        <w:t>Marine and Coastal Fisheries,</w:t>
       </w:r>
       <w:r>
         <w:rPr>
@@ -16196,19 +16590,19 @@
           <w:b/>
           <w:noProof/>
         </w:rPr>
-        <w:t>13,</w:t>
-      </w:r>
-      <w:r>
-        <w:rPr>
-          <w:noProof/>
-        </w:rPr>
-        <w:t xml:space="preserve"> 257-263.</w:t>
+        <w:t>4,</w:t>
+      </w:r>
+      <w:r>
+        <w:rPr>
+          <w:noProof/>
+        </w:rPr>
+        <w:t xml:space="preserve"> 415-437.</w:t>
       </w:r>
     </w:p>
     <w:p>
       <w:pPr>
         <w:pStyle w:val="EndNoteBibliography"/>
-        <w:spacing w:after="0" w:line="480" w:lineRule="auto"/>
+        <w:spacing w:after="0"/>
         <w:ind w:left="720" w:hanging="720"/>
         <w:rPr>
           <w:noProof/>
@@ -16218,14 +16612,14 @@
         <w:rPr>
           <w:noProof/>
         </w:rPr>
-        <w:t xml:space="preserve">Schindler, D.E., Hilborn, R., Chasco, B., Boatright, C.P., Quinn, T.P., Rogers, L.A. &amp; Webster, M.S. (2010) Population diversity and the portfolio effect in an exploited species. </w:t>
+        <w:t xml:space="preserve">Tilman, D., Isbell, F. &amp; Cowles, J.M. (2014) Biodiversity and ecosystem functioning. </w:t>
       </w:r>
       <w:r>
         <w:rPr>
           <w:i/>
           <w:noProof/>
         </w:rPr>
-        <w:t>Nature,</w:t>
+        <w:t>Annual Review of Ecology, Evolution, and Systematics,</w:t>
       </w:r>
       <w:r>
         <w:rPr>
@@ -16238,19 +16632,18 @@
           <w:b/>
           <w:noProof/>
         </w:rPr>
-        <w:t>465,</w:t>
-      </w:r>
-      <w:r>
-        <w:rPr>
-          <w:noProof/>
-        </w:rPr>
-        <w:t xml:space="preserve"> 609-612.</w:t>
+        <w:t>45,</w:t>
+      </w:r>
+      <w:r>
+        <w:rPr>
+          <w:noProof/>
+        </w:rPr>
+        <w:t xml:space="preserve"> 471-493.</w:t>
       </w:r>
     </w:p>
     <w:p>
       <w:pPr>
         <w:pStyle w:val="EndNoteBibliography"/>
-        <w:spacing w:after="0" w:line="480" w:lineRule="auto"/>
         <w:ind w:left="720" w:hanging="720"/>
         <w:rPr>
           <w:noProof/>
@@ -16260,14 +16653,14 @@
         <w:rPr>
           <w:noProof/>
         </w:rPr>
-        <w:t xml:space="preserve">Thibaut, L.M. &amp; Connolly, S.R. (2013) Understanding diversity-stability relationships: towards a unified model of portfolio effects. </w:t>
+        <w:t xml:space="preserve">Tucker, S., Trudel, M., Welch, D.W., Candy, J.R., Morris, J.F.T., Thiess, M.E., Wallace, C., Teel, D.J., Crawford, W., Farley, E.V. &amp; Beacham, T.D. (2009) Seasonal stock-specific migrations of juvenile Sockeye Salmon along the west coast of North America: implications for growth. </w:t>
       </w:r>
       <w:r>
         <w:rPr>
           <w:i/>
           <w:noProof/>
         </w:rPr>
-        <w:t>Ecology Letters,</w:t>
+        <w:t>Transactions of the American Fisheries Society,</w:t>
       </w:r>
       <w:r>
         <w:rPr>
@@ -16280,97 +16673,13 @@
           <w:b/>
           <w:noProof/>
         </w:rPr>
-        <w:t>16,</w:t>
-      </w:r>
-      <w:r>
-        <w:rPr>
-          <w:noProof/>
-        </w:rPr>
-        <w:t xml:space="preserve"> 140-150.</w:t>
-      </w:r>
-    </w:p>
-    <w:p>
-      <w:pPr>
-        <w:pStyle w:val="EndNoteBibliography"/>
-        <w:spacing w:after="0" w:line="480" w:lineRule="auto"/>
-        <w:ind w:left="720" w:hanging="720"/>
-        <w:rPr>
-          <w:noProof/>
-        </w:rPr>
-      </w:pPr>
-      <w:r>
-        <w:rPr>
-          <w:noProof/>
-        </w:rPr>
-        <w:t xml:space="preserve">Tilman, D., Isbell, F. &amp; Cowles, J.M. (2014) Biodiversity and ecosystem functioning. </w:t>
-      </w:r>
-      <w:r>
-        <w:rPr>
-          <w:i/>
-          <w:noProof/>
-        </w:rPr>
-        <w:t>Annual Review of Ecology, Evolution, and Systematics,</w:t>
-      </w:r>
-      <w:r>
-        <w:rPr>
-          <w:noProof/>
-        </w:rPr>
-        <w:t xml:space="preserve"> </w:t>
-      </w:r>
-      <w:r>
-        <w:rPr>
-          <w:b/>
-          <w:noProof/>
-        </w:rPr>
-        <w:t>45,</w:t>
-      </w:r>
-      <w:r>
-        <w:rPr>
-          <w:noProof/>
-        </w:rPr>
-        <w:t xml:space="preserve"> 471-493.</w:t>
-      </w:r>
-    </w:p>
-    <w:p>
-      <w:pPr>
-        <w:pStyle w:val="EndNoteBibliography"/>
-        <w:spacing w:line="480" w:lineRule="auto"/>
-        <w:ind w:left="720" w:hanging="720"/>
-        <w:rPr>
-          <w:noProof/>
-        </w:rPr>
-      </w:pPr>
-      <w:r>
-        <w:rPr>
-          <w:noProof/>
-        </w:rPr>
-        <w:t xml:space="preserve">Yamane, L., Botsford, L.W. &amp; Kilduff, D.P. (2018) Tracking restoration of population diversity via the portfolio effect. </w:t>
-      </w:r>
-      <w:r>
-        <w:rPr>
-          <w:i/>
-          <w:noProof/>
-        </w:rPr>
-        <w:t>Journal of Applied Ecology,</w:t>
-      </w:r>
-      <w:r>
-        <w:rPr>
-          <w:noProof/>
-        </w:rPr>
-        <w:t xml:space="preserve"> </w:t>
-      </w:r>
-      <w:r>
-        <w:rPr>
-          <w:b/>
-          <w:noProof/>
-        </w:rPr>
-        <w:t>55,</w:t>
-      </w:r>
-      <w:r>
-        <w:rPr>
-          <w:noProof/>
-        </w:rPr>
-        <w:t xml:space="preserve"> 472-481.</w:t>
+        <w:t>138,</w:t>
+      </w:r>
+      <w:r>
+        <w:rPr>
+          <w:noProof/>
+        </w:rPr>
+        <w:t xml:space="preserve"> 1458-1480.</w:t>
       </w:r>
     </w:p>
     <w:p>
@@ -16648,7 +16957,7 @@
       </w:r>
     </w:p>
   </w:comment>
-  <w:comment w:id="13" w:author="Cameron Freshwater" w:date="2018-10-28T11:10:00Z" w:initials="CF">
+  <w:comment w:id="12" w:author="Cameron Freshwater" w:date="2018-10-28T11:10:00Z" w:initials="CF">
     <w:p>
       <w:pPr>
         <w:pStyle w:val="CommentText"/>
@@ -19063,7 +19372,7 @@
 </file>
 
 <file path=customXml/itemProps1.xml><?xml version="1.0" encoding="utf-8"?>
-<ds:datastoreItem xmlns:ds="http://schemas.openxmlformats.org/officeDocument/2006/customXml" ds:itemID="{C900B9BD-E3F2-EA46-A13F-0C741ACC9FB2}">
+<ds:datastoreItem xmlns:ds="http://schemas.openxmlformats.org/officeDocument/2006/customXml" ds:itemID="{63CEDC55-4B06-B142-9AD2-FB3E4779368C}">
   <ds:schemaRefs>
     <ds:schemaRef ds:uri="http://schemas.openxmlformats.org/officeDocument/2006/bibliography"/>
   </ds:schemaRefs>
